--- a/인공지능/팀플/최종_과제_양식.docx
+++ b/인공지능/팀플/최종_과제_양식.docx
@@ -1,6 +1,6 @@
 
 <file path=word/document.xml><?xml version="1.0" encoding="utf-8"?>
-<w:document xmlns:wpc="http://schemas.microsoft.com/office/word/2010/wordprocessingCanvas" xmlns:cx="http://schemas.microsoft.com/office/drawing/2014/chartex" xmlns:cx1="http://schemas.microsoft.com/office/drawing/2015/9/8/chartex" xmlns:mc="http://schemas.openxmlformats.org/markup-compatibility/2006" xmlns:o="urn:schemas-microsoft-com:office:office" xmlns:r="http://schemas.openxmlformats.org/officeDocument/2006/relationships" xmlns:m="http://schemas.openxmlformats.org/officeDocument/2006/math" xmlns:v="urn:schemas-microsoft-com:vml" xmlns:wp14="http://schemas.microsoft.com/office/word/2010/wordprocessingDrawing" xmlns:wp="http://schemas.openxmlformats.org/drawingml/2006/wordprocessingDrawing" xmlns:w10="urn:schemas-microsoft-com:office:word" xmlns:w="http://schemas.openxmlformats.org/wordprocessingml/2006/main" xmlns:w14="http://schemas.microsoft.com/office/word/2010/wordml" xmlns:w15="http://schemas.microsoft.com/office/word/2012/wordml" xmlns:w16se="http://schemas.microsoft.com/office/word/2015/wordml/symex" xmlns:wpg="http://schemas.microsoft.com/office/word/2010/wordprocessingGroup" xmlns:wpi="http://schemas.microsoft.com/office/word/2010/wordprocessingInk" xmlns:wne="http://schemas.microsoft.com/office/word/2006/wordml" xmlns:wps="http://schemas.microsoft.com/office/word/2010/wordprocessingShape" mc:Ignorable="w14 w15 w16se wp14">
+<w:document xmlns:wpc="http://schemas.microsoft.com/office/word/2010/wordprocessingCanvas" xmlns:cx="http://schemas.microsoft.com/office/drawing/2014/chartex" xmlns:cx1="http://schemas.microsoft.com/office/drawing/2015/9/8/chartex" xmlns:cx2="http://schemas.microsoft.com/office/drawing/2015/10/21/chartex" xmlns:cx3="http://schemas.microsoft.com/office/drawing/2016/5/9/chartex" xmlns:cx4="http://schemas.microsoft.com/office/drawing/2016/5/10/chartex" xmlns:cx5="http://schemas.microsoft.com/office/drawing/2016/5/11/chartex" xmlns:cx6="http://schemas.microsoft.com/office/drawing/2016/5/12/chartex" xmlns:cx7="http://schemas.microsoft.com/office/drawing/2016/5/13/chartex" xmlns:cx8="http://schemas.microsoft.com/office/drawing/2016/5/14/chartex" xmlns:mc="http://schemas.openxmlformats.org/markup-compatibility/2006" xmlns:aink="http://schemas.microsoft.com/office/drawing/2016/ink" xmlns:am3d="http://schemas.microsoft.com/office/drawing/2017/model3d" xmlns:o="urn:schemas-microsoft-com:office:office" xmlns:r="http://schemas.openxmlformats.org/officeDocument/2006/relationships" xmlns:m="http://schemas.openxmlformats.org/officeDocument/2006/math" xmlns:v="urn:schemas-microsoft-com:vml" xmlns:wp14="http://schemas.microsoft.com/office/word/2010/wordprocessingDrawing" xmlns:wp="http://schemas.openxmlformats.org/drawingml/2006/wordprocessingDrawing" xmlns:w10="urn:schemas-microsoft-com:office:word" xmlns:w="http://schemas.openxmlformats.org/wordprocessingml/2006/main" xmlns:w14="http://schemas.microsoft.com/office/word/2010/wordml" xmlns:w15="http://schemas.microsoft.com/office/word/2012/wordml" xmlns:w16cid="http://schemas.microsoft.com/office/word/2016/wordml/cid" xmlns:w16se="http://schemas.microsoft.com/office/word/2015/wordml/symex" xmlns:wpg="http://schemas.microsoft.com/office/word/2010/wordprocessingGroup" xmlns:wpi="http://schemas.microsoft.com/office/word/2010/wordprocessingInk" xmlns:wne="http://schemas.microsoft.com/office/word/2006/wordml" xmlns:wps="http://schemas.microsoft.com/office/word/2010/wordprocessingShape" mc:Ignorable="w14 w15 w16se w16cid wp14">
   <w:body>
     <w:p>
       <w:pPr>
@@ -45,34 +45,14 @@
         <w:rPr>
           <w:rFonts w:ascii="맑은 고딕" w:eastAsia="맑은 고딕" w:hAnsi="맑은 고딕" w:hint="eastAsia"/>
         </w:rPr>
-        <w:t xml:space="preserve">수행 </w:t>
-      </w:r>
-      <w:r>
-        <w:rPr>
-          <w:rFonts w:ascii="맑은 고딕" w:eastAsia="맑은 고딕" w:hAnsi="맑은 고딕"/>
-        </w:rPr>
-        <w:t xml:space="preserve">KAGGLE </w:t>
-      </w:r>
-      <w:proofErr w:type="spellStart"/>
-      <w:r>
-        <w:rPr>
-          <w:rFonts w:ascii="맑은 고딕" w:eastAsia="맑은 고딕" w:hAnsi="맑은 고딕" w:hint="eastAsia"/>
-        </w:rPr>
-        <w:t>주제</w:t>
-      </w:r>
-      <w:r>
-        <w:rPr>
-          <w:rFonts w:ascii="맑은 고딕" w:eastAsia="맑은 고딕" w:hAnsi="맑은 고딕" w:hint="eastAsia"/>
-        </w:rPr>
-        <w:t>명</w:t>
-      </w:r>
-      <w:proofErr w:type="spellEnd"/>
+        <w:t>under standing Clouds from images</w:t>
+      </w:r>
     </w:p>
     <w:p>
       <w:pPr>
         <w:pStyle w:val="1"/>
         <w:rPr>
-          <w:rFonts w:ascii="맑은 고딕" w:eastAsia="맑은 고딕" w:hAnsi="맑은 고딕" w:hint="eastAsia"/>
+          <w:rFonts w:ascii="맑은 고딕" w:eastAsia="맑은 고딕" w:hAnsi="맑은 고딕"/>
           <w:caps w:val="0"/>
           <w:color w:val="707070" w:themeColor="accent1"/>
           <w:spacing w:val="0"/>
@@ -213,7 +193,7 @@
     <w:p>
       <w:pPr>
         <w:rPr>
-          <w:rFonts w:ascii="맑은 고딕" w:eastAsia="맑은 고딕" w:hAnsi="맑은 고딕"/>
+          <w:rFonts w:ascii="맑은 고딕" w:eastAsia="맑은 고딕" w:hAnsi="맑은 고딕" w:hint="eastAsia"/>
         </w:rPr>
       </w:pPr>
       <w:r>
@@ -257,6 +237,7 @@
         </w:rPr>
         <w:t xml:space="preserve">적용한 </w:t>
       </w:r>
+      <w:proofErr w:type="gramStart"/>
       <w:r>
         <w:rPr>
           <w:rFonts w:ascii="맑은 고딕" w:eastAsia="맑은 고딕" w:hAnsi="맑은 고딕" w:hint="eastAsia"/>
@@ -265,14 +246,77 @@
         </w:rPr>
         <w:t>방법</w:t>
       </w:r>
-      <w:bookmarkStart w:id="0" w:name="_GoBack"/>
-      <w:bookmarkEnd w:id="0"/>
+      <w:r>
+        <w:rPr>
+          <w:rFonts w:ascii="맑은 고딕" w:eastAsia="맑은 고딕" w:hAnsi="맑은 고딕" w:hint="eastAsia"/>
+          <w:b/>
+          <w:bCs/>
+        </w:rPr>
+        <w:t xml:space="preserve"> </w:t>
+      </w:r>
+      <w:r>
+        <w:rPr>
+          <w:rFonts w:ascii="맑은 고딕" w:eastAsia="맑은 고딕" w:hAnsi="맑은 고딕"/>
+          <w:b/>
+          <w:bCs/>
+        </w:rPr>
+        <w:t>:</w:t>
+      </w:r>
+      <w:proofErr w:type="gramEnd"/>
+      <w:r>
+        <w:rPr>
+          <w:rFonts w:ascii="맑은 고딕" w:eastAsia="맑은 고딕" w:hAnsi="맑은 고딕"/>
+          <w:b/>
+          <w:bCs/>
+        </w:rPr>
+        <w:t xml:space="preserve"> </w:t>
+      </w:r>
+      <w:r>
+        <w:rPr>
+          <w:rFonts w:ascii="맑은 고딕" w:eastAsia="맑은 고딕" w:hAnsi="맑은 고딕" w:hint="eastAsia"/>
+          <w:b/>
+          <w:bCs/>
+        </w:rPr>
+        <w:t>C</w:t>
+      </w:r>
+      <w:r>
+        <w:rPr>
+          <w:rFonts w:ascii="맑은 고딕" w:eastAsia="맑은 고딕" w:hAnsi="맑은 고딕"/>
+          <w:b/>
+          <w:bCs/>
+        </w:rPr>
+        <w:t>Lass Activation M</w:t>
+      </w:r>
+      <w:r>
+        <w:rPr>
+          <w:rFonts w:ascii="맑은 고딕" w:eastAsia="맑은 고딕" w:hAnsi="맑은 고딕" w:hint="eastAsia"/>
+          <w:b/>
+          <w:bCs/>
+        </w:rPr>
+        <w:t>A</w:t>
+      </w:r>
+      <w:r>
+        <w:rPr>
+          <w:rFonts w:ascii="맑은 고딕" w:eastAsia="맑은 고딕" w:hAnsi="맑은 고딕"/>
+          <w:b/>
+          <w:bCs/>
+        </w:rPr>
+        <w:t>P</w:t>
+      </w:r>
+      <w:r>
+        <w:rPr>
+          <w:rFonts w:ascii="맑은 고딕" w:eastAsia="맑은 고딕" w:hAnsi="맑은 고딕"/>
+          <w:b/>
+          <w:bCs/>
+        </w:rPr>
+        <w:t>(CAM)</w:t>
+      </w:r>
     </w:p>
     <w:p>
       <w:pPr>
         <w:pStyle w:val="a0"/>
         <w:rPr>
-          <w:rFonts w:ascii="맑은 고딕" w:eastAsia="맑은 고딕" w:hAnsi="맑은 고딕" w:hint="eastAsia"/>
+          <w:rFonts w:ascii="맑은 고딕" w:eastAsia="맑은 고딕" w:hAnsi="맑은 고딕"/>
         </w:rPr>
       </w:pPr>
       <w:r>
@@ -280,90 +324,6 @@
           <w:rFonts w:ascii="맑은 고딕" w:eastAsia="맑은 고딕" w:hAnsi="맑은 고딕" w:hint="eastAsia"/>
         </w:rPr>
         <w:t>세부 설명</w:t>
-      </w:r>
-    </w:p>
-    <w:p>
-      <w:pPr>
-        <w:pStyle w:val="a0"/>
-        <w:rPr>
-          <w:rFonts w:ascii="맑은 고딕" w:eastAsia="맑은 고딕" w:hAnsi="맑은 고딕"/>
-        </w:rPr>
-      </w:pPr>
-      <w:r>
-        <w:rPr>
-          <w:rFonts w:ascii="맑은 고딕" w:eastAsia="맑은 고딕" w:hAnsi="맑은 고딕" w:hint="eastAsia"/>
-        </w:rPr>
-        <w:t>관련 연구 동향 및 배경</w:t>
-      </w:r>
-      <w:r>
-        <w:rPr>
-          <w:rFonts w:ascii="맑은 고딕" w:eastAsia="맑은 고딕" w:hAnsi="맑은 고딕"/>
-        </w:rPr>
-        <w:t xml:space="preserve"> </w:t>
-      </w:r>
-      <w:r>
-        <w:rPr>
-          <w:rFonts w:ascii="맑은 고딕" w:eastAsia="맑은 고딕" w:hAnsi="맑은 고딕" w:hint="eastAsia"/>
-        </w:rPr>
-        <w:t>지식</w:t>
-      </w:r>
-    </w:p>
-    <w:p>
-      <w:pPr>
-        <w:pStyle w:val="a0"/>
-        <w:rPr>
-          <w:rFonts w:ascii="맑은 고딕" w:eastAsia="맑은 고딕" w:hAnsi="맑은 고딕"/>
-        </w:rPr>
-      </w:pPr>
-      <w:r>
-        <w:rPr>
-          <w:rFonts w:ascii="맑은 고딕" w:eastAsia="맑은 고딕" w:hAnsi="맑은 고딕" w:hint="eastAsia"/>
-        </w:rPr>
-        <w:t xml:space="preserve">상세한 </w:t>
-      </w:r>
-      <w:r>
-        <w:rPr>
-          <w:rFonts w:ascii="맑은 고딕" w:eastAsia="맑은 고딕" w:hAnsi="맑은 고딕" w:hint="eastAsia"/>
-        </w:rPr>
-        <w:t>구현 환경,</w:t>
-      </w:r>
-      <w:r>
-        <w:rPr>
-          <w:rFonts w:ascii="맑은 고딕" w:eastAsia="맑은 고딕" w:hAnsi="맑은 고딕"/>
-        </w:rPr>
-        <w:t xml:space="preserve"> </w:t>
-      </w:r>
-      <w:r>
-        <w:rPr>
-          <w:rFonts w:ascii="맑은 고딕" w:eastAsia="맑은 고딕" w:hAnsi="맑은 고딕" w:hint="eastAsia"/>
-        </w:rPr>
-        <w:t>구현 방법</w:t>
-      </w:r>
-    </w:p>
-    <w:p>
-      <w:pPr>
-        <w:pStyle w:val="a0"/>
-        <w:rPr>
-          <w:rFonts w:ascii="맑은 고딕" w:eastAsia="맑은 고딕" w:hAnsi="맑은 고딕"/>
-        </w:rPr>
-      </w:pPr>
-      <w:r>
-        <w:rPr>
-          <w:rFonts w:ascii="맑은 고딕" w:eastAsia="맑은 고딕" w:hAnsi="맑은 고딕" w:hint="eastAsia"/>
-        </w:rPr>
-        <w:t>코드 상세</w:t>
-      </w:r>
-      <w:r>
-        <w:rPr>
-          <w:rFonts w:ascii="맑은 고딕" w:eastAsia="맑은 고딕" w:hAnsi="맑은 고딕"/>
-        </w:rPr>
-        <w:t xml:space="preserve"> </w:t>
-      </w:r>
-      <w:r>
-        <w:rPr>
-          <w:rFonts w:ascii="맑은 고딕" w:eastAsia="맑은 고딕" w:hAnsi="맑은 고딕" w:hint="eastAsia"/>
-        </w:rPr>
-        <w:t>설명</w:t>
       </w:r>
     </w:p>
     <w:p>
@@ -382,65 +342,1308 @@
         <w:rPr>
           <w:rFonts w:ascii="맑은 고딕" w:eastAsia="맑은 고딕" w:hAnsi="맑은 고딕"/>
         </w:rPr>
-        <w:t>(</w:t>
-      </w:r>
-      <w:r>
-        <w:rPr>
-          <w:rFonts w:ascii="맑은 고딕" w:eastAsia="맑은 고딕" w:hAnsi="맑은 고딕" w:hint="eastAsia"/>
-        </w:rPr>
-        <w:t>반드시,</w:t>
-      </w:r>
-      <w:r>
-        <w:rPr>
-          <w:rFonts w:ascii="맑은 고딕" w:eastAsia="맑은 고딕" w:hAnsi="맑은 고딕"/>
-        </w:rPr>
-        <w:t xml:space="preserve"> </w:t>
-      </w:r>
-      <w:r>
-        <w:rPr>
-          <w:rFonts w:ascii="맑은 고딕" w:eastAsia="맑은 고딕" w:hAnsi="맑은 고딕" w:hint="eastAsia"/>
-        </w:rPr>
-        <w:t xml:space="preserve">관련 코드 </w:t>
-      </w:r>
-      <w:r>
-        <w:rPr>
-          <w:rFonts w:ascii="맑은 고딕" w:eastAsia="맑은 고딕" w:hAnsi="맑은 고딕"/>
-        </w:rPr>
-        <w:t>pdf</w:t>
-      </w:r>
-      <w:r>
-        <w:rPr>
-          <w:rFonts w:ascii="맑은 고딕" w:eastAsia="맑은 고딕" w:hAnsi="맑은 고딕" w:hint="eastAsia"/>
-        </w:rPr>
-        <w:t>와 함께 압축해서 첨부할 것</w:t>
-      </w:r>
-      <w:r>
-        <w:rPr>
-          <w:rFonts w:ascii="맑은 고딕" w:eastAsia="맑은 고딕" w:hAnsi="맑은 고딕" w:hint="eastAsia"/>
+        <w:t>Class Activation Map</w:t>
+      </w:r>
+      <w:r>
+        <w:rPr>
+          <w:rFonts w:ascii="맑은 고딕" w:eastAsia="맑은 고딕" w:hAnsi="맑은 고딕" w:hint="eastAsia"/>
+        </w:rPr>
+        <w:t xml:space="preserve">은 기존의 </w:t>
+      </w:r>
+      <w:r>
+        <w:rPr>
+          <w:rFonts w:ascii="맑은 고딕" w:eastAsia="맑은 고딕" w:hAnsi="맑은 고딕"/>
+        </w:rPr>
+        <w:t>CNN</w:t>
+      </w:r>
+      <w:r>
+        <w:rPr>
+          <w:rFonts w:ascii="맑은 고딕" w:eastAsia="맑은 고딕" w:hAnsi="맑은 고딕" w:hint="eastAsia"/>
+        </w:rPr>
+        <w:t xml:space="preserve">의 </w:t>
+      </w:r>
+      <w:r>
+        <w:rPr>
+          <w:rFonts w:ascii="맑은 고딕" w:eastAsia="맑은 고딕" w:hAnsi="맑은 고딕"/>
+        </w:rPr>
+        <w:t xml:space="preserve">FC </w:t>
+      </w:r>
+      <w:r>
+        <w:rPr>
+          <w:rFonts w:ascii="맑은 고딕" w:eastAsia="맑은 고딕" w:hAnsi="맑은 고딕" w:hint="eastAsia"/>
+        </w:rPr>
+        <w:t xml:space="preserve">층을 </w:t>
+      </w:r>
+      <w:r>
+        <w:rPr>
+          <w:rFonts w:ascii="맑은 고딕" w:eastAsia="맑은 고딕" w:hAnsi="맑은 고딕"/>
+        </w:rPr>
+        <w:t>GAP</w:t>
+      </w:r>
+      <w:r>
+        <w:rPr>
+          <w:rFonts w:ascii="맑은 고딕" w:eastAsia="맑은 고딕" w:hAnsi="맑은 고딕" w:hint="eastAsia"/>
+        </w:rPr>
+        <w:t>로 대체해서,</w:t>
+      </w:r>
+      <w:r>
+        <w:rPr>
+          <w:rFonts w:ascii="맑은 고딕" w:eastAsia="맑은 고딕" w:hAnsi="맑은 고딕"/>
+        </w:rPr>
+        <w:t xml:space="preserve"> </w:t>
+      </w:r>
+      <w:r>
+        <w:rPr>
+          <w:rFonts w:ascii="맑은 고딕" w:eastAsia="맑은 고딕" w:hAnsi="맑은 고딕" w:hint="eastAsia"/>
+        </w:rPr>
+        <w:t>입력의 위치정보를 유지한 채 어떤 부분이 신경망의 의사결정에 영향을 미쳤는지 표현하는</w:t>
+      </w:r>
+      <w:r>
+        <w:rPr>
+          <w:rFonts w:ascii="맑은 고딕" w:eastAsia="맑은 고딕" w:hAnsi="맑은 고딕"/>
+        </w:rPr>
+        <w:t xml:space="preserve"> </w:t>
+      </w:r>
+      <w:r>
+        <w:rPr>
+          <w:rFonts w:ascii="맑은 고딕" w:eastAsia="맑은 고딕" w:hAnsi="맑은 고딕" w:hint="eastAsia"/>
+        </w:rPr>
+        <w:t>기법이다</w:t>
+      </w:r>
+      <w:r>
+        <w:rPr>
+          <w:rFonts w:ascii="맑은 고딕" w:eastAsia="맑은 고딕" w:hAnsi="맑은 고딕"/>
         </w:rPr>
         <w:t>.</w:t>
-      </w:r>
-      <w:r>
-        <w:rPr>
-          <w:rFonts w:ascii="맑은 고딕" w:eastAsia="맑은 고딕" w:hAnsi="맑은 고딕"/>
-        </w:rPr>
-        <w:t xml:space="preserve"> </w:t>
-      </w:r>
-      <w:r>
-        <w:rPr>
-          <w:rFonts w:ascii="맑은 고딕" w:eastAsia="맑은 고딕" w:hAnsi="맑은 고딕" w:hint="eastAsia"/>
-        </w:rPr>
-        <w:t>없으면 감점</w:t>
-      </w:r>
-      <w:r>
-        <w:rPr>
-          <w:rFonts w:ascii="맑은 고딕" w:eastAsia="맑은 고딕" w:hAnsi="맑은 고딕"/>
-        </w:rPr>
-        <w:t>)</w:t>
       </w:r>
     </w:p>
     <w:p>
       <w:pPr>
+        <w:pStyle w:val="a0"/>
+        <w:numPr>
+          <w:ilvl w:val="0"/>
+          <w:numId w:val="0"/>
+        </w:numPr>
+        <w:ind w:left="1080"/>
+      </w:pPr>
+      <w:r>
+        <w:rPr>
+          <w:rFonts w:hint="eastAsia"/>
+        </w:rPr>
+        <w:lastRenderedPageBreak/>
+        <w:t>동작을</w:t>
+      </w:r>
+      <w:r>
+        <w:rPr>
+          <w:rFonts w:hint="eastAsia"/>
+        </w:rPr>
+        <w:t xml:space="preserve"> </w:t>
+      </w:r>
+      <w:r>
+        <w:rPr>
+          <w:rFonts w:hint="eastAsia"/>
+        </w:rPr>
+        <w:t>간단히</w:t>
+      </w:r>
+      <w:r>
+        <w:rPr>
+          <w:rFonts w:hint="eastAsia"/>
+        </w:rPr>
+        <w:t xml:space="preserve"> </w:t>
+      </w:r>
+      <w:r>
+        <w:rPr>
+          <w:rFonts w:hint="eastAsia"/>
+        </w:rPr>
+        <w:t>설명하자면</w:t>
+      </w:r>
+      <w:r>
+        <w:rPr>
+          <w:rFonts w:hint="eastAsia"/>
+        </w:rPr>
+        <w:t>,</w:t>
+      </w:r>
+      <w:r>
+        <w:t xml:space="preserve"> </w:t>
+      </w:r>
+      <w:r>
+        <w:rPr>
+          <w:rFonts w:hint="eastAsia"/>
+        </w:rPr>
+        <w:t>아래</w:t>
+      </w:r>
+      <w:r>
+        <w:rPr>
+          <w:rFonts w:hint="eastAsia"/>
+        </w:rPr>
+        <w:t xml:space="preserve"> </w:t>
+      </w:r>
+      <w:r>
+        <w:rPr>
+          <w:rFonts w:hint="eastAsia"/>
+        </w:rPr>
+        <w:t>그림과</w:t>
+      </w:r>
+      <w:r>
+        <w:rPr>
+          <w:rFonts w:hint="eastAsia"/>
+        </w:rPr>
+        <w:t xml:space="preserve"> </w:t>
+      </w:r>
+      <w:r>
+        <w:rPr>
+          <w:rFonts w:hint="eastAsia"/>
+        </w:rPr>
+        <w:t>같다</w:t>
+      </w:r>
+    </w:p>
+    <w:p>
+      <w:pPr>
+        <w:pStyle w:val="a0"/>
+        <w:numPr>
+          <w:ilvl w:val="0"/>
+          <w:numId w:val="0"/>
+        </w:numPr>
+        <w:ind w:left="1080"/>
+      </w:pPr>
+      <w:r>
+        <w:rPr>
+          <w:noProof/>
+        </w:rPr>
+        <w:drawing>
+          <wp:inline distT="0" distB="0" distL="0" distR="0" wp14:anchorId="7EA3A66E" wp14:editId="2F0621E5">
+            <wp:extent cx="4362450" cy="646873"/>
+            <wp:effectExtent l="0" t="0" r="0" b="1270"/>
+            <wp:docPr id="4" name="그림 4"/>
+            <wp:cNvGraphicFramePr>
+              <a:graphicFrameLocks xmlns:a="http://schemas.openxmlformats.org/drawingml/2006/main" noChangeAspect="1"/>
+            </wp:cNvGraphicFramePr>
+            <a:graphic xmlns:a="http://schemas.openxmlformats.org/drawingml/2006/main">
+              <a:graphicData uri="http://schemas.openxmlformats.org/drawingml/2006/picture">
+                <pic:pic xmlns:pic="http://schemas.openxmlformats.org/drawingml/2006/picture">
+                  <pic:nvPicPr>
+                    <pic:cNvPr id="0" name="Picture 2"/>
+                    <pic:cNvPicPr>
+                      <a:picLocks noChangeAspect="1" noChangeArrowheads="1"/>
+                    </pic:cNvPicPr>
+                  </pic:nvPicPr>
+                  <pic:blipFill>
+                    <a:blip r:embed="rId7" cstate="print">
+                      <a:extLst>
+                        <a:ext uri="{28A0092B-C50C-407E-A947-70E740481C1C}">
+                          <a14:useLocalDpi xmlns:a14="http://schemas.microsoft.com/office/drawing/2010/main" val="0"/>
+                        </a:ext>
+                      </a:extLst>
+                    </a:blip>
+                    <a:srcRect/>
+                    <a:stretch>
+                      <a:fillRect/>
+                    </a:stretch>
+                  </pic:blipFill>
+                  <pic:spPr bwMode="auto">
+                    <a:xfrm>
+                      <a:off x="0" y="0"/>
+                      <a:ext cx="4392609" cy="651345"/>
+                    </a:xfrm>
+                    <a:prstGeom prst="rect">
+                      <a:avLst/>
+                    </a:prstGeom>
+                    <a:noFill/>
+                    <a:ln>
+                      <a:noFill/>
+                    </a:ln>
+                  </pic:spPr>
+                </pic:pic>
+              </a:graphicData>
+            </a:graphic>
+          </wp:inline>
+        </w:drawing>
+      </w:r>
+    </w:p>
+    <w:p>
+      <w:pPr>
+        <w:pStyle w:val="a0"/>
+        <w:numPr>
+          <w:ilvl w:val="0"/>
+          <w:numId w:val="0"/>
+        </w:numPr>
+        <w:ind w:left="1080"/>
+      </w:pPr>
+      <w:r>
+        <w:rPr>
+          <w:rFonts w:hint="eastAsia"/>
+        </w:rPr>
+        <w:t>동작을</w:t>
+      </w:r>
+      <w:r>
+        <w:rPr>
+          <w:rFonts w:hint="eastAsia"/>
+        </w:rPr>
+        <w:t xml:space="preserve"> </w:t>
+      </w:r>
+      <w:r>
+        <w:rPr>
+          <w:rFonts w:hint="eastAsia"/>
+        </w:rPr>
+        <w:t>위해서</w:t>
+      </w:r>
+      <w:r>
+        <w:rPr>
+          <w:rFonts w:hint="eastAsia"/>
+        </w:rPr>
+        <w:t xml:space="preserve"> </w:t>
+      </w:r>
+      <w:r>
+        <w:rPr>
+          <w:rFonts w:hint="eastAsia"/>
+        </w:rPr>
+        <w:t>마지막</w:t>
+      </w:r>
+      <w:r>
+        <w:rPr>
+          <w:rFonts w:hint="eastAsia"/>
+        </w:rPr>
+        <w:t xml:space="preserve"> </w:t>
+      </w:r>
+      <w:proofErr w:type="spellStart"/>
+      <w:r>
+        <w:rPr>
+          <w:rFonts w:hint="eastAsia"/>
+        </w:rPr>
+        <w:t>컨볼루션</w:t>
+      </w:r>
+      <w:proofErr w:type="spellEnd"/>
+      <w:r>
+        <w:rPr>
+          <w:rFonts w:hint="eastAsia"/>
+        </w:rPr>
+        <w:t xml:space="preserve"> </w:t>
+      </w:r>
+      <w:r>
+        <w:rPr>
+          <w:rFonts w:hint="eastAsia"/>
+        </w:rPr>
+        <w:t>층의</w:t>
+      </w:r>
+      <w:r>
+        <w:rPr>
+          <w:rFonts w:hint="eastAsia"/>
+        </w:rPr>
+        <w:t xml:space="preserve"> </w:t>
+      </w:r>
+      <w:r>
+        <w:rPr>
+          <w:rFonts w:hint="eastAsia"/>
+        </w:rPr>
+        <w:t>출력</w:t>
+      </w:r>
+      <w:r>
+        <w:t>(</w:t>
+      </w:r>
+      <w:proofErr w:type="spellStart"/>
+      <w:r>
+        <w:rPr>
+          <w:rFonts w:hint="eastAsia"/>
+        </w:rPr>
+        <w:t>특징맵</w:t>
+      </w:r>
+      <w:proofErr w:type="spellEnd"/>
+      <w:r>
+        <w:rPr>
+          <w:rFonts w:hint="eastAsia"/>
+        </w:rPr>
+        <w:t>)</w:t>
+      </w:r>
+      <w:r>
+        <w:t xml:space="preserve"> </w:t>
+      </w:r>
+      <w:r>
+        <w:rPr>
+          <w:rFonts w:hint="eastAsia"/>
+        </w:rPr>
+        <w:t>수는</w:t>
+      </w:r>
+      <w:r>
+        <w:rPr>
+          <w:rFonts w:hint="eastAsia"/>
+        </w:rPr>
+        <w:t xml:space="preserve"> </w:t>
+      </w:r>
+      <w:r>
+        <w:rPr>
+          <w:rFonts w:hint="eastAsia"/>
+        </w:rPr>
+        <w:t>분류</w:t>
+      </w:r>
+      <w:r>
+        <w:rPr>
+          <w:rFonts w:hint="eastAsia"/>
+        </w:rPr>
+        <w:t>하고자</w:t>
+      </w:r>
+      <w:r>
+        <w:rPr>
+          <w:rFonts w:hint="eastAsia"/>
+        </w:rPr>
+        <w:t xml:space="preserve"> </w:t>
+      </w:r>
+      <w:r>
+        <w:rPr>
+          <w:rFonts w:hint="eastAsia"/>
+        </w:rPr>
+        <w:t>하는</w:t>
+      </w:r>
+      <w:r>
+        <w:rPr>
+          <w:rFonts w:hint="eastAsia"/>
+        </w:rPr>
+        <w:t xml:space="preserve"> </w:t>
+      </w:r>
+      <w:r>
+        <w:t>Class</w:t>
+      </w:r>
+      <w:r>
+        <w:rPr>
+          <w:rFonts w:hint="eastAsia"/>
+        </w:rPr>
+        <w:t>의</w:t>
+      </w:r>
+      <w:r>
+        <w:rPr>
+          <w:rFonts w:hint="eastAsia"/>
+        </w:rPr>
+        <w:t xml:space="preserve"> </w:t>
+      </w:r>
+      <w:r>
+        <w:rPr>
+          <w:rFonts w:hint="eastAsia"/>
+        </w:rPr>
+        <w:t>수와</w:t>
+      </w:r>
+      <w:r>
+        <w:rPr>
+          <w:rFonts w:hint="eastAsia"/>
+        </w:rPr>
+        <w:t xml:space="preserve"> </w:t>
+      </w:r>
+      <w:r>
+        <w:rPr>
+          <w:rFonts w:hint="eastAsia"/>
+        </w:rPr>
+        <w:t>같아야</w:t>
+      </w:r>
+      <w:r>
+        <w:rPr>
+          <w:rFonts w:hint="eastAsia"/>
+        </w:rPr>
+        <w:t xml:space="preserve"> </w:t>
+      </w:r>
+      <w:r>
+        <w:rPr>
+          <w:rFonts w:hint="eastAsia"/>
+        </w:rPr>
+        <w:t>한다</w:t>
+      </w:r>
+      <w:r>
+        <w:rPr>
+          <w:rFonts w:hint="eastAsia"/>
+        </w:rPr>
+        <w:t>.</w:t>
+      </w:r>
+      <w:r>
+        <w:t xml:space="preserve"> </w:t>
+      </w:r>
+      <w:r>
+        <w:rPr>
+          <w:rFonts w:hint="eastAsia"/>
+        </w:rPr>
+        <w:t>결과</w:t>
+      </w:r>
+      <w:r>
+        <w:rPr>
+          <w:rFonts w:hint="eastAsia"/>
+        </w:rPr>
+        <w:t xml:space="preserve"> </w:t>
+      </w:r>
+      <w:r>
+        <w:rPr>
+          <w:rFonts w:hint="eastAsia"/>
+        </w:rPr>
+        <w:t>출력으로</w:t>
+      </w:r>
+      <w:r>
+        <w:rPr>
+          <w:rFonts w:hint="eastAsia"/>
+        </w:rPr>
+        <w:t xml:space="preserve"> </w:t>
+      </w:r>
+      <w:r>
+        <w:rPr>
+          <w:rFonts w:hint="eastAsia"/>
+        </w:rPr>
+        <w:t>해당</w:t>
+      </w:r>
+      <w:r>
+        <w:rPr>
+          <w:rFonts w:hint="eastAsia"/>
+        </w:rPr>
+        <w:t xml:space="preserve"> </w:t>
+      </w:r>
+      <w:r>
+        <w:rPr>
+          <w:rFonts w:hint="eastAsia"/>
+        </w:rPr>
+        <w:t>클래스의</w:t>
+      </w:r>
+      <w:r>
+        <w:rPr>
+          <w:rFonts w:hint="eastAsia"/>
+        </w:rPr>
+        <w:t xml:space="preserve"> </w:t>
+      </w:r>
+      <w:r>
+        <w:rPr>
+          <w:rFonts w:hint="eastAsia"/>
+        </w:rPr>
+        <w:t>분류</w:t>
+      </w:r>
+      <w:r>
+        <w:rPr>
+          <w:rFonts w:hint="eastAsia"/>
+        </w:rPr>
+        <w:t xml:space="preserve"> </w:t>
+      </w:r>
+      <w:r>
+        <w:rPr>
+          <w:rFonts w:hint="eastAsia"/>
+        </w:rPr>
+        <w:t>확률이</w:t>
+      </w:r>
+      <w:r>
+        <w:rPr>
+          <w:rFonts w:hint="eastAsia"/>
+        </w:rPr>
+        <w:t xml:space="preserve"> </w:t>
+      </w:r>
+      <w:r>
+        <w:rPr>
+          <w:rFonts w:hint="eastAsia"/>
+        </w:rPr>
+        <w:t>나오게</w:t>
+      </w:r>
+      <w:r>
+        <w:rPr>
+          <w:rFonts w:hint="eastAsia"/>
+        </w:rPr>
+        <w:t xml:space="preserve"> </w:t>
+      </w:r>
+      <w:r>
+        <w:rPr>
+          <w:rFonts w:hint="eastAsia"/>
+        </w:rPr>
+        <w:t>되고</w:t>
+      </w:r>
+      <w:r>
+        <w:rPr>
+          <w:rFonts w:hint="eastAsia"/>
+        </w:rPr>
+        <w:t>,</w:t>
+      </w:r>
+      <w:r>
+        <w:t xml:space="preserve"> </w:t>
+      </w:r>
+      <w:r>
+        <w:rPr>
+          <w:rFonts w:hint="eastAsia"/>
+        </w:rPr>
+        <w:t>어떤</w:t>
+      </w:r>
+      <w:r>
+        <w:rPr>
+          <w:rFonts w:hint="eastAsia"/>
+        </w:rPr>
+        <w:t xml:space="preserve"> </w:t>
+      </w:r>
+      <w:proofErr w:type="spellStart"/>
+      <w:r>
+        <w:rPr>
+          <w:rFonts w:hint="eastAsia"/>
+        </w:rPr>
+        <w:t>특징맵이</w:t>
+      </w:r>
+      <w:proofErr w:type="spellEnd"/>
+      <w:r>
+        <w:rPr>
+          <w:rFonts w:hint="eastAsia"/>
+        </w:rPr>
+        <w:t xml:space="preserve"> </w:t>
+      </w:r>
+      <w:r>
+        <w:rPr>
+          <w:rFonts w:hint="eastAsia"/>
+        </w:rPr>
+        <w:t>강한</w:t>
+      </w:r>
+      <w:r>
+        <w:rPr>
+          <w:rFonts w:hint="eastAsia"/>
+        </w:rPr>
+        <w:t xml:space="preserve"> </w:t>
+      </w:r>
+      <w:r>
+        <w:rPr>
+          <w:rFonts w:hint="eastAsia"/>
+        </w:rPr>
+        <w:t>영향을</w:t>
+      </w:r>
+      <w:r>
+        <w:rPr>
+          <w:rFonts w:hint="eastAsia"/>
+        </w:rPr>
+        <w:t xml:space="preserve"> </w:t>
+      </w:r>
+      <w:r>
+        <w:rPr>
+          <w:rFonts w:hint="eastAsia"/>
+        </w:rPr>
+        <w:t>미쳤는지</w:t>
+      </w:r>
+      <w:r>
+        <w:rPr>
+          <w:rFonts w:hint="eastAsia"/>
+        </w:rPr>
+        <w:t xml:space="preserve"> </w:t>
+      </w:r>
+      <w:r>
+        <w:rPr>
+          <w:rFonts w:hint="eastAsia"/>
+        </w:rPr>
+        <w:t>알</w:t>
+      </w:r>
+      <w:r>
+        <w:rPr>
+          <w:rFonts w:hint="eastAsia"/>
+        </w:rPr>
+        <w:t xml:space="preserve"> </w:t>
+      </w:r>
+      <w:r>
+        <w:rPr>
+          <w:rFonts w:hint="eastAsia"/>
+        </w:rPr>
+        <w:t>수</w:t>
+      </w:r>
+      <w:r>
+        <w:rPr>
+          <w:rFonts w:hint="eastAsia"/>
+        </w:rPr>
+        <w:t xml:space="preserve"> </w:t>
+      </w:r>
+      <w:r>
+        <w:rPr>
+          <w:rFonts w:hint="eastAsia"/>
+        </w:rPr>
+        <w:t>있게</w:t>
+      </w:r>
+      <w:r>
+        <w:rPr>
+          <w:rFonts w:hint="eastAsia"/>
+        </w:rPr>
+        <w:t xml:space="preserve"> </w:t>
+      </w:r>
+      <w:r>
+        <w:rPr>
+          <w:rFonts w:hint="eastAsia"/>
+        </w:rPr>
+        <w:t>된다</w:t>
+      </w:r>
+      <w:r>
+        <w:t>.</w:t>
+      </w:r>
+      <w:r>
+        <w:rPr>
+          <w:rFonts w:hint="eastAsia"/>
+        </w:rPr>
+        <w:t xml:space="preserve"> </w:t>
+      </w:r>
+    </w:p>
+    <w:p>
+      <w:pPr>
+        <w:pStyle w:val="a0"/>
+        <w:numPr>
+          <w:ilvl w:val="0"/>
+          <w:numId w:val="0"/>
+        </w:numPr>
+        <w:ind w:left="1080"/>
+        <w:rPr>
+          <w:rFonts w:hint="eastAsia"/>
+        </w:rPr>
+      </w:pPr>
+    </w:p>
+    <w:p>
+      <w:pPr>
+        <w:pStyle w:val="a0"/>
+        <w:rPr>
+          <w:rFonts w:ascii="맑은 고딕" w:eastAsia="맑은 고딕" w:hAnsi="맑은 고딕"/>
+        </w:rPr>
+      </w:pPr>
+      <w:r>
+        <w:rPr>
+          <w:rFonts w:ascii="맑은 고딕" w:eastAsia="맑은 고딕" w:hAnsi="맑은 고딕" w:hint="eastAsia"/>
+        </w:rPr>
+        <w:t>관련 연구 동향 및 배경</w:t>
+      </w:r>
+      <w:r>
+        <w:rPr>
+          <w:rFonts w:ascii="맑은 고딕" w:eastAsia="맑은 고딕" w:hAnsi="맑은 고딕"/>
+        </w:rPr>
+        <w:t xml:space="preserve"> </w:t>
+      </w:r>
+      <w:r>
+        <w:rPr>
+          <w:rFonts w:ascii="맑은 고딕" w:eastAsia="맑은 고딕" w:hAnsi="맑은 고딕" w:hint="eastAsia"/>
+        </w:rPr>
+        <w:t>지식</w:t>
+      </w:r>
+    </w:p>
+    <w:p>
+      <w:pPr>
+        <w:pStyle w:val="a0"/>
+        <w:numPr>
+          <w:ilvl w:val="0"/>
+          <w:numId w:val="0"/>
+        </w:numPr>
+        <w:ind w:left="1080"/>
+      </w:pPr>
+      <w:hyperlink r:id="rId8" w:anchor="latest-687060" w:history="1">
+        <w:r>
+          <w:rPr>
+            <w:rStyle w:val="aff"/>
+          </w:rPr>
+          <w:t>https://www.kaggle.com/c/understanding_cloud_organization/discussion/116058#latest-687060</w:t>
+        </w:r>
+      </w:hyperlink>
+      <w:r>
+        <w:t xml:space="preserve"> (</w:t>
+      </w:r>
+      <w:r>
+        <w:rPr>
+          <w:rFonts w:hint="eastAsia"/>
+        </w:rPr>
+        <w:t>K</w:t>
+      </w:r>
+      <w:r>
+        <w:t>aggle</w:t>
+      </w:r>
+      <w:r>
+        <w:rPr>
+          <w:rFonts w:hint="eastAsia"/>
+        </w:rPr>
+        <w:t>의</w:t>
+      </w:r>
+      <w:r>
+        <w:rPr>
+          <w:rFonts w:hint="eastAsia"/>
+        </w:rPr>
+        <w:t xml:space="preserve"> </w:t>
+      </w:r>
+      <w:r>
+        <w:t>CAM</w:t>
+      </w:r>
+      <w:r>
+        <w:rPr>
+          <w:rFonts w:hint="eastAsia"/>
+        </w:rPr>
+        <w:t>관련</w:t>
+      </w:r>
+      <w:r>
+        <w:rPr>
+          <w:rFonts w:hint="eastAsia"/>
+        </w:rPr>
+        <w:t xml:space="preserve"> </w:t>
+      </w:r>
+      <w:r>
+        <w:t>discussion)</w:t>
+      </w:r>
+    </w:p>
+    <w:p>
+      <w:pPr>
+        <w:pStyle w:val="a0"/>
+        <w:numPr>
+          <w:ilvl w:val="0"/>
+          <w:numId w:val="0"/>
+        </w:numPr>
+        <w:ind w:left="1080"/>
+      </w:pPr>
+      <w:hyperlink r:id="rId9" w:history="1">
+        <w:r>
+          <w:rPr>
+            <w:rStyle w:val="aff"/>
+          </w:rPr>
+          <w:t>https://kangbk0120.github.io/articles/2018-02/cam</w:t>
+        </w:r>
+      </w:hyperlink>
+      <w:r>
+        <w:t xml:space="preserve"> (CAM </w:t>
+      </w:r>
+      <w:r>
+        <w:rPr>
+          <w:rFonts w:hint="eastAsia"/>
+        </w:rPr>
+        <w:t>등장배경</w:t>
+      </w:r>
+      <w:r>
+        <w:rPr>
+          <w:rFonts w:hint="eastAsia"/>
+        </w:rPr>
+        <w:t>,</w:t>
+      </w:r>
+      <w:r>
+        <w:t xml:space="preserve"> </w:t>
+      </w:r>
+      <w:r>
+        <w:rPr>
+          <w:rFonts w:hint="eastAsia"/>
+        </w:rPr>
+        <w:t>원리</w:t>
+      </w:r>
+      <w:r>
+        <w:rPr>
+          <w:rFonts w:hint="eastAsia"/>
+        </w:rPr>
+        <w:t>)</w:t>
+      </w:r>
+    </w:p>
+    <w:p>
+      <w:pPr>
+        <w:pStyle w:val="a0"/>
+        <w:numPr>
+          <w:ilvl w:val="0"/>
+          <w:numId w:val="0"/>
+        </w:numPr>
+        <w:ind w:left="1080"/>
+      </w:pPr>
+      <w:hyperlink r:id="rId10" w:history="1">
+        <w:r>
+          <w:rPr>
+            <w:rStyle w:val="aff"/>
+          </w:rPr>
+          <w:t>https://jsideas.net/class_activation_map/</w:t>
+        </w:r>
+      </w:hyperlink>
+      <w:r>
+        <w:t xml:space="preserve"> (</w:t>
+      </w:r>
+      <w:r>
+        <w:rPr>
+          <w:rFonts w:hint="eastAsia"/>
+        </w:rPr>
+        <w:t>C</w:t>
+      </w:r>
+      <w:r>
+        <w:t xml:space="preserve">AM </w:t>
+      </w:r>
+      <w:r>
+        <w:rPr>
+          <w:rFonts w:hint="eastAsia"/>
+        </w:rPr>
+        <w:t>특징</w:t>
+      </w:r>
+      <w:r>
+        <w:t xml:space="preserve">, </w:t>
+      </w:r>
+      <w:r>
+        <w:rPr>
+          <w:rFonts w:hint="eastAsia"/>
+        </w:rPr>
+        <w:t>설명</w:t>
+      </w:r>
+      <w:r>
+        <w:rPr>
+          <w:rFonts w:hint="eastAsia"/>
+        </w:rPr>
+        <w:t>)</w:t>
+      </w:r>
+    </w:p>
+    <w:p>
+      <w:pPr>
+        <w:pStyle w:val="a0"/>
+        <w:numPr>
+          <w:ilvl w:val="0"/>
+          <w:numId w:val="0"/>
+        </w:numPr>
+        <w:ind w:left="1080"/>
+      </w:pPr>
+      <w:hyperlink r:id="rId11" w:history="1">
+        <w:r>
+          <w:rPr>
+            <w:rStyle w:val="aff"/>
+          </w:rPr>
+          <w:t>https://arxiv.org/abs/1512.04150</w:t>
+        </w:r>
+      </w:hyperlink>
+      <w:r>
+        <w:t xml:space="preserve"> (</w:t>
+      </w:r>
+      <w:r>
+        <w:rPr>
+          <w:rFonts w:hint="eastAsia"/>
+        </w:rPr>
+        <w:t>논문</w:t>
+      </w:r>
+      <w:r>
+        <w:rPr>
+          <w:rFonts w:hint="eastAsia"/>
+        </w:rPr>
+        <w:t>)</w:t>
+      </w:r>
+    </w:p>
+    <w:p>
+      <w:pPr>
+        <w:pStyle w:val="a0"/>
+        <w:numPr>
+          <w:ilvl w:val="0"/>
+          <w:numId w:val="0"/>
+        </w:numPr>
+        <w:ind w:left="1080" w:hanging="360"/>
+      </w:pPr>
+      <w:r>
+        <w:tab/>
+      </w:r>
+      <w:r>
+        <w:rPr>
+          <w:rFonts w:hint="eastAsia"/>
+        </w:rPr>
+        <w:t>이</w:t>
+      </w:r>
+      <w:r>
+        <w:rPr>
+          <w:rFonts w:hint="eastAsia"/>
+        </w:rPr>
+        <w:t xml:space="preserve"> </w:t>
+      </w:r>
+      <w:r>
+        <w:rPr>
+          <w:rFonts w:hint="eastAsia"/>
+        </w:rPr>
+        <w:t>방법을</w:t>
+      </w:r>
+      <w:r>
+        <w:rPr>
+          <w:rFonts w:hint="eastAsia"/>
+        </w:rPr>
+        <w:t xml:space="preserve"> </w:t>
+      </w:r>
+      <w:r>
+        <w:rPr>
+          <w:rFonts w:hint="eastAsia"/>
+        </w:rPr>
+        <w:t>이용하면</w:t>
+      </w:r>
+      <w:r>
+        <w:rPr>
+          <w:rFonts w:hint="eastAsia"/>
+        </w:rPr>
+        <w:t>,</w:t>
+      </w:r>
+      <w:r>
+        <w:t xml:space="preserve"> </w:t>
+      </w:r>
+      <w:proofErr w:type="spellStart"/>
+      <w:r>
+        <w:rPr>
+          <w:rFonts w:hint="eastAsia"/>
+        </w:rPr>
+        <w:t>바운딩</w:t>
+      </w:r>
+      <w:proofErr w:type="spellEnd"/>
+      <w:r>
+        <w:rPr>
+          <w:rFonts w:hint="eastAsia"/>
+        </w:rPr>
+        <w:t xml:space="preserve"> </w:t>
+      </w:r>
+      <w:r>
+        <w:rPr>
+          <w:rFonts w:hint="eastAsia"/>
+        </w:rPr>
+        <w:t>박스를</w:t>
+      </w:r>
+      <w:r>
+        <w:rPr>
+          <w:rFonts w:hint="eastAsia"/>
+        </w:rPr>
+        <w:t xml:space="preserve"> </w:t>
+      </w:r>
+      <w:r>
+        <w:rPr>
+          <w:rFonts w:hint="eastAsia"/>
+        </w:rPr>
+        <w:t>인풋으로</w:t>
+      </w:r>
+      <w:r>
+        <w:rPr>
+          <w:rFonts w:hint="eastAsia"/>
+        </w:rPr>
+        <w:t xml:space="preserve"> </w:t>
+      </w:r>
+      <w:r>
+        <w:rPr>
+          <w:rFonts w:hint="eastAsia"/>
+        </w:rPr>
+        <w:t>주지</w:t>
+      </w:r>
+      <w:r>
+        <w:rPr>
+          <w:rFonts w:hint="eastAsia"/>
+        </w:rPr>
+        <w:t xml:space="preserve"> </w:t>
+      </w:r>
+      <w:r>
+        <w:rPr>
+          <w:rFonts w:hint="eastAsia"/>
+        </w:rPr>
+        <w:t>않아도</w:t>
+      </w:r>
+      <w:r>
+        <w:rPr>
+          <w:rFonts w:hint="eastAsia"/>
+        </w:rPr>
+        <w:t xml:space="preserve"> </w:t>
+      </w:r>
+      <w:r>
+        <w:rPr>
+          <w:rFonts w:hint="eastAsia"/>
+        </w:rPr>
+        <w:t>오브젝트</w:t>
+      </w:r>
+      <w:r>
+        <w:rPr>
+          <w:rFonts w:hint="eastAsia"/>
+        </w:rPr>
+        <w:t xml:space="preserve"> </w:t>
+      </w:r>
+      <w:proofErr w:type="spellStart"/>
+      <w:r>
+        <w:rPr>
+          <w:rFonts w:hint="eastAsia"/>
+        </w:rPr>
+        <w:t>디텍션</w:t>
+      </w:r>
+      <w:proofErr w:type="spellEnd"/>
+      <w:r>
+        <w:rPr>
+          <w:rFonts w:hint="eastAsia"/>
+        </w:rPr>
+        <w:t xml:space="preserve"> </w:t>
+      </w:r>
+      <w:r>
+        <w:rPr>
+          <w:rFonts w:hint="eastAsia"/>
+        </w:rPr>
+        <w:t>용도로</w:t>
+      </w:r>
+      <w:r>
+        <w:rPr>
+          <w:rFonts w:hint="eastAsia"/>
+        </w:rPr>
+        <w:t xml:space="preserve"> </w:t>
+      </w:r>
+      <w:r>
+        <w:rPr>
+          <w:rFonts w:hint="eastAsia"/>
+        </w:rPr>
+        <w:t>학습된</w:t>
+      </w:r>
+      <w:r>
+        <w:rPr>
+          <w:rFonts w:hint="eastAsia"/>
+        </w:rPr>
+        <w:t xml:space="preserve"> </w:t>
+      </w:r>
+      <w:r>
+        <w:rPr>
+          <w:rFonts w:hint="eastAsia"/>
+        </w:rPr>
+        <w:t>모델을</w:t>
+      </w:r>
+      <w:r>
+        <w:rPr>
+          <w:rFonts w:hint="eastAsia"/>
+        </w:rPr>
+        <w:t xml:space="preserve"> </w:t>
+      </w:r>
+      <w:r>
+        <w:rPr>
+          <w:rFonts w:hint="eastAsia"/>
+        </w:rPr>
+        <w:t>조금만</w:t>
+      </w:r>
+      <w:r>
+        <w:rPr>
+          <w:rFonts w:hint="eastAsia"/>
+        </w:rPr>
+        <w:t xml:space="preserve"> </w:t>
+      </w:r>
+      <w:r>
+        <w:rPr>
+          <w:rFonts w:hint="eastAsia"/>
+        </w:rPr>
+        <w:t>튜닝하는</w:t>
+      </w:r>
+      <w:r>
+        <w:rPr>
+          <w:rFonts w:hint="eastAsia"/>
+        </w:rPr>
+        <w:t xml:space="preserve"> </w:t>
+      </w:r>
+      <w:r>
+        <w:rPr>
+          <w:rFonts w:hint="eastAsia"/>
+        </w:rPr>
+        <w:t>과정을</w:t>
+      </w:r>
+      <w:r>
+        <w:rPr>
+          <w:rFonts w:hint="eastAsia"/>
+        </w:rPr>
+        <w:t xml:space="preserve"> </w:t>
+      </w:r>
+      <w:r>
+        <w:rPr>
+          <w:rFonts w:hint="eastAsia"/>
+        </w:rPr>
+        <w:t>거치면</w:t>
+      </w:r>
+      <w:r>
+        <w:rPr>
+          <w:rFonts w:hint="eastAsia"/>
+        </w:rPr>
+        <w:t xml:space="preserve"> </w:t>
+      </w:r>
+      <w:r>
+        <w:rPr>
+          <w:rFonts w:hint="eastAsia"/>
+        </w:rPr>
+        <w:t>오브젝트의</w:t>
+      </w:r>
+      <w:r>
+        <w:rPr>
+          <w:rFonts w:hint="eastAsia"/>
+        </w:rPr>
+        <w:t xml:space="preserve"> </w:t>
+      </w:r>
+      <w:r>
+        <w:rPr>
+          <w:rFonts w:hint="eastAsia"/>
+        </w:rPr>
+        <w:t>위치</w:t>
+      </w:r>
+      <w:r>
+        <w:rPr>
+          <w:rFonts w:hint="eastAsia"/>
+        </w:rPr>
+        <w:t xml:space="preserve"> </w:t>
+      </w:r>
+      <w:r>
+        <w:rPr>
+          <w:rFonts w:hint="eastAsia"/>
+        </w:rPr>
+        <w:t>추적이</w:t>
+      </w:r>
+      <w:r>
+        <w:rPr>
+          <w:rFonts w:hint="eastAsia"/>
+        </w:rPr>
+        <w:t xml:space="preserve"> </w:t>
+      </w:r>
+      <w:r>
+        <w:rPr>
+          <w:rFonts w:hint="eastAsia"/>
+        </w:rPr>
+        <w:t>가능해진다</w:t>
+      </w:r>
+      <w:r>
+        <w:t>.</w:t>
+      </w:r>
+    </w:p>
+    <w:p>
+      <w:pPr>
+        <w:pStyle w:val="a0"/>
+        <w:numPr>
+          <w:ilvl w:val="0"/>
+          <w:numId w:val="0"/>
+        </w:numPr>
+        <w:ind w:left="1080" w:hanging="360"/>
+      </w:pPr>
+      <w:r>
+        <w:tab/>
+      </w:r>
+    </w:p>
+    <w:p>
+      <w:pPr>
+        <w:pStyle w:val="a0"/>
+      </w:pPr>
+      <w:r>
+        <w:rPr>
+          <w:rFonts w:hint="eastAsia"/>
+        </w:rPr>
+        <w:t>상세한</w:t>
+      </w:r>
+      <w:r>
+        <w:rPr>
+          <w:rFonts w:hint="eastAsia"/>
+        </w:rPr>
+        <w:t xml:space="preserve"> </w:t>
+      </w:r>
+      <w:r>
+        <w:rPr>
+          <w:rFonts w:hint="eastAsia"/>
+        </w:rPr>
+        <w:t>구현</w:t>
+      </w:r>
+      <w:r>
+        <w:rPr>
+          <w:rFonts w:hint="eastAsia"/>
+        </w:rPr>
+        <w:t xml:space="preserve"> </w:t>
+      </w:r>
+      <w:r>
+        <w:rPr>
+          <w:rFonts w:hint="eastAsia"/>
+        </w:rPr>
+        <w:t>환경</w:t>
+      </w:r>
+      <w:r>
+        <w:rPr>
+          <w:rFonts w:hint="eastAsia"/>
+        </w:rPr>
+        <w:t>,</w:t>
+      </w:r>
+      <w:r>
+        <w:t xml:space="preserve"> </w:t>
+      </w:r>
+      <w:r>
+        <w:rPr>
+          <w:rFonts w:hint="eastAsia"/>
+        </w:rPr>
+        <w:t>구현</w:t>
+      </w:r>
+      <w:r>
+        <w:rPr>
+          <w:rFonts w:hint="eastAsia"/>
+        </w:rPr>
+        <w:t xml:space="preserve"> </w:t>
+      </w:r>
+      <w:r>
+        <w:rPr>
+          <w:rFonts w:hint="eastAsia"/>
+        </w:rPr>
+        <w:t>방법</w:t>
+      </w:r>
+      <w:bookmarkStart w:id="0" w:name="_GoBack"/>
+      <w:bookmarkEnd w:id="0"/>
+    </w:p>
+    <w:p>
+      <w:pPr>
+        <w:pStyle w:val="a0"/>
+        <w:rPr>
+          <w:rFonts w:ascii="맑은 고딕" w:eastAsia="맑은 고딕" w:hAnsi="맑은 고딕"/>
+        </w:rPr>
+      </w:pPr>
+      <w:r>
+        <w:rPr>
+          <w:rFonts w:ascii="맑은 고딕" w:eastAsia="맑은 고딕" w:hAnsi="맑은 고딕" w:hint="eastAsia"/>
+        </w:rPr>
+        <w:t>코드 상세</w:t>
+      </w:r>
+      <w:r>
+        <w:rPr>
+          <w:rFonts w:ascii="맑은 고딕" w:eastAsia="맑은 고딕" w:hAnsi="맑은 고딕"/>
+        </w:rPr>
+        <w:t xml:space="preserve"> </w:t>
+      </w:r>
+      <w:r>
+        <w:rPr>
+          <w:rFonts w:ascii="맑은 고딕" w:eastAsia="맑은 고딕" w:hAnsi="맑은 고딕" w:hint="eastAsia"/>
+        </w:rPr>
+        <w:t>설명</w:t>
+      </w:r>
+    </w:p>
+    <w:p>
+      <w:pPr>
+        <w:pStyle w:val="a0"/>
+        <w:numPr>
+          <w:ilvl w:val="0"/>
+          <w:numId w:val="0"/>
+        </w:numPr>
+        <w:ind w:left="1080"/>
+        <w:rPr>
+          <w:rFonts w:ascii="맑은 고딕" w:eastAsia="맑은 고딕" w:hAnsi="맑은 고딕"/>
+        </w:rPr>
+      </w:pPr>
+      <w:r>
+        <w:rPr>
+          <w:rFonts w:ascii="맑은 고딕" w:eastAsia="맑은 고딕" w:hAnsi="맑은 고딕"/>
+        </w:rPr>
+        <w:t>(</w:t>
+      </w:r>
+      <w:r>
+        <w:rPr>
+          <w:rFonts w:ascii="맑은 고딕" w:eastAsia="맑은 고딕" w:hAnsi="맑은 고딕" w:hint="eastAsia"/>
+        </w:rPr>
+        <w:t>반드시,</w:t>
+      </w:r>
+      <w:r>
+        <w:rPr>
+          <w:rFonts w:ascii="맑은 고딕" w:eastAsia="맑은 고딕" w:hAnsi="맑은 고딕"/>
+        </w:rPr>
+        <w:t xml:space="preserve"> </w:t>
+      </w:r>
+      <w:r>
+        <w:rPr>
+          <w:rFonts w:ascii="맑은 고딕" w:eastAsia="맑은 고딕" w:hAnsi="맑은 고딕" w:hint="eastAsia"/>
+        </w:rPr>
+        <w:t xml:space="preserve">관련 코드 </w:t>
+      </w:r>
+      <w:r>
+        <w:rPr>
+          <w:rFonts w:ascii="맑은 고딕" w:eastAsia="맑은 고딕" w:hAnsi="맑은 고딕"/>
+        </w:rPr>
+        <w:t>pdf</w:t>
+      </w:r>
+      <w:r>
+        <w:rPr>
+          <w:rFonts w:ascii="맑은 고딕" w:eastAsia="맑은 고딕" w:hAnsi="맑은 고딕" w:hint="eastAsia"/>
+        </w:rPr>
+        <w:t>와 함께 압축해서 첨부할 것</w:t>
+      </w:r>
+      <w:r>
+        <w:rPr>
+          <w:rFonts w:ascii="맑은 고딕" w:eastAsia="맑은 고딕" w:hAnsi="맑은 고딕" w:hint="eastAsia"/>
+        </w:rPr>
+        <w:t>.</w:t>
+      </w:r>
+      <w:r>
+        <w:rPr>
+          <w:rFonts w:ascii="맑은 고딕" w:eastAsia="맑은 고딕" w:hAnsi="맑은 고딕"/>
+        </w:rPr>
+        <w:t xml:space="preserve"> </w:t>
+      </w:r>
+      <w:r>
+        <w:rPr>
+          <w:rFonts w:ascii="맑은 고딕" w:eastAsia="맑은 고딕" w:hAnsi="맑은 고딕" w:hint="eastAsia"/>
+        </w:rPr>
+        <w:t>없으면 감점</w:t>
+      </w:r>
+      <w:r>
+        <w:rPr>
+          <w:rFonts w:ascii="맑은 고딕" w:eastAsia="맑은 고딕" w:hAnsi="맑은 고딕"/>
+        </w:rPr>
+        <w:t>)</w:t>
+      </w:r>
+    </w:p>
+    <w:p>
+      <w:pPr>
         <w:pStyle w:val="1"/>
         <w:rPr>
           <w:b/>
@@ -453,7 +1656,6 @@
           <w:b/>
           <w:bCs/>
         </w:rPr>
-        <w:lastRenderedPageBreak/>
         <w:t>결과</w:t>
       </w:r>
     </w:p>
@@ -600,7 +1802,7 @@
                     <pic:cNvPicPr/>
                   </pic:nvPicPr>
                   <pic:blipFill>
-                    <a:blip r:embed="rId7"/>
+                    <a:blip r:embed="rId12"/>
                     <a:stretch>
                       <a:fillRect/>
                     </a:stretch>
@@ -645,6 +1847,7 @@
           <w:rFonts w:ascii="맑은 고딕" w:eastAsia="맑은 고딕" w:hAnsi="맑은 고딕" w:hint="eastAsia"/>
           <w:noProof/>
         </w:rPr>
+        <w:lastRenderedPageBreak/>
         <w:drawing>
           <wp:inline distT="0" distB="0" distL="0" distR="0" wp14:anchorId="2C1FC2A5" wp14:editId="597AF9EC">
             <wp:extent cx="4905375" cy="1248491"/>
@@ -663,7 +1866,7 @@
                     </pic:cNvPicPr>
                   </pic:nvPicPr>
                   <pic:blipFill>
-                    <a:blip r:embed="rId8">
+                    <a:blip r:embed="rId13">
                       <a:extLst>
                         <a:ext uri="{28A0092B-C50C-407E-A947-70E740481C1C}">
                           <a14:useLocalDpi xmlns:a14="http://schemas.microsoft.com/office/drawing/2010/main" val="0"/>
@@ -805,12 +2008,12 @@
       </w:r>
     </w:p>
     <w:sectPr>
-      <w:headerReference w:type="even" r:id="rId9"/>
-      <w:headerReference w:type="default" r:id="rId10"/>
-      <w:footerReference w:type="even" r:id="rId11"/>
-      <w:footerReference w:type="default" r:id="rId12"/>
-      <w:headerReference w:type="first" r:id="rId13"/>
-      <w:footerReference w:type="first" r:id="rId14"/>
+      <w:headerReference w:type="even" r:id="rId14"/>
+      <w:headerReference w:type="default" r:id="rId15"/>
+      <w:footerReference w:type="even" r:id="rId16"/>
+      <w:footerReference w:type="default" r:id="rId17"/>
+      <w:headerReference w:type="first" r:id="rId18"/>
+      <w:footerReference w:type="first" r:id="rId19"/>
       <w:pgSz w:w="11906" w:h="16838" w:code="9"/>
       <w:pgMar w:top="1440" w:right="1800" w:bottom="1080" w:left="1800" w:header="720" w:footer="720" w:gutter="0"/>
       <w:cols w:space="720"/>
@@ -822,7 +2025,7 @@
 </file>
 
 <file path=word/endnotes.xml><?xml version="1.0" encoding="utf-8"?>
-<w:endnotes xmlns:wpc="http://schemas.microsoft.com/office/word/2010/wordprocessingCanvas" xmlns:cx="http://schemas.microsoft.com/office/drawing/2014/chartex" xmlns:cx1="http://schemas.microsoft.com/office/drawing/2015/9/8/chartex" xmlns:mc="http://schemas.openxmlformats.org/markup-compatibility/2006" xmlns:o="urn:schemas-microsoft-com:office:office" xmlns:r="http://schemas.openxmlformats.org/officeDocument/2006/relationships" xmlns:m="http://schemas.openxmlformats.org/officeDocument/2006/math" xmlns:v="urn:schemas-microsoft-com:vml" xmlns:wp14="http://schemas.microsoft.com/office/word/2010/wordprocessingDrawing" xmlns:wp="http://schemas.openxmlformats.org/drawingml/2006/wordprocessingDrawing" xmlns:w10="urn:schemas-microsoft-com:office:word" xmlns:w="http://schemas.openxmlformats.org/wordprocessingml/2006/main" xmlns:w14="http://schemas.microsoft.com/office/word/2010/wordml" xmlns:w15="http://schemas.microsoft.com/office/word/2012/wordml" xmlns:w16se="http://schemas.microsoft.com/office/word/2015/wordml/symex" xmlns:wpg="http://schemas.microsoft.com/office/word/2010/wordprocessingGroup" xmlns:wpi="http://schemas.microsoft.com/office/word/2010/wordprocessingInk" xmlns:wne="http://schemas.microsoft.com/office/word/2006/wordml" xmlns:wps="http://schemas.microsoft.com/office/word/2010/wordprocessingShape" mc:Ignorable="w14 w15 w16se wp14">
+<w:endnotes xmlns:wpc="http://schemas.microsoft.com/office/word/2010/wordprocessingCanvas" xmlns:cx="http://schemas.microsoft.com/office/drawing/2014/chartex" xmlns:cx1="http://schemas.microsoft.com/office/drawing/2015/9/8/chartex" xmlns:cx2="http://schemas.microsoft.com/office/drawing/2015/10/21/chartex" xmlns:cx3="http://schemas.microsoft.com/office/drawing/2016/5/9/chartex" xmlns:cx4="http://schemas.microsoft.com/office/drawing/2016/5/10/chartex" xmlns:cx5="http://schemas.microsoft.com/office/drawing/2016/5/11/chartex" xmlns:cx6="http://schemas.microsoft.com/office/drawing/2016/5/12/chartex" xmlns:cx7="http://schemas.microsoft.com/office/drawing/2016/5/13/chartex" xmlns:cx8="http://schemas.microsoft.com/office/drawing/2016/5/14/chartex" xmlns:mc="http://schemas.openxmlformats.org/markup-compatibility/2006" xmlns:aink="http://schemas.microsoft.com/office/drawing/2016/ink" xmlns:am3d="http://schemas.microsoft.com/office/drawing/2017/model3d" xmlns:o="urn:schemas-microsoft-com:office:office" xmlns:r="http://schemas.openxmlformats.org/officeDocument/2006/relationships" xmlns:m="http://schemas.openxmlformats.org/officeDocument/2006/math" xmlns:v="urn:schemas-microsoft-com:vml" xmlns:wp14="http://schemas.microsoft.com/office/word/2010/wordprocessingDrawing" xmlns:wp="http://schemas.openxmlformats.org/drawingml/2006/wordprocessingDrawing" xmlns:w10="urn:schemas-microsoft-com:office:word" xmlns:w="http://schemas.openxmlformats.org/wordprocessingml/2006/main" xmlns:w14="http://schemas.microsoft.com/office/word/2010/wordml" xmlns:w15="http://schemas.microsoft.com/office/word/2012/wordml" xmlns:w16cid="http://schemas.microsoft.com/office/word/2016/wordml/cid" xmlns:w16se="http://schemas.microsoft.com/office/word/2015/wordml/symex" xmlns:wpg="http://schemas.microsoft.com/office/word/2010/wordprocessingGroup" xmlns:wpi="http://schemas.microsoft.com/office/word/2010/wordprocessingInk" xmlns:wne="http://schemas.microsoft.com/office/word/2006/wordml" xmlns:wps="http://schemas.microsoft.com/office/word/2010/wordprocessingShape" mc:Ignorable="w14 w15 w16se w16cid wp14">
   <w:endnote w:type="separator" w:id="-1">
     <w:p>
       <w:pPr>
@@ -849,7 +2052,7 @@
 </file>
 
 <file path=word/footer1.xml><?xml version="1.0" encoding="utf-8"?>
-<w:ftr xmlns:wpc="http://schemas.microsoft.com/office/word/2010/wordprocessingCanvas" xmlns:cx="http://schemas.microsoft.com/office/drawing/2014/chartex" xmlns:cx1="http://schemas.microsoft.com/office/drawing/2015/9/8/chartex" xmlns:mc="http://schemas.openxmlformats.org/markup-compatibility/2006" xmlns:o="urn:schemas-microsoft-com:office:office" xmlns:r="http://schemas.openxmlformats.org/officeDocument/2006/relationships" xmlns:m="http://schemas.openxmlformats.org/officeDocument/2006/math" xmlns:v="urn:schemas-microsoft-com:vml" xmlns:wp14="http://schemas.microsoft.com/office/word/2010/wordprocessingDrawing" xmlns:wp="http://schemas.openxmlformats.org/drawingml/2006/wordprocessingDrawing" xmlns:w10="urn:schemas-microsoft-com:office:word" xmlns:w="http://schemas.openxmlformats.org/wordprocessingml/2006/main" xmlns:w14="http://schemas.microsoft.com/office/word/2010/wordml" xmlns:w15="http://schemas.microsoft.com/office/word/2012/wordml" xmlns:w16se="http://schemas.microsoft.com/office/word/2015/wordml/symex" xmlns:wpg="http://schemas.microsoft.com/office/word/2010/wordprocessingGroup" xmlns:wpi="http://schemas.microsoft.com/office/word/2010/wordprocessingInk" xmlns:wne="http://schemas.microsoft.com/office/word/2006/wordml" xmlns:wps="http://schemas.microsoft.com/office/word/2010/wordprocessingShape" mc:Ignorable="w14 w15 w16se wp14">
+<w:ftr xmlns:wpc="http://schemas.microsoft.com/office/word/2010/wordprocessingCanvas" xmlns:cx="http://schemas.microsoft.com/office/drawing/2014/chartex" xmlns:cx1="http://schemas.microsoft.com/office/drawing/2015/9/8/chartex" xmlns:cx2="http://schemas.microsoft.com/office/drawing/2015/10/21/chartex" xmlns:cx3="http://schemas.microsoft.com/office/drawing/2016/5/9/chartex" xmlns:cx4="http://schemas.microsoft.com/office/drawing/2016/5/10/chartex" xmlns:cx5="http://schemas.microsoft.com/office/drawing/2016/5/11/chartex" xmlns:cx6="http://schemas.microsoft.com/office/drawing/2016/5/12/chartex" xmlns:cx7="http://schemas.microsoft.com/office/drawing/2016/5/13/chartex" xmlns:cx8="http://schemas.microsoft.com/office/drawing/2016/5/14/chartex" xmlns:mc="http://schemas.openxmlformats.org/markup-compatibility/2006" xmlns:aink="http://schemas.microsoft.com/office/drawing/2016/ink" xmlns:am3d="http://schemas.microsoft.com/office/drawing/2017/model3d" xmlns:o="urn:schemas-microsoft-com:office:office" xmlns:r="http://schemas.openxmlformats.org/officeDocument/2006/relationships" xmlns:m="http://schemas.openxmlformats.org/officeDocument/2006/math" xmlns:v="urn:schemas-microsoft-com:vml" xmlns:wp14="http://schemas.microsoft.com/office/word/2010/wordprocessingDrawing" xmlns:wp="http://schemas.openxmlformats.org/drawingml/2006/wordprocessingDrawing" xmlns:w10="urn:schemas-microsoft-com:office:word" xmlns:w="http://schemas.openxmlformats.org/wordprocessingml/2006/main" xmlns:w14="http://schemas.microsoft.com/office/word/2010/wordml" xmlns:w15="http://schemas.microsoft.com/office/word/2012/wordml" xmlns:w16cid="http://schemas.microsoft.com/office/word/2016/wordml/cid" xmlns:w16se="http://schemas.microsoft.com/office/word/2015/wordml/symex" xmlns:wpg="http://schemas.microsoft.com/office/word/2010/wordprocessingGroup" xmlns:wpi="http://schemas.microsoft.com/office/word/2010/wordprocessingInk" xmlns:wne="http://schemas.microsoft.com/office/word/2006/wordml" xmlns:wps="http://schemas.microsoft.com/office/word/2010/wordprocessingShape" mc:Ignorable="w14 w15 w16se w16cid wp14">
   <w:p>
     <w:pPr>
       <w:pStyle w:val="a6"/>
@@ -859,7 +2062,7 @@
 </file>
 
 <file path=word/footer2.xml><?xml version="1.0" encoding="utf-8"?>
-<w:ftr xmlns:wpc="http://schemas.microsoft.com/office/word/2010/wordprocessingCanvas" xmlns:cx="http://schemas.microsoft.com/office/drawing/2014/chartex" xmlns:cx1="http://schemas.microsoft.com/office/drawing/2015/9/8/chartex" xmlns:mc="http://schemas.openxmlformats.org/markup-compatibility/2006" xmlns:o="urn:schemas-microsoft-com:office:office" xmlns:r="http://schemas.openxmlformats.org/officeDocument/2006/relationships" xmlns:m="http://schemas.openxmlformats.org/officeDocument/2006/math" xmlns:v="urn:schemas-microsoft-com:vml" xmlns:wp14="http://schemas.microsoft.com/office/word/2010/wordprocessingDrawing" xmlns:wp="http://schemas.openxmlformats.org/drawingml/2006/wordprocessingDrawing" xmlns:w10="urn:schemas-microsoft-com:office:word" xmlns:w="http://schemas.openxmlformats.org/wordprocessingml/2006/main" xmlns:w14="http://schemas.microsoft.com/office/word/2010/wordml" xmlns:w15="http://schemas.microsoft.com/office/word/2012/wordml" xmlns:w16se="http://schemas.microsoft.com/office/word/2015/wordml/symex" xmlns:wpg="http://schemas.microsoft.com/office/word/2010/wordprocessingGroup" xmlns:wpi="http://schemas.microsoft.com/office/word/2010/wordprocessingInk" xmlns:wne="http://schemas.microsoft.com/office/word/2006/wordml" xmlns:wps="http://schemas.microsoft.com/office/word/2010/wordprocessingShape" mc:Ignorable="w14 w15 w16se wp14">
+<w:ftr xmlns:wpc="http://schemas.microsoft.com/office/word/2010/wordprocessingCanvas" xmlns:cx="http://schemas.microsoft.com/office/drawing/2014/chartex" xmlns:cx1="http://schemas.microsoft.com/office/drawing/2015/9/8/chartex" xmlns:cx2="http://schemas.microsoft.com/office/drawing/2015/10/21/chartex" xmlns:cx3="http://schemas.microsoft.com/office/drawing/2016/5/9/chartex" xmlns:cx4="http://schemas.microsoft.com/office/drawing/2016/5/10/chartex" xmlns:cx5="http://schemas.microsoft.com/office/drawing/2016/5/11/chartex" xmlns:cx6="http://schemas.microsoft.com/office/drawing/2016/5/12/chartex" xmlns:cx7="http://schemas.microsoft.com/office/drawing/2016/5/13/chartex" xmlns:cx8="http://schemas.microsoft.com/office/drawing/2016/5/14/chartex" xmlns:mc="http://schemas.openxmlformats.org/markup-compatibility/2006" xmlns:aink="http://schemas.microsoft.com/office/drawing/2016/ink" xmlns:am3d="http://schemas.microsoft.com/office/drawing/2017/model3d" xmlns:o="urn:schemas-microsoft-com:office:office" xmlns:r="http://schemas.openxmlformats.org/officeDocument/2006/relationships" xmlns:m="http://schemas.openxmlformats.org/officeDocument/2006/math" xmlns:v="urn:schemas-microsoft-com:vml" xmlns:wp14="http://schemas.microsoft.com/office/word/2010/wordprocessingDrawing" xmlns:wp="http://schemas.openxmlformats.org/drawingml/2006/wordprocessingDrawing" xmlns:w10="urn:schemas-microsoft-com:office:word" xmlns:w="http://schemas.openxmlformats.org/wordprocessingml/2006/main" xmlns:w14="http://schemas.microsoft.com/office/word/2010/wordml" xmlns:w15="http://schemas.microsoft.com/office/word/2012/wordml" xmlns:w16cid="http://schemas.microsoft.com/office/word/2016/wordml/cid" xmlns:w16se="http://schemas.microsoft.com/office/word/2015/wordml/symex" xmlns:wpg="http://schemas.microsoft.com/office/word/2010/wordprocessingGroup" xmlns:wpi="http://schemas.microsoft.com/office/word/2010/wordprocessingInk" xmlns:wne="http://schemas.microsoft.com/office/word/2006/wordml" xmlns:wps="http://schemas.microsoft.com/office/word/2010/wordprocessingShape" mc:Ignorable="w14 w15 w16se w16cid wp14">
   <w:p>
     <w:pPr>
       <w:pStyle w:val="a6"/>
@@ -901,7 +2104,7 @@
 </file>
 
 <file path=word/footer3.xml><?xml version="1.0" encoding="utf-8"?>
-<w:ftr xmlns:wpc="http://schemas.microsoft.com/office/word/2010/wordprocessingCanvas" xmlns:cx="http://schemas.microsoft.com/office/drawing/2014/chartex" xmlns:cx1="http://schemas.microsoft.com/office/drawing/2015/9/8/chartex" xmlns:mc="http://schemas.openxmlformats.org/markup-compatibility/2006" xmlns:o="urn:schemas-microsoft-com:office:office" xmlns:r="http://schemas.openxmlformats.org/officeDocument/2006/relationships" xmlns:m="http://schemas.openxmlformats.org/officeDocument/2006/math" xmlns:v="urn:schemas-microsoft-com:vml" xmlns:wp14="http://schemas.microsoft.com/office/word/2010/wordprocessingDrawing" xmlns:wp="http://schemas.openxmlformats.org/drawingml/2006/wordprocessingDrawing" xmlns:w10="urn:schemas-microsoft-com:office:word" xmlns:w="http://schemas.openxmlformats.org/wordprocessingml/2006/main" xmlns:w14="http://schemas.microsoft.com/office/word/2010/wordml" xmlns:w15="http://schemas.microsoft.com/office/word/2012/wordml" xmlns:w16se="http://schemas.microsoft.com/office/word/2015/wordml/symex" xmlns:wpg="http://schemas.microsoft.com/office/word/2010/wordprocessingGroup" xmlns:wpi="http://schemas.microsoft.com/office/word/2010/wordprocessingInk" xmlns:wne="http://schemas.microsoft.com/office/word/2006/wordml" xmlns:wps="http://schemas.microsoft.com/office/word/2010/wordprocessingShape" mc:Ignorable="w14 w15 w16se wp14">
+<w:ftr xmlns:wpc="http://schemas.microsoft.com/office/word/2010/wordprocessingCanvas" xmlns:cx="http://schemas.microsoft.com/office/drawing/2014/chartex" xmlns:cx1="http://schemas.microsoft.com/office/drawing/2015/9/8/chartex" xmlns:cx2="http://schemas.microsoft.com/office/drawing/2015/10/21/chartex" xmlns:cx3="http://schemas.microsoft.com/office/drawing/2016/5/9/chartex" xmlns:cx4="http://schemas.microsoft.com/office/drawing/2016/5/10/chartex" xmlns:cx5="http://schemas.microsoft.com/office/drawing/2016/5/11/chartex" xmlns:cx6="http://schemas.microsoft.com/office/drawing/2016/5/12/chartex" xmlns:cx7="http://schemas.microsoft.com/office/drawing/2016/5/13/chartex" xmlns:cx8="http://schemas.microsoft.com/office/drawing/2016/5/14/chartex" xmlns:mc="http://schemas.openxmlformats.org/markup-compatibility/2006" xmlns:aink="http://schemas.microsoft.com/office/drawing/2016/ink" xmlns:am3d="http://schemas.microsoft.com/office/drawing/2017/model3d" xmlns:o="urn:schemas-microsoft-com:office:office" xmlns:r="http://schemas.openxmlformats.org/officeDocument/2006/relationships" xmlns:m="http://schemas.openxmlformats.org/officeDocument/2006/math" xmlns:v="urn:schemas-microsoft-com:vml" xmlns:wp14="http://schemas.microsoft.com/office/word/2010/wordprocessingDrawing" xmlns:wp="http://schemas.openxmlformats.org/drawingml/2006/wordprocessingDrawing" xmlns:w10="urn:schemas-microsoft-com:office:word" xmlns:w="http://schemas.openxmlformats.org/wordprocessingml/2006/main" xmlns:w14="http://schemas.microsoft.com/office/word/2010/wordml" xmlns:w15="http://schemas.microsoft.com/office/word/2012/wordml" xmlns:w16cid="http://schemas.microsoft.com/office/word/2016/wordml/cid" xmlns:w16se="http://schemas.microsoft.com/office/word/2015/wordml/symex" xmlns:wpg="http://schemas.microsoft.com/office/word/2010/wordprocessingGroup" xmlns:wpi="http://schemas.microsoft.com/office/word/2010/wordprocessingInk" xmlns:wne="http://schemas.microsoft.com/office/word/2006/wordml" xmlns:wps="http://schemas.microsoft.com/office/word/2010/wordprocessingShape" mc:Ignorable="w14 w15 w16se w16cid wp14">
   <w:p>
     <w:pPr>
       <w:pStyle w:val="a6"/>
@@ -911,7 +2114,7 @@
 </file>
 
 <file path=word/footnotes.xml><?xml version="1.0" encoding="utf-8"?>
-<w:footnotes xmlns:wpc="http://schemas.microsoft.com/office/word/2010/wordprocessingCanvas" xmlns:cx="http://schemas.microsoft.com/office/drawing/2014/chartex" xmlns:cx1="http://schemas.microsoft.com/office/drawing/2015/9/8/chartex" xmlns:mc="http://schemas.openxmlformats.org/markup-compatibility/2006" xmlns:o="urn:schemas-microsoft-com:office:office" xmlns:r="http://schemas.openxmlformats.org/officeDocument/2006/relationships" xmlns:m="http://schemas.openxmlformats.org/officeDocument/2006/math" xmlns:v="urn:schemas-microsoft-com:vml" xmlns:wp14="http://schemas.microsoft.com/office/word/2010/wordprocessingDrawing" xmlns:wp="http://schemas.openxmlformats.org/drawingml/2006/wordprocessingDrawing" xmlns:w10="urn:schemas-microsoft-com:office:word" xmlns:w="http://schemas.openxmlformats.org/wordprocessingml/2006/main" xmlns:w14="http://schemas.microsoft.com/office/word/2010/wordml" xmlns:w15="http://schemas.microsoft.com/office/word/2012/wordml" xmlns:w16se="http://schemas.microsoft.com/office/word/2015/wordml/symex" xmlns:wpg="http://schemas.microsoft.com/office/word/2010/wordprocessingGroup" xmlns:wpi="http://schemas.microsoft.com/office/word/2010/wordprocessingInk" xmlns:wne="http://schemas.microsoft.com/office/word/2006/wordml" xmlns:wps="http://schemas.microsoft.com/office/word/2010/wordprocessingShape" mc:Ignorable="w14 w15 w16se wp14">
+<w:footnotes xmlns:wpc="http://schemas.microsoft.com/office/word/2010/wordprocessingCanvas" xmlns:cx="http://schemas.microsoft.com/office/drawing/2014/chartex" xmlns:cx1="http://schemas.microsoft.com/office/drawing/2015/9/8/chartex" xmlns:cx2="http://schemas.microsoft.com/office/drawing/2015/10/21/chartex" xmlns:cx3="http://schemas.microsoft.com/office/drawing/2016/5/9/chartex" xmlns:cx4="http://schemas.microsoft.com/office/drawing/2016/5/10/chartex" xmlns:cx5="http://schemas.microsoft.com/office/drawing/2016/5/11/chartex" xmlns:cx6="http://schemas.microsoft.com/office/drawing/2016/5/12/chartex" xmlns:cx7="http://schemas.microsoft.com/office/drawing/2016/5/13/chartex" xmlns:cx8="http://schemas.microsoft.com/office/drawing/2016/5/14/chartex" xmlns:mc="http://schemas.openxmlformats.org/markup-compatibility/2006" xmlns:aink="http://schemas.microsoft.com/office/drawing/2016/ink" xmlns:am3d="http://schemas.microsoft.com/office/drawing/2017/model3d" xmlns:o="urn:schemas-microsoft-com:office:office" xmlns:r="http://schemas.openxmlformats.org/officeDocument/2006/relationships" xmlns:m="http://schemas.openxmlformats.org/officeDocument/2006/math" xmlns:v="urn:schemas-microsoft-com:vml" xmlns:wp14="http://schemas.microsoft.com/office/word/2010/wordprocessingDrawing" xmlns:wp="http://schemas.openxmlformats.org/drawingml/2006/wordprocessingDrawing" xmlns:w10="urn:schemas-microsoft-com:office:word" xmlns:w="http://schemas.openxmlformats.org/wordprocessingml/2006/main" xmlns:w14="http://schemas.microsoft.com/office/word/2010/wordml" xmlns:w15="http://schemas.microsoft.com/office/word/2012/wordml" xmlns:w16cid="http://schemas.microsoft.com/office/word/2016/wordml/cid" xmlns:w16se="http://schemas.microsoft.com/office/word/2015/wordml/symex" xmlns:wpg="http://schemas.microsoft.com/office/word/2010/wordprocessingGroup" xmlns:wpi="http://schemas.microsoft.com/office/word/2010/wordprocessingInk" xmlns:wne="http://schemas.microsoft.com/office/word/2006/wordml" xmlns:wps="http://schemas.microsoft.com/office/word/2010/wordprocessingShape" mc:Ignorable="w14 w15 w16se w16cid wp14">
   <w:footnote w:type="separator" w:id="-1">
     <w:p>
       <w:pPr>
@@ -938,7 +2141,7 @@
 </file>
 
 <file path=word/header1.xml><?xml version="1.0" encoding="utf-8"?>
-<w:hdr xmlns:wpc="http://schemas.microsoft.com/office/word/2010/wordprocessingCanvas" xmlns:cx="http://schemas.microsoft.com/office/drawing/2014/chartex" xmlns:cx1="http://schemas.microsoft.com/office/drawing/2015/9/8/chartex" xmlns:mc="http://schemas.openxmlformats.org/markup-compatibility/2006" xmlns:o="urn:schemas-microsoft-com:office:office" xmlns:r="http://schemas.openxmlformats.org/officeDocument/2006/relationships" xmlns:m="http://schemas.openxmlformats.org/officeDocument/2006/math" xmlns:v="urn:schemas-microsoft-com:vml" xmlns:wp14="http://schemas.microsoft.com/office/word/2010/wordprocessingDrawing" xmlns:wp="http://schemas.openxmlformats.org/drawingml/2006/wordprocessingDrawing" xmlns:w10="urn:schemas-microsoft-com:office:word" xmlns:w="http://schemas.openxmlformats.org/wordprocessingml/2006/main" xmlns:w14="http://schemas.microsoft.com/office/word/2010/wordml" xmlns:w15="http://schemas.microsoft.com/office/word/2012/wordml" xmlns:w16se="http://schemas.microsoft.com/office/word/2015/wordml/symex" xmlns:wpg="http://schemas.microsoft.com/office/word/2010/wordprocessingGroup" xmlns:wpi="http://schemas.microsoft.com/office/word/2010/wordprocessingInk" xmlns:wne="http://schemas.microsoft.com/office/word/2006/wordml" xmlns:wps="http://schemas.microsoft.com/office/word/2010/wordprocessingShape" mc:Ignorable="w14 w15 w16se wp14">
+<w:hdr xmlns:wpc="http://schemas.microsoft.com/office/word/2010/wordprocessingCanvas" xmlns:cx="http://schemas.microsoft.com/office/drawing/2014/chartex" xmlns:cx1="http://schemas.microsoft.com/office/drawing/2015/9/8/chartex" xmlns:cx2="http://schemas.microsoft.com/office/drawing/2015/10/21/chartex" xmlns:cx3="http://schemas.microsoft.com/office/drawing/2016/5/9/chartex" xmlns:cx4="http://schemas.microsoft.com/office/drawing/2016/5/10/chartex" xmlns:cx5="http://schemas.microsoft.com/office/drawing/2016/5/11/chartex" xmlns:cx6="http://schemas.microsoft.com/office/drawing/2016/5/12/chartex" xmlns:cx7="http://schemas.microsoft.com/office/drawing/2016/5/13/chartex" xmlns:cx8="http://schemas.microsoft.com/office/drawing/2016/5/14/chartex" xmlns:mc="http://schemas.openxmlformats.org/markup-compatibility/2006" xmlns:aink="http://schemas.microsoft.com/office/drawing/2016/ink" xmlns:am3d="http://schemas.microsoft.com/office/drawing/2017/model3d" xmlns:o="urn:schemas-microsoft-com:office:office" xmlns:r="http://schemas.openxmlformats.org/officeDocument/2006/relationships" xmlns:m="http://schemas.openxmlformats.org/officeDocument/2006/math" xmlns:v="urn:schemas-microsoft-com:vml" xmlns:wp14="http://schemas.microsoft.com/office/word/2010/wordprocessingDrawing" xmlns:wp="http://schemas.openxmlformats.org/drawingml/2006/wordprocessingDrawing" xmlns:w10="urn:schemas-microsoft-com:office:word" xmlns:w="http://schemas.openxmlformats.org/wordprocessingml/2006/main" xmlns:w14="http://schemas.microsoft.com/office/word/2010/wordml" xmlns:w15="http://schemas.microsoft.com/office/word/2012/wordml" xmlns:w16cid="http://schemas.microsoft.com/office/word/2016/wordml/cid" xmlns:w16se="http://schemas.microsoft.com/office/word/2015/wordml/symex" xmlns:wpg="http://schemas.microsoft.com/office/word/2010/wordprocessingGroup" xmlns:wpi="http://schemas.microsoft.com/office/word/2010/wordprocessingInk" xmlns:wne="http://schemas.microsoft.com/office/word/2006/wordml" xmlns:wps="http://schemas.microsoft.com/office/word/2010/wordprocessingShape" mc:Ignorable="w14 w15 w16se w16cid wp14">
   <w:p>
     <w:pPr>
       <w:pStyle w:val="a5"/>
@@ -948,7 +2151,7 @@
 </file>
 
 <file path=word/header2.xml><?xml version="1.0" encoding="utf-8"?>
-<w:hdr xmlns:wpc="http://schemas.microsoft.com/office/word/2010/wordprocessingCanvas" xmlns:cx="http://schemas.microsoft.com/office/drawing/2014/chartex" xmlns:cx1="http://schemas.microsoft.com/office/drawing/2015/9/8/chartex" xmlns:mc="http://schemas.openxmlformats.org/markup-compatibility/2006" xmlns:o="urn:schemas-microsoft-com:office:office" xmlns:r="http://schemas.openxmlformats.org/officeDocument/2006/relationships" xmlns:m="http://schemas.openxmlformats.org/officeDocument/2006/math" xmlns:v="urn:schemas-microsoft-com:vml" xmlns:wp14="http://schemas.microsoft.com/office/word/2010/wordprocessingDrawing" xmlns:wp="http://schemas.openxmlformats.org/drawingml/2006/wordprocessingDrawing" xmlns:w10="urn:schemas-microsoft-com:office:word" xmlns:w="http://schemas.openxmlformats.org/wordprocessingml/2006/main" xmlns:w14="http://schemas.microsoft.com/office/word/2010/wordml" xmlns:w15="http://schemas.microsoft.com/office/word/2012/wordml" xmlns:w16se="http://schemas.microsoft.com/office/word/2015/wordml/symex" xmlns:wpg="http://schemas.microsoft.com/office/word/2010/wordprocessingGroup" xmlns:wpi="http://schemas.microsoft.com/office/word/2010/wordprocessingInk" xmlns:wne="http://schemas.microsoft.com/office/word/2006/wordml" xmlns:wps="http://schemas.microsoft.com/office/word/2010/wordprocessingShape" mc:Ignorable="w14 w15 w16se wp14">
+<w:hdr xmlns:wpc="http://schemas.microsoft.com/office/word/2010/wordprocessingCanvas" xmlns:cx="http://schemas.microsoft.com/office/drawing/2014/chartex" xmlns:cx1="http://schemas.microsoft.com/office/drawing/2015/9/8/chartex" xmlns:cx2="http://schemas.microsoft.com/office/drawing/2015/10/21/chartex" xmlns:cx3="http://schemas.microsoft.com/office/drawing/2016/5/9/chartex" xmlns:cx4="http://schemas.microsoft.com/office/drawing/2016/5/10/chartex" xmlns:cx5="http://schemas.microsoft.com/office/drawing/2016/5/11/chartex" xmlns:cx6="http://schemas.microsoft.com/office/drawing/2016/5/12/chartex" xmlns:cx7="http://schemas.microsoft.com/office/drawing/2016/5/13/chartex" xmlns:cx8="http://schemas.microsoft.com/office/drawing/2016/5/14/chartex" xmlns:mc="http://schemas.openxmlformats.org/markup-compatibility/2006" xmlns:aink="http://schemas.microsoft.com/office/drawing/2016/ink" xmlns:am3d="http://schemas.microsoft.com/office/drawing/2017/model3d" xmlns:o="urn:schemas-microsoft-com:office:office" xmlns:r="http://schemas.openxmlformats.org/officeDocument/2006/relationships" xmlns:m="http://schemas.openxmlformats.org/officeDocument/2006/math" xmlns:v="urn:schemas-microsoft-com:vml" xmlns:wp14="http://schemas.microsoft.com/office/word/2010/wordprocessingDrawing" xmlns:wp="http://schemas.openxmlformats.org/drawingml/2006/wordprocessingDrawing" xmlns:w10="urn:schemas-microsoft-com:office:word" xmlns:w="http://schemas.openxmlformats.org/wordprocessingml/2006/main" xmlns:w14="http://schemas.microsoft.com/office/word/2010/wordml" xmlns:w15="http://schemas.microsoft.com/office/word/2012/wordml" xmlns:w16cid="http://schemas.microsoft.com/office/word/2016/wordml/cid" xmlns:w16se="http://schemas.microsoft.com/office/word/2015/wordml/symex" xmlns:wpg="http://schemas.microsoft.com/office/word/2010/wordprocessingGroup" xmlns:wpi="http://schemas.microsoft.com/office/word/2010/wordprocessingInk" xmlns:wne="http://schemas.microsoft.com/office/word/2006/wordml" xmlns:wps="http://schemas.microsoft.com/office/word/2010/wordprocessingShape" mc:Ignorable="w14 w15 w16se w16cid wp14">
   <w:p>
     <w:pPr>
       <w:pStyle w:val="a5"/>
@@ -958,7 +2161,7 @@
 </file>
 
 <file path=word/header3.xml><?xml version="1.0" encoding="utf-8"?>
-<w:hdr xmlns:wpc="http://schemas.microsoft.com/office/word/2010/wordprocessingCanvas" xmlns:cx="http://schemas.microsoft.com/office/drawing/2014/chartex" xmlns:cx1="http://schemas.microsoft.com/office/drawing/2015/9/8/chartex" xmlns:mc="http://schemas.openxmlformats.org/markup-compatibility/2006" xmlns:o="urn:schemas-microsoft-com:office:office" xmlns:r="http://schemas.openxmlformats.org/officeDocument/2006/relationships" xmlns:m="http://schemas.openxmlformats.org/officeDocument/2006/math" xmlns:v="urn:schemas-microsoft-com:vml" xmlns:wp14="http://schemas.microsoft.com/office/word/2010/wordprocessingDrawing" xmlns:wp="http://schemas.openxmlformats.org/drawingml/2006/wordprocessingDrawing" xmlns:w10="urn:schemas-microsoft-com:office:word" xmlns:w="http://schemas.openxmlformats.org/wordprocessingml/2006/main" xmlns:w14="http://schemas.microsoft.com/office/word/2010/wordml" xmlns:w15="http://schemas.microsoft.com/office/word/2012/wordml" xmlns:w16se="http://schemas.microsoft.com/office/word/2015/wordml/symex" xmlns:wpg="http://schemas.microsoft.com/office/word/2010/wordprocessingGroup" xmlns:wpi="http://schemas.microsoft.com/office/word/2010/wordprocessingInk" xmlns:wne="http://schemas.microsoft.com/office/word/2006/wordml" xmlns:wps="http://schemas.microsoft.com/office/word/2010/wordprocessingShape" mc:Ignorable="w14 w15 w16se wp14">
+<w:hdr xmlns:wpc="http://schemas.microsoft.com/office/word/2010/wordprocessingCanvas" xmlns:cx="http://schemas.microsoft.com/office/drawing/2014/chartex" xmlns:cx1="http://schemas.microsoft.com/office/drawing/2015/9/8/chartex" xmlns:cx2="http://schemas.microsoft.com/office/drawing/2015/10/21/chartex" xmlns:cx3="http://schemas.microsoft.com/office/drawing/2016/5/9/chartex" xmlns:cx4="http://schemas.microsoft.com/office/drawing/2016/5/10/chartex" xmlns:cx5="http://schemas.microsoft.com/office/drawing/2016/5/11/chartex" xmlns:cx6="http://schemas.microsoft.com/office/drawing/2016/5/12/chartex" xmlns:cx7="http://schemas.microsoft.com/office/drawing/2016/5/13/chartex" xmlns:cx8="http://schemas.microsoft.com/office/drawing/2016/5/14/chartex" xmlns:mc="http://schemas.openxmlformats.org/markup-compatibility/2006" xmlns:aink="http://schemas.microsoft.com/office/drawing/2016/ink" xmlns:am3d="http://schemas.microsoft.com/office/drawing/2017/model3d" xmlns:o="urn:schemas-microsoft-com:office:office" xmlns:r="http://schemas.openxmlformats.org/officeDocument/2006/relationships" xmlns:m="http://schemas.openxmlformats.org/officeDocument/2006/math" xmlns:v="urn:schemas-microsoft-com:vml" xmlns:wp14="http://schemas.microsoft.com/office/word/2010/wordprocessingDrawing" xmlns:wp="http://schemas.openxmlformats.org/drawingml/2006/wordprocessingDrawing" xmlns:w10="urn:schemas-microsoft-com:office:word" xmlns:w="http://schemas.openxmlformats.org/wordprocessingml/2006/main" xmlns:w14="http://schemas.microsoft.com/office/word/2010/wordml" xmlns:w15="http://schemas.microsoft.com/office/word/2012/wordml" xmlns:w16cid="http://schemas.microsoft.com/office/word/2016/wordml/cid" xmlns:w16se="http://schemas.microsoft.com/office/word/2015/wordml/symex" xmlns:wpg="http://schemas.microsoft.com/office/word/2010/wordprocessingGroup" xmlns:wpi="http://schemas.microsoft.com/office/word/2010/wordprocessingInk" xmlns:wne="http://schemas.microsoft.com/office/word/2006/wordml" xmlns:wps="http://schemas.microsoft.com/office/word/2010/wordprocessingShape" mc:Ignorable="w14 w15 w16se w16cid wp14">
   <w:p>
     <w:pPr>
       <w:pStyle w:val="a5"/>
@@ -968,7 +2171,7 @@
 </file>
 
 <file path=word/numbering.xml><?xml version="1.0" encoding="utf-8"?>
-<w:numbering xmlns:wpc="http://schemas.microsoft.com/office/word/2010/wordprocessingCanvas" xmlns:cx="http://schemas.microsoft.com/office/drawing/2014/chartex" xmlns:cx1="http://schemas.microsoft.com/office/drawing/2015/9/8/chartex" xmlns:mc="http://schemas.openxmlformats.org/markup-compatibility/2006" xmlns:o="urn:schemas-microsoft-com:office:office" xmlns:r="http://schemas.openxmlformats.org/officeDocument/2006/relationships" xmlns:m="http://schemas.openxmlformats.org/officeDocument/2006/math" xmlns:v="urn:schemas-microsoft-com:vml" xmlns:wp14="http://schemas.microsoft.com/office/word/2010/wordprocessingDrawing" xmlns:wp="http://schemas.openxmlformats.org/drawingml/2006/wordprocessingDrawing" xmlns:w10="urn:schemas-microsoft-com:office:word" xmlns:w="http://schemas.openxmlformats.org/wordprocessingml/2006/main" xmlns:w14="http://schemas.microsoft.com/office/word/2010/wordml" xmlns:w15="http://schemas.microsoft.com/office/word/2012/wordml" xmlns:w16se="http://schemas.microsoft.com/office/word/2015/wordml/symex" xmlns:wpg="http://schemas.microsoft.com/office/word/2010/wordprocessingGroup" xmlns:wpi="http://schemas.microsoft.com/office/word/2010/wordprocessingInk" xmlns:wne="http://schemas.microsoft.com/office/word/2006/wordml" xmlns:wps="http://schemas.microsoft.com/office/word/2010/wordprocessingShape" mc:Ignorable="w14 w15 w16se wp14">
+<w:numbering xmlns:wpc="http://schemas.microsoft.com/office/word/2010/wordprocessingCanvas" xmlns:cx="http://schemas.microsoft.com/office/drawing/2014/chartex" xmlns:cx1="http://schemas.microsoft.com/office/drawing/2015/9/8/chartex" xmlns:cx2="http://schemas.microsoft.com/office/drawing/2015/10/21/chartex" xmlns:cx3="http://schemas.microsoft.com/office/drawing/2016/5/9/chartex" xmlns:cx4="http://schemas.microsoft.com/office/drawing/2016/5/10/chartex" xmlns:cx5="http://schemas.microsoft.com/office/drawing/2016/5/11/chartex" xmlns:cx6="http://schemas.microsoft.com/office/drawing/2016/5/12/chartex" xmlns:cx7="http://schemas.microsoft.com/office/drawing/2016/5/13/chartex" xmlns:cx8="http://schemas.microsoft.com/office/drawing/2016/5/14/chartex" xmlns:mc="http://schemas.openxmlformats.org/markup-compatibility/2006" xmlns:aink="http://schemas.microsoft.com/office/drawing/2016/ink" xmlns:am3d="http://schemas.microsoft.com/office/drawing/2017/model3d" xmlns:o="urn:schemas-microsoft-com:office:office" xmlns:r="http://schemas.openxmlformats.org/officeDocument/2006/relationships" xmlns:m="http://schemas.openxmlformats.org/officeDocument/2006/math" xmlns:v="urn:schemas-microsoft-com:vml" xmlns:wp14="http://schemas.microsoft.com/office/word/2010/wordprocessingDrawing" xmlns:wp="http://schemas.openxmlformats.org/drawingml/2006/wordprocessingDrawing" xmlns:w10="urn:schemas-microsoft-com:office:word" xmlns:w="http://schemas.openxmlformats.org/wordprocessingml/2006/main" xmlns:w14="http://schemas.microsoft.com/office/word/2010/wordml" xmlns:w15="http://schemas.microsoft.com/office/word/2012/wordml" xmlns:w16cid="http://schemas.microsoft.com/office/word/2016/wordml/cid" xmlns:w16se="http://schemas.microsoft.com/office/word/2015/wordml/symex" xmlns:wpg="http://schemas.microsoft.com/office/word/2010/wordprocessingGroup" xmlns:wpi="http://schemas.microsoft.com/office/word/2010/wordprocessingInk" xmlns:wne="http://schemas.microsoft.com/office/word/2006/wordml" xmlns:wps="http://schemas.microsoft.com/office/word/2010/wordprocessingShape" mc:Ignorable="w14 w15 w16se w16cid wp14">
   <w:abstractNum w:abstractNumId="0" w15:restartNumberingAfterBreak="0">
     <w:nsid w:val="FFFFFF7C"/>
     <w:multiLevelType w:val="singleLevel"/>
@@ -1732,6 +2935,118 @@
       <w:pPr>
         <w:ind w:left="1584" w:hanging="144"/>
       </w:pPr>
+    </w:lvl>
+  </w:abstractNum>
+  <w:abstractNum w:abstractNumId="15" w15:restartNumberingAfterBreak="0">
+    <w:nsid w:val="79587B84"/>
+    <w:multiLevelType w:val="hybridMultilevel"/>
+    <w:tmpl w:val="BCD6D0E4"/>
+    <w:lvl w:ilvl="0" w:tplc="E9B0C066">
+      <w:numFmt w:val="bullet"/>
+      <w:lvlText w:val="-"/>
+      <w:lvlJc w:val="left"/>
+      <w:pPr>
+        <w:ind w:left="1440" w:hanging="360"/>
+      </w:pPr>
+      <w:rPr>
+        <w:rFonts w:ascii="Cambria" w:eastAsiaTheme="minorEastAsia" w:hAnsi="Cambria" w:cstheme="minorBidi" w:hint="default"/>
+      </w:rPr>
+    </w:lvl>
+    <w:lvl w:ilvl="1" w:tplc="04090003" w:tentative="1">
+      <w:start w:val="1"/>
+      <w:numFmt w:val="bullet"/>
+      <w:lvlText w:val=""/>
+      <w:lvlJc w:val="left"/>
+      <w:pPr>
+        <w:ind w:left="1880" w:hanging="400"/>
+      </w:pPr>
+      <w:rPr>
+        <w:rFonts w:ascii="Wingdings" w:hAnsi="Wingdings" w:hint="default"/>
+      </w:rPr>
+    </w:lvl>
+    <w:lvl w:ilvl="2" w:tplc="04090005" w:tentative="1">
+      <w:start w:val="1"/>
+      <w:numFmt w:val="bullet"/>
+      <w:lvlText w:val=""/>
+      <w:lvlJc w:val="left"/>
+      <w:pPr>
+        <w:ind w:left="2280" w:hanging="400"/>
+      </w:pPr>
+      <w:rPr>
+        <w:rFonts w:ascii="Wingdings" w:hAnsi="Wingdings" w:hint="default"/>
+      </w:rPr>
+    </w:lvl>
+    <w:lvl w:ilvl="3" w:tplc="04090001" w:tentative="1">
+      <w:start w:val="1"/>
+      <w:numFmt w:val="bullet"/>
+      <w:lvlText w:val=""/>
+      <w:lvlJc w:val="left"/>
+      <w:pPr>
+        <w:ind w:left="2680" w:hanging="400"/>
+      </w:pPr>
+      <w:rPr>
+        <w:rFonts w:ascii="Wingdings" w:hAnsi="Wingdings" w:hint="default"/>
+      </w:rPr>
+    </w:lvl>
+    <w:lvl w:ilvl="4" w:tplc="04090003" w:tentative="1">
+      <w:start w:val="1"/>
+      <w:numFmt w:val="bullet"/>
+      <w:lvlText w:val=""/>
+      <w:lvlJc w:val="left"/>
+      <w:pPr>
+        <w:ind w:left="3080" w:hanging="400"/>
+      </w:pPr>
+      <w:rPr>
+        <w:rFonts w:ascii="Wingdings" w:hAnsi="Wingdings" w:hint="default"/>
+      </w:rPr>
+    </w:lvl>
+    <w:lvl w:ilvl="5" w:tplc="04090005" w:tentative="1">
+      <w:start w:val="1"/>
+      <w:numFmt w:val="bullet"/>
+      <w:lvlText w:val=""/>
+      <w:lvlJc w:val="left"/>
+      <w:pPr>
+        <w:ind w:left="3480" w:hanging="400"/>
+      </w:pPr>
+      <w:rPr>
+        <w:rFonts w:ascii="Wingdings" w:hAnsi="Wingdings" w:hint="default"/>
+      </w:rPr>
+    </w:lvl>
+    <w:lvl w:ilvl="6" w:tplc="04090001" w:tentative="1">
+      <w:start w:val="1"/>
+      <w:numFmt w:val="bullet"/>
+      <w:lvlText w:val=""/>
+      <w:lvlJc w:val="left"/>
+      <w:pPr>
+        <w:ind w:left="3880" w:hanging="400"/>
+      </w:pPr>
+      <w:rPr>
+        <w:rFonts w:ascii="Wingdings" w:hAnsi="Wingdings" w:hint="default"/>
+      </w:rPr>
+    </w:lvl>
+    <w:lvl w:ilvl="7" w:tplc="04090003" w:tentative="1">
+      <w:start w:val="1"/>
+      <w:numFmt w:val="bullet"/>
+      <w:lvlText w:val=""/>
+      <w:lvlJc w:val="left"/>
+      <w:pPr>
+        <w:ind w:left="4280" w:hanging="400"/>
+      </w:pPr>
+      <w:rPr>
+        <w:rFonts w:ascii="Wingdings" w:hAnsi="Wingdings" w:hint="default"/>
+      </w:rPr>
+    </w:lvl>
+    <w:lvl w:ilvl="8" w:tplc="04090005" w:tentative="1">
+      <w:start w:val="1"/>
+      <w:numFmt w:val="bullet"/>
+      <w:lvlText w:val=""/>
+      <w:lvlJc w:val="left"/>
+      <w:pPr>
+        <w:ind w:left="4680" w:hanging="400"/>
+      </w:pPr>
+      <w:rPr>
+        <w:rFonts w:ascii="Wingdings" w:hAnsi="Wingdings" w:hint="default"/>
+      </w:rPr>
     </w:lvl>
   </w:abstractNum>
   <w:num w:numId="1">
@@ -1839,11 +3154,14 @@
       <w:startOverride w:val="1"/>
     </w:lvlOverride>
   </w:num>
+  <w:num w:numId="18">
+    <w:abstractNumId w:val="15"/>
+  </w:num>
 </w:numbering>
 </file>
 
 <file path=word/styles.xml><?xml version="1.0" encoding="utf-8"?>
-<w:styles xmlns:mc="http://schemas.openxmlformats.org/markup-compatibility/2006" xmlns:r="http://schemas.openxmlformats.org/officeDocument/2006/relationships" xmlns:w="http://schemas.openxmlformats.org/wordprocessingml/2006/main" xmlns:w14="http://schemas.microsoft.com/office/word/2010/wordml" xmlns:w15="http://schemas.microsoft.com/office/word/2012/wordml" xmlns:w16se="http://schemas.microsoft.com/office/word/2015/wordml/symex" mc:Ignorable="w14 w15 w16se">
+<w:styles xmlns:mc="http://schemas.openxmlformats.org/markup-compatibility/2006" xmlns:r="http://schemas.openxmlformats.org/officeDocument/2006/relationships" xmlns:w="http://schemas.openxmlformats.org/wordprocessingml/2006/main" xmlns:w14="http://schemas.microsoft.com/office/word/2010/wordml" xmlns:w15="http://schemas.microsoft.com/office/word/2012/wordml" xmlns:w16cid="http://schemas.microsoft.com/office/word/2016/wordml/cid" xmlns:w16se="http://schemas.microsoft.com/office/word/2015/wordml/symex" mc:Ignorable="w14 w15 w16se w16cid">
   <w:docDefaults>
     <w:rPrDefault>
       <w:rPr>
@@ -1861,7 +3179,7 @@
       </w:pPr>
     </w:pPrDefault>
   </w:docDefaults>
-  <w:latentStyles w:defLockedState="0" w:defUIPriority="99" w:defSemiHidden="0" w:defUnhideWhenUsed="0" w:defQFormat="0" w:count="371">
+  <w:latentStyles w:defLockedState="0" w:defUIPriority="99" w:defSemiHidden="0" w:defUnhideWhenUsed="0" w:defQFormat="0" w:count="375">
     <w:lsdException w:name="Normal" w:uiPriority="0" w:qFormat="1"/>
     <w:lsdException w:name="heading 1" w:uiPriority="9" w:qFormat="1"/>
     <w:lsdException w:name="heading 2" w:semiHidden="1" w:uiPriority="9" w:unhideWhenUsed="1" w:qFormat="1"/>
@@ -1967,7 +3285,6 @@
     <w:lsdException w:name="HTML Sample" w:semiHidden="1" w:unhideWhenUsed="1"/>
     <w:lsdException w:name="HTML Typewriter" w:semiHidden="1" w:unhideWhenUsed="1"/>
     <w:lsdException w:name="HTML Variable" w:semiHidden="1" w:unhideWhenUsed="1"/>
-    <w:lsdException w:name="Normal Table" w:semiHidden="1" w:unhideWhenUsed="1"/>
     <w:lsdException w:name="annotation subject" w:semiHidden="1" w:unhideWhenUsed="1"/>
     <w:lsdException w:name="No List" w:semiHidden="1" w:unhideWhenUsed="1"/>
     <w:lsdException w:name="Outline List 1" w:semiHidden="1" w:unhideWhenUsed="1"/>
@@ -2011,10 +3328,8 @@
     <w:lsdException w:name="Table Elegant" w:semiHidden="1" w:unhideWhenUsed="1"/>
     <w:lsdException w:name="Table Professional" w:semiHidden="1" w:unhideWhenUsed="1"/>
     <w:lsdException w:name="Table Subtle 1" w:semiHidden="1" w:unhideWhenUsed="1"/>
-    <w:lsdException w:name="Table Subtle 2" w:semiHidden="1" w:unhideWhenUsed="1"/>
     <w:lsdException w:name="Table Web 1" w:semiHidden="1" w:unhideWhenUsed="1"/>
     <w:lsdException w:name="Table Web 2" w:semiHidden="1" w:unhideWhenUsed="1"/>
-    <w:lsdException w:name="Table Web 3" w:semiHidden="1" w:unhideWhenUsed="1"/>
     <w:lsdException w:name="Balloon Text" w:semiHidden="1" w:unhideWhenUsed="1"/>
     <w:lsdException w:name="Table Grid" w:uiPriority="39"/>
     <w:lsdException w:name="Table Theme" w:semiHidden="1" w:unhideWhenUsed="1"/>
@@ -2233,6 +3548,10 @@
     <w:lsdException w:name="List Table 5 Dark Accent 6" w:uiPriority="50"/>
     <w:lsdException w:name="List Table 6 Colorful Accent 6" w:uiPriority="51"/>
     <w:lsdException w:name="List Table 7 Colorful Accent 6" w:uiPriority="52"/>
+    <w:lsdException w:name="Mention" w:semiHidden="1" w:unhideWhenUsed="1"/>
+    <w:lsdException w:name="Smart Hyperlink" w:semiHidden="1" w:unhideWhenUsed="1"/>
+    <w:lsdException w:name="Hashtag" w:semiHidden="1" w:unhideWhenUsed="1"/>
+    <w:lsdException w:name="Unresolved Mention" w:semiHidden="1" w:unhideWhenUsed="1"/>
   </w:latentStyles>
   <w:style w:type="paragraph" w:default="1" w:styleId="a1">
     <w:name w:val="Normal"/>
@@ -3244,6 +4563,18 @@
     <w:pPr>
       <w:ind w:leftChars="400" w:left="800"/>
     </w:pPr>
+  </w:style>
+  <w:style w:type="character" w:styleId="aff">
+    <w:name w:val="Hyperlink"/>
+    <w:basedOn w:val="a2"/>
+    <w:uiPriority w:val="99"/>
+    <w:semiHidden/>
+    <w:unhideWhenUsed/>
+    <w:rsid w:val="00A40D2A"/>
+    <w:rPr>
+      <w:color w:val="0000FF"/>
+      <w:u w:val="single"/>
+    </w:rPr>
   </w:style>
 </w:styles>
 </file>

--- a/인공지능/팀플/최종_과제_양식.docx
+++ b/인공지능/팀플/최종_과제_양식.docx
@@ -1,6 +1,6 @@
 
 <file path=word/document.xml><?xml version="1.0" encoding="utf-8"?>
-<w:document xmlns:wpc="http://schemas.microsoft.com/office/word/2010/wordprocessingCanvas" xmlns:cx="http://schemas.microsoft.com/office/drawing/2014/chartex" xmlns:cx1="http://schemas.microsoft.com/office/drawing/2015/9/8/chartex" xmlns:cx2="http://schemas.microsoft.com/office/drawing/2015/10/21/chartex" xmlns:cx3="http://schemas.microsoft.com/office/drawing/2016/5/9/chartex" xmlns:cx4="http://schemas.microsoft.com/office/drawing/2016/5/10/chartex" xmlns:cx5="http://schemas.microsoft.com/office/drawing/2016/5/11/chartex" xmlns:cx6="http://schemas.microsoft.com/office/drawing/2016/5/12/chartex" xmlns:cx7="http://schemas.microsoft.com/office/drawing/2016/5/13/chartex" xmlns:cx8="http://schemas.microsoft.com/office/drawing/2016/5/14/chartex" xmlns:mc="http://schemas.openxmlformats.org/markup-compatibility/2006" xmlns:aink="http://schemas.microsoft.com/office/drawing/2016/ink" xmlns:am3d="http://schemas.microsoft.com/office/drawing/2017/model3d" xmlns:o="urn:schemas-microsoft-com:office:office" xmlns:r="http://schemas.openxmlformats.org/officeDocument/2006/relationships" xmlns:m="http://schemas.openxmlformats.org/officeDocument/2006/math" xmlns:v="urn:schemas-microsoft-com:vml" xmlns:wp14="http://schemas.microsoft.com/office/word/2010/wordprocessingDrawing" xmlns:wp="http://schemas.openxmlformats.org/drawingml/2006/wordprocessingDrawing" xmlns:w10="urn:schemas-microsoft-com:office:word" xmlns:w="http://schemas.openxmlformats.org/wordprocessingml/2006/main" xmlns:w14="http://schemas.microsoft.com/office/word/2010/wordml" xmlns:w15="http://schemas.microsoft.com/office/word/2012/wordml" xmlns:w16cid="http://schemas.microsoft.com/office/word/2016/wordml/cid" xmlns:w16se="http://schemas.microsoft.com/office/word/2015/wordml/symex" xmlns:wpg="http://schemas.microsoft.com/office/word/2010/wordprocessingGroup" xmlns:wpi="http://schemas.microsoft.com/office/word/2010/wordprocessingInk" xmlns:wne="http://schemas.microsoft.com/office/word/2006/wordml" xmlns:wps="http://schemas.microsoft.com/office/word/2010/wordprocessingShape" mc:Ignorable="w14 w15 w16se w16cid wp14">
+<w:document xmlns:wpc="http://schemas.microsoft.com/office/word/2010/wordprocessingCanvas" xmlns:cx="http://schemas.microsoft.com/office/drawing/2014/chartex" xmlns:cx1="http://schemas.microsoft.com/office/drawing/2015/9/8/chartex" xmlns:mc="http://schemas.openxmlformats.org/markup-compatibility/2006" xmlns:o="urn:schemas-microsoft-com:office:office" xmlns:r="http://schemas.openxmlformats.org/officeDocument/2006/relationships" xmlns:m="http://schemas.openxmlformats.org/officeDocument/2006/math" xmlns:v="urn:schemas-microsoft-com:vml" xmlns:wp14="http://schemas.microsoft.com/office/word/2010/wordprocessingDrawing" xmlns:wp="http://schemas.openxmlformats.org/drawingml/2006/wordprocessingDrawing" xmlns:w10="urn:schemas-microsoft-com:office:word" xmlns:w="http://schemas.openxmlformats.org/wordprocessingml/2006/main" xmlns:w14="http://schemas.microsoft.com/office/word/2010/wordml" xmlns:w15="http://schemas.microsoft.com/office/word/2012/wordml" xmlns:w16se="http://schemas.microsoft.com/office/word/2015/wordml/symex" xmlns:wpg="http://schemas.microsoft.com/office/word/2010/wordprocessingGroup" xmlns:wpi="http://schemas.microsoft.com/office/word/2010/wordprocessingInk" xmlns:wne="http://schemas.microsoft.com/office/word/2006/wordml" xmlns:wps="http://schemas.microsoft.com/office/word/2010/wordprocessingShape" mc:Ignorable="w14 w15 w16se wp14">
   <w:body>
     <w:p>
       <w:pPr>
@@ -193,7 +193,7 @@
     <w:p>
       <w:pPr>
         <w:rPr>
-          <w:rFonts w:ascii="맑은 고딕" w:eastAsia="맑은 고딕" w:hAnsi="맑은 고딕" w:hint="eastAsia"/>
+          <w:rFonts w:ascii="맑은 고딕" w:eastAsia="맑은 고딕" w:hAnsi="맑은 고딕"/>
         </w:rPr>
       </w:pPr>
       <w:r>
@@ -640,236 +640,252 @@
       <w:r>
         <w:t>(</w:t>
       </w:r>
+      <w:r>
+        <w:rPr>
+          <w:rFonts w:hint="eastAsia"/>
+        </w:rPr>
+        <w:t>특징</w:t>
+      </w:r>
+      <w:r>
+        <w:rPr>
+          <w:rFonts w:hint="eastAsia"/>
+        </w:rPr>
+        <w:t xml:space="preserve"> </w:t>
+      </w:r>
+      <w:r>
+        <w:rPr>
+          <w:rFonts w:hint="eastAsia"/>
+        </w:rPr>
+        <w:t>맵</w:t>
+      </w:r>
+      <w:r>
+        <w:rPr>
+          <w:rFonts w:hint="eastAsia"/>
+        </w:rPr>
+        <w:t>)</w:t>
+      </w:r>
+      <w:r>
+        <w:t xml:space="preserve"> </w:t>
+      </w:r>
+      <w:r>
+        <w:rPr>
+          <w:rFonts w:hint="eastAsia"/>
+        </w:rPr>
+        <w:t>수는</w:t>
+      </w:r>
+      <w:r>
+        <w:rPr>
+          <w:rFonts w:hint="eastAsia"/>
+        </w:rPr>
+        <w:t xml:space="preserve"> </w:t>
+      </w:r>
+      <w:r>
+        <w:rPr>
+          <w:rFonts w:hint="eastAsia"/>
+        </w:rPr>
+        <w:t>분류하고자</w:t>
+      </w:r>
+      <w:r>
+        <w:rPr>
+          <w:rFonts w:hint="eastAsia"/>
+        </w:rPr>
+        <w:t xml:space="preserve"> </w:t>
+      </w:r>
+      <w:r>
+        <w:rPr>
+          <w:rFonts w:hint="eastAsia"/>
+        </w:rPr>
+        <w:t>하는</w:t>
+      </w:r>
+      <w:r>
+        <w:rPr>
+          <w:rFonts w:hint="eastAsia"/>
+        </w:rPr>
+        <w:t xml:space="preserve"> </w:t>
+      </w:r>
+      <w:r>
+        <w:t>Class</w:t>
+      </w:r>
+      <w:r>
+        <w:rPr>
+          <w:rFonts w:hint="eastAsia"/>
+        </w:rPr>
+        <w:t>의</w:t>
+      </w:r>
+      <w:r>
+        <w:rPr>
+          <w:rFonts w:hint="eastAsia"/>
+        </w:rPr>
+        <w:t xml:space="preserve"> </w:t>
+      </w:r>
+      <w:r>
+        <w:rPr>
+          <w:rFonts w:hint="eastAsia"/>
+        </w:rPr>
+        <w:t>수와</w:t>
+      </w:r>
+      <w:r>
+        <w:rPr>
+          <w:rFonts w:hint="eastAsia"/>
+        </w:rPr>
+        <w:t xml:space="preserve"> </w:t>
+      </w:r>
+      <w:r>
+        <w:rPr>
+          <w:rFonts w:hint="eastAsia"/>
+        </w:rPr>
+        <w:t>같아야</w:t>
+      </w:r>
+      <w:r>
+        <w:rPr>
+          <w:rFonts w:hint="eastAsia"/>
+        </w:rPr>
+        <w:t xml:space="preserve"> </w:t>
+      </w:r>
+      <w:r>
+        <w:rPr>
+          <w:rFonts w:hint="eastAsia"/>
+        </w:rPr>
+        <w:t>한다</w:t>
+      </w:r>
+      <w:r>
+        <w:rPr>
+          <w:rFonts w:hint="eastAsia"/>
+        </w:rPr>
+        <w:t>.</w:t>
+      </w:r>
+      <w:r>
+        <w:t xml:space="preserve"> </w:t>
+      </w:r>
+      <w:r>
+        <w:rPr>
+          <w:rFonts w:hint="eastAsia"/>
+        </w:rPr>
+        <w:t>결과</w:t>
+      </w:r>
+      <w:r>
+        <w:rPr>
+          <w:rFonts w:hint="eastAsia"/>
+        </w:rPr>
+        <w:t xml:space="preserve"> </w:t>
+      </w:r>
+      <w:r>
+        <w:rPr>
+          <w:rFonts w:hint="eastAsia"/>
+        </w:rPr>
+        <w:t>출력으로</w:t>
+      </w:r>
+      <w:r>
+        <w:rPr>
+          <w:rFonts w:hint="eastAsia"/>
+        </w:rPr>
+        <w:t xml:space="preserve"> </w:t>
+      </w:r>
+      <w:r>
+        <w:rPr>
+          <w:rFonts w:hint="eastAsia"/>
+        </w:rPr>
+        <w:t>해당</w:t>
+      </w:r>
+      <w:r>
+        <w:rPr>
+          <w:rFonts w:hint="eastAsia"/>
+        </w:rPr>
+        <w:t xml:space="preserve"> </w:t>
+      </w:r>
+      <w:r>
+        <w:rPr>
+          <w:rFonts w:hint="eastAsia"/>
+        </w:rPr>
+        <w:t>클래스의</w:t>
+      </w:r>
+      <w:r>
+        <w:rPr>
+          <w:rFonts w:hint="eastAsia"/>
+        </w:rPr>
+        <w:t xml:space="preserve"> </w:t>
+      </w:r>
+      <w:r>
+        <w:rPr>
+          <w:rFonts w:hint="eastAsia"/>
+        </w:rPr>
+        <w:t>분류</w:t>
+      </w:r>
+      <w:r>
+        <w:rPr>
+          <w:rFonts w:hint="eastAsia"/>
+        </w:rPr>
+        <w:t xml:space="preserve"> </w:t>
+      </w:r>
+      <w:r>
+        <w:rPr>
+          <w:rFonts w:hint="eastAsia"/>
+        </w:rPr>
+        <w:t>확률이</w:t>
+      </w:r>
+      <w:r>
+        <w:rPr>
+          <w:rFonts w:hint="eastAsia"/>
+        </w:rPr>
+        <w:t xml:space="preserve"> </w:t>
+      </w:r>
+      <w:r>
+        <w:rPr>
+          <w:rFonts w:hint="eastAsia"/>
+        </w:rPr>
+        <w:t>나오게</w:t>
+      </w:r>
+      <w:r>
+        <w:rPr>
+          <w:rFonts w:hint="eastAsia"/>
+        </w:rPr>
+        <w:t xml:space="preserve"> </w:t>
+      </w:r>
+      <w:r>
+        <w:rPr>
+          <w:rFonts w:hint="eastAsia"/>
+        </w:rPr>
+        <w:t>되고</w:t>
+      </w:r>
+      <w:r>
+        <w:rPr>
+          <w:rFonts w:hint="eastAsia"/>
+        </w:rPr>
+        <w:t>,</w:t>
+      </w:r>
+      <w:r>
+        <w:t xml:space="preserve"> </w:t>
+      </w:r>
+      <w:r>
+        <w:rPr>
+          <w:rFonts w:hint="eastAsia"/>
+        </w:rPr>
+        <w:t>어떤</w:t>
+      </w:r>
+      <w:r>
+        <w:rPr>
+          <w:rFonts w:hint="eastAsia"/>
+        </w:rPr>
+        <w:t xml:space="preserve"> </w:t>
+      </w:r>
+      <w:r>
+        <w:rPr>
+          <w:rFonts w:hint="eastAsia"/>
+        </w:rPr>
+        <w:t>특징</w:t>
+      </w:r>
+      <w:r>
+        <w:rPr>
+          <w:rFonts w:hint="eastAsia"/>
+        </w:rPr>
+        <w:t xml:space="preserve"> </w:t>
+      </w:r>
       <w:proofErr w:type="spellStart"/>
       <w:r>
         <w:rPr>
           <w:rFonts w:hint="eastAsia"/>
         </w:rPr>
-        <w:t>특징맵</w:t>
-      </w:r>
-      <w:proofErr w:type="spellEnd"/>
-      <w:r>
-        <w:rPr>
-          <w:rFonts w:hint="eastAsia"/>
-        </w:rPr>
-        <w:t>)</w:t>
-      </w:r>
-      <w:r>
-        <w:t xml:space="preserve"> </w:t>
-      </w:r>
-      <w:r>
-        <w:rPr>
-          <w:rFonts w:hint="eastAsia"/>
-        </w:rPr>
-        <w:t>수는</w:t>
-      </w:r>
-      <w:r>
-        <w:rPr>
-          <w:rFonts w:hint="eastAsia"/>
-        </w:rPr>
-        <w:t xml:space="preserve"> </w:t>
-      </w:r>
-      <w:r>
-        <w:rPr>
-          <w:rFonts w:hint="eastAsia"/>
-        </w:rPr>
-        <w:t>분류</w:t>
-      </w:r>
-      <w:r>
-        <w:rPr>
-          <w:rFonts w:hint="eastAsia"/>
-        </w:rPr>
-        <w:t>하고자</w:t>
-      </w:r>
-      <w:r>
-        <w:rPr>
-          <w:rFonts w:hint="eastAsia"/>
-        </w:rPr>
-        <w:t xml:space="preserve"> </w:t>
-      </w:r>
-      <w:r>
-        <w:rPr>
-          <w:rFonts w:hint="eastAsia"/>
-        </w:rPr>
-        <w:t>하는</w:t>
-      </w:r>
-      <w:r>
-        <w:rPr>
-          <w:rFonts w:hint="eastAsia"/>
-        </w:rPr>
-        <w:t xml:space="preserve"> </w:t>
-      </w:r>
-      <w:r>
-        <w:t>Class</w:t>
-      </w:r>
-      <w:r>
-        <w:rPr>
-          <w:rFonts w:hint="eastAsia"/>
-        </w:rPr>
-        <w:t>의</w:t>
-      </w:r>
-      <w:r>
-        <w:rPr>
-          <w:rFonts w:hint="eastAsia"/>
-        </w:rPr>
-        <w:t xml:space="preserve"> </w:t>
-      </w:r>
-      <w:r>
-        <w:rPr>
-          <w:rFonts w:hint="eastAsia"/>
-        </w:rPr>
-        <w:t>수와</w:t>
-      </w:r>
-      <w:r>
-        <w:rPr>
-          <w:rFonts w:hint="eastAsia"/>
-        </w:rPr>
-        <w:t xml:space="preserve"> </w:t>
-      </w:r>
-      <w:r>
-        <w:rPr>
-          <w:rFonts w:hint="eastAsia"/>
-        </w:rPr>
-        <w:t>같아야</w:t>
-      </w:r>
-      <w:r>
-        <w:rPr>
-          <w:rFonts w:hint="eastAsia"/>
-        </w:rPr>
-        <w:t xml:space="preserve"> </w:t>
-      </w:r>
-      <w:r>
-        <w:rPr>
-          <w:rFonts w:hint="eastAsia"/>
-        </w:rPr>
-        <w:t>한다</w:t>
-      </w:r>
-      <w:r>
-        <w:rPr>
-          <w:rFonts w:hint="eastAsia"/>
-        </w:rPr>
-        <w:t>.</w:t>
-      </w:r>
-      <w:r>
-        <w:t xml:space="preserve"> </w:t>
-      </w:r>
-      <w:r>
-        <w:rPr>
-          <w:rFonts w:hint="eastAsia"/>
-        </w:rPr>
-        <w:t>결과</w:t>
-      </w:r>
-      <w:r>
-        <w:rPr>
-          <w:rFonts w:hint="eastAsia"/>
-        </w:rPr>
-        <w:t xml:space="preserve"> </w:t>
-      </w:r>
-      <w:r>
-        <w:rPr>
-          <w:rFonts w:hint="eastAsia"/>
-        </w:rPr>
-        <w:t>출력으로</w:t>
-      </w:r>
-      <w:r>
-        <w:rPr>
-          <w:rFonts w:hint="eastAsia"/>
-        </w:rPr>
-        <w:t xml:space="preserve"> </w:t>
-      </w:r>
-      <w:r>
-        <w:rPr>
-          <w:rFonts w:hint="eastAsia"/>
-        </w:rPr>
-        <w:t>해당</w:t>
-      </w:r>
-      <w:r>
-        <w:rPr>
-          <w:rFonts w:hint="eastAsia"/>
-        </w:rPr>
-        <w:t xml:space="preserve"> </w:t>
-      </w:r>
-      <w:r>
-        <w:rPr>
-          <w:rFonts w:hint="eastAsia"/>
-        </w:rPr>
-        <w:t>클래스의</w:t>
-      </w:r>
-      <w:r>
-        <w:rPr>
-          <w:rFonts w:hint="eastAsia"/>
-        </w:rPr>
-        <w:t xml:space="preserve"> </w:t>
-      </w:r>
-      <w:r>
-        <w:rPr>
-          <w:rFonts w:hint="eastAsia"/>
-        </w:rPr>
-        <w:t>분류</w:t>
-      </w:r>
-      <w:r>
-        <w:rPr>
-          <w:rFonts w:hint="eastAsia"/>
-        </w:rPr>
-        <w:t xml:space="preserve"> </w:t>
-      </w:r>
-      <w:r>
-        <w:rPr>
-          <w:rFonts w:hint="eastAsia"/>
-        </w:rPr>
-        <w:t>확률이</w:t>
-      </w:r>
-      <w:r>
-        <w:rPr>
-          <w:rFonts w:hint="eastAsia"/>
-        </w:rPr>
-        <w:t xml:space="preserve"> </w:t>
-      </w:r>
-      <w:r>
-        <w:rPr>
-          <w:rFonts w:hint="eastAsia"/>
-        </w:rPr>
-        <w:t>나오게</w:t>
-      </w:r>
-      <w:r>
-        <w:rPr>
-          <w:rFonts w:hint="eastAsia"/>
-        </w:rPr>
-        <w:t xml:space="preserve"> </w:t>
-      </w:r>
-      <w:r>
-        <w:rPr>
-          <w:rFonts w:hint="eastAsia"/>
-        </w:rPr>
-        <w:t>되고</w:t>
-      </w:r>
-      <w:r>
-        <w:rPr>
-          <w:rFonts w:hint="eastAsia"/>
-        </w:rPr>
-        <w:t>,</w:t>
-      </w:r>
-      <w:r>
-        <w:t xml:space="preserve"> </w:t>
-      </w:r>
-      <w:r>
-        <w:rPr>
-          <w:rFonts w:hint="eastAsia"/>
-        </w:rPr>
-        <w:t>어떤</w:t>
-      </w:r>
-      <w:r>
-        <w:rPr>
-          <w:rFonts w:hint="eastAsia"/>
-        </w:rPr>
-        <w:t xml:space="preserve"> </w:t>
-      </w:r>
-      <w:proofErr w:type="spellStart"/>
-      <w:r>
-        <w:rPr>
-          <w:rFonts w:hint="eastAsia"/>
-        </w:rPr>
-        <w:t>특징맵이</w:t>
+        <w:t>맵이</w:t>
       </w:r>
       <w:proofErr w:type="spellEnd"/>
       <w:r>
@@ -974,9 +990,6 @@
           <w:numId w:val="0"/>
         </w:numPr>
         <w:ind w:left="1080"/>
-        <w:rPr>
-          <w:rFonts w:hint="eastAsia"/>
-        </w:rPr>
       </w:pPr>
     </w:p>
     <w:p>
@@ -1213,19 +1226,16 @@
         <w:rPr>
           <w:rFonts w:hint="eastAsia"/>
         </w:rPr>
-        <w:t>이</w:t>
-      </w:r>
-      <w:r>
-        <w:rPr>
-          <w:rFonts w:hint="eastAsia"/>
-        </w:rPr>
-        <w:t xml:space="preserve"> </w:t>
-      </w:r>
-      <w:r>
-        <w:rPr>
-          <w:rFonts w:hint="eastAsia"/>
-        </w:rPr>
-        <w:t>방법을</w:t>
+        <w:t>C</w:t>
+      </w:r>
+      <w:r>
+        <w:t>AM</w:t>
+      </w:r>
+      <w:r>
+        <w:rPr>
+          <w:rFonts w:hint="eastAsia"/>
+        </w:rPr>
+        <w:t>을</w:t>
       </w:r>
       <w:r>
         <w:rPr>
@@ -1424,7 +1434,15 @@
         <w:rPr>
           <w:rFonts w:hint="eastAsia"/>
         </w:rPr>
-        <w:t>오브젝트의</w:t>
+        <w:t>오브젝</w:t>
+      </w:r>
+      <w:bookmarkStart w:id="0" w:name="_GoBack"/>
+      <w:bookmarkEnd w:id="0"/>
+      <w:r>
+        <w:rPr>
+          <w:rFonts w:hint="eastAsia"/>
+        </w:rPr>
+        <w:t>트의</w:t>
       </w:r>
       <w:r>
         <w:rPr>
@@ -1540,8 +1558,6 @@
         </w:rPr>
         <w:t>방법</w:t>
       </w:r>
-      <w:bookmarkStart w:id="0" w:name="_GoBack"/>
-      <w:bookmarkEnd w:id="0"/>
     </w:p>
     <w:p>
       <w:pPr>
@@ -2025,7 +2041,7 @@
 </file>
 
 <file path=word/endnotes.xml><?xml version="1.0" encoding="utf-8"?>
-<w:endnotes xmlns:wpc="http://schemas.microsoft.com/office/word/2010/wordprocessingCanvas" xmlns:cx="http://schemas.microsoft.com/office/drawing/2014/chartex" xmlns:cx1="http://schemas.microsoft.com/office/drawing/2015/9/8/chartex" xmlns:cx2="http://schemas.microsoft.com/office/drawing/2015/10/21/chartex" xmlns:cx3="http://schemas.microsoft.com/office/drawing/2016/5/9/chartex" xmlns:cx4="http://schemas.microsoft.com/office/drawing/2016/5/10/chartex" xmlns:cx5="http://schemas.microsoft.com/office/drawing/2016/5/11/chartex" xmlns:cx6="http://schemas.microsoft.com/office/drawing/2016/5/12/chartex" xmlns:cx7="http://schemas.microsoft.com/office/drawing/2016/5/13/chartex" xmlns:cx8="http://schemas.microsoft.com/office/drawing/2016/5/14/chartex" xmlns:mc="http://schemas.openxmlformats.org/markup-compatibility/2006" xmlns:aink="http://schemas.microsoft.com/office/drawing/2016/ink" xmlns:am3d="http://schemas.microsoft.com/office/drawing/2017/model3d" xmlns:o="urn:schemas-microsoft-com:office:office" xmlns:r="http://schemas.openxmlformats.org/officeDocument/2006/relationships" xmlns:m="http://schemas.openxmlformats.org/officeDocument/2006/math" xmlns:v="urn:schemas-microsoft-com:vml" xmlns:wp14="http://schemas.microsoft.com/office/word/2010/wordprocessingDrawing" xmlns:wp="http://schemas.openxmlformats.org/drawingml/2006/wordprocessingDrawing" xmlns:w10="urn:schemas-microsoft-com:office:word" xmlns:w="http://schemas.openxmlformats.org/wordprocessingml/2006/main" xmlns:w14="http://schemas.microsoft.com/office/word/2010/wordml" xmlns:w15="http://schemas.microsoft.com/office/word/2012/wordml" xmlns:w16cid="http://schemas.microsoft.com/office/word/2016/wordml/cid" xmlns:w16se="http://schemas.microsoft.com/office/word/2015/wordml/symex" xmlns:wpg="http://schemas.microsoft.com/office/word/2010/wordprocessingGroup" xmlns:wpi="http://schemas.microsoft.com/office/word/2010/wordprocessingInk" xmlns:wne="http://schemas.microsoft.com/office/word/2006/wordml" xmlns:wps="http://schemas.microsoft.com/office/word/2010/wordprocessingShape" mc:Ignorable="w14 w15 w16se w16cid wp14">
+<w:endnotes xmlns:wpc="http://schemas.microsoft.com/office/word/2010/wordprocessingCanvas" xmlns:cx="http://schemas.microsoft.com/office/drawing/2014/chartex" xmlns:cx1="http://schemas.microsoft.com/office/drawing/2015/9/8/chartex" xmlns:mc="http://schemas.openxmlformats.org/markup-compatibility/2006" xmlns:o="urn:schemas-microsoft-com:office:office" xmlns:r="http://schemas.openxmlformats.org/officeDocument/2006/relationships" xmlns:m="http://schemas.openxmlformats.org/officeDocument/2006/math" xmlns:v="urn:schemas-microsoft-com:vml" xmlns:wp14="http://schemas.microsoft.com/office/word/2010/wordprocessingDrawing" xmlns:wp="http://schemas.openxmlformats.org/drawingml/2006/wordprocessingDrawing" xmlns:w10="urn:schemas-microsoft-com:office:word" xmlns:w="http://schemas.openxmlformats.org/wordprocessingml/2006/main" xmlns:w14="http://schemas.microsoft.com/office/word/2010/wordml" xmlns:w15="http://schemas.microsoft.com/office/word/2012/wordml" xmlns:w16se="http://schemas.microsoft.com/office/word/2015/wordml/symex" xmlns:wpg="http://schemas.microsoft.com/office/word/2010/wordprocessingGroup" xmlns:wpi="http://schemas.microsoft.com/office/word/2010/wordprocessingInk" xmlns:wne="http://schemas.microsoft.com/office/word/2006/wordml" xmlns:wps="http://schemas.microsoft.com/office/word/2010/wordprocessingShape" mc:Ignorable="w14 w15 w16se wp14">
   <w:endnote w:type="separator" w:id="-1">
     <w:p>
       <w:pPr>
@@ -2052,7 +2068,7 @@
 </file>
 
 <file path=word/footer1.xml><?xml version="1.0" encoding="utf-8"?>
-<w:ftr xmlns:wpc="http://schemas.microsoft.com/office/word/2010/wordprocessingCanvas" xmlns:cx="http://schemas.microsoft.com/office/drawing/2014/chartex" xmlns:cx1="http://schemas.microsoft.com/office/drawing/2015/9/8/chartex" xmlns:cx2="http://schemas.microsoft.com/office/drawing/2015/10/21/chartex" xmlns:cx3="http://schemas.microsoft.com/office/drawing/2016/5/9/chartex" xmlns:cx4="http://schemas.microsoft.com/office/drawing/2016/5/10/chartex" xmlns:cx5="http://schemas.microsoft.com/office/drawing/2016/5/11/chartex" xmlns:cx6="http://schemas.microsoft.com/office/drawing/2016/5/12/chartex" xmlns:cx7="http://schemas.microsoft.com/office/drawing/2016/5/13/chartex" xmlns:cx8="http://schemas.microsoft.com/office/drawing/2016/5/14/chartex" xmlns:mc="http://schemas.openxmlformats.org/markup-compatibility/2006" xmlns:aink="http://schemas.microsoft.com/office/drawing/2016/ink" xmlns:am3d="http://schemas.microsoft.com/office/drawing/2017/model3d" xmlns:o="urn:schemas-microsoft-com:office:office" xmlns:r="http://schemas.openxmlformats.org/officeDocument/2006/relationships" xmlns:m="http://schemas.openxmlformats.org/officeDocument/2006/math" xmlns:v="urn:schemas-microsoft-com:vml" xmlns:wp14="http://schemas.microsoft.com/office/word/2010/wordprocessingDrawing" xmlns:wp="http://schemas.openxmlformats.org/drawingml/2006/wordprocessingDrawing" xmlns:w10="urn:schemas-microsoft-com:office:word" xmlns:w="http://schemas.openxmlformats.org/wordprocessingml/2006/main" xmlns:w14="http://schemas.microsoft.com/office/word/2010/wordml" xmlns:w15="http://schemas.microsoft.com/office/word/2012/wordml" xmlns:w16cid="http://schemas.microsoft.com/office/word/2016/wordml/cid" xmlns:w16se="http://schemas.microsoft.com/office/word/2015/wordml/symex" xmlns:wpg="http://schemas.microsoft.com/office/word/2010/wordprocessingGroup" xmlns:wpi="http://schemas.microsoft.com/office/word/2010/wordprocessingInk" xmlns:wne="http://schemas.microsoft.com/office/word/2006/wordml" xmlns:wps="http://schemas.microsoft.com/office/word/2010/wordprocessingShape" mc:Ignorable="w14 w15 w16se w16cid wp14">
+<w:ftr xmlns:wpc="http://schemas.microsoft.com/office/word/2010/wordprocessingCanvas" xmlns:cx="http://schemas.microsoft.com/office/drawing/2014/chartex" xmlns:cx1="http://schemas.microsoft.com/office/drawing/2015/9/8/chartex" xmlns:mc="http://schemas.openxmlformats.org/markup-compatibility/2006" xmlns:o="urn:schemas-microsoft-com:office:office" xmlns:r="http://schemas.openxmlformats.org/officeDocument/2006/relationships" xmlns:m="http://schemas.openxmlformats.org/officeDocument/2006/math" xmlns:v="urn:schemas-microsoft-com:vml" xmlns:wp14="http://schemas.microsoft.com/office/word/2010/wordprocessingDrawing" xmlns:wp="http://schemas.openxmlformats.org/drawingml/2006/wordprocessingDrawing" xmlns:w10="urn:schemas-microsoft-com:office:word" xmlns:w="http://schemas.openxmlformats.org/wordprocessingml/2006/main" xmlns:w14="http://schemas.microsoft.com/office/word/2010/wordml" xmlns:w15="http://schemas.microsoft.com/office/word/2012/wordml" xmlns:w16se="http://schemas.microsoft.com/office/word/2015/wordml/symex" xmlns:wpg="http://schemas.microsoft.com/office/word/2010/wordprocessingGroup" xmlns:wpi="http://schemas.microsoft.com/office/word/2010/wordprocessingInk" xmlns:wne="http://schemas.microsoft.com/office/word/2006/wordml" xmlns:wps="http://schemas.microsoft.com/office/word/2010/wordprocessingShape" mc:Ignorable="w14 w15 w16se wp14">
   <w:p>
     <w:pPr>
       <w:pStyle w:val="a6"/>
@@ -2062,7 +2078,7 @@
 </file>
 
 <file path=word/footer2.xml><?xml version="1.0" encoding="utf-8"?>
-<w:ftr xmlns:wpc="http://schemas.microsoft.com/office/word/2010/wordprocessingCanvas" xmlns:cx="http://schemas.microsoft.com/office/drawing/2014/chartex" xmlns:cx1="http://schemas.microsoft.com/office/drawing/2015/9/8/chartex" xmlns:cx2="http://schemas.microsoft.com/office/drawing/2015/10/21/chartex" xmlns:cx3="http://schemas.microsoft.com/office/drawing/2016/5/9/chartex" xmlns:cx4="http://schemas.microsoft.com/office/drawing/2016/5/10/chartex" xmlns:cx5="http://schemas.microsoft.com/office/drawing/2016/5/11/chartex" xmlns:cx6="http://schemas.microsoft.com/office/drawing/2016/5/12/chartex" xmlns:cx7="http://schemas.microsoft.com/office/drawing/2016/5/13/chartex" xmlns:cx8="http://schemas.microsoft.com/office/drawing/2016/5/14/chartex" xmlns:mc="http://schemas.openxmlformats.org/markup-compatibility/2006" xmlns:aink="http://schemas.microsoft.com/office/drawing/2016/ink" xmlns:am3d="http://schemas.microsoft.com/office/drawing/2017/model3d" xmlns:o="urn:schemas-microsoft-com:office:office" xmlns:r="http://schemas.openxmlformats.org/officeDocument/2006/relationships" xmlns:m="http://schemas.openxmlformats.org/officeDocument/2006/math" xmlns:v="urn:schemas-microsoft-com:vml" xmlns:wp14="http://schemas.microsoft.com/office/word/2010/wordprocessingDrawing" xmlns:wp="http://schemas.openxmlformats.org/drawingml/2006/wordprocessingDrawing" xmlns:w10="urn:schemas-microsoft-com:office:word" xmlns:w="http://schemas.openxmlformats.org/wordprocessingml/2006/main" xmlns:w14="http://schemas.microsoft.com/office/word/2010/wordml" xmlns:w15="http://schemas.microsoft.com/office/word/2012/wordml" xmlns:w16cid="http://schemas.microsoft.com/office/word/2016/wordml/cid" xmlns:w16se="http://schemas.microsoft.com/office/word/2015/wordml/symex" xmlns:wpg="http://schemas.microsoft.com/office/word/2010/wordprocessingGroup" xmlns:wpi="http://schemas.microsoft.com/office/word/2010/wordprocessingInk" xmlns:wne="http://schemas.microsoft.com/office/word/2006/wordml" xmlns:wps="http://schemas.microsoft.com/office/word/2010/wordprocessingShape" mc:Ignorable="w14 w15 w16se w16cid wp14">
+<w:ftr xmlns:wpc="http://schemas.microsoft.com/office/word/2010/wordprocessingCanvas" xmlns:cx="http://schemas.microsoft.com/office/drawing/2014/chartex" xmlns:cx1="http://schemas.microsoft.com/office/drawing/2015/9/8/chartex" xmlns:mc="http://schemas.openxmlformats.org/markup-compatibility/2006" xmlns:o="urn:schemas-microsoft-com:office:office" xmlns:r="http://schemas.openxmlformats.org/officeDocument/2006/relationships" xmlns:m="http://schemas.openxmlformats.org/officeDocument/2006/math" xmlns:v="urn:schemas-microsoft-com:vml" xmlns:wp14="http://schemas.microsoft.com/office/word/2010/wordprocessingDrawing" xmlns:wp="http://schemas.openxmlformats.org/drawingml/2006/wordprocessingDrawing" xmlns:w10="urn:schemas-microsoft-com:office:word" xmlns:w="http://schemas.openxmlformats.org/wordprocessingml/2006/main" xmlns:w14="http://schemas.microsoft.com/office/word/2010/wordml" xmlns:w15="http://schemas.microsoft.com/office/word/2012/wordml" xmlns:w16se="http://schemas.microsoft.com/office/word/2015/wordml/symex" xmlns:wpg="http://schemas.microsoft.com/office/word/2010/wordprocessingGroup" xmlns:wpi="http://schemas.microsoft.com/office/word/2010/wordprocessingInk" xmlns:wne="http://schemas.microsoft.com/office/word/2006/wordml" xmlns:wps="http://schemas.microsoft.com/office/word/2010/wordprocessingShape" mc:Ignorable="w14 w15 w16se wp14">
   <w:p>
     <w:pPr>
       <w:pStyle w:val="a6"/>
@@ -2090,7 +2106,7 @@
         <w:noProof/>
         <w:lang w:val="ko-KR" w:bidi="ko-KR"/>
       </w:rPr>
-      <w:t>2</w:t>
+      <w:t>3</w:t>
     </w:r>
     <w:r>
       <w:rPr>
@@ -2104,7 +2120,7 @@
 </file>
 
 <file path=word/footer3.xml><?xml version="1.0" encoding="utf-8"?>
-<w:ftr xmlns:wpc="http://schemas.microsoft.com/office/word/2010/wordprocessingCanvas" xmlns:cx="http://schemas.microsoft.com/office/drawing/2014/chartex" xmlns:cx1="http://schemas.microsoft.com/office/drawing/2015/9/8/chartex" xmlns:cx2="http://schemas.microsoft.com/office/drawing/2015/10/21/chartex" xmlns:cx3="http://schemas.microsoft.com/office/drawing/2016/5/9/chartex" xmlns:cx4="http://schemas.microsoft.com/office/drawing/2016/5/10/chartex" xmlns:cx5="http://schemas.microsoft.com/office/drawing/2016/5/11/chartex" xmlns:cx6="http://schemas.microsoft.com/office/drawing/2016/5/12/chartex" xmlns:cx7="http://schemas.microsoft.com/office/drawing/2016/5/13/chartex" xmlns:cx8="http://schemas.microsoft.com/office/drawing/2016/5/14/chartex" xmlns:mc="http://schemas.openxmlformats.org/markup-compatibility/2006" xmlns:aink="http://schemas.microsoft.com/office/drawing/2016/ink" xmlns:am3d="http://schemas.microsoft.com/office/drawing/2017/model3d" xmlns:o="urn:schemas-microsoft-com:office:office" xmlns:r="http://schemas.openxmlformats.org/officeDocument/2006/relationships" xmlns:m="http://schemas.openxmlformats.org/officeDocument/2006/math" xmlns:v="urn:schemas-microsoft-com:vml" xmlns:wp14="http://schemas.microsoft.com/office/word/2010/wordprocessingDrawing" xmlns:wp="http://schemas.openxmlformats.org/drawingml/2006/wordprocessingDrawing" xmlns:w10="urn:schemas-microsoft-com:office:word" xmlns:w="http://schemas.openxmlformats.org/wordprocessingml/2006/main" xmlns:w14="http://schemas.microsoft.com/office/word/2010/wordml" xmlns:w15="http://schemas.microsoft.com/office/word/2012/wordml" xmlns:w16cid="http://schemas.microsoft.com/office/word/2016/wordml/cid" xmlns:w16se="http://schemas.microsoft.com/office/word/2015/wordml/symex" xmlns:wpg="http://schemas.microsoft.com/office/word/2010/wordprocessingGroup" xmlns:wpi="http://schemas.microsoft.com/office/word/2010/wordprocessingInk" xmlns:wne="http://schemas.microsoft.com/office/word/2006/wordml" xmlns:wps="http://schemas.microsoft.com/office/word/2010/wordprocessingShape" mc:Ignorable="w14 w15 w16se w16cid wp14">
+<w:ftr xmlns:wpc="http://schemas.microsoft.com/office/word/2010/wordprocessingCanvas" xmlns:cx="http://schemas.microsoft.com/office/drawing/2014/chartex" xmlns:cx1="http://schemas.microsoft.com/office/drawing/2015/9/8/chartex" xmlns:mc="http://schemas.openxmlformats.org/markup-compatibility/2006" xmlns:o="urn:schemas-microsoft-com:office:office" xmlns:r="http://schemas.openxmlformats.org/officeDocument/2006/relationships" xmlns:m="http://schemas.openxmlformats.org/officeDocument/2006/math" xmlns:v="urn:schemas-microsoft-com:vml" xmlns:wp14="http://schemas.microsoft.com/office/word/2010/wordprocessingDrawing" xmlns:wp="http://schemas.openxmlformats.org/drawingml/2006/wordprocessingDrawing" xmlns:w10="urn:schemas-microsoft-com:office:word" xmlns:w="http://schemas.openxmlformats.org/wordprocessingml/2006/main" xmlns:w14="http://schemas.microsoft.com/office/word/2010/wordml" xmlns:w15="http://schemas.microsoft.com/office/word/2012/wordml" xmlns:w16se="http://schemas.microsoft.com/office/word/2015/wordml/symex" xmlns:wpg="http://schemas.microsoft.com/office/word/2010/wordprocessingGroup" xmlns:wpi="http://schemas.microsoft.com/office/word/2010/wordprocessingInk" xmlns:wne="http://schemas.microsoft.com/office/word/2006/wordml" xmlns:wps="http://schemas.microsoft.com/office/word/2010/wordprocessingShape" mc:Ignorable="w14 w15 w16se wp14">
   <w:p>
     <w:pPr>
       <w:pStyle w:val="a6"/>
@@ -2114,7 +2130,7 @@
 </file>
 
 <file path=word/footnotes.xml><?xml version="1.0" encoding="utf-8"?>
-<w:footnotes xmlns:wpc="http://schemas.microsoft.com/office/word/2010/wordprocessingCanvas" xmlns:cx="http://schemas.microsoft.com/office/drawing/2014/chartex" xmlns:cx1="http://schemas.microsoft.com/office/drawing/2015/9/8/chartex" xmlns:cx2="http://schemas.microsoft.com/office/drawing/2015/10/21/chartex" xmlns:cx3="http://schemas.microsoft.com/office/drawing/2016/5/9/chartex" xmlns:cx4="http://schemas.microsoft.com/office/drawing/2016/5/10/chartex" xmlns:cx5="http://schemas.microsoft.com/office/drawing/2016/5/11/chartex" xmlns:cx6="http://schemas.microsoft.com/office/drawing/2016/5/12/chartex" xmlns:cx7="http://schemas.microsoft.com/office/drawing/2016/5/13/chartex" xmlns:cx8="http://schemas.microsoft.com/office/drawing/2016/5/14/chartex" xmlns:mc="http://schemas.openxmlformats.org/markup-compatibility/2006" xmlns:aink="http://schemas.microsoft.com/office/drawing/2016/ink" xmlns:am3d="http://schemas.microsoft.com/office/drawing/2017/model3d" xmlns:o="urn:schemas-microsoft-com:office:office" xmlns:r="http://schemas.openxmlformats.org/officeDocument/2006/relationships" xmlns:m="http://schemas.openxmlformats.org/officeDocument/2006/math" xmlns:v="urn:schemas-microsoft-com:vml" xmlns:wp14="http://schemas.microsoft.com/office/word/2010/wordprocessingDrawing" xmlns:wp="http://schemas.openxmlformats.org/drawingml/2006/wordprocessingDrawing" xmlns:w10="urn:schemas-microsoft-com:office:word" xmlns:w="http://schemas.openxmlformats.org/wordprocessingml/2006/main" xmlns:w14="http://schemas.microsoft.com/office/word/2010/wordml" xmlns:w15="http://schemas.microsoft.com/office/word/2012/wordml" xmlns:w16cid="http://schemas.microsoft.com/office/word/2016/wordml/cid" xmlns:w16se="http://schemas.microsoft.com/office/word/2015/wordml/symex" xmlns:wpg="http://schemas.microsoft.com/office/word/2010/wordprocessingGroup" xmlns:wpi="http://schemas.microsoft.com/office/word/2010/wordprocessingInk" xmlns:wne="http://schemas.microsoft.com/office/word/2006/wordml" xmlns:wps="http://schemas.microsoft.com/office/word/2010/wordprocessingShape" mc:Ignorable="w14 w15 w16se w16cid wp14">
+<w:footnotes xmlns:wpc="http://schemas.microsoft.com/office/word/2010/wordprocessingCanvas" xmlns:cx="http://schemas.microsoft.com/office/drawing/2014/chartex" xmlns:cx1="http://schemas.microsoft.com/office/drawing/2015/9/8/chartex" xmlns:mc="http://schemas.openxmlformats.org/markup-compatibility/2006" xmlns:o="urn:schemas-microsoft-com:office:office" xmlns:r="http://schemas.openxmlformats.org/officeDocument/2006/relationships" xmlns:m="http://schemas.openxmlformats.org/officeDocument/2006/math" xmlns:v="urn:schemas-microsoft-com:vml" xmlns:wp14="http://schemas.microsoft.com/office/word/2010/wordprocessingDrawing" xmlns:wp="http://schemas.openxmlformats.org/drawingml/2006/wordprocessingDrawing" xmlns:w10="urn:schemas-microsoft-com:office:word" xmlns:w="http://schemas.openxmlformats.org/wordprocessingml/2006/main" xmlns:w14="http://schemas.microsoft.com/office/word/2010/wordml" xmlns:w15="http://schemas.microsoft.com/office/word/2012/wordml" xmlns:w16se="http://schemas.microsoft.com/office/word/2015/wordml/symex" xmlns:wpg="http://schemas.microsoft.com/office/word/2010/wordprocessingGroup" xmlns:wpi="http://schemas.microsoft.com/office/word/2010/wordprocessingInk" xmlns:wne="http://schemas.microsoft.com/office/word/2006/wordml" xmlns:wps="http://schemas.microsoft.com/office/word/2010/wordprocessingShape" mc:Ignorable="w14 w15 w16se wp14">
   <w:footnote w:type="separator" w:id="-1">
     <w:p>
       <w:pPr>
@@ -2141,7 +2157,7 @@
 </file>
 
 <file path=word/header1.xml><?xml version="1.0" encoding="utf-8"?>
-<w:hdr xmlns:wpc="http://schemas.microsoft.com/office/word/2010/wordprocessingCanvas" xmlns:cx="http://schemas.microsoft.com/office/drawing/2014/chartex" xmlns:cx1="http://schemas.microsoft.com/office/drawing/2015/9/8/chartex" xmlns:cx2="http://schemas.microsoft.com/office/drawing/2015/10/21/chartex" xmlns:cx3="http://schemas.microsoft.com/office/drawing/2016/5/9/chartex" xmlns:cx4="http://schemas.microsoft.com/office/drawing/2016/5/10/chartex" xmlns:cx5="http://schemas.microsoft.com/office/drawing/2016/5/11/chartex" xmlns:cx6="http://schemas.microsoft.com/office/drawing/2016/5/12/chartex" xmlns:cx7="http://schemas.microsoft.com/office/drawing/2016/5/13/chartex" xmlns:cx8="http://schemas.microsoft.com/office/drawing/2016/5/14/chartex" xmlns:mc="http://schemas.openxmlformats.org/markup-compatibility/2006" xmlns:aink="http://schemas.microsoft.com/office/drawing/2016/ink" xmlns:am3d="http://schemas.microsoft.com/office/drawing/2017/model3d" xmlns:o="urn:schemas-microsoft-com:office:office" xmlns:r="http://schemas.openxmlformats.org/officeDocument/2006/relationships" xmlns:m="http://schemas.openxmlformats.org/officeDocument/2006/math" xmlns:v="urn:schemas-microsoft-com:vml" xmlns:wp14="http://schemas.microsoft.com/office/word/2010/wordprocessingDrawing" xmlns:wp="http://schemas.openxmlformats.org/drawingml/2006/wordprocessingDrawing" xmlns:w10="urn:schemas-microsoft-com:office:word" xmlns:w="http://schemas.openxmlformats.org/wordprocessingml/2006/main" xmlns:w14="http://schemas.microsoft.com/office/word/2010/wordml" xmlns:w15="http://schemas.microsoft.com/office/word/2012/wordml" xmlns:w16cid="http://schemas.microsoft.com/office/word/2016/wordml/cid" xmlns:w16se="http://schemas.microsoft.com/office/word/2015/wordml/symex" xmlns:wpg="http://schemas.microsoft.com/office/word/2010/wordprocessingGroup" xmlns:wpi="http://schemas.microsoft.com/office/word/2010/wordprocessingInk" xmlns:wne="http://schemas.microsoft.com/office/word/2006/wordml" xmlns:wps="http://schemas.microsoft.com/office/word/2010/wordprocessingShape" mc:Ignorable="w14 w15 w16se w16cid wp14">
+<w:hdr xmlns:wpc="http://schemas.microsoft.com/office/word/2010/wordprocessingCanvas" xmlns:cx="http://schemas.microsoft.com/office/drawing/2014/chartex" xmlns:cx1="http://schemas.microsoft.com/office/drawing/2015/9/8/chartex" xmlns:mc="http://schemas.openxmlformats.org/markup-compatibility/2006" xmlns:o="urn:schemas-microsoft-com:office:office" xmlns:r="http://schemas.openxmlformats.org/officeDocument/2006/relationships" xmlns:m="http://schemas.openxmlformats.org/officeDocument/2006/math" xmlns:v="urn:schemas-microsoft-com:vml" xmlns:wp14="http://schemas.microsoft.com/office/word/2010/wordprocessingDrawing" xmlns:wp="http://schemas.openxmlformats.org/drawingml/2006/wordprocessingDrawing" xmlns:w10="urn:schemas-microsoft-com:office:word" xmlns:w="http://schemas.openxmlformats.org/wordprocessingml/2006/main" xmlns:w14="http://schemas.microsoft.com/office/word/2010/wordml" xmlns:w15="http://schemas.microsoft.com/office/word/2012/wordml" xmlns:w16se="http://schemas.microsoft.com/office/word/2015/wordml/symex" xmlns:wpg="http://schemas.microsoft.com/office/word/2010/wordprocessingGroup" xmlns:wpi="http://schemas.microsoft.com/office/word/2010/wordprocessingInk" xmlns:wne="http://schemas.microsoft.com/office/word/2006/wordml" xmlns:wps="http://schemas.microsoft.com/office/word/2010/wordprocessingShape" mc:Ignorable="w14 w15 w16se wp14">
   <w:p>
     <w:pPr>
       <w:pStyle w:val="a5"/>
@@ -2151,7 +2167,7 @@
 </file>
 
 <file path=word/header2.xml><?xml version="1.0" encoding="utf-8"?>
-<w:hdr xmlns:wpc="http://schemas.microsoft.com/office/word/2010/wordprocessingCanvas" xmlns:cx="http://schemas.microsoft.com/office/drawing/2014/chartex" xmlns:cx1="http://schemas.microsoft.com/office/drawing/2015/9/8/chartex" xmlns:cx2="http://schemas.microsoft.com/office/drawing/2015/10/21/chartex" xmlns:cx3="http://schemas.microsoft.com/office/drawing/2016/5/9/chartex" xmlns:cx4="http://schemas.microsoft.com/office/drawing/2016/5/10/chartex" xmlns:cx5="http://schemas.microsoft.com/office/drawing/2016/5/11/chartex" xmlns:cx6="http://schemas.microsoft.com/office/drawing/2016/5/12/chartex" xmlns:cx7="http://schemas.microsoft.com/office/drawing/2016/5/13/chartex" xmlns:cx8="http://schemas.microsoft.com/office/drawing/2016/5/14/chartex" xmlns:mc="http://schemas.openxmlformats.org/markup-compatibility/2006" xmlns:aink="http://schemas.microsoft.com/office/drawing/2016/ink" xmlns:am3d="http://schemas.microsoft.com/office/drawing/2017/model3d" xmlns:o="urn:schemas-microsoft-com:office:office" xmlns:r="http://schemas.openxmlformats.org/officeDocument/2006/relationships" xmlns:m="http://schemas.openxmlformats.org/officeDocument/2006/math" xmlns:v="urn:schemas-microsoft-com:vml" xmlns:wp14="http://schemas.microsoft.com/office/word/2010/wordprocessingDrawing" xmlns:wp="http://schemas.openxmlformats.org/drawingml/2006/wordprocessingDrawing" xmlns:w10="urn:schemas-microsoft-com:office:word" xmlns:w="http://schemas.openxmlformats.org/wordprocessingml/2006/main" xmlns:w14="http://schemas.microsoft.com/office/word/2010/wordml" xmlns:w15="http://schemas.microsoft.com/office/word/2012/wordml" xmlns:w16cid="http://schemas.microsoft.com/office/word/2016/wordml/cid" xmlns:w16se="http://schemas.microsoft.com/office/word/2015/wordml/symex" xmlns:wpg="http://schemas.microsoft.com/office/word/2010/wordprocessingGroup" xmlns:wpi="http://schemas.microsoft.com/office/word/2010/wordprocessingInk" xmlns:wne="http://schemas.microsoft.com/office/word/2006/wordml" xmlns:wps="http://schemas.microsoft.com/office/word/2010/wordprocessingShape" mc:Ignorable="w14 w15 w16se w16cid wp14">
+<w:hdr xmlns:wpc="http://schemas.microsoft.com/office/word/2010/wordprocessingCanvas" xmlns:cx="http://schemas.microsoft.com/office/drawing/2014/chartex" xmlns:cx1="http://schemas.microsoft.com/office/drawing/2015/9/8/chartex" xmlns:mc="http://schemas.openxmlformats.org/markup-compatibility/2006" xmlns:o="urn:schemas-microsoft-com:office:office" xmlns:r="http://schemas.openxmlformats.org/officeDocument/2006/relationships" xmlns:m="http://schemas.openxmlformats.org/officeDocument/2006/math" xmlns:v="urn:schemas-microsoft-com:vml" xmlns:wp14="http://schemas.microsoft.com/office/word/2010/wordprocessingDrawing" xmlns:wp="http://schemas.openxmlformats.org/drawingml/2006/wordprocessingDrawing" xmlns:w10="urn:schemas-microsoft-com:office:word" xmlns:w="http://schemas.openxmlformats.org/wordprocessingml/2006/main" xmlns:w14="http://schemas.microsoft.com/office/word/2010/wordml" xmlns:w15="http://schemas.microsoft.com/office/word/2012/wordml" xmlns:w16se="http://schemas.microsoft.com/office/word/2015/wordml/symex" xmlns:wpg="http://schemas.microsoft.com/office/word/2010/wordprocessingGroup" xmlns:wpi="http://schemas.microsoft.com/office/word/2010/wordprocessingInk" xmlns:wne="http://schemas.microsoft.com/office/word/2006/wordml" xmlns:wps="http://schemas.microsoft.com/office/word/2010/wordprocessingShape" mc:Ignorable="w14 w15 w16se wp14">
   <w:p>
     <w:pPr>
       <w:pStyle w:val="a5"/>
@@ -2161,7 +2177,7 @@
 </file>
 
 <file path=word/header3.xml><?xml version="1.0" encoding="utf-8"?>
-<w:hdr xmlns:wpc="http://schemas.microsoft.com/office/word/2010/wordprocessingCanvas" xmlns:cx="http://schemas.microsoft.com/office/drawing/2014/chartex" xmlns:cx1="http://schemas.microsoft.com/office/drawing/2015/9/8/chartex" xmlns:cx2="http://schemas.microsoft.com/office/drawing/2015/10/21/chartex" xmlns:cx3="http://schemas.microsoft.com/office/drawing/2016/5/9/chartex" xmlns:cx4="http://schemas.microsoft.com/office/drawing/2016/5/10/chartex" xmlns:cx5="http://schemas.microsoft.com/office/drawing/2016/5/11/chartex" xmlns:cx6="http://schemas.microsoft.com/office/drawing/2016/5/12/chartex" xmlns:cx7="http://schemas.microsoft.com/office/drawing/2016/5/13/chartex" xmlns:cx8="http://schemas.microsoft.com/office/drawing/2016/5/14/chartex" xmlns:mc="http://schemas.openxmlformats.org/markup-compatibility/2006" xmlns:aink="http://schemas.microsoft.com/office/drawing/2016/ink" xmlns:am3d="http://schemas.microsoft.com/office/drawing/2017/model3d" xmlns:o="urn:schemas-microsoft-com:office:office" xmlns:r="http://schemas.openxmlformats.org/officeDocument/2006/relationships" xmlns:m="http://schemas.openxmlformats.org/officeDocument/2006/math" xmlns:v="urn:schemas-microsoft-com:vml" xmlns:wp14="http://schemas.microsoft.com/office/word/2010/wordprocessingDrawing" xmlns:wp="http://schemas.openxmlformats.org/drawingml/2006/wordprocessingDrawing" xmlns:w10="urn:schemas-microsoft-com:office:word" xmlns:w="http://schemas.openxmlformats.org/wordprocessingml/2006/main" xmlns:w14="http://schemas.microsoft.com/office/word/2010/wordml" xmlns:w15="http://schemas.microsoft.com/office/word/2012/wordml" xmlns:w16cid="http://schemas.microsoft.com/office/word/2016/wordml/cid" xmlns:w16se="http://schemas.microsoft.com/office/word/2015/wordml/symex" xmlns:wpg="http://schemas.microsoft.com/office/word/2010/wordprocessingGroup" xmlns:wpi="http://schemas.microsoft.com/office/word/2010/wordprocessingInk" xmlns:wne="http://schemas.microsoft.com/office/word/2006/wordml" xmlns:wps="http://schemas.microsoft.com/office/word/2010/wordprocessingShape" mc:Ignorable="w14 w15 w16se w16cid wp14">
+<w:hdr xmlns:wpc="http://schemas.microsoft.com/office/word/2010/wordprocessingCanvas" xmlns:cx="http://schemas.microsoft.com/office/drawing/2014/chartex" xmlns:cx1="http://schemas.microsoft.com/office/drawing/2015/9/8/chartex" xmlns:mc="http://schemas.openxmlformats.org/markup-compatibility/2006" xmlns:o="urn:schemas-microsoft-com:office:office" xmlns:r="http://schemas.openxmlformats.org/officeDocument/2006/relationships" xmlns:m="http://schemas.openxmlformats.org/officeDocument/2006/math" xmlns:v="urn:schemas-microsoft-com:vml" xmlns:wp14="http://schemas.microsoft.com/office/word/2010/wordprocessingDrawing" xmlns:wp="http://schemas.openxmlformats.org/drawingml/2006/wordprocessingDrawing" xmlns:w10="urn:schemas-microsoft-com:office:word" xmlns:w="http://schemas.openxmlformats.org/wordprocessingml/2006/main" xmlns:w14="http://schemas.microsoft.com/office/word/2010/wordml" xmlns:w15="http://schemas.microsoft.com/office/word/2012/wordml" xmlns:w16se="http://schemas.microsoft.com/office/word/2015/wordml/symex" xmlns:wpg="http://schemas.microsoft.com/office/word/2010/wordprocessingGroup" xmlns:wpi="http://schemas.microsoft.com/office/word/2010/wordprocessingInk" xmlns:wne="http://schemas.microsoft.com/office/word/2006/wordml" xmlns:wps="http://schemas.microsoft.com/office/word/2010/wordprocessingShape" mc:Ignorable="w14 w15 w16se wp14">
   <w:p>
     <w:pPr>
       <w:pStyle w:val="a5"/>
@@ -2171,7 +2187,7 @@
 </file>
 
 <file path=word/numbering.xml><?xml version="1.0" encoding="utf-8"?>
-<w:numbering xmlns:wpc="http://schemas.microsoft.com/office/word/2010/wordprocessingCanvas" xmlns:cx="http://schemas.microsoft.com/office/drawing/2014/chartex" xmlns:cx1="http://schemas.microsoft.com/office/drawing/2015/9/8/chartex" xmlns:cx2="http://schemas.microsoft.com/office/drawing/2015/10/21/chartex" xmlns:cx3="http://schemas.microsoft.com/office/drawing/2016/5/9/chartex" xmlns:cx4="http://schemas.microsoft.com/office/drawing/2016/5/10/chartex" xmlns:cx5="http://schemas.microsoft.com/office/drawing/2016/5/11/chartex" xmlns:cx6="http://schemas.microsoft.com/office/drawing/2016/5/12/chartex" xmlns:cx7="http://schemas.microsoft.com/office/drawing/2016/5/13/chartex" xmlns:cx8="http://schemas.microsoft.com/office/drawing/2016/5/14/chartex" xmlns:mc="http://schemas.openxmlformats.org/markup-compatibility/2006" xmlns:aink="http://schemas.microsoft.com/office/drawing/2016/ink" xmlns:am3d="http://schemas.microsoft.com/office/drawing/2017/model3d" xmlns:o="urn:schemas-microsoft-com:office:office" xmlns:r="http://schemas.openxmlformats.org/officeDocument/2006/relationships" xmlns:m="http://schemas.openxmlformats.org/officeDocument/2006/math" xmlns:v="urn:schemas-microsoft-com:vml" xmlns:wp14="http://schemas.microsoft.com/office/word/2010/wordprocessingDrawing" xmlns:wp="http://schemas.openxmlformats.org/drawingml/2006/wordprocessingDrawing" xmlns:w10="urn:schemas-microsoft-com:office:word" xmlns:w="http://schemas.openxmlformats.org/wordprocessingml/2006/main" xmlns:w14="http://schemas.microsoft.com/office/word/2010/wordml" xmlns:w15="http://schemas.microsoft.com/office/word/2012/wordml" xmlns:w16cid="http://schemas.microsoft.com/office/word/2016/wordml/cid" xmlns:w16se="http://schemas.microsoft.com/office/word/2015/wordml/symex" xmlns:wpg="http://schemas.microsoft.com/office/word/2010/wordprocessingGroup" xmlns:wpi="http://schemas.microsoft.com/office/word/2010/wordprocessingInk" xmlns:wne="http://schemas.microsoft.com/office/word/2006/wordml" xmlns:wps="http://schemas.microsoft.com/office/word/2010/wordprocessingShape" mc:Ignorable="w14 w15 w16se w16cid wp14">
+<w:numbering xmlns:wpc="http://schemas.microsoft.com/office/word/2010/wordprocessingCanvas" xmlns:cx="http://schemas.microsoft.com/office/drawing/2014/chartex" xmlns:cx1="http://schemas.microsoft.com/office/drawing/2015/9/8/chartex" xmlns:mc="http://schemas.openxmlformats.org/markup-compatibility/2006" xmlns:o="urn:schemas-microsoft-com:office:office" xmlns:r="http://schemas.openxmlformats.org/officeDocument/2006/relationships" xmlns:m="http://schemas.openxmlformats.org/officeDocument/2006/math" xmlns:v="urn:schemas-microsoft-com:vml" xmlns:wp14="http://schemas.microsoft.com/office/word/2010/wordprocessingDrawing" xmlns:wp="http://schemas.openxmlformats.org/drawingml/2006/wordprocessingDrawing" xmlns:w10="urn:schemas-microsoft-com:office:word" xmlns:w="http://schemas.openxmlformats.org/wordprocessingml/2006/main" xmlns:w14="http://schemas.microsoft.com/office/word/2010/wordml" xmlns:w15="http://schemas.microsoft.com/office/word/2012/wordml" xmlns:w16se="http://schemas.microsoft.com/office/word/2015/wordml/symex" xmlns:wpg="http://schemas.microsoft.com/office/word/2010/wordprocessingGroup" xmlns:wpi="http://schemas.microsoft.com/office/word/2010/wordprocessingInk" xmlns:wne="http://schemas.microsoft.com/office/word/2006/wordml" xmlns:wps="http://schemas.microsoft.com/office/word/2010/wordprocessingShape" mc:Ignorable="w14 w15 w16se wp14">
   <w:abstractNum w:abstractNumId="0" w15:restartNumberingAfterBreak="0">
     <w:nsid w:val="FFFFFF7C"/>
     <w:multiLevelType w:val="singleLevel"/>
@@ -3161,7 +3177,7 @@
 </file>
 
 <file path=word/styles.xml><?xml version="1.0" encoding="utf-8"?>
-<w:styles xmlns:mc="http://schemas.openxmlformats.org/markup-compatibility/2006" xmlns:r="http://schemas.openxmlformats.org/officeDocument/2006/relationships" xmlns:w="http://schemas.openxmlformats.org/wordprocessingml/2006/main" xmlns:w14="http://schemas.microsoft.com/office/word/2010/wordml" xmlns:w15="http://schemas.microsoft.com/office/word/2012/wordml" xmlns:w16cid="http://schemas.microsoft.com/office/word/2016/wordml/cid" xmlns:w16se="http://schemas.microsoft.com/office/word/2015/wordml/symex" mc:Ignorable="w14 w15 w16se w16cid">
+<w:styles xmlns:mc="http://schemas.openxmlformats.org/markup-compatibility/2006" xmlns:r="http://schemas.openxmlformats.org/officeDocument/2006/relationships" xmlns:w="http://schemas.openxmlformats.org/wordprocessingml/2006/main" xmlns:w14="http://schemas.microsoft.com/office/word/2010/wordml" xmlns:w15="http://schemas.microsoft.com/office/word/2012/wordml" xmlns:w16se="http://schemas.microsoft.com/office/word/2015/wordml/symex" mc:Ignorable="w14 w15 w16se">
   <w:docDefaults>
     <w:rPrDefault>
       <w:rPr>
@@ -3179,7 +3195,7 @@
       </w:pPr>
     </w:pPrDefault>
   </w:docDefaults>
-  <w:latentStyles w:defLockedState="0" w:defUIPriority="99" w:defSemiHidden="0" w:defUnhideWhenUsed="0" w:defQFormat="0" w:count="375">
+  <w:latentStyles w:defLockedState="0" w:defUIPriority="99" w:defSemiHidden="0" w:defUnhideWhenUsed="0" w:defQFormat="0" w:count="371">
     <w:lsdException w:name="Normal" w:uiPriority="0" w:qFormat="1"/>
     <w:lsdException w:name="heading 1" w:uiPriority="9" w:qFormat="1"/>
     <w:lsdException w:name="heading 2" w:semiHidden="1" w:uiPriority="9" w:unhideWhenUsed="1" w:qFormat="1"/>
@@ -3285,6 +3301,7 @@
     <w:lsdException w:name="HTML Sample" w:semiHidden="1" w:unhideWhenUsed="1"/>
     <w:lsdException w:name="HTML Typewriter" w:semiHidden="1" w:unhideWhenUsed="1"/>
     <w:lsdException w:name="HTML Variable" w:semiHidden="1" w:unhideWhenUsed="1"/>
+    <w:lsdException w:name="Normal Table" w:semiHidden="1" w:unhideWhenUsed="1"/>
     <w:lsdException w:name="annotation subject" w:semiHidden="1" w:unhideWhenUsed="1"/>
     <w:lsdException w:name="No List" w:semiHidden="1" w:unhideWhenUsed="1"/>
     <w:lsdException w:name="Outline List 1" w:semiHidden="1" w:unhideWhenUsed="1"/>
@@ -3328,8 +3345,10 @@
     <w:lsdException w:name="Table Elegant" w:semiHidden="1" w:unhideWhenUsed="1"/>
     <w:lsdException w:name="Table Professional" w:semiHidden="1" w:unhideWhenUsed="1"/>
     <w:lsdException w:name="Table Subtle 1" w:semiHidden="1" w:unhideWhenUsed="1"/>
+    <w:lsdException w:name="Table Subtle 2" w:semiHidden="1" w:unhideWhenUsed="1"/>
     <w:lsdException w:name="Table Web 1" w:semiHidden="1" w:unhideWhenUsed="1"/>
     <w:lsdException w:name="Table Web 2" w:semiHidden="1" w:unhideWhenUsed="1"/>
+    <w:lsdException w:name="Table Web 3" w:semiHidden="1" w:unhideWhenUsed="1"/>
     <w:lsdException w:name="Balloon Text" w:semiHidden="1" w:unhideWhenUsed="1"/>
     <w:lsdException w:name="Table Grid" w:uiPriority="39"/>
     <w:lsdException w:name="Table Theme" w:semiHidden="1" w:unhideWhenUsed="1"/>
@@ -3548,10 +3567,6 @@
     <w:lsdException w:name="List Table 5 Dark Accent 6" w:uiPriority="50"/>
     <w:lsdException w:name="List Table 6 Colorful Accent 6" w:uiPriority="51"/>
     <w:lsdException w:name="List Table 7 Colorful Accent 6" w:uiPriority="52"/>
-    <w:lsdException w:name="Mention" w:semiHidden="1" w:unhideWhenUsed="1"/>
-    <w:lsdException w:name="Smart Hyperlink" w:semiHidden="1" w:unhideWhenUsed="1"/>
-    <w:lsdException w:name="Hashtag" w:semiHidden="1" w:unhideWhenUsed="1"/>
-    <w:lsdException w:name="Unresolved Mention" w:semiHidden="1" w:unhideWhenUsed="1"/>
   </w:latentStyles>
   <w:style w:type="paragraph" w:default="1" w:styleId="a1">
     <w:name w:val="Normal"/>

--- a/인공지능/팀플/최종_과제_양식.docx
+++ b/인공지능/팀플/최종_과제_양식.docx
@@ -1,6 +1,6 @@
 
 <file path=word/document.xml><?xml version="1.0" encoding="utf-8"?>
-<w:document xmlns:wpc="http://schemas.microsoft.com/office/word/2010/wordprocessingCanvas" xmlns:cx="http://schemas.microsoft.com/office/drawing/2014/chartex" xmlns:cx1="http://schemas.microsoft.com/office/drawing/2015/9/8/chartex" xmlns:mc="http://schemas.openxmlformats.org/markup-compatibility/2006" xmlns:o="urn:schemas-microsoft-com:office:office" xmlns:r="http://schemas.openxmlformats.org/officeDocument/2006/relationships" xmlns:m="http://schemas.openxmlformats.org/officeDocument/2006/math" xmlns:v="urn:schemas-microsoft-com:vml" xmlns:wp14="http://schemas.microsoft.com/office/word/2010/wordprocessingDrawing" xmlns:wp="http://schemas.openxmlformats.org/drawingml/2006/wordprocessingDrawing" xmlns:w10="urn:schemas-microsoft-com:office:word" xmlns:w="http://schemas.openxmlformats.org/wordprocessingml/2006/main" xmlns:w14="http://schemas.microsoft.com/office/word/2010/wordml" xmlns:w15="http://schemas.microsoft.com/office/word/2012/wordml" xmlns:w16se="http://schemas.microsoft.com/office/word/2015/wordml/symex" xmlns:wpg="http://schemas.microsoft.com/office/word/2010/wordprocessingGroup" xmlns:wpi="http://schemas.microsoft.com/office/word/2010/wordprocessingInk" xmlns:wne="http://schemas.microsoft.com/office/word/2006/wordml" xmlns:wps="http://schemas.microsoft.com/office/word/2010/wordprocessingShape" mc:Ignorable="w14 w15 w16se wp14">
+<w:document xmlns:wpc="http://schemas.microsoft.com/office/word/2010/wordprocessingCanvas" xmlns:cx="http://schemas.microsoft.com/office/drawing/2014/chartex" xmlns:cx1="http://schemas.microsoft.com/office/drawing/2015/9/8/chartex" xmlns:cx2="http://schemas.microsoft.com/office/drawing/2015/10/21/chartex" xmlns:cx3="http://schemas.microsoft.com/office/drawing/2016/5/9/chartex" xmlns:cx4="http://schemas.microsoft.com/office/drawing/2016/5/10/chartex" xmlns:cx5="http://schemas.microsoft.com/office/drawing/2016/5/11/chartex" xmlns:cx6="http://schemas.microsoft.com/office/drawing/2016/5/12/chartex" xmlns:cx7="http://schemas.microsoft.com/office/drawing/2016/5/13/chartex" xmlns:cx8="http://schemas.microsoft.com/office/drawing/2016/5/14/chartex" xmlns:mc="http://schemas.openxmlformats.org/markup-compatibility/2006" xmlns:aink="http://schemas.microsoft.com/office/drawing/2016/ink" xmlns:am3d="http://schemas.microsoft.com/office/drawing/2017/model3d" xmlns:o="urn:schemas-microsoft-com:office:office" xmlns:r="http://schemas.openxmlformats.org/officeDocument/2006/relationships" xmlns:m="http://schemas.openxmlformats.org/officeDocument/2006/math" xmlns:v="urn:schemas-microsoft-com:vml" xmlns:wp14="http://schemas.microsoft.com/office/word/2010/wordprocessingDrawing" xmlns:wp="http://schemas.openxmlformats.org/drawingml/2006/wordprocessingDrawing" xmlns:w10="urn:schemas-microsoft-com:office:word" xmlns:w="http://schemas.openxmlformats.org/wordprocessingml/2006/main" xmlns:w14="http://schemas.microsoft.com/office/word/2010/wordml" xmlns:w15="http://schemas.microsoft.com/office/word/2012/wordml" xmlns:w16cid="http://schemas.microsoft.com/office/word/2016/wordml/cid" xmlns:w16se="http://schemas.microsoft.com/office/word/2015/wordml/symex" xmlns:wpg="http://schemas.microsoft.com/office/word/2010/wordprocessingGroup" xmlns:wpi="http://schemas.microsoft.com/office/word/2010/wordprocessingInk" xmlns:wne="http://schemas.microsoft.com/office/word/2006/wordml" xmlns:wps="http://schemas.microsoft.com/office/word/2010/wordprocessingShape" mc:Ignorable="w14 w15 w16se w16cid wp14">
   <w:body>
     <w:p>
       <w:pPr>
@@ -223,8 +223,37 @@
     </w:p>
     <w:p>
       <w:pPr>
+        <w:rPr>
+          <w:rFonts w:ascii="맑은 고딕" w:eastAsia="맑은 고딕" w:hAnsi="맑은 고딕"/>
+        </w:rPr>
+      </w:pPr>
+    </w:p>
+    <w:p>
+      <w:pPr>
+        <w:rPr>
+          <w:rFonts w:ascii="맑은 고딕" w:eastAsia="맑은 고딕" w:hAnsi="맑은 고딕"/>
+        </w:rPr>
+      </w:pPr>
+    </w:p>
+    <w:p>
+      <w:pPr>
+        <w:rPr>
+          <w:rFonts w:ascii="맑은 고딕" w:eastAsia="맑은 고딕" w:hAnsi="맑은 고딕"/>
+        </w:rPr>
+      </w:pPr>
+    </w:p>
+    <w:p>
+      <w:pPr>
+        <w:rPr>
+          <w:rFonts w:ascii="맑은 고딕" w:eastAsia="맑은 고딕" w:hAnsi="맑은 고딕" w:hint="eastAsia"/>
+        </w:rPr>
+      </w:pPr>
+    </w:p>
+    <w:p>
+      <w:pPr>
         <w:pStyle w:val="1"/>
         <w:rPr>
+          <w:rFonts w:hint="eastAsia"/>
           <w:b/>
           <w:bCs/>
         </w:rPr>
@@ -235,6 +264,7 @@
           <w:b/>
           <w:bCs/>
         </w:rPr>
+        <w:lastRenderedPageBreak/>
         <w:t xml:space="preserve">적용한 </w:t>
       </w:r>
       <w:proofErr w:type="gramStart"/>
@@ -277,7 +307,7 @@
           <w:b/>
           <w:bCs/>
         </w:rPr>
-        <w:t>C</w:t>
+        <w:t>u</w:t>
       </w:r>
       <w:r>
         <w:rPr>
@@ -285,31 +315,7 @@
           <w:b/>
           <w:bCs/>
         </w:rPr>
-        <w:t>Lass Activation M</w:t>
-      </w:r>
-      <w:r>
-        <w:rPr>
-          <w:rFonts w:ascii="맑은 고딕" w:eastAsia="맑은 고딕" w:hAnsi="맑은 고딕" w:hint="eastAsia"/>
-          <w:b/>
-          <w:bCs/>
-        </w:rPr>
-        <w:t>A</w:t>
-      </w:r>
-      <w:r>
-        <w:rPr>
-          <w:rFonts w:ascii="맑은 고딕" w:eastAsia="맑은 고딕" w:hAnsi="맑은 고딕"/>
-          <w:b/>
-          <w:bCs/>
-        </w:rPr>
-        <w:t>P</w:t>
-      </w:r>
-      <w:r>
-        <w:rPr>
-          <w:rFonts w:ascii="맑은 고딕" w:eastAsia="맑은 고딕" w:hAnsi="맑은 고딕"/>
-          <w:b/>
-          <w:bCs/>
-        </w:rPr>
-        <w:t>(CAM)</w:t>
+        <w:t>-net + post-processing</w:t>
       </w:r>
     </w:p>
     <w:p>
@@ -342,79 +348,25 @@
         <w:rPr>
           <w:rFonts w:ascii="맑은 고딕" w:eastAsia="맑은 고딕" w:hAnsi="맑은 고딕"/>
         </w:rPr>
-        <w:t>Class Activation Map</w:t>
+        <w:t>U-Net</w:t>
       </w:r>
       <w:r>
         <w:rPr>
           <w:rFonts w:ascii="맑은 고딕" w:eastAsia="맑은 고딕" w:hAnsi="맑은 고딕" w:hint="eastAsia"/>
         </w:rPr>
-        <w:t xml:space="preserve">은 기존의 </w:t>
+        <w:t xml:space="preserve">은 네트워크 형태가 알파벳 </w:t>
       </w:r>
       <w:r>
         <w:rPr>
           <w:rFonts w:ascii="맑은 고딕" w:eastAsia="맑은 고딕" w:hAnsi="맑은 고딕"/>
         </w:rPr>
-        <w:t>CNN</w:t>
+        <w:t>U</w:t>
       </w:r>
       <w:r>
         <w:rPr>
           <w:rFonts w:ascii="맑은 고딕" w:eastAsia="맑은 고딕" w:hAnsi="맑은 고딕" w:hint="eastAsia"/>
         </w:rPr>
-        <w:t xml:space="preserve">의 </w:t>
-      </w:r>
-      <w:r>
-        <w:rPr>
-          <w:rFonts w:ascii="맑은 고딕" w:eastAsia="맑은 고딕" w:hAnsi="맑은 고딕"/>
-        </w:rPr>
-        <w:t xml:space="preserve">FC </w:t>
-      </w:r>
-      <w:r>
-        <w:rPr>
-          <w:rFonts w:ascii="맑은 고딕" w:eastAsia="맑은 고딕" w:hAnsi="맑은 고딕" w:hint="eastAsia"/>
-        </w:rPr>
-        <w:t xml:space="preserve">층을 </w:t>
-      </w:r>
-      <w:r>
-        <w:rPr>
-          <w:rFonts w:ascii="맑은 고딕" w:eastAsia="맑은 고딕" w:hAnsi="맑은 고딕"/>
-        </w:rPr>
-        <w:t>GAP</w:t>
-      </w:r>
-      <w:r>
-        <w:rPr>
-          <w:rFonts w:ascii="맑은 고딕" w:eastAsia="맑은 고딕" w:hAnsi="맑은 고딕" w:hint="eastAsia"/>
-        </w:rPr>
-        <w:t>로 대체해서,</w:t>
-      </w:r>
-      <w:r>
-        <w:rPr>
-          <w:rFonts w:ascii="맑은 고딕" w:eastAsia="맑은 고딕" w:hAnsi="맑은 고딕"/>
-        </w:rPr>
-        <w:t xml:space="preserve"> </w:t>
-      </w:r>
-      <w:r>
-        <w:rPr>
-          <w:rFonts w:ascii="맑은 고딕" w:eastAsia="맑은 고딕" w:hAnsi="맑은 고딕" w:hint="eastAsia"/>
-        </w:rPr>
-        <w:t>입력의 위치정보를 유지한 채 어떤 부분이 신경망의 의사결정에 영향을 미쳤는지 표현하는</w:t>
-      </w:r>
-      <w:r>
-        <w:rPr>
-          <w:rFonts w:ascii="맑은 고딕" w:eastAsia="맑은 고딕" w:hAnsi="맑은 고딕"/>
-        </w:rPr>
-        <w:t xml:space="preserve"> </w:t>
-      </w:r>
-      <w:r>
-        <w:rPr>
-          <w:rFonts w:ascii="맑은 고딕" w:eastAsia="맑은 고딕" w:hAnsi="맑은 고딕" w:hint="eastAsia"/>
-        </w:rPr>
-        <w:t>기법이다</w:t>
-      </w:r>
-      <w:r>
-        <w:rPr>
-          <w:rFonts w:ascii="맑은 고딕" w:eastAsia="맑은 고딕" w:hAnsi="맑은 고딕"/>
-        </w:rPr>
-        <w:t>.</w:t>
+        <w:t>와 비슷하게 생긴 신경망이다</w:t>
       </w:r>
     </w:p>
     <w:p>
@@ -425,77 +377,10 @@
           <w:numId w:val="0"/>
         </w:numPr>
         <w:ind w:left="1080"/>
-      </w:pPr>
-      <w:r>
-        <w:rPr>
-          <w:rFonts w:hint="eastAsia"/>
-        </w:rPr>
-        <w:lastRenderedPageBreak/>
-        <w:t>동작을</w:t>
-      </w:r>
-      <w:r>
-        <w:rPr>
-          <w:rFonts w:hint="eastAsia"/>
-        </w:rPr>
-        <w:t xml:space="preserve"> </w:t>
-      </w:r>
-      <w:r>
-        <w:rPr>
-          <w:rFonts w:hint="eastAsia"/>
-        </w:rPr>
-        <w:t>간단히</w:t>
-      </w:r>
-      <w:r>
-        <w:rPr>
-          <w:rFonts w:hint="eastAsia"/>
-        </w:rPr>
-        <w:t xml:space="preserve"> </w:t>
-      </w:r>
-      <w:r>
-        <w:rPr>
-          <w:rFonts w:hint="eastAsia"/>
-        </w:rPr>
-        <w:t>설명하자면</w:t>
-      </w:r>
-      <w:r>
-        <w:rPr>
-          <w:rFonts w:hint="eastAsia"/>
-        </w:rPr>
-        <w:t>,</w:t>
-      </w:r>
-      <w:r>
-        <w:t xml:space="preserve"> </w:t>
-      </w:r>
-      <w:r>
-        <w:rPr>
-          <w:rFonts w:hint="eastAsia"/>
-        </w:rPr>
-        <w:t>아래</w:t>
-      </w:r>
-      <w:r>
-        <w:rPr>
-          <w:rFonts w:hint="eastAsia"/>
-        </w:rPr>
-        <w:t xml:space="preserve"> </w:t>
-      </w:r>
-      <w:r>
-        <w:rPr>
-          <w:rFonts w:hint="eastAsia"/>
-        </w:rPr>
-        <w:t>그림과</w:t>
-      </w:r>
-      <w:r>
-        <w:rPr>
-          <w:rFonts w:hint="eastAsia"/>
-        </w:rPr>
-        <w:t xml:space="preserve"> </w:t>
-      </w:r>
-      <w:r>
-        <w:rPr>
-          <w:rFonts w:hint="eastAsia"/>
-        </w:rPr>
-        <w:t>같다</w:t>
-      </w:r>
+        <w:rPr>
+          <w:rFonts w:ascii="맑은 고딕" w:eastAsia="맑은 고딕" w:hAnsi="맑은 고딕" w:hint="eastAsia"/>
+        </w:rPr>
+      </w:pPr>
     </w:p>
     <w:p>
       <w:pPr>
@@ -508,13 +393,698 @@
       </w:pPr>
       <w:r>
         <w:rPr>
+          <w:rFonts w:hint="eastAsia"/>
+        </w:rPr>
+        <w:t>기존</w:t>
+      </w:r>
+      <w:r>
+        <w:rPr>
+          <w:rFonts w:hint="eastAsia"/>
+        </w:rPr>
+        <w:t xml:space="preserve"> S</w:t>
+      </w:r>
+      <w:r>
+        <w:t>egmentation Network</w:t>
+      </w:r>
+      <w:r>
+        <w:rPr>
+          <w:rFonts w:hint="eastAsia"/>
+        </w:rPr>
+        <w:t>들의</w:t>
+      </w:r>
+      <w:r>
+        <w:rPr>
+          <w:rFonts w:hint="eastAsia"/>
+        </w:rPr>
+        <w:t xml:space="preserve"> </w:t>
+      </w:r>
+      <w:r>
+        <w:rPr>
+          <w:rFonts w:hint="eastAsia"/>
+        </w:rPr>
+        <w:t>문제점을</w:t>
+      </w:r>
+      <w:r>
+        <w:rPr>
+          <w:rFonts w:hint="eastAsia"/>
+        </w:rPr>
+        <w:t xml:space="preserve"> </w:t>
+      </w:r>
+      <w:r>
+        <w:rPr>
+          <w:rFonts w:hint="eastAsia"/>
+        </w:rPr>
+        <w:t>크게</w:t>
+      </w:r>
+      <w:r>
+        <w:rPr>
+          <w:rFonts w:hint="eastAsia"/>
+        </w:rPr>
+        <w:t xml:space="preserve"> </w:t>
+      </w:r>
+      <w:r>
+        <w:rPr>
+          <w:rFonts w:hint="eastAsia"/>
+        </w:rPr>
+        <w:t>두</w:t>
+      </w:r>
+      <w:r>
+        <w:rPr>
+          <w:rFonts w:hint="eastAsia"/>
+        </w:rPr>
+        <w:t xml:space="preserve"> </w:t>
+      </w:r>
+      <w:r>
+        <w:rPr>
+          <w:rFonts w:hint="eastAsia"/>
+        </w:rPr>
+        <w:t>가지로</w:t>
+      </w:r>
+      <w:r>
+        <w:rPr>
+          <w:rFonts w:hint="eastAsia"/>
+        </w:rPr>
+        <w:t xml:space="preserve"> </w:t>
+      </w:r>
+      <w:r>
+        <w:rPr>
+          <w:rFonts w:hint="eastAsia"/>
+        </w:rPr>
+        <w:t>나눴을</w:t>
+      </w:r>
+      <w:r>
+        <w:rPr>
+          <w:rFonts w:hint="eastAsia"/>
+        </w:rPr>
+        <w:t xml:space="preserve"> </w:t>
+      </w:r>
+      <w:r>
+        <w:rPr>
+          <w:rFonts w:hint="eastAsia"/>
+        </w:rPr>
+        <w:t>때</w:t>
+      </w:r>
+      <w:r>
+        <w:rPr>
+          <w:rFonts w:hint="eastAsia"/>
+        </w:rPr>
+        <w:t xml:space="preserve"> </w:t>
+      </w:r>
+      <w:r>
+        <w:rPr>
+          <w:rFonts w:hint="eastAsia"/>
+        </w:rPr>
+        <w:t>느린</w:t>
+      </w:r>
+      <w:r>
+        <w:rPr>
+          <w:rFonts w:hint="eastAsia"/>
+        </w:rPr>
+        <w:t xml:space="preserve"> </w:t>
+      </w:r>
+      <w:r>
+        <w:rPr>
+          <w:rFonts w:hint="eastAsia"/>
+        </w:rPr>
+        <w:t>속도의</w:t>
+      </w:r>
+      <w:r>
+        <w:rPr>
+          <w:rFonts w:hint="eastAsia"/>
+        </w:rPr>
+        <w:t xml:space="preserve"> </w:t>
+      </w:r>
+      <w:r>
+        <w:rPr>
+          <w:rFonts w:hint="eastAsia"/>
+        </w:rPr>
+        <w:t>문제</w:t>
+      </w:r>
+      <w:r>
+        <w:rPr>
+          <w:rFonts w:hint="eastAsia"/>
+        </w:rPr>
+        <w:t>,</w:t>
+      </w:r>
+      <w:r>
+        <w:t xml:space="preserve"> </w:t>
+      </w:r>
+      <w:r>
+        <w:rPr>
+          <w:rFonts w:hint="eastAsia"/>
+        </w:rPr>
+        <w:t>L</w:t>
+      </w:r>
+      <w:r>
+        <w:t xml:space="preserve">ocalization – Context </w:t>
+      </w:r>
+      <w:r>
+        <w:rPr>
+          <w:rFonts w:hint="eastAsia"/>
+        </w:rPr>
+        <w:t>간의</w:t>
+      </w:r>
+      <w:r>
+        <w:rPr>
+          <w:rFonts w:hint="eastAsia"/>
+        </w:rPr>
+        <w:t xml:space="preserve"> </w:t>
+      </w:r>
+      <w:r>
+        <w:t xml:space="preserve">Trade-off </w:t>
+      </w:r>
+      <w:r>
+        <w:rPr>
+          <w:rFonts w:hint="eastAsia"/>
+        </w:rPr>
+        <w:t>문제가</w:t>
+      </w:r>
+      <w:r>
+        <w:rPr>
+          <w:rFonts w:hint="eastAsia"/>
+        </w:rPr>
+        <w:t xml:space="preserve"> </w:t>
+      </w:r>
+      <w:r>
+        <w:rPr>
+          <w:rFonts w:hint="eastAsia"/>
+        </w:rPr>
+        <w:t>있었다</w:t>
+      </w:r>
+      <w:r>
+        <w:rPr>
+          <w:rFonts w:hint="eastAsia"/>
+        </w:rPr>
+        <w:t>.</w:t>
+      </w:r>
+      <w:r>
+        <w:t xml:space="preserve"> </w:t>
+      </w:r>
+    </w:p>
+    <w:p>
+      <w:pPr>
+        <w:pStyle w:val="a0"/>
+        <w:numPr>
+          <w:ilvl w:val="0"/>
+          <w:numId w:val="0"/>
+        </w:numPr>
+        <w:ind w:left="1080"/>
+      </w:pPr>
+    </w:p>
+    <w:p>
+      <w:pPr>
+        <w:pStyle w:val="a0"/>
+        <w:numPr>
+          <w:ilvl w:val="0"/>
+          <w:numId w:val="0"/>
+        </w:numPr>
+        <w:ind w:left="1080"/>
+      </w:pPr>
+      <w:r>
+        <w:rPr>
+          <w:rFonts w:hint="eastAsia"/>
+        </w:rPr>
+        <w:t>먼저</w:t>
+      </w:r>
+      <w:r>
+        <w:rPr>
+          <w:rFonts w:hint="eastAsia"/>
+        </w:rPr>
+        <w:t xml:space="preserve"> </w:t>
+      </w:r>
+      <w:r>
+        <w:rPr>
+          <w:rFonts w:hint="eastAsia"/>
+        </w:rPr>
+        <w:t>속도의</w:t>
+      </w:r>
+      <w:r>
+        <w:rPr>
+          <w:rFonts w:hint="eastAsia"/>
+        </w:rPr>
+        <w:t xml:space="preserve"> </w:t>
+      </w:r>
+      <w:r>
+        <w:rPr>
+          <w:rFonts w:hint="eastAsia"/>
+        </w:rPr>
+        <w:t>경우는</w:t>
+      </w:r>
+      <w:r>
+        <w:rPr>
+          <w:rFonts w:hint="eastAsia"/>
+        </w:rPr>
+        <w:t xml:space="preserve"> </w:t>
+      </w:r>
+      <w:r>
+        <w:t>Sliding Window</w:t>
+      </w:r>
+      <w:r>
+        <w:rPr>
+          <w:rFonts w:hint="eastAsia"/>
+        </w:rPr>
+        <w:t>를</w:t>
+      </w:r>
+      <w:r>
+        <w:rPr>
+          <w:rFonts w:hint="eastAsia"/>
+        </w:rPr>
+        <w:t xml:space="preserve"> </w:t>
+      </w:r>
+      <w:r>
+        <w:rPr>
+          <w:rFonts w:hint="eastAsia"/>
+        </w:rPr>
+        <w:t>사용할</w:t>
+      </w:r>
+      <w:r>
+        <w:rPr>
+          <w:rFonts w:hint="eastAsia"/>
+        </w:rPr>
+        <w:t xml:space="preserve"> </w:t>
+      </w:r>
+      <w:r>
+        <w:rPr>
+          <w:rFonts w:hint="eastAsia"/>
+        </w:rPr>
+        <w:t>시</w:t>
+      </w:r>
+      <w:r>
+        <w:rPr>
+          <w:rFonts w:hint="eastAsia"/>
+        </w:rPr>
+        <w:t xml:space="preserve"> </w:t>
+      </w:r>
+      <w:r>
+        <w:rPr>
+          <w:rFonts w:hint="eastAsia"/>
+        </w:rPr>
+        <w:t>이미</w:t>
+      </w:r>
+      <w:r>
+        <w:rPr>
+          <w:rFonts w:hint="eastAsia"/>
+        </w:rPr>
+        <w:t xml:space="preserve"> </w:t>
+      </w:r>
+      <w:r>
+        <w:rPr>
+          <w:rFonts w:hint="eastAsia"/>
+        </w:rPr>
+        <w:t>사용한</w:t>
+      </w:r>
+      <w:r>
+        <w:rPr>
+          <w:rFonts w:hint="eastAsia"/>
+        </w:rPr>
+        <w:t xml:space="preserve"> </w:t>
+      </w:r>
+      <w:r>
+        <w:rPr>
+          <w:rFonts w:hint="eastAsia"/>
+        </w:rPr>
+        <w:t>구역을</w:t>
+      </w:r>
+      <w:r>
+        <w:rPr>
+          <w:rFonts w:hint="eastAsia"/>
+        </w:rPr>
+        <w:t xml:space="preserve"> </w:t>
+      </w:r>
+      <w:r>
+        <w:rPr>
+          <w:rFonts w:hint="eastAsia"/>
+        </w:rPr>
+        <w:t>다음</w:t>
+      </w:r>
+      <w:r>
+        <w:rPr>
+          <w:rFonts w:hint="eastAsia"/>
+        </w:rPr>
+        <w:t xml:space="preserve"> </w:t>
+      </w:r>
+      <w:r>
+        <w:t>Window</w:t>
+      </w:r>
+      <w:r>
+        <w:rPr>
+          <w:rFonts w:hint="eastAsia"/>
+        </w:rPr>
+        <w:t>에서</w:t>
+      </w:r>
+      <w:r>
+        <w:rPr>
+          <w:rFonts w:hint="eastAsia"/>
+        </w:rPr>
+        <w:t xml:space="preserve"> </w:t>
+      </w:r>
+      <w:r>
+        <w:rPr>
+          <w:rFonts w:hint="eastAsia"/>
+        </w:rPr>
+        <w:t>다시</w:t>
+      </w:r>
+      <w:r>
+        <w:rPr>
+          <w:rFonts w:hint="eastAsia"/>
+        </w:rPr>
+        <w:t xml:space="preserve"> </w:t>
+      </w:r>
+      <w:r>
+        <w:rPr>
+          <w:rFonts w:hint="eastAsia"/>
+        </w:rPr>
+        <w:t>검증하는</w:t>
+      </w:r>
+      <w:r>
+        <w:t xml:space="preserve"> </w:t>
+      </w:r>
+      <w:r>
+        <w:rPr>
+          <w:rFonts w:hint="eastAsia"/>
+        </w:rPr>
+        <w:t>과정을</w:t>
+      </w:r>
+      <w:r>
+        <w:rPr>
+          <w:rFonts w:hint="eastAsia"/>
+        </w:rPr>
+        <w:t xml:space="preserve"> </w:t>
+      </w:r>
+      <w:r>
+        <w:rPr>
+          <w:rFonts w:hint="eastAsia"/>
+        </w:rPr>
+        <w:t>거쳤기</w:t>
+      </w:r>
+      <w:r>
+        <w:rPr>
+          <w:rFonts w:hint="eastAsia"/>
+        </w:rPr>
+        <w:t xml:space="preserve"> </w:t>
+      </w:r>
+      <w:r>
+        <w:rPr>
+          <w:rFonts w:hint="eastAsia"/>
+        </w:rPr>
+        <w:t>때문에</w:t>
+      </w:r>
+      <w:r>
+        <w:rPr>
+          <w:rFonts w:hint="eastAsia"/>
+        </w:rPr>
+        <w:t xml:space="preserve"> </w:t>
+      </w:r>
+      <w:r>
+        <w:rPr>
+          <w:rFonts w:hint="eastAsia"/>
+        </w:rPr>
+        <w:t>똑</w:t>
+      </w:r>
+      <w:r>
+        <w:rPr>
+          <w:rFonts w:hint="eastAsia"/>
+        </w:rPr>
+        <w:t xml:space="preserve"> </w:t>
+      </w:r>
+      <w:r>
+        <w:rPr>
+          <w:rFonts w:hint="eastAsia"/>
+        </w:rPr>
+        <w:t>같은</w:t>
+      </w:r>
+      <w:r>
+        <w:rPr>
+          <w:rFonts w:hint="eastAsia"/>
+        </w:rPr>
+        <w:t xml:space="preserve"> </w:t>
+      </w:r>
+      <w:r>
+        <w:rPr>
+          <w:rFonts w:hint="eastAsia"/>
+        </w:rPr>
+        <w:t>일을</w:t>
+      </w:r>
+      <w:r>
+        <w:rPr>
+          <w:rFonts w:hint="eastAsia"/>
+        </w:rPr>
+        <w:t xml:space="preserve"> </w:t>
+      </w:r>
+      <w:r>
+        <w:rPr>
+          <w:rFonts w:hint="eastAsia"/>
+        </w:rPr>
+        <w:t>반복하는</w:t>
+      </w:r>
+      <w:r>
+        <w:rPr>
+          <w:rFonts w:hint="eastAsia"/>
+        </w:rPr>
+        <w:t xml:space="preserve"> </w:t>
+      </w:r>
+      <w:r>
+        <w:rPr>
+          <w:rFonts w:hint="eastAsia"/>
+        </w:rPr>
+        <w:t>비효율을</w:t>
+      </w:r>
+      <w:r>
+        <w:rPr>
+          <w:rFonts w:hint="eastAsia"/>
+        </w:rPr>
+        <w:t xml:space="preserve"> </w:t>
+      </w:r>
+      <w:r>
+        <w:rPr>
+          <w:rFonts w:hint="eastAsia"/>
+        </w:rPr>
+        <w:t>보였다</w:t>
+      </w:r>
+      <w:r>
+        <w:rPr>
+          <w:rFonts w:hint="eastAsia"/>
+        </w:rPr>
+        <w:t>.</w:t>
+      </w:r>
+      <w:r>
+        <w:t xml:space="preserve"> </w:t>
+      </w:r>
+      <w:r>
+        <w:rPr>
+          <w:rFonts w:hint="eastAsia"/>
+        </w:rPr>
+        <w:t>이를</w:t>
+      </w:r>
+      <w:r>
+        <w:rPr>
+          <w:rFonts w:hint="eastAsia"/>
+        </w:rPr>
+        <w:t xml:space="preserve"> </w:t>
+      </w:r>
+      <w:r>
+        <w:rPr>
+          <w:rFonts w:hint="eastAsia"/>
+        </w:rPr>
+        <w:t>해결하기</w:t>
+      </w:r>
+      <w:r>
+        <w:rPr>
+          <w:rFonts w:hint="eastAsia"/>
+        </w:rPr>
+        <w:t xml:space="preserve"> </w:t>
+      </w:r>
+      <w:r>
+        <w:rPr>
+          <w:rFonts w:hint="eastAsia"/>
+        </w:rPr>
+        <w:t>위해</w:t>
+      </w:r>
+      <w:r>
+        <w:rPr>
+          <w:rFonts w:hint="eastAsia"/>
+        </w:rPr>
+        <w:t xml:space="preserve"> </w:t>
+      </w:r>
+      <w:r>
+        <w:t>U-Net</w:t>
+      </w:r>
+      <w:r>
+        <w:rPr>
+          <w:rFonts w:hint="eastAsia"/>
+        </w:rPr>
+        <w:t>은</w:t>
+      </w:r>
+      <w:r>
+        <w:rPr>
+          <w:rFonts w:hint="eastAsia"/>
+        </w:rPr>
+        <w:t xml:space="preserve"> </w:t>
+      </w:r>
+      <w:r>
+        <w:rPr>
+          <w:rFonts w:hint="eastAsia"/>
+        </w:rPr>
+        <w:t>이미</w:t>
+      </w:r>
+      <w:r>
+        <w:rPr>
+          <w:rFonts w:hint="eastAsia"/>
+        </w:rPr>
+        <w:t xml:space="preserve"> </w:t>
+      </w:r>
+      <w:r>
+        <w:rPr>
+          <w:rFonts w:hint="eastAsia"/>
+        </w:rPr>
+        <w:t>검증이</w:t>
+      </w:r>
+      <w:r>
+        <w:rPr>
+          <w:rFonts w:hint="eastAsia"/>
+        </w:rPr>
+        <w:t xml:space="preserve"> </w:t>
+      </w:r>
+      <w:r>
+        <w:rPr>
+          <w:rFonts w:hint="eastAsia"/>
+        </w:rPr>
+        <w:t>끝난</w:t>
+      </w:r>
+      <w:r>
+        <w:rPr>
+          <w:rFonts w:hint="eastAsia"/>
+        </w:rPr>
+        <w:t xml:space="preserve"> </w:t>
+      </w:r>
+      <w:r>
+        <w:rPr>
+          <w:rFonts w:hint="eastAsia"/>
+        </w:rPr>
+        <w:t>부분은</w:t>
+      </w:r>
+      <w:r>
+        <w:rPr>
+          <w:rFonts w:hint="eastAsia"/>
+        </w:rPr>
+        <w:t xml:space="preserve"> </w:t>
+      </w:r>
+      <w:r>
+        <w:rPr>
+          <w:rFonts w:hint="eastAsia"/>
+        </w:rPr>
+        <w:t>아예</w:t>
+      </w:r>
+      <w:r>
+        <w:rPr>
+          <w:rFonts w:hint="eastAsia"/>
+        </w:rPr>
+        <w:t xml:space="preserve"> </w:t>
+      </w:r>
+      <w:r>
+        <w:rPr>
+          <w:rFonts w:hint="eastAsia"/>
+        </w:rPr>
+        <w:t>건너뛰고</w:t>
+      </w:r>
+      <w:r>
+        <w:rPr>
+          <w:rFonts w:hint="eastAsia"/>
+        </w:rPr>
+        <w:t xml:space="preserve"> </w:t>
+      </w:r>
+      <w:r>
+        <w:rPr>
+          <w:rFonts w:hint="eastAsia"/>
+        </w:rPr>
+        <w:t>다음</w:t>
+      </w:r>
+      <w:r>
+        <w:rPr>
+          <w:rFonts w:hint="eastAsia"/>
+        </w:rPr>
+        <w:t xml:space="preserve"> </w:t>
+      </w:r>
+      <w:r>
+        <w:t xml:space="preserve">Patch </w:t>
+      </w:r>
+      <w:r>
+        <w:rPr>
+          <w:rFonts w:hint="eastAsia"/>
+        </w:rPr>
+        <w:t>부분부터</w:t>
+      </w:r>
+      <w:r>
+        <w:rPr>
+          <w:rFonts w:hint="eastAsia"/>
+        </w:rPr>
+        <w:t xml:space="preserve"> </w:t>
+      </w:r>
+      <w:r>
+        <w:rPr>
+          <w:rFonts w:hint="eastAsia"/>
+        </w:rPr>
+        <w:t>검증을</w:t>
+      </w:r>
+      <w:r>
+        <w:rPr>
+          <w:rFonts w:hint="eastAsia"/>
+        </w:rPr>
+        <w:t xml:space="preserve"> </w:t>
+      </w:r>
+      <w:r>
+        <w:rPr>
+          <w:rFonts w:hint="eastAsia"/>
+        </w:rPr>
+        <w:t>진행해</w:t>
+      </w:r>
+      <w:r>
+        <w:rPr>
+          <w:rFonts w:hint="eastAsia"/>
+        </w:rPr>
+        <w:t xml:space="preserve"> </w:t>
+      </w:r>
+      <w:r>
+        <w:rPr>
+          <w:rFonts w:hint="eastAsia"/>
+        </w:rPr>
+        <w:t>속도가</w:t>
+      </w:r>
+      <w:r>
+        <w:rPr>
+          <w:rFonts w:hint="eastAsia"/>
+        </w:rPr>
+        <w:t xml:space="preserve"> </w:t>
+      </w:r>
+      <w:r>
+        <w:rPr>
+          <w:rFonts w:hint="eastAsia"/>
+        </w:rPr>
+        <w:t>빠르다</w:t>
+      </w:r>
+      <w:r>
+        <w:t>.</w:t>
+      </w:r>
+    </w:p>
+    <w:p>
+      <w:pPr>
+        <w:pStyle w:val="a0"/>
+        <w:numPr>
+          <w:ilvl w:val="0"/>
+          <w:numId w:val="0"/>
+        </w:numPr>
+        <w:ind w:left="1080"/>
+      </w:pPr>
+      <w:r>
+        <w:rPr>
+          <w:rFonts w:hint="eastAsia"/>
           <w:noProof/>
         </w:rPr>
         <w:drawing>
-          <wp:inline distT="0" distB="0" distL="0" distR="0" wp14:anchorId="7EA3A66E" wp14:editId="2F0621E5">
-            <wp:extent cx="4362450" cy="646873"/>
-            <wp:effectExtent l="0" t="0" r="0" b="1270"/>
-            <wp:docPr id="4" name="그림 4"/>
+          <wp:inline distT="0" distB="0" distL="0" distR="0" wp14:anchorId="61FC162D" wp14:editId="5E4F4C47">
+            <wp:extent cx="4381805" cy="1166934"/>
+            <wp:effectExtent l="0" t="0" r="0" b="0"/>
+            <wp:docPr id="3" name="그림 3"/>
             <wp:cNvGraphicFramePr>
               <a:graphicFrameLocks xmlns:a="http://schemas.openxmlformats.org/drawingml/2006/main" noChangeAspect="1"/>
             </wp:cNvGraphicFramePr>
@@ -522,13 +1092,13 @@
               <a:graphicData uri="http://schemas.openxmlformats.org/drawingml/2006/picture">
                 <pic:pic xmlns:pic="http://schemas.openxmlformats.org/drawingml/2006/picture">
                   <pic:nvPicPr>
-                    <pic:cNvPr id="0" name="Picture 2"/>
+                    <pic:cNvPr id="0" name="Picture 1"/>
                     <pic:cNvPicPr>
                       <a:picLocks noChangeAspect="1" noChangeArrowheads="1"/>
                     </pic:cNvPicPr>
                   </pic:nvPicPr>
                   <pic:blipFill>
-                    <a:blip r:embed="rId7" cstate="print">
+                    <a:blip r:embed="rId7">
                       <a:extLst>
                         <a:ext uri="{28A0092B-C50C-407E-A947-70E740481C1C}">
                           <a14:useLocalDpi xmlns:a14="http://schemas.microsoft.com/office/drawing/2010/main" val="0"/>
@@ -543,7 +1113,7 @@
                   <pic:spPr bwMode="auto">
                     <a:xfrm>
                       <a:off x="0" y="0"/>
-                      <a:ext cx="4392609" cy="651345"/>
+                      <a:ext cx="4412397" cy="1175081"/>
                     </a:xfrm>
                     <a:prstGeom prst="rect">
                       <a:avLst/>
@@ -569,418 +1139,6 @@
         </w:numPr>
         <w:ind w:left="1080"/>
       </w:pPr>
-      <w:r>
-        <w:rPr>
-          <w:rFonts w:hint="eastAsia"/>
-        </w:rPr>
-        <w:t>동작을</w:t>
-      </w:r>
-      <w:r>
-        <w:rPr>
-          <w:rFonts w:hint="eastAsia"/>
-        </w:rPr>
-        <w:t xml:space="preserve"> </w:t>
-      </w:r>
-      <w:r>
-        <w:rPr>
-          <w:rFonts w:hint="eastAsia"/>
-        </w:rPr>
-        <w:t>위해서</w:t>
-      </w:r>
-      <w:r>
-        <w:rPr>
-          <w:rFonts w:hint="eastAsia"/>
-        </w:rPr>
-        <w:t xml:space="preserve"> </w:t>
-      </w:r>
-      <w:r>
-        <w:rPr>
-          <w:rFonts w:hint="eastAsia"/>
-        </w:rPr>
-        <w:t>마지막</w:t>
-      </w:r>
-      <w:r>
-        <w:rPr>
-          <w:rFonts w:hint="eastAsia"/>
-        </w:rPr>
-        <w:t xml:space="preserve"> </w:t>
-      </w:r>
-      <w:proofErr w:type="spellStart"/>
-      <w:r>
-        <w:rPr>
-          <w:rFonts w:hint="eastAsia"/>
-        </w:rPr>
-        <w:t>컨볼루션</w:t>
-      </w:r>
-      <w:proofErr w:type="spellEnd"/>
-      <w:r>
-        <w:rPr>
-          <w:rFonts w:hint="eastAsia"/>
-        </w:rPr>
-        <w:t xml:space="preserve"> </w:t>
-      </w:r>
-      <w:r>
-        <w:rPr>
-          <w:rFonts w:hint="eastAsia"/>
-        </w:rPr>
-        <w:t>층의</w:t>
-      </w:r>
-      <w:r>
-        <w:rPr>
-          <w:rFonts w:hint="eastAsia"/>
-        </w:rPr>
-        <w:t xml:space="preserve"> </w:t>
-      </w:r>
-      <w:r>
-        <w:rPr>
-          <w:rFonts w:hint="eastAsia"/>
-        </w:rPr>
-        <w:t>출력</w:t>
-      </w:r>
-      <w:r>
-        <w:t>(</w:t>
-      </w:r>
-      <w:r>
-        <w:rPr>
-          <w:rFonts w:hint="eastAsia"/>
-        </w:rPr>
-        <w:t>특징</w:t>
-      </w:r>
-      <w:r>
-        <w:rPr>
-          <w:rFonts w:hint="eastAsia"/>
-        </w:rPr>
-        <w:t xml:space="preserve"> </w:t>
-      </w:r>
-      <w:r>
-        <w:rPr>
-          <w:rFonts w:hint="eastAsia"/>
-        </w:rPr>
-        <w:t>맵</w:t>
-      </w:r>
-      <w:r>
-        <w:rPr>
-          <w:rFonts w:hint="eastAsia"/>
-        </w:rPr>
-        <w:t>)</w:t>
-      </w:r>
-      <w:r>
-        <w:t xml:space="preserve"> </w:t>
-      </w:r>
-      <w:r>
-        <w:rPr>
-          <w:rFonts w:hint="eastAsia"/>
-        </w:rPr>
-        <w:t>수는</w:t>
-      </w:r>
-      <w:r>
-        <w:rPr>
-          <w:rFonts w:hint="eastAsia"/>
-        </w:rPr>
-        <w:t xml:space="preserve"> </w:t>
-      </w:r>
-      <w:r>
-        <w:rPr>
-          <w:rFonts w:hint="eastAsia"/>
-        </w:rPr>
-        <w:t>분류하고자</w:t>
-      </w:r>
-      <w:r>
-        <w:rPr>
-          <w:rFonts w:hint="eastAsia"/>
-        </w:rPr>
-        <w:t xml:space="preserve"> </w:t>
-      </w:r>
-      <w:r>
-        <w:rPr>
-          <w:rFonts w:hint="eastAsia"/>
-        </w:rPr>
-        <w:t>하는</w:t>
-      </w:r>
-      <w:r>
-        <w:rPr>
-          <w:rFonts w:hint="eastAsia"/>
-        </w:rPr>
-        <w:t xml:space="preserve"> </w:t>
-      </w:r>
-      <w:r>
-        <w:t>Class</w:t>
-      </w:r>
-      <w:r>
-        <w:rPr>
-          <w:rFonts w:hint="eastAsia"/>
-        </w:rPr>
-        <w:t>의</w:t>
-      </w:r>
-      <w:r>
-        <w:rPr>
-          <w:rFonts w:hint="eastAsia"/>
-        </w:rPr>
-        <w:t xml:space="preserve"> </w:t>
-      </w:r>
-      <w:r>
-        <w:rPr>
-          <w:rFonts w:hint="eastAsia"/>
-        </w:rPr>
-        <w:t>수와</w:t>
-      </w:r>
-      <w:r>
-        <w:rPr>
-          <w:rFonts w:hint="eastAsia"/>
-        </w:rPr>
-        <w:t xml:space="preserve"> </w:t>
-      </w:r>
-      <w:r>
-        <w:rPr>
-          <w:rFonts w:hint="eastAsia"/>
-        </w:rPr>
-        <w:t>같아야</w:t>
-      </w:r>
-      <w:r>
-        <w:rPr>
-          <w:rFonts w:hint="eastAsia"/>
-        </w:rPr>
-        <w:t xml:space="preserve"> </w:t>
-      </w:r>
-      <w:r>
-        <w:rPr>
-          <w:rFonts w:hint="eastAsia"/>
-        </w:rPr>
-        <w:t>한다</w:t>
-      </w:r>
-      <w:r>
-        <w:rPr>
-          <w:rFonts w:hint="eastAsia"/>
-        </w:rPr>
-        <w:t>.</w:t>
-      </w:r>
-      <w:r>
-        <w:t xml:space="preserve"> </w:t>
-      </w:r>
-      <w:r>
-        <w:rPr>
-          <w:rFonts w:hint="eastAsia"/>
-        </w:rPr>
-        <w:t>결과</w:t>
-      </w:r>
-      <w:r>
-        <w:rPr>
-          <w:rFonts w:hint="eastAsia"/>
-        </w:rPr>
-        <w:t xml:space="preserve"> </w:t>
-      </w:r>
-      <w:r>
-        <w:rPr>
-          <w:rFonts w:hint="eastAsia"/>
-        </w:rPr>
-        <w:t>출력으로</w:t>
-      </w:r>
-      <w:r>
-        <w:rPr>
-          <w:rFonts w:hint="eastAsia"/>
-        </w:rPr>
-        <w:t xml:space="preserve"> </w:t>
-      </w:r>
-      <w:r>
-        <w:rPr>
-          <w:rFonts w:hint="eastAsia"/>
-        </w:rPr>
-        <w:t>해당</w:t>
-      </w:r>
-      <w:r>
-        <w:rPr>
-          <w:rFonts w:hint="eastAsia"/>
-        </w:rPr>
-        <w:t xml:space="preserve"> </w:t>
-      </w:r>
-      <w:r>
-        <w:rPr>
-          <w:rFonts w:hint="eastAsia"/>
-        </w:rPr>
-        <w:t>클래스의</w:t>
-      </w:r>
-      <w:r>
-        <w:rPr>
-          <w:rFonts w:hint="eastAsia"/>
-        </w:rPr>
-        <w:t xml:space="preserve"> </w:t>
-      </w:r>
-      <w:r>
-        <w:rPr>
-          <w:rFonts w:hint="eastAsia"/>
-        </w:rPr>
-        <w:t>분류</w:t>
-      </w:r>
-      <w:r>
-        <w:rPr>
-          <w:rFonts w:hint="eastAsia"/>
-        </w:rPr>
-        <w:t xml:space="preserve"> </w:t>
-      </w:r>
-      <w:r>
-        <w:rPr>
-          <w:rFonts w:hint="eastAsia"/>
-        </w:rPr>
-        <w:t>확률이</w:t>
-      </w:r>
-      <w:r>
-        <w:rPr>
-          <w:rFonts w:hint="eastAsia"/>
-        </w:rPr>
-        <w:t xml:space="preserve"> </w:t>
-      </w:r>
-      <w:r>
-        <w:rPr>
-          <w:rFonts w:hint="eastAsia"/>
-        </w:rPr>
-        <w:t>나오게</w:t>
-      </w:r>
-      <w:r>
-        <w:rPr>
-          <w:rFonts w:hint="eastAsia"/>
-        </w:rPr>
-        <w:t xml:space="preserve"> </w:t>
-      </w:r>
-      <w:r>
-        <w:rPr>
-          <w:rFonts w:hint="eastAsia"/>
-        </w:rPr>
-        <w:t>되고</w:t>
-      </w:r>
-      <w:r>
-        <w:rPr>
-          <w:rFonts w:hint="eastAsia"/>
-        </w:rPr>
-        <w:t>,</w:t>
-      </w:r>
-      <w:r>
-        <w:t xml:space="preserve"> </w:t>
-      </w:r>
-      <w:r>
-        <w:rPr>
-          <w:rFonts w:hint="eastAsia"/>
-        </w:rPr>
-        <w:t>어떤</w:t>
-      </w:r>
-      <w:r>
-        <w:rPr>
-          <w:rFonts w:hint="eastAsia"/>
-        </w:rPr>
-        <w:t xml:space="preserve"> </w:t>
-      </w:r>
-      <w:r>
-        <w:rPr>
-          <w:rFonts w:hint="eastAsia"/>
-        </w:rPr>
-        <w:t>특징</w:t>
-      </w:r>
-      <w:r>
-        <w:rPr>
-          <w:rFonts w:hint="eastAsia"/>
-        </w:rPr>
-        <w:t xml:space="preserve"> </w:t>
-      </w:r>
-      <w:proofErr w:type="spellStart"/>
-      <w:r>
-        <w:rPr>
-          <w:rFonts w:hint="eastAsia"/>
-        </w:rPr>
-        <w:t>맵이</w:t>
-      </w:r>
-      <w:proofErr w:type="spellEnd"/>
-      <w:r>
-        <w:rPr>
-          <w:rFonts w:hint="eastAsia"/>
-        </w:rPr>
-        <w:t xml:space="preserve"> </w:t>
-      </w:r>
-      <w:r>
-        <w:rPr>
-          <w:rFonts w:hint="eastAsia"/>
-        </w:rPr>
-        <w:t>강한</w:t>
-      </w:r>
-      <w:r>
-        <w:rPr>
-          <w:rFonts w:hint="eastAsia"/>
-        </w:rPr>
-        <w:t xml:space="preserve"> </w:t>
-      </w:r>
-      <w:r>
-        <w:rPr>
-          <w:rFonts w:hint="eastAsia"/>
-        </w:rPr>
-        <w:t>영향을</w:t>
-      </w:r>
-      <w:r>
-        <w:rPr>
-          <w:rFonts w:hint="eastAsia"/>
-        </w:rPr>
-        <w:t xml:space="preserve"> </w:t>
-      </w:r>
-      <w:r>
-        <w:rPr>
-          <w:rFonts w:hint="eastAsia"/>
-        </w:rPr>
-        <w:t>미쳤는지</w:t>
-      </w:r>
-      <w:r>
-        <w:rPr>
-          <w:rFonts w:hint="eastAsia"/>
-        </w:rPr>
-        <w:t xml:space="preserve"> </w:t>
-      </w:r>
-      <w:r>
-        <w:rPr>
-          <w:rFonts w:hint="eastAsia"/>
-        </w:rPr>
-        <w:t>알</w:t>
-      </w:r>
-      <w:r>
-        <w:rPr>
-          <w:rFonts w:hint="eastAsia"/>
-        </w:rPr>
-        <w:t xml:space="preserve"> </w:t>
-      </w:r>
-      <w:r>
-        <w:rPr>
-          <w:rFonts w:hint="eastAsia"/>
-        </w:rPr>
-        <w:t>수</w:t>
-      </w:r>
-      <w:r>
-        <w:rPr>
-          <w:rFonts w:hint="eastAsia"/>
-        </w:rPr>
-        <w:t xml:space="preserve"> </w:t>
-      </w:r>
-      <w:r>
-        <w:rPr>
-          <w:rFonts w:hint="eastAsia"/>
-        </w:rPr>
-        <w:t>있게</w:t>
-      </w:r>
-      <w:r>
-        <w:rPr>
-          <w:rFonts w:hint="eastAsia"/>
-        </w:rPr>
-        <w:t xml:space="preserve"> </w:t>
-      </w:r>
-      <w:r>
-        <w:rPr>
-          <w:rFonts w:hint="eastAsia"/>
-        </w:rPr>
-        <w:t>된다</w:t>
-      </w:r>
-      <w:r>
-        <w:t>.</w:t>
-      </w:r>
-      <w:r>
-        <w:rPr>
-          <w:rFonts w:hint="eastAsia"/>
-        </w:rPr>
-        <w:t xml:space="preserve"> </w:t>
-      </w:r>
     </w:p>
     <w:p>
       <w:pPr>
@@ -991,31 +1149,560 @@
         </w:numPr>
         <w:ind w:left="1080"/>
       </w:pPr>
-    </w:p>
-    <w:p>
-      <w:pPr>
-        <w:pStyle w:val="a0"/>
-        <w:rPr>
-          <w:rFonts w:ascii="맑은 고딕" w:eastAsia="맑은 고딕" w:hAnsi="맑은 고딕"/>
-        </w:rPr>
-      </w:pPr>
-      <w:r>
-        <w:rPr>
-          <w:rFonts w:ascii="맑은 고딕" w:eastAsia="맑은 고딕" w:hAnsi="맑은 고딕" w:hint="eastAsia"/>
-        </w:rPr>
-        <w:t>관련 연구 동향 및 배경</w:t>
-      </w:r>
-      <w:r>
-        <w:rPr>
-          <w:rFonts w:ascii="맑은 고딕" w:eastAsia="맑은 고딕" w:hAnsi="맑은 고딕"/>
-        </w:rPr>
-        <w:t xml:space="preserve"> </w:t>
-      </w:r>
-      <w:r>
-        <w:rPr>
-          <w:rFonts w:ascii="맑은 고딕" w:eastAsia="맑은 고딕" w:hAnsi="맑은 고딕" w:hint="eastAsia"/>
-        </w:rPr>
-        <w:t>지식</w:t>
+      <w:r>
+        <w:rPr>
+          <w:rFonts w:hint="eastAsia"/>
+        </w:rPr>
+        <w:t>다음으로</w:t>
+      </w:r>
+      <w:r>
+        <w:rPr>
+          <w:rFonts w:hint="eastAsia"/>
+        </w:rPr>
+        <w:t xml:space="preserve"> </w:t>
+      </w:r>
+      <w:r>
+        <w:t xml:space="preserve">Trade-off </w:t>
+      </w:r>
+      <w:r>
+        <w:rPr>
+          <w:rFonts w:hint="eastAsia"/>
+        </w:rPr>
+        <w:t>문제는</w:t>
+      </w:r>
+      <w:r>
+        <w:rPr>
+          <w:rFonts w:hint="eastAsia"/>
+        </w:rPr>
+        <w:t xml:space="preserve"> P</w:t>
+      </w:r>
+      <w:r>
+        <w:t>atch-Size</w:t>
+      </w:r>
+      <w:r>
+        <w:rPr>
+          <w:rFonts w:hint="eastAsia"/>
+        </w:rPr>
+        <w:t>의</w:t>
+      </w:r>
+      <w:r>
+        <w:rPr>
+          <w:rFonts w:hint="eastAsia"/>
+        </w:rPr>
+        <w:t xml:space="preserve"> </w:t>
+      </w:r>
+      <w:r>
+        <w:rPr>
+          <w:rFonts w:hint="eastAsia"/>
+        </w:rPr>
+        <w:t>문제라고</w:t>
+      </w:r>
+      <w:r>
+        <w:t xml:space="preserve"> </w:t>
+      </w:r>
+      <w:r>
+        <w:rPr>
+          <w:rFonts w:hint="eastAsia"/>
+        </w:rPr>
+        <w:t>볼</w:t>
+      </w:r>
+      <w:r>
+        <w:rPr>
+          <w:rFonts w:hint="eastAsia"/>
+        </w:rPr>
+        <w:t xml:space="preserve"> </w:t>
+      </w:r>
+      <w:r>
+        <w:rPr>
+          <w:rFonts w:hint="eastAsia"/>
+        </w:rPr>
+        <w:t>수</w:t>
+      </w:r>
+      <w:r>
+        <w:rPr>
+          <w:rFonts w:hint="eastAsia"/>
+        </w:rPr>
+        <w:t xml:space="preserve"> </w:t>
+      </w:r>
+      <w:r>
+        <w:rPr>
+          <w:rFonts w:hint="eastAsia"/>
+        </w:rPr>
+        <w:t>있는데</w:t>
+      </w:r>
+      <w:r>
+        <w:rPr>
+          <w:rFonts w:hint="eastAsia"/>
+        </w:rPr>
+        <w:t>,</w:t>
+      </w:r>
+      <w:r>
+        <w:t xml:space="preserve"> </w:t>
+      </w:r>
+      <w:r>
+        <w:rPr>
+          <w:rFonts w:hint="eastAsia"/>
+        </w:rPr>
+        <w:t>이</w:t>
+      </w:r>
+      <w:r>
+        <w:rPr>
+          <w:rFonts w:hint="eastAsia"/>
+        </w:rPr>
+        <w:t xml:space="preserve"> </w:t>
+      </w:r>
+      <w:r>
+        <w:t>Patch Size</w:t>
+      </w:r>
+      <w:r>
+        <w:rPr>
+          <w:rFonts w:hint="eastAsia"/>
+        </w:rPr>
+        <w:t>를</w:t>
+      </w:r>
+      <w:r>
+        <w:rPr>
+          <w:rFonts w:hint="eastAsia"/>
+        </w:rPr>
+        <w:t xml:space="preserve"> </w:t>
+      </w:r>
+      <w:r>
+        <w:rPr>
+          <w:rFonts w:hint="eastAsia"/>
+        </w:rPr>
+        <w:t>너무</w:t>
+      </w:r>
+      <w:r>
+        <w:rPr>
+          <w:rFonts w:hint="eastAsia"/>
+        </w:rPr>
+        <w:t xml:space="preserve"> </w:t>
+      </w:r>
+      <w:r>
+        <w:rPr>
+          <w:rFonts w:hint="eastAsia"/>
+        </w:rPr>
+        <w:t>크게</w:t>
+      </w:r>
+      <w:r>
+        <w:rPr>
+          <w:rFonts w:hint="eastAsia"/>
+        </w:rPr>
+        <w:t xml:space="preserve"> </w:t>
+      </w:r>
+      <w:r>
+        <w:rPr>
+          <w:rFonts w:hint="eastAsia"/>
+        </w:rPr>
+        <w:t>하면</w:t>
+      </w:r>
+      <w:r>
+        <w:rPr>
+          <w:rFonts w:hint="eastAsia"/>
+        </w:rPr>
+        <w:t xml:space="preserve"> </w:t>
+      </w:r>
+      <w:r>
+        <w:t>Context</w:t>
+      </w:r>
+      <w:r>
+        <w:rPr>
+          <w:rFonts w:hint="eastAsia"/>
+        </w:rPr>
+        <w:t xml:space="preserve"> </w:t>
+      </w:r>
+      <w:r>
+        <w:rPr>
+          <w:rFonts w:hint="eastAsia"/>
+        </w:rPr>
+        <w:t>인식이</w:t>
+      </w:r>
+      <w:r>
+        <w:rPr>
+          <w:rFonts w:hint="eastAsia"/>
+        </w:rPr>
+        <w:t xml:space="preserve"> </w:t>
+      </w:r>
+      <w:r>
+        <w:rPr>
+          <w:rFonts w:hint="eastAsia"/>
+        </w:rPr>
+        <w:t>유리하지만</w:t>
+      </w:r>
+      <w:r>
+        <w:rPr>
+          <w:rFonts w:hint="eastAsia"/>
+        </w:rPr>
+        <w:t xml:space="preserve"> </w:t>
+      </w:r>
+      <w:r>
+        <w:t>Localization</w:t>
+      </w:r>
+      <w:r>
+        <w:rPr>
+          <w:rFonts w:hint="eastAsia"/>
+        </w:rPr>
+        <w:t>에</w:t>
+      </w:r>
+      <w:r>
+        <w:rPr>
+          <w:rFonts w:hint="eastAsia"/>
+        </w:rPr>
+        <w:t xml:space="preserve"> </w:t>
+      </w:r>
+      <w:r>
+        <w:rPr>
+          <w:rFonts w:hint="eastAsia"/>
+        </w:rPr>
+        <w:t>불리해지고</w:t>
+      </w:r>
+      <w:r>
+        <w:rPr>
+          <w:rFonts w:hint="eastAsia"/>
+        </w:rPr>
+        <w:t>,</w:t>
+      </w:r>
+      <w:r>
+        <w:t xml:space="preserve"> </w:t>
+      </w:r>
+      <w:r>
+        <w:rPr>
+          <w:rFonts w:hint="eastAsia"/>
+        </w:rPr>
+        <w:t>너무</w:t>
+      </w:r>
+      <w:r>
+        <w:rPr>
+          <w:rFonts w:hint="eastAsia"/>
+        </w:rPr>
+        <w:t xml:space="preserve"> </w:t>
+      </w:r>
+      <w:r>
+        <w:rPr>
+          <w:rFonts w:hint="eastAsia"/>
+        </w:rPr>
+        <w:t>작게</w:t>
+      </w:r>
+      <w:r>
+        <w:rPr>
+          <w:rFonts w:hint="eastAsia"/>
+        </w:rPr>
+        <w:t xml:space="preserve"> </w:t>
+      </w:r>
+      <w:r>
+        <w:rPr>
+          <w:rFonts w:hint="eastAsia"/>
+        </w:rPr>
+        <w:t>하면</w:t>
+      </w:r>
+      <w:r>
+        <w:rPr>
+          <w:rFonts w:hint="eastAsia"/>
+        </w:rPr>
+        <w:t xml:space="preserve"> </w:t>
+      </w:r>
+      <w:r>
+        <w:t>Localization</w:t>
+      </w:r>
+      <w:r>
+        <w:rPr>
+          <w:rFonts w:hint="eastAsia"/>
+        </w:rPr>
+        <w:t>은</w:t>
+      </w:r>
+      <w:r>
+        <w:rPr>
+          <w:rFonts w:hint="eastAsia"/>
+        </w:rPr>
+        <w:t xml:space="preserve"> </w:t>
+      </w:r>
+      <w:r>
+        <w:rPr>
+          <w:rFonts w:hint="eastAsia"/>
+        </w:rPr>
+        <w:t>유리하지만</w:t>
+      </w:r>
+      <w:r>
+        <w:rPr>
+          <w:rFonts w:hint="eastAsia"/>
+        </w:rPr>
+        <w:t xml:space="preserve"> </w:t>
+      </w:r>
+      <w:r>
+        <w:t>Context</w:t>
+      </w:r>
+      <w:r>
+        <w:rPr>
+          <w:rFonts w:hint="eastAsia"/>
+        </w:rPr>
+        <w:t xml:space="preserve"> </w:t>
+      </w:r>
+      <w:r>
+        <w:rPr>
+          <w:rFonts w:hint="eastAsia"/>
+        </w:rPr>
+        <w:t>인식이</w:t>
+      </w:r>
+      <w:r>
+        <w:rPr>
+          <w:rFonts w:hint="eastAsia"/>
+        </w:rPr>
+        <w:t xml:space="preserve"> </w:t>
+      </w:r>
+      <w:r>
+        <w:rPr>
+          <w:rFonts w:hint="eastAsia"/>
+        </w:rPr>
+        <w:t>불리해지는</w:t>
+      </w:r>
+      <w:r>
+        <w:rPr>
+          <w:rFonts w:hint="eastAsia"/>
+        </w:rPr>
+        <w:t xml:space="preserve"> </w:t>
+      </w:r>
+      <w:r>
+        <w:t xml:space="preserve">Trade-Off </w:t>
+      </w:r>
+      <w:r>
+        <w:rPr>
+          <w:rFonts w:hint="eastAsia"/>
+        </w:rPr>
+        <w:t>문제가</w:t>
+      </w:r>
+      <w:r>
+        <w:rPr>
+          <w:rFonts w:hint="eastAsia"/>
+        </w:rPr>
+        <w:t xml:space="preserve"> </w:t>
+      </w:r>
+      <w:r>
+        <w:rPr>
+          <w:rFonts w:hint="eastAsia"/>
+        </w:rPr>
+        <w:t>있었다</w:t>
+      </w:r>
+      <w:r>
+        <w:t xml:space="preserve">. </w:t>
+      </w:r>
+      <w:r>
+        <w:rPr>
+          <w:rFonts w:hint="eastAsia"/>
+        </w:rPr>
+        <w:t>이를</w:t>
+      </w:r>
+      <w:r>
+        <w:rPr>
+          <w:rFonts w:hint="eastAsia"/>
+        </w:rPr>
+        <w:t xml:space="preserve"> </w:t>
+      </w:r>
+      <w:r>
+        <w:rPr>
+          <w:rFonts w:hint="eastAsia"/>
+        </w:rPr>
+        <w:t>해결하기</w:t>
+      </w:r>
+      <w:r>
+        <w:rPr>
+          <w:rFonts w:hint="eastAsia"/>
+        </w:rPr>
+        <w:t xml:space="preserve"> </w:t>
+      </w:r>
+      <w:r>
+        <w:rPr>
+          <w:rFonts w:hint="eastAsia"/>
+        </w:rPr>
+        <w:t>위해</w:t>
+      </w:r>
+      <w:r>
+        <w:rPr>
+          <w:rFonts w:hint="eastAsia"/>
+        </w:rPr>
+        <w:t xml:space="preserve"> </w:t>
+      </w:r>
+      <w:r>
+        <w:t>U-Net</w:t>
+      </w:r>
+      <w:r>
+        <w:rPr>
+          <w:rFonts w:hint="eastAsia"/>
+        </w:rPr>
+        <w:t>은</w:t>
+      </w:r>
+      <w:r>
+        <w:rPr>
+          <w:rFonts w:hint="eastAsia"/>
+        </w:rPr>
+        <w:t xml:space="preserve"> </w:t>
+      </w:r>
+      <w:r>
+        <w:rPr>
+          <w:rFonts w:hint="eastAsia"/>
+        </w:rPr>
+        <w:t>여러</w:t>
+      </w:r>
+      <w:r>
+        <w:rPr>
+          <w:rFonts w:hint="eastAsia"/>
+        </w:rPr>
+        <w:t xml:space="preserve"> </w:t>
+      </w:r>
+      <w:r>
+        <w:t>Layer</w:t>
+      </w:r>
+      <w:r>
+        <w:rPr>
+          <w:rFonts w:hint="eastAsia"/>
+        </w:rPr>
+        <w:t>의</w:t>
+      </w:r>
+      <w:r>
+        <w:rPr>
+          <w:rFonts w:hint="eastAsia"/>
+        </w:rPr>
+        <w:t xml:space="preserve"> </w:t>
+      </w:r>
+      <w:r>
+        <w:t>Output</w:t>
+      </w:r>
+      <w:r>
+        <w:rPr>
+          <w:rFonts w:hint="eastAsia"/>
+        </w:rPr>
+        <w:t>을</w:t>
+      </w:r>
+      <w:r>
+        <w:rPr>
+          <w:rFonts w:hint="eastAsia"/>
+        </w:rPr>
+        <w:t xml:space="preserve"> </w:t>
+      </w:r>
+      <w:r>
+        <w:rPr>
+          <w:rFonts w:hint="eastAsia"/>
+        </w:rPr>
+        <w:t>동시에</w:t>
+      </w:r>
+      <w:r>
+        <w:rPr>
+          <w:rFonts w:hint="eastAsia"/>
+        </w:rPr>
+        <w:t xml:space="preserve"> </w:t>
+      </w:r>
+      <w:r>
+        <w:rPr>
+          <w:rFonts w:hint="eastAsia"/>
+        </w:rPr>
+        <w:t>검증해</w:t>
+      </w:r>
+      <w:r>
+        <w:rPr>
+          <w:rFonts w:hint="eastAsia"/>
+        </w:rPr>
+        <w:t xml:space="preserve"> </w:t>
+      </w:r>
+      <w:r>
+        <w:t>Localization</w:t>
+      </w:r>
+      <w:r>
+        <w:rPr>
+          <w:rFonts w:hint="eastAsia"/>
+        </w:rPr>
+        <w:t>과</w:t>
+      </w:r>
+      <w:r>
+        <w:rPr>
+          <w:rFonts w:hint="eastAsia"/>
+        </w:rPr>
+        <w:t xml:space="preserve"> </w:t>
+      </w:r>
+      <w:r>
+        <w:t xml:space="preserve">Context </w:t>
+      </w:r>
+      <w:r>
+        <w:rPr>
+          <w:rFonts w:hint="eastAsia"/>
+        </w:rPr>
+        <w:t>인식</w:t>
+      </w:r>
+      <w:r>
+        <w:rPr>
+          <w:rFonts w:hint="eastAsia"/>
+        </w:rPr>
+        <w:t xml:space="preserve"> </w:t>
+      </w:r>
+      <w:r>
+        <w:rPr>
+          <w:rFonts w:hint="eastAsia"/>
+        </w:rPr>
+        <w:t>두</w:t>
+      </w:r>
+      <w:r>
+        <w:rPr>
+          <w:rFonts w:hint="eastAsia"/>
+        </w:rPr>
+        <w:t xml:space="preserve"> </w:t>
+      </w:r>
+      <w:r>
+        <w:rPr>
+          <w:rFonts w:hint="eastAsia"/>
+        </w:rPr>
+        <w:t>마리</w:t>
+      </w:r>
+      <w:r>
+        <w:rPr>
+          <w:rFonts w:hint="eastAsia"/>
+        </w:rPr>
+        <w:t xml:space="preserve"> </w:t>
+      </w:r>
+      <w:r>
+        <w:rPr>
+          <w:rFonts w:hint="eastAsia"/>
+        </w:rPr>
+        <w:t>토끼를</w:t>
+      </w:r>
+      <w:r>
+        <w:rPr>
+          <w:rFonts w:hint="eastAsia"/>
+        </w:rPr>
+        <w:t xml:space="preserve"> </w:t>
+      </w:r>
+      <w:r>
+        <w:rPr>
+          <w:rFonts w:hint="eastAsia"/>
+        </w:rPr>
+        <w:t>모두</w:t>
+      </w:r>
+      <w:r>
+        <w:rPr>
+          <w:rFonts w:hint="eastAsia"/>
+        </w:rPr>
+        <w:t xml:space="preserve"> </w:t>
+      </w:r>
+      <w:r>
+        <w:rPr>
+          <w:rFonts w:hint="eastAsia"/>
+        </w:rPr>
+        <w:t>다</w:t>
+      </w:r>
+      <w:r>
+        <w:rPr>
+          <w:rFonts w:hint="eastAsia"/>
+        </w:rPr>
+        <w:t xml:space="preserve"> </w:t>
+      </w:r>
+      <w:r>
+        <w:rPr>
+          <w:rFonts w:hint="eastAsia"/>
+        </w:rPr>
+        <w:t>잡았다</w:t>
+      </w:r>
+      <w:r>
+        <w:rPr>
+          <w:rFonts w:hint="eastAsia"/>
+        </w:rPr>
+        <w:t>.</w:t>
       </w:r>
     </w:p>
     <w:p>
@@ -1027,56 +1714,6 @@
         </w:numPr>
         <w:ind w:left="1080"/>
       </w:pPr>
-      <w:hyperlink r:id="rId8" w:anchor="latest-687060" w:history="1">
-        <w:r>
-          <w:rPr>
-            <w:rStyle w:val="aff"/>
-          </w:rPr>
-          <w:t>https://www.kaggle.com/c/understanding_cloud_organization/discussion/116058#latest-687060</w:t>
-        </w:r>
-      </w:hyperlink>
-      <w:r>
-        <w:t xml:space="preserve"> (</w:t>
-      </w:r>
-      <w:r>
-        <w:rPr>
-          <w:rFonts w:hint="eastAsia"/>
-        </w:rPr>
-        <w:t>K</w:t>
-      </w:r>
-      <w:r>
-        <w:t>aggle</w:t>
-      </w:r>
-      <w:r>
-        <w:rPr>
-          <w:rFonts w:hint="eastAsia"/>
-        </w:rPr>
-        <w:t>의</w:t>
-      </w:r>
-      <w:r>
-        <w:rPr>
-          <w:rFonts w:hint="eastAsia"/>
-        </w:rPr>
-        <w:t xml:space="preserve"> </w:t>
-      </w:r>
-      <w:r>
-        <w:t>CAM</w:t>
-      </w:r>
-      <w:r>
-        <w:rPr>
-          <w:rFonts w:hint="eastAsia"/>
-        </w:rPr>
-        <w:t>관련</w:t>
-      </w:r>
-      <w:r>
-        <w:rPr>
-          <w:rFonts w:hint="eastAsia"/>
-        </w:rPr>
-        <w:t xml:space="preserve"> </w:t>
-      </w:r>
-      <w:r>
-        <w:t>discussion)</w:t>
-      </w:r>
     </w:p>
     <w:p>
       <w:pPr>
@@ -1087,22 +1724,182 @@
         </w:numPr>
         <w:ind w:left="1080"/>
       </w:pPr>
-      <w:hyperlink r:id="rId9" w:history="1">
-        <w:r>
-          <w:rPr>
-            <w:rStyle w:val="aff"/>
-          </w:rPr>
-          <w:t>https://kangbk0120.github.io/articles/2018-02/cam</w:t>
-        </w:r>
-      </w:hyperlink>
-      <w:r>
-        <w:t xml:space="preserve"> (CAM </w:t>
-      </w:r>
-      <w:r>
-        <w:rPr>
-          <w:rFonts w:hint="eastAsia"/>
-        </w:rPr>
-        <w:t>등장배경</w:t>
+      <w:r>
+        <w:rPr>
+          <w:rFonts w:hint="eastAsia"/>
+        </w:rPr>
+        <w:t>추가적으로</w:t>
+      </w:r>
+      <w:r>
+        <w:t xml:space="preserve"> U-Net</w:t>
+      </w:r>
+      <w:r>
+        <w:rPr>
+          <w:rFonts w:hint="eastAsia"/>
+        </w:rPr>
+        <w:t>은</w:t>
+      </w:r>
+      <w:r>
+        <w:rPr>
+          <w:rFonts w:hint="eastAsia"/>
+        </w:rPr>
+        <w:t xml:space="preserve"> </w:t>
+      </w:r>
+      <w:r>
+        <w:t xml:space="preserve">Image Mirroring </w:t>
+      </w:r>
+      <w:r>
+        <w:rPr>
+          <w:rFonts w:hint="eastAsia"/>
+        </w:rPr>
+        <w:t>기법을</w:t>
+      </w:r>
+      <w:r>
+        <w:rPr>
+          <w:rFonts w:hint="eastAsia"/>
+        </w:rPr>
+        <w:t xml:space="preserve"> </w:t>
+      </w:r>
+      <w:r>
+        <w:rPr>
+          <w:rFonts w:hint="eastAsia"/>
+        </w:rPr>
+        <w:t>사용한다</w:t>
+      </w:r>
+      <w:r>
+        <w:rPr>
+          <w:rFonts w:hint="eastAsia"/>
+        </w:rPr>
+        <w:t>.</w:t>
+      </w:r>
+      <w:r>
+        <w:t xml:space="preserve"> </w:t>
+      </w:r>
+      <w:r>
+        <w:rPr>
+          <w:rFonts w:hint="eastAsia"/>
+        </w:rPr>
+        <w:t>C</w:t>
+      </w:r>
+      <w:r>
+        <w:t>ontracting Path</w:t>
+      </w:r>
+      <w:r>
+        <w:rPr>
+          <w:rFonts w:hint="eastAsia"/>
+        </w:rPr>
+        <w:t>에서이미지의</w:t>
+      </w:r>
+      <w:r>
+        <w:rPr>
+          <w:rFonts w:hint="eastAsia"/>
+        </w:rPr>
+        <w:t xml:space="preserve"> </w:t>
+      </w:r>
+      <w:r>
+        <w:rPr>
+          <w:rFonts w:hint="eastAsia"/>
+        </w:rPr>
+        <w:t>외곽부분이</w:t>
+      </w:r>
+      <w:r>
+        <w:rPr>
+          <w:rFonts w:hint="eastAsia"/>
+        </w:rPr>
+        <w:t xml:space="preserve"> </w:t>
+      </w:r>
+      <w:r>
+        <w:rPr>
+          <w:rFonts w:hint="eastAsia"/>
+        </w:rPr>
+        <w:t>잘리는</w:t>
+      </w:r>
+      <w:r>
+        <w:rPr>
+          <w:rFonts w:hint="eastAsia"/>
+        </w:rPr>
+        <w:t xml:space="preserve"> </w:t>
+      </w:r>
+      <w:r>
+        <w:rPr>
+          <w:rFonts w:hint="eastAsia"/>
+        </w:rPr>
+        <w:t>것이</w:t>
+      </w:r>
+      <w:r>
+        <w:rPr>
+          <w:rFonts w:hint="eastAsia"/>
+        </w:rPr>
+        <w:t xml:space="preserve"> </w:t>
+      </w:r>
+      <w:r>
+        <w:rPr>
+          <w:rFonts w:hint="eastAsia"/>
+        </w:rPr>
+        <w:t>누적되어</w:t>
+      </w:r>
+      <w:r>
+        <w:rPr>
+          <w:rFonts w:hint="eastAsia"/>
+        </w:rPr>
+        <w:t xml:space="preserve"> </w:t>
+      </w:r>
+      <w:r>
+        <w:t>output</w:t>
+      </w:r>
+      <w:r>
+        <w:rPr>
+          <w:rFonts w:hint="eastAsia"/>
+        </w:rPr>
+        <w:t>의</w:t>
+      </w:r>
+      <w:r>
+        <w:rPr>
+          <w:rFonts w:hint="eastAsia"/>
+        </w:rPr>
+        <w:t xml:space="preserve"> </w:t>
+      </w:r>
+      <w:r>
+        <w:rPr>
+          <w:rFonts w:hint="eastAsia"/>
+        </w:rPr>
+        <w:t>사이즈가</w:t>
+      </w:r>
+      <w:r>
+        <w:rPr>
+          <w:rFonts w:hint="eastAsia"/>
+        </w:rPr>
+        <w:t xml:space="preserve"> </w:t>
+      </w:r>
+      <w:r>
+        <w:rPr>
+          <w:rFonts w:hint="eastAsia"/>
+        </w:rPr>
+        <w:t>작아지는</w:t>
+      </w:r>
+      <w:r>
+        <w:rPr>
+          <w:rFonts w:hint="eastAsia"/>
+        </w:rPr>
+        <w:t xml:space="preserve"> </w:t>
+      </w:r>
+      <w:r>
+        <w:rPr>
+          <w:rFonts w:hint="eastAsia"/>
+        </w:rPr>
+        <w:t>문제가</w:t>
+      </w:r>
+      <w:r>
+        <w:rPr>
+          <w:rFonts w:hint="eastAsia"/>
+        </w:rPr>
+        <w:t xml:space="preserve"> </w:t>
+      </w:r>
+      <w:r>
+        <w:rPr>
+          <w:rFonts w:hint="eastAsia"/>
+        </w:rPr>
+        <w:t>있었는데</w:t>
       </w:r>
       <w:r>
         <w:rPr>
@@ -1117,13 +1914,166 @@
         <w:rPr>
           <w:rFonts w:hint="eastAsia"/>
         </w:rPr>
-        <w:t>원리</w:t>
-      </w:r>
-      <w:r>
-        <w:rPr>
-          <w:rFonts w:hint="eastAsia"/>
-        </w:rPr>
-        <w:t>)</w:t>
+        <w:t>없어지는</w:t>
+      </w:r>
+      <w:r>
+        <w:rPr>
+          <w:rFonts w:hint="eastAsia"/>
+        </w:rPr>
+        <w:t xml:space="preserve"> </w:t>
+      </w:r>
+      <w:r>
+        <w:rPr>
+          <w:rFonts w:hint="eastAsia"/>
+        </w:rPr>
+        <w:t>부분을</w:t>
+      </w:r>
+      <w:r>
+        <w:rPr>
+          <w:rFonts w:hint="eastAsia"/>
+        </w:rPr>
+        <w:t xml:space="preserve"> </w:t>
+      </w:r>
+      <w:r>
+        <w:t xml:space="preserve">Zero-padding </w:t>
+      </w:r>
+      <w:r>
+        <w:rPr>
+          <w:rFonts w:hint="eastAsia"/>
+        </w:rPr>
+        <w:t>하는</w:t>
+      </w:r>
+      <w:r>
+        <w:rPr>
+          <w:rFonts w:hint="eastAsia"/>
+        </w:rPr>
+        <w:t xml:space="preserve"> </w:t>
+      </w:r>
+      <w:r>
+        <w:rPr>
+          <w:rFonts w:hint="eastAsia"/>
+        </w:rPr>
+        <w:t>대신</w:t>
+      </w:r>
+      <w:r>
+        <w:rPr>
+          <w:rFonts w:hint="eastAsia"/>
+        </w:rPr>
+        <w:t xml:space="preserve"> </w:t>
+      </w:r>
+      <w:r>
+        <w:rPr>
+          <w:rFonts w:hint="eastAsia"/>
+        </w:rPr>
+        <w:t>안쪽</w:t>
+      </w:r>
+      <w:r>
+        <w:rPr>
+          <w:rFonts w:hint="eastAsia"/>
+        </w:rPr>
+        <w:t xml:space="preserve"> </w:t>
+      </w:r>
+      <w:r>
+        <w:rPr>
+          <w:rFonts w:hint="eastAsia"/>
+        </w:rPr>
+        <w:t>이미지를</w:t>
+      </w:r>
+      <w:r>
+        <w:rPr>
+          <w:rFonts w:hint="eastAsia"/>
+        </w:rPr>
+        <w:t xml:space="preserve"> </w:t>
+      </w:r>
+      <w:r>
+        <w:rPr>
+          <w:rFonts w:hint="eastAsia"/>
+        </w:rPr>
+        <w:t>거울에</w:t>
+      </w:r>
+      <w:r>
+        <w:rPr>
+          <w:rFonts w:hint="eastAsia"/>
+        </w:rPr>
+        <w:t xml:space="preserve"> </w:t>
+      </w:r>
+      <w:r>
+        <w:rPr>
+          <w:rFonts w:hint="eastAsia"/>
+        </w:rPr>
+        <w:t>반사시킨</w:t>
+      </w:r>
+      <w:r>
+        <w:rPr>
+          <w:rFonts w:hint="eastAsia"/>
+        </w:rPr>
+        <w:t xml:space="preserve"> </w:t>
+      </w:r>
+      <w:r>
+        <w:rPr>
+          <w:rFonts w:hint="eastAsia"/>
+        </w:rPr>
+        <w:t>형태인</w:t>
+      </w:r>
+      <w:r>
+        <w:rPr>
+          <w:rFonts w:hint="eastAsia"/>
+        </w:rPr>
+        <w:t xml:space="preserve"> </w:t>
+      </w:r>
+      <w:r>
+        <w:t>Mirror Padding</w:t>
+      </w:r>
+      <w:r>
+        <w:rPr>
+          <w:rFonts w:hint="eastAsia"/>
+        </w:rPr>
+        <w:t xml:space="preserve"> </w:t>
+      </w:r>
+      <w:r>
+        <w:rPr>
+          <w:rFonts w:hint="eastAsia"/>
+        </w:rPr>
+        <w:t>기법을</w:t>
+      </w:r>
+      <w:r>
+        <w:rPr>
+          <w:rFonts w:hint="eastAsia"/>
+        </w:rPr>
+        <w:t xml:space="preserve"> </w:t>
+      </w:r>
+      <w:r>
+        <w:rPr>
+          <w:rFonts w:hint="eastAsia"/>
+        </w:rPr>
+        <w:t>사용해</w:t>
+      </w:r>
+      <w:r>
+        <w:rPr>
+          <w:rFonts w:hint="eastAsia"/>
+        </w:rPr>
+        <w:t xml:space="preserve"> </w:t>
+      </w:r>
+      <w:r>
+        <w:rPr>
+          <w:rFonts w:hint="eastAsia"/>
+        </w:rPr>
+        <w:t>사이즈를</w:t>
+      </w:r>
+      <w:r>
+        <w:rPr>
+          <w:rFonts w:hint="eastAsia"/>
+        </w:rPr>
+        <w:t xml:space="preserve"> </w:t>
+      </w:r>
+      <w:r>
+        <w:rPr>
+          <w:rFonts w:hint="eastAsia"/>
+        </w:rPr>
+        <w:t>유지한다</w:t>
+      </w:r>
+      <w:r>
+        <w:t>.</w:t>
       </w:r>
     </w:p>
     <w:p>
@@ -1135,47 +2085,6 @@
         </w:numPr>
         <w:ind w:left="1080"/>
       </w:pPr>
-      <w:hyperlink r:id="rId10" w:history="1">
-        <w:r>
-          <w:rPr>
-            <w:rStyle w:val="aff"/>
-          </w:rPr>
-          <w:t>https://jsideas.net/class_activation_map/</w:t>
-        </w:r>
-      </w:hyperlink>
-      <w:r>
-        <w:t xml:space="preserve"> (</w:t>
-      </w:r>
-      <w:r>
-        <w:rPr>
-          <w:rFonts w:hint="eastAsia"/>
-        </w:rPr>
-        <w:t>C</w:t>
-      </w:r>
-      <w:r>
-        <w:t xml:space="preserve">AM </w:t>
-      </w:r>
-      <w:r>
-        <w:rPr>
-          <w:rFonts w:hint="eastAsia"/>
-        </w:rPr>
-        <w:t>특징</w:t>
-      </w:r>
-      <w:r>
-        <w:t xml:space="preserve">, </w:t>
-      </w:r>
-      <w:r>
-        <w:rPr>
-          <w:rFonts w:hint="eastAsia"/>
-        </w:rPr>
-        <w:t>설명</w:t>
-      </w:r>
-      <w:r>
-        <w:rPr>
-          <w:rFonts w:hint="eastAsia"/>
-        </w:rPr>
-        <w:t>)</w:t>
-      </w:r>
     </w:p>
     <w:p>
       <w:pPr>
@@ -1186,28 +2095,1396 @@
         </w:numPr>
         <w:ind w:left="1080"/>
       </w:pPr>
-      <w:hyperlink r:id="rId11" w:history="1">
-        <w:r>
-          <w:rPr>
-            <w:rStyle w:val="aff"/>
-          </w:rPr>
-          <w:t>https://arxiv.org/abs/1512.04150</w:t>
-        </w:r>
-      </w:hyperlink>
-      <w:r>
-        <w:t xml:space="preserve"> (</w:t>
-      </w:r>
-      <w:r>
-        <w:rPr>
-          <w:rFonts w:hint="eastAsia"/>
-        </w:rPr>
-        <w:t>논문</w:t>
-      </w:r>
+      <w:r>
+        <w:rPr>
+          <w:rFonts w:hint="eastAsia"/>
+        </w:rPr>
+        <w:t>U</w:t>
+      </w:r>
+      <w:r>
+        <w:t>-Net</w:t>
+      </w:r>
+      <w:r>
+        <w:rPr>
+          <w:rFonts w:hint="eastAsia"/>
+        </w:rPr>
+        <w:t>의</w:t>
+      </w:r>
+      <w:r>
+        <w:rPr>
+          <w:rFonts w:hint="eastAsia"/>
+        </w:rPr>
+        <w:t xml:space="preserve"> </w:t>
+      </w:r>
+      <w:r>
+        <w:t>Architecture</w:t>
+      </w:r>
+      <w:r>
+        <w:rPr>
+          <w:rFonts w:hint="eastAsia"/>
+        </w:rPr>
+        <w:t>는</w:t>
+      </w:r>
+      <w:r>
+        <w:rPr>
+          <w:rFonts w:hint="eastAsia"/>
+        </w:rPr>
+        <w:t xml:space="preserve"> </w:t>
+      </w:r>
+      <w:r>
+        <w:rPr>
+          <w:rFonts w:hint="eastAsia"/>
+        </w:rPr>
+        <w:t>다음과</w:t>
+      </w:r>
+      <w:r>
+        <w:rPr>
+          <w:rFonts w:hint="eastAsia"/>
+        </w:rPr>
+        <w:t xml:space="preserve"> </w:t>
+      </w:r>
+      <w:r>
+        <w:rPr>
+          <w:rFonts w:hint="eastAsia"/>
+        </w:rPr>
+        <w:t>같다</w:t>
+      </w:r>
+    </w:p>
+    <w:p>
+      <w:pPr>
+        <w:pStyle w:val="a0"/>
+        <w:numPr>
+          <w:ilvl w:val="0"/>
+          <w:numId w:val="0"/>
+        </w:numPr>
+        <w:ind w:left="1080"/>
+      </w:pPr>
+      <w:r>
+        <w:rPr>
+          <w:rFonts w:hint="eastAsia"/>
+          <w:noProof/>
+        </w:rPr>
+        <w:lastRenderedPageBreak/>
+        <w:drawing>
+          <wp:inline distT="0" distB="0" distL="0" distR="0" wp14:anchorId="6F391E07" wp14:editId="4B824635">
+            <wp:extent cx="4418381" cy="3117478"/>
+            <wp:effectExtent l="0" t="0" r="1270" b="6985"/>
+            <wp:docPr id="5" name="그림 5"/>
+            <wp:cNvGraphicFramePr>
+              <a:graphicFrameLocks xmlns:a="http://schemas.openxmlformats.org/drawingml/2006/main" noChangeAspect="1"/>
+            </wp:cNvGraphicFramePr>
+            <a:graphic xmlns:a="http://schemas.openxmlformats.org/drawingml/2006/main">
+              <a:graphicData uri="http://schemas.openxmlformats.org/drawingml/2006/picture">
+                <pic:pic xmlns:pic="http://schemas.openxmlformats.org/drawingml/2006/picture">
+                  <pic:nvPicPr>
+                    <pic:cNvPr id="0" name="Picture 2"/>
+                    <pic:cNvPicPr>
+                      <a:picLocks noChangeAspect="1" noChangeArrowheads="1"/>
+                    </pic:cNvPicPr>
+                  </pic:nvPicPr>
+                  <pic:blipFill>
+                    <a:blip r:embed="rId8">
+                      <a:extLst>
+                        <a:ext uri="{28A0092B-C50C-407E-A947-70E740481C1C}">
+                          <a14:useLocalDpi xmlns:a14="http://schemas.microsoft.com/office/drawing/2010/main" val="0"/>
+                        </a:ext>
+                      </a:extLst>
+                    </a:blip>
+                    <a:srcRect/>
+                    <a:stretch>
+                      <a:fillRect/>
+                    </a:stretch>
+                  </pic:blipFill>
+                  <pic:spPr bwMode="auto">
+                    <a:xfrm>
+                      <a:off x="0" y="0"/>
+                      <a:ext cx="4432934" cy="3127746"/>
+                    </a:xfrm>
+                    <a:prstGeom prst="rect">
+                      <a:avLst/>
+                    </a:prstGeom>
+                    <a:noFill/>
+                    <a:ln>
+                      <a:noFill/>
+                    </a:ln>
+                  </pic:spPr>
+                </pic:pic>
+              </a:graphicData>
+            </a:graphic>
+          </wp:inline>
+        </w:drawing>
+      </w:r>
+    </w:p>
+    <w:p>
+      <w:pPr>
+        <w:pStyle w:val="a0"/>
+        <w:numPr>
+          <w:ilvl w:val="0"/>
+          <w:numId w:val="21"/>
+        </w:numPr>
+      </w:pPr>
+      <w:proofErr w:type="spellStart"/>
+      <w:r>
+        <w:rPr>
+          <w:rFonts w:hint="eastAsia"/>
+        </w:rPr>
+        <w:t>컨볼루션</w:t>
+      </w:r>
+      <w:proofErr w:type="spellEnd"/>
+      <w:r>
+        <w:rPr>
+          <w:rFonts w:hint="eastAsia"/>
+        </w:rPr>
+        <w:t xml:space="preserve"> </w:t>
+      </w:r>
+      <w:proofErr w:type="gramStart"/>
+      <w:r>
+        <w:rPr>
+          <w:rFonts w:hint="eastAsia"/>
+        </w:rPr>
+        <w:t>층</w:t>
+      </w:r>
+      <w:r>
+        <w:rPr>
+          <w:rFonts w:hint="eastAsia"/>
+        </w:rPr>
+        <w:t xml:space="preserve"> </w:t>
+      </w:r>
+      <w:r>
+        <w:t>:</w:t>
+      </w:r>
+      <w:proofErr w:type="gramEnd"/>
+      <w:r>
+        <w:t xml:space="preserve"> 3x3 Convolution </w:t>
+      </w:r>
+      <w:r>
+        <w:rPr>
+          <w:rFonts w:hint="eastAsia"/>
+        </w:rPr>
+        <w:t>사용</w:t>
+      </w:r>
+      <w:r>
+        <w:rPr>
+          <w:rFonts w:hint="eastAsia"/>
+        </w:rPr>
+        <w:t>,</w:t>
+      </w:r>
+      <w:r>
+        <w:t xml:space="preserve"> </w:t>
+      </w:r>
+      <w:r>
+        <w:rPr>
+          <w:rFonts w:hint="eastAsia"/>
+        </w:rPr>
+        <w:t>활성함수</w:t>
+      </w:r>
+      <w:r>
+        <w:rPr>
+          <w:rFonts w:hint="eastAsia"/>
+        </w:rPr>
+        <w:t xml:space="preserve"> </w:t>
+      </w:r>
+      <w:r>
+        <w:t xml:space="preserve">= </w:t>
+      </w:r>
+      <w:proofErr w:type="spellStart"/>
+      <w:r>
+        <w:rPr>
+          <w:rFonts w:hint="eastAsia"/>
+        </w:rPr>
+        <w:t>R</w:t>
+      </w:r>
+      <w:r>
+        <w:t>eLU</w:t>
+      </w:r>
+      <w:proofErr w:type="spellEnd"/>
+    </w:p>
+    <w:p>
+      <w:pPr>
+        <w:pStyle w:val="a0"/>
+        <w:numPr>
+          <w:ilvl w:val="0"/>
+          <w:numId w:val="21"/>
+        </w:numPr>
+      </w:pPr>
+      <w:proofErr w:type="spellStart"/>
+      <w:r>
+        <w:rPr>
+          <w:rFonts w:hint="eastAsia"/>
+        </w:rPr>
+        <w:t>풀링</w:t>
+      </w:r>
+      <w:proofErr w:type="spellEnd"/>
+      <w:r>
+        <w:rPr>
+          <w:rFonts w:hint="eastAsia"/>
+        </w:rPr>
+        <w:t xml:space="preserve"> </w:t>
+      </w:r>
+      <w:proofErr w:type="gramStart"/>
+      <w:r>
+        <w:rPr>
+          <w:rFonts w:hint="eastAsia"/>
+        </w:rPr>
+        <w:t>층</w:t>
+      </w:r>
+      <w:r>
+        <w:rPr>
+          <w:rFonts w:hint="eastAsia"/>
+        </w:rPr>
+        <w:t xml:space="preserve"> </w:t>
+      </w:r>
+      <w:r>
+        <w:t>:</w:t>
+      </w:r>
+      <w:proofErr w:type="gramEnd"/>
+      <w:r>
+        <w:t xml:space="preserve"> 2x2 MAX Pooling, </w:t>
+      </w:r>
+      <w:r>
+        <w:rPr>
+          <w:rFonts w:hint="eastAsia"/>
+        </w:rPr>
+        <w:t>매</w:t>
+      </w:r>
+      <w:r>
+        <w:rPr>
+          <w:rFonts w:hint="eastAsia"/>
+        </w:rPr>
+        <w:t xml:space="preserve"> </w:t>
+      </w:r>
+      <w:r>
+        <w:rPr>
+          <w:rFonts w:hint="eastAsia"/>
+        </w:rPr>
+        <w:t>층마다</w:t>
+      </w:r>
+      <w:r>
+        <w:rPr>
+          <w:rFonts w:hint="eastAsia"/>
+        </w:rPr>
+        <w:t xml:space="preserve"> </w:t>
+      </w:r>
+      <w:r>
+        <w:t xml:space="preserve">1/2 </w:t>
+      </w:r>
+      <w:proofErr w:type="spellStart"/>
+      <w:r>
+        <w:rPr>
+          <w:rFonts w:hint="eastAsia"/>
+        </w:rPr>
+        <w:t>다운샘플링</w:t>
+      </w:r>
+      <w:proofErr w:type="spellEnd"/>
+      <w:r>
+        <w:rPr>
+          <w:rFonts w:hint="eastAsia"/>
+        </w:rPr>
+        <w:t>,</w:t>
+      </w:r>
+      <w:r>
+        <w:t xml:space="preserve"> </w:t>
+      </w:r>
+      <w:r>
+        <w:rPr>
+          <w:rFonts w:hint="eastAsia"/>
+        </w:rPr>
+        <w:t>채널은</w:t>
+      </w:r>
+      <w:r>
+        <w:rPr>
+          <w:rFonts w:hint="eastAsia"/>
+        </w:rPr>
+        <w:t xml:space="preserve"> </w:t>
+      </w:r>
+      <w:r>
+        <w:t>2</w:t>
+      </w:r>
+      <w:r>
+        <w:rPr>
+          <w:rFonts w:hint="eastAsia"/>
+        </w:rPr>
+        <w:t>배</w:t>
+      </w:r>
+    </w:p>
+    <w:p>
+      <w:pPr>
+        <w:pStyle w:val="a0"/>
+        <w:numPr>
+          <w:ilvl w:val="0"/>
+          <w:numId w:val="21"/>
+        </w:numPr>
+      </w:pPr>
+      <w:r>
+        <w:rPr>
+          <w:rFonts w:hint="eastAsia"/>
+        </w:rPr>
+        <w:t>E</w:t>
+      </w:r>
+      <w:r>
+        <w:t>xpanding Path(</w:t>
+      </w:r>
+      <w:r>
+        <w:rPr>
+          <w:rFonts w:hint="eastAsia"/>
+        </w:rPr>
+        <w:t>이미지</w:t>
+      </w:r>
+      <w:r>
+        <w:rPr>
+          <w:rFonts w:hint="eastAsia"/>
+        </w:rPr>
+        <w:t xml:space="preserve"> </w:t>
+      </w:r>
+      <w:r>
+        <w:rPr>
+          <w:rFonts w:hint="eastAsia"/>
+        </w:rPr>
+        <w:t>크기를</w:t>
+      </w:r>
+      <w:r>
+        <w:rPr>
+          <w:rFonts w:hint="eastAsia"/>
+        </w:rPr>
+        <w:t xml:space="preserve"> </w:t>
+      </w:r>
+      <w:r>
+        <w:rPr>
+          <w:rFonts w:hint="eastAsia"/>
+        </w:rPr>
+        <w:t>키우는</w:t>
+      </w:r>
+      <w:r>
+        <w:rPr>
+          <w:rFonts w:hint="eastAsia"/>
+        </w:rPr>
+        <w:t xml:space="preserve"> </w:t>
+      </w:r>
+      <w:r>
+        <w:rPr>
+          <w:rFonts w:hint="eastAsia"/>
+        </w:rPr>
+        <w:t>부분</w:t>
+      </w:r>
+      <w:proofErr w:type="gramStart"/>
       <w:r>
         <w:rPr>
           <w:rFonts w:hint="eastAsia"/>
         </w:rPr>
         <w:t>)</w:t>
+      </w:r>
+      <w:r>
+        <w:t xml:space="preserve"> :</w:t>
+      </w:r>
+      <w:proofErr w:type="gramEnd"/>
+      <w:r>
+        <w:t xml:space="preserve"> 2x2 UP Convolution</w:t>
+      </w:r>
+    </w:p>
+    <w:p>
+      <w:pPr>
+        <w:pStyle w:val="a0"/>
+        <w:numPr>
+          <w:ilvl w:val="0"/>
+          <w:numId w:val="21"/>
+        </w:numPr>
+        <w:rPr>
+          <w:rFonts w:hint="eastAsia"/>
+        </w:rPr>
+      </w:pPr>
+      <w:r>
+        <w:t>Mirror Padding</w:t>
+      </w:r>
+      <w:r>
+        <w:rPr>
+          <w:rFonts w:hint="eastAsia"/>
+        </w:rPr>
+        <w:t>에</w:t>
+      </w:r>
+      <w:r>
+        <w:rPr>
+          <w:rFonts w:hint="eastAsia"/>
+        </w:rPr>
+        <w:t xml:space="preserve"> </w:t>
+      </w:r>
+      <w:r>
+        <w:rPr>
+          <w:rFonts w:hint="eastAsia"/>
+        </w:rPr>
+        <w:t>대한</w:t>
+      </w:r>
+      <w:r>
+        <w:rPr>
+          <w:rFonts w:hint="eastAsia"/>
+        </w:rPr>
+        <w:t xml:space="preserve"> </w:t>
+      </w:r>
+      <w:proofErr w:type="gramStart"/>
+      <w:r>
+        <w:rPr>
+          <w:rFonts w:hint="eastAsia"/>
+        </w:rPr>
+        <w:t>보상</w:t>
+      </w:r>
+      <w:r>
+        <w:rPr>
+          <w:rFonts w:hint="eastAsia"/>
+        </w:rPr>
+        <w:t xml:space="preserve"> </w:t>
+      </w:r>
+      <w:r>
+        <w:t>:</w:t>
+      </w:r>
+      <w:proofErr w:type="gramEnd"/>
+      <w:r>
+        <w:t xml:space="preserve"> </w:t>
+      </w:r>
+      <w:r>
+        <w:br/>
+        <w:t>Contracting Path</w:t>
+      </w:r>
+      <w:r>
+        <w:rPr>
+          <w:rFonts w:hint="eastAsia"/>
+        </w:rPr>
+        <w:t>의</w:t>
+      </w:r>
+      <w:r>
+        <w:rPr>
+          <w:rFonts w:hint="eastAsia"/>
+        </w:rPr>
+        <w:t xml:space="preserve"> </w:t>
+      </w:r>
+      <w:r>
+        <w:rPr>
+          <w:rFonts w:hint="eastAsia"/>
+        </w:rPr>
+        <w:t>데이터를</w:t>
+      </w:r>
+      <w:r>
+        <w:rPr>
+          <w:rFonts w:hint="eastAsia"/>
+        </w:rPr>
+        <w:t xml:space="preserve"> </w:t>
+      </w:r>
+      <w:r>
+        <w:rPr>
+          <w:rFonts w:hint="eastAsia"/>
+        </w:rPr>
+        <w:t>적당한</w:t>
+      </w:r>
+      <w:r>
+        <w:rPr>
+          <w:rFonts w:hint="eastAsia"/>
+        </w:rPr>
+        <w:t xml:space="preserve"> </w:t>
+      </w:r>
+      <w:r>
+        <w:rPr>
+          <w:rFonts w:hint="eastAsia"/>
+        </w:rPr>
+        <w:t>크기로</w:t>
+      </w:r>
+      <w:r>
+        <w:rPr>
+          <w:rFonts w:hint="eastAsia"/>
+        </w:rPr>
+        <w:t xml:space="preserve"> </w:t>
+      </w:r>
+      <w:r>
+        <w:rPr>
+          <w:rFonts w:hint="eastAsia"/>
+        </w:rPr>
+        <w:t>자른</w:t>
+      </w:r>
+      <w:r>
+        <w:rPr>
+          <w:rFonts w:hint="eastAsia"/>
+        </w:rPr>
+        <w:t xml:space="preserve"> </w:t>
+      </w:r>
+      <w:r>
+        <w:rPr>
+          <w:rFonts w:hint="eastAsia"/>
+        </w:rPr>
+        <w:t>후</w:t>
+      </w:r>
+      <w:r>
+        <w:rPr>
+          <w:rFonts w:hint="eastAsia"/>
+        </w:rPr>
+        <w:t>,</w:t>
+      </w:r>
+      <w:r>
+        <w:t xml:space="preserve"> </w:t>
+      </w:r>
+      <w:proofErr w:type="spellStart"/>
+      <w:r>
+        <w:t>Conca</w:t>
+      </w:r>
+      <w:r>
+        <w:rPr>
+          <w:rFonts w:hint="eastAsia"/>
+        </w:rPr>
+        <w:t>t</w:t>
+      </w:r>
+      <w:proofErr w:type="spellEnd"/>
+      <w:r>
+        <w:rPr>
+          <w:rFonts w:hint="eastAsia"/>
+        </w:rPr>
+        <w:t xml:space="preserve"> </w:t>
+      </w:r>
+      <w:r>
+        <w:rPr>
+          <w:rFonts w:hint="eastAsia"/>
+        </w:rPr>
+        <w:t>하는</w:t>
+      </w:r>
+      <w:r>
+        <w:rPr>
+          <w:rFonts w:hint="eastAsia"/>
+        </w:rPr>
+        <w:t xml:space="preserve"> </w:t>
+      </w:r>
+      <w:r>
+        <w:rPr>
+          <w:rFonts w:hint="eastAsia"/>
+        </w:rPr>
+        <w:t>방식으로</w:t>
+      </w:r>
+      <w:r>
+        <w:rPr>
+          <w:rFonts w:hint="eastAsia"/>
+        </w:rPr>
+        <w:t xml:space="preserve"> </w:t>
+      </w:r>
+      <w:r>
+        <w:rPr>
+          <w:rFonts w:hint="eastAsia"/>
+        </w:rPr>
+        <w:t>보강</w:t>
+      </w:r>
+    </w:p>
+    <w:p>
+      <w:pPr>
+        <w:pStyle w:val="a0"/>
+        <w:numPr>
+          <w:ilvl w:val="0"/>
+          <w:numId w:val="0"/>
+        </w:numPr>
+        <w:ind w:left="1080"/>
+      </w:pPr>
+    </w:p>
+    <w:p>
+      <w:pPr>
+        <w:pStyle w:val="a0"/>
+        <w:numPr>
+          <w:ilvl w:val="0"/>
+          <w:numId w:val="0"/>
+        </w:numPr>
+        <w:ind w:left="1080"/>
+      </w:pPr>
+      <w:r>
+        <w:rPr>
+          <w:rFonts w:hint="eastAsia"/>
+        </w:rPr>
+        <w:t>추가적으로</w:t>
+      </w:r>
+      <w:r>
+        <w:rPr>
+          <w:rFonts w:hint="eastAsia"/>
+        </w:rPr>
+        <w:t xml:space="preserve"> O</w:t>
+      </w:r>
+      <w:r>
+        <w:t>utput</w:t>
+      </w:r>
+      <w:r>
+        <w:rPr>
+          <w:rFonts w:hint="eastAsia"/>
+        </w:rPr>
+        <w:t>에</w:t>
+      </w:r>
+      <w:r>
+        <w:rPr>
+          <w:rFonts w:hint="eastAsia"/>
+        </w:rPr>
+        <w:t xml:space="preserve"> </w:t>
+      </w:r>
+      <w:r>
+        <w:rPr>
+          <w:rFonts w:hint="eastAsia"/>
+        </w:rPr>
+        <w:t>대한</w:t>
+      </w:r>
+      <w:r>
+        <w:rPr>
+          <w:rFonts w:hint="eastAsia"/>
+        </w:rPr>
+        <w:t xml:space="preserve"> </w:t>
+      </w:r>
+      <w:r>
+        <w:t>Post-processing</w:t>
+      </w:r>
+      <w:r>
+        <w:rPr>
+          <w:rFonts w:hint="eastAsia"/>
+        </w:rPr>
+        <w:t>을</w:t>
+      </w:r>
+      <w:r>
+        <w:rPr>
+          <w:rFonts w:hint="eastAsia"/>
+        </w:rPr>
+        <w:t xml:space="preserve"> </w:t>
+      </w:r>
+      <w:r>
+        <w:rPr>
+          <w:rFonts w:hint="eastAsia"/>
+        </w:rPr>
+        <w:t>진행했다</w:t>
+      </w:r>
+      <w:r>
+        <w:rPr>
+          <w:rFonts w:hint="eastAsia"/>
+        </w:rPr>
+        <w:t>.</w:t>
+      </w:r>
+      <w:r>
+        <w:t xml:space="preserve"> </w:t>
+      </w:r>
+      <w:r>
+        <w:t>Post Processing</w:t>
+      </w:r>
+      <w:r>
+        <w:rPr>
+          <w:rFonts w:hint="eastAsia"/>
+        </w:rPr>
+        <w:t>은</w:t>
+      </w:r>
+      <w:r>
+        <w:rPr>
+          <w:rFonts w:hint="eastAsia"/>
+        </w:rPr>
+        <w:t xml:space="preserve"> </w:t>
+      </w:r>
+      <w:r>
+        <w:t>Precision – Recall Curve</w:t>
+      </w:r>
+      <w:r>
+        <w:rPr>
+          <w:rFonts w:hint="eastAsia"/>
+        </w:rPr>
+        <w:t>를</w:t>
+      </w:r>
+      <w:r>
+        <w:rPr>
+          <w:rFonts w:hint="eastAsia"/>
+        </w:rPr>
+        <w:t xml:space="preserve"> </w:t>
+      </w:r>
+      <w:r>
+        <w:rPr>
+          <w:rFonts w:hint="eastAsia"/>
+        </w:rPr>
+        <w:t>이용해</w:t>
+      </w:r>
+      <w:r>
+        <w:rPr>
+          <w:rFonts w:hint="eastAsia"/>
+        </w:rPr>
+        <w:t xml:space="preserve"> </w:t>
+      </w:r>
+      <w:r>
+        <w:rPr>
+          <w:rFonts w:hint="eastAsia"/>
+        </w:rPr>
+        <w:t>라벨</w:t>
+      </w:r>
+      <w:r>
+        <w:rPr>
+          <w:rFonts w:hint="eastAsia"/>
+        </w:rPr>
+        <w:t xml:space="preserve"> </w:t>
+      </w:r>
+      <w:r>
+        <w:rPr>
+          <w:rFonts w:hint="eastAsia"/>
+        </w:rPr>
+        <w:t>각각의</w:t>
+      </w:r>
+      <w:r>
+        <w:rPr>
+          <w:rFonts w:hint="eastAsia"/>
+        </w:rPr>
+        <w:t xml:space="preserve"> </w:t>
+      </w:r>
+      <w:r>
+        <w:rPr>
+          <w:rFonts w:hint="eastAsia"/>
+        </w:rPr>
+        <w:t>최적의</w:t>
+      </w:r>
+      <w:r>
+        <w:rPr>
+          <w:rFonts w:hint="eastAsia"/>
+        </w:rPr>
+        <w:t xml:space="preserve"> </w:t>
+      </w:r>
+      <w:r>
+        <w:t xml:space="preserve">Recall </w:t>
+      </w:r>
+      <w:r>
+        <w:t>Threshold</w:t>
+      </w:r>
+      <w:r>
+        <w:rPr>
+          <w:rFonts w:hint="eastAsia"/>
+        </w:rPr>
+        <w:t>를</w:t>
+      </w:r>
+      <w:r>
+        <w:rPr>
+          <w:rFonts w:hint="eastAsia"/>
+        </w:rPr>
+        <w:t xml:space="preserve"> </w:t>
+      </w:r>
+      <w:r>
+        <w:rPr>
+          <w:rFonts w:hint="eastAsia"/>
+        </w:rPr>
+        <w:t>구해서</w:t>
+      </w:r>
+      <w:r>
+        <w:rPr>
+          <w:rFonts w:hint="eastAsia"/>
+        </w:rPr>
+        <w:t>,</w:t>
+      </w:r>
+      <w:r>
+        <w:t xml:space="preserve"> </w:t>
+      </w:r>
+      <w:r>
+        <w:rPr>
+          <w:rFonts w:hint="eastAsia"/>
+        </w:rPr>
+        <w:t>해당</w:t>
+      </w:r>
+      <w:r>
+        <w:rPr>
+          <w:rFonts w:hint="eastAsia"/>
+        </w:rPr>
+        <w:t xml:space="preserve"> </w:t>
+      </w:r>
+      <w:r>
+        <w:t xml:space="preserve">Threshold </w:t>
+      </w:r>
+      <w:r>
+        <w:rPr>
+          <w:rFonts w:hint="eastAsia"/>
+        </w:rPr>
+        <w:t>값을</w:t>
+      </w:r>
+      <w:r>
+        <w:rPr>
+          <w:rFonts w:hint="eastAsia"/>
+        </w:rPr>
+        <w:t xml:space="preserve"> </w:t>
+      </w:r>
+      <w:r>
+        <w:rPr>
+          <w:rFonts w:hint="eastAsia"/>
+        </w:rPr>
+        <w:t>통과한</w:t>
+      </w:r>
+      <w:r>
+        <w:rPr>
+          <w:rFonts w:hint="eastAsia"/>
+        </w:rPr>
+        <w:t xml:space="preserve"> </w:t>
+      </w:r>
+      <w:r>
+        <w:t>Output</w:t>
+      </w:r>
+      <w:r>
+        <w:rPr>
+          <w:rFonts w:hint="eastAsia"/>
+        </w:rPr>
+        <w:t>만</w:t>
+      </w:r>
+      <w:r>
+        <w:rPr>
+          <w:rFonts w:hint="eastAsia"/>
+        </w:rPr>
+        <w:t xml:space="preserve"> </w:t>
+      </w:r>
+      <w:r>
+        <w:rPr>
+          <w:rFonts w:hint="eastAsia"/>
+        </w:rPr>
+        <w:t>값이</w:t>
+      </w:r>
+      <w:r>
+        <w:rPr>
+          <w:rFonts w:hint="eastAsia"/>
+        </w:rPr>
+        <w:t xml:space="preserve"> </w:t>
+      </w:r>
+      <w:r>
+        <w:rPr>
+          <w:rFonts w:hint="eastAsia"/>
+        </w:rPr>
+        <w:t>유효한</w:t>
+      </w:r>
+      <w:r>
+        <w:rPr>
+          <w:rFonts w:hint="eastAsia"/>
+        </w:rPr>
+        <w:t xml:space="preserve"> </w:t>
+      </w:r>
+      <w:r>
+        <w:rPr>
+          <w:rFonts w:hint="eastAsia"/>
+        </w:rPr>
+        <w:t>것으로</w:t>
+      </w:r>
+      <w:r>
+        <w:rPr>
+          <w:rFonts w:hint="eastAsia"/>
+        </w:rPr>
+        <w:t xml:space="preserve"> </w:t>
+      </w:r>
+      <w:r>
+        <w:rPr>
+          <w:rFonts w:hint="eastAsia"/>
+        </w:rPr>
+        <w:t>판단하여</w:t>
+      </w:r>
+      <w:r>
+        <w:rPr>
+          <w:rFonts w:hint="eastAsia"/>
+        </w:rPr>
+        <w:t xml:space="preserve"> </w:t>
+      </w:r>
+      <w:proofErr w:type="spellStart"/>
+      <w:r>
+        <w:t>EncodedPixels</w:t>
+      </w:r>
+      <w:proofErr w:type="spellEnd"/>
+      <w:r>
+        <w:t xml:space="preserve"> </w:t>
+      </w:r>
+      <w:r>
+        <w:rPr>
+          <w:rFonts w:hint="eastAsia"/>
+        </w:rPr>
+        <w:t>값을</w:t>
+      </w:r>
+      <w:r>
+        <w:rPr>
+          <w:rFonts w:hint="eastAsia"/>
+        </w:rPr>
+        <w:t xml:space="preserve"> </w:t>
+      </w:r>
+      <w:r>
+        <w:rPr>
+          <w:rFonts w:hint="eastAsia"/>
+        </w:rPr>
+        <w:t>채워서</w:t>
+      </w:r>
+      <w:r>
+        <w:rPr>
+          <w:rFonts w:hint="eastAsia"/>
+        </w:rPr>
+        <w:t xml:space="preserve"> </w:t>
+      </w:r>
+      <w:r>
+        <w:rPr>
+          <w:rFonts w:hint="eastAsia"/>
+        </w:rPr>
+        <w:t>제출하도록</w:t>
+      </w:r>
+      <w:r>
+        <w:rPr>
+          <w:rFonts w:hint="eastAsia"/>
+        </w:rPr>
+        <w:t xml:space="preserve"> </w:t>
+      </w:r>
+      <w:r>
+        <w:rPr>
+          <w:rFonts w:hint="eastAsia"/>
+        </w:rPr>
+        <w:t>했다</w:t>
+      </w:r>
+      <w:r>
+        <w:t>.</w:t>
+      </w:r>
+    </w:p>
+    <w:p>
+      <w:pPr>
+        <w:pStyle w:val="a0"/>
+        <w:numPr>
+          <w:ilvl w:val="0"/>
+          <w:numId w:val="0"/>
+        </w:numPr>
+        <w:ind w:left="1080"/>
+      </w:pPr>
+    </w:p>
+    <w:p>
+      <w:pPr>
+        <w:pStyle w:val="a0"/>
+        <w:numPr>
+          <w:ilvl w:val="0"/>
+          <w:numId w:val="0"/>
+        </w:numPr>
+        <w:ind w:left="1080"/>
+      </w:pPr>
+      <w:r>
+        <w:rPr>
+          <w:rFonts w:hint="eastAsia"/>
+        </w:rPr>
+        <w:t>여기서</w:t>
+      </w:r>
+      <w:r>
+        <w:rPr>
+          <w:rFonts w:hint="eastAsia"/>
+        </w:rPr>
+        <w:t xml:space="preserve"> </w:t>
+      </w:r>
+      <w:r>
+        <w:t>Precision</w:t>
+      </w:r>
+      <w:r>
+        <w:rPr>
+          <w:rFonts w:hint="eastAsia"/>
+        </w:rPr>
+        <w:t>은</w:t>
+      </w:r>
+      <w:r>
+        <w:rPr>
+          <w:rFonts w:hint="eastAsia"/>
+        </w:rPr>
+        <w:t xml:space="preserve"> </w:t>
+      </w:r>
+      <w:r>
+        <w:rPr>
+          <w:rFonts w:hint="eastAsia"/>
+        </w:rPr>
+        <w:t>정확도</w:t>
+      </w:r>
+      <w:r>
+        <w:rPr>
+          <w:rFonts w:hint="eastAsia"/>
+        </w:rPr>
+        <w:t>(</w:t>
+      </w:r>
+      <w:r>
+        <w:rPr>
+          <w:rFonts w:hint="eastAsia"/>
+        </w:rPr>
+        <w:t>실제</w:t>
+      </w:r>
+      <w:r>
+        <w:rPr>
+          <w:rFonts w:hint="eastAsia"/>
+        </w:rPr>
+        <w:t xml:space="preserve"> </w:t>
+      </w:r>
+      <w:r>
+        <w:rPr>
+          <w:rFonts w:hint="eastAsia"/>
+        </w:rPr>
+        <w:t>물체가</w:t>
+      </w:r>
+      <w:r>
+        <w:rPr>
+          <w:rFonts w:hint="eastAsia"/>
+        </w:rPr>
+        <w:t xml:space="preserve"> </w:t>
+      </w:r>
+      <w:r>
+        <w:rPr>
+          <w:rFonts w:hint="eastAsia"/>
+        </w:rPr>
+        <w:t>얼마나</w:t>
+      </w:r>
+      <w:r>
+        <w:rPr>
+          <w:rFonts w:hint="eastAsia"/>
+        </w:rPr>
+        <w:t xml:space="preserve"> </w:t>
+      </w:r>
+      <w:r>
+        <w:rPr>
+          <w:rFonts w:hint="eastAsia"/>
+        </w:rPr>
+        <w:t>포함되어</w:t>
+      </w:r>
+      <w:r>
+        <w:rPr>
+          <w:rFonts w:hint="eastAsia"/>
+        </w:rPr>
+        <w:t xml:space="preserve"> </w:t>
+      </w:r>
+      <w:r>
+        <w:rPr>
+          <w:rFonts w:hint="eastAsia"/>
+        </w:rPr>
+        <w:t>있는지</w:t>
+      </w:r>
+      <w:r>
+        <w:rPr>
+          <w:rFonts w:hint="eastAsia"/>
+        </w:rPr>
+        <w:t>)</w:t>
+      </w:r>
+      <w:r>
+        <w:rPr>
+          <w:rFonts w:hint="eastAsia"/>
+        </w:rPr>
+        <w:t>를</w:t>
+      </w:r>
+      <w:r>
+        <w:rPr>
+          <w:rFonts w:hint="eastAsia"/>
+        </w:rPr>
+        <w:t xml:space="preserve"> </w:t>
+      </w:r>
+      <w:r>
+        <w:rPr>
+          <w:rFonts w:hint="eastAsia"/>
+        </w:rPr>
+        <w:t>의미하고</w:t>
+      </w:r>
+      <w:r>
+        <w:rPr>
+          <w:rFonts w:hint="eastAsia"/>
+        </w:rPr>
+        <w:t>,</w:t>
+      </w:r>
+      <w:r>
+        <w:t xml:space="preserve"> Recall</w:t>
+      </w:r>
+      <w:r>
+        <w:rPr>
+          <w:rFonts w:hint="eastAsia"/>
+        </w:rPr>
+        <w:t>은</w:t>
+      </w:r>
+      <w:r>
+        <w:rPr>
+          <w:rFonts w:hint="eastAsia"/>
+        </w:rPr>
+        <w:t xml:space="preserve"> </w:t>
+      </w:r>
+      <w:proofErr w:type="spellStart"/>
+      <w:r>
+        <w:rPr>
+          <w:rFonts w:hint="eastAsia"/>
+        </w:rPr>
+        <w:t>검출율</w:t>
+      </w:r>
+      <w:proofErr w:type="spellEnd"/>
+      <w:r>
+        <w:rPr>
+          <w:rFonts w:hint="eastAsia"/>
+        </w:rPr>
+        <w:t>(</w:t>
+      </w:r>
+      <w:r>
+        <w:rPr>
+          <w:rFonts w:hint="eastAsia"/>
+        </w:rPr>
+        <w:t>대상</w:t>
+      </w:r>
+      <w:r>
+        <w:rPr>
+          <w:rFonts w:hint="eastAsia"/>
+        </w:rPr>
+        <w:t xml:space="preserve"> </w:t>
+      </w:r>
+      <w:r>
+        <w:rPr>
+          <w:rFonts w:hint="eastAsia"/>
+        </w:rPr>
+        <w:t>물체를</w:t>
+      </w:r>
+      <w:r>
+        <w:rPr>
+          <w:rFonts w:hint="eastAsia"/>
+        </w:rPr>
+        <w:t xml:space="preserve"> </w:t>
+      </w:r>
+      <w:r>
+        <w:rPr>
+          <w:rFonts w:hint="eastAsia"/>
+        </w:rPr>
+        <w:t>빠트리지</w:t>
+      </w:r>
+      <w:r>
+        <w:rPr>
+          <w:rFonts w:hint="eastAsia"/>
+        </w:rPr>
+        <w:t xml:space="preserve"> </w:t>
+      </w:r>
+      <w:r>
+        <w:rPr>
+          <w:rFonts w:hint="eastAsia"/>
+        </w:rPr>
+        <w:t>않고</w:t>
+      </w:r>
+      <w:r>
+        <w:rPr>
+          <w:rFonts w:hint="eastAsia"/>
+        </w:rPr>
+        <w:t xml:space="preserve"> </w:t>
+      </w:r>
+      <w:r>
+        <w:rPr>
+          <w:rFonts w:hint="eastAsia"/>
+        </w:rPr>
+        <w:t>얼마나</w:t>
+      </w:r>
+      <w:r>
+        <w:rPr>
+          <w:rFonts w:hint="eastAsia"/>
+        </w:rPr>
+        <w:t xml:space="preserve"> </w:t>
+      </w:r>
+      <w:r>
+        <w:rPr>
+          <w:rFonts w:hint="eastAsia"/>
+        </w:rPr>
+        <w:t>잘</w:t>
+      </w:r>
+      <w:r>
+        <w:rPr>
+          <w:rFonts w:hint="eastAsia"/>
+        </w:rPr>
+        <w:t xml:space="preserve"> </w:t>
+      </w:r>
+      <w:r>
+        <w:rPr>
+          <w:rFonts w:hint="eastAsia"/>
+        </w:rPr>
+        <w:t>잡아내는지</w:t>
+      </w:r>
+      <w:r>
+        <w:rPr>
+          <w:rFonts w:hint="eastAsia"/>
+        </w:rPr>
+        <w:t>)</w:t>
+      </w:r>
+      <w:r>
+        <w:rPr>
+          <w:rFonts w:hint="eastAsia"/>
+        </w:rPr>
+        <w:t>를</w:t>
+      </w:r>
+      <w:r>
+        <w:rPr>
+          <w:rFonts w:hint="eastAsia"/>
+        </w:rPr>
+        <w:t xml:space="preserve"> </w:t>
+      </w:r>
+      <w:r>
+        <w:rPr>
+          <w:rFonts w:hint="eastAsia"/>
+        </w:rPr>
+        <w:t>의미하며</w:t>
+      </w:r>
+      <w:r>
+        <w:rPr>
+          <w:rFonts w:hint="eastAsia"/>
+        </w:rPr>
+        <w:t>,</w:t>
+      </w:r>
+      <w:r>
+        <w:t xml:space="preserve"> </w:t>
+      </w:r>
+      <w:r>
+        <w:rPr>
+          <w:rFonts w:hint="eastAsia"/>
+        </w:rPr>
+        <w:t>일반적으로</w:t>
+      </w:r>
+      <w:r>
+        <w:rPr>
+          <w:rFonts w:hint="eastAsia"/>
+        </w:rPr>
+        <w:t xml:space="preserve"> </w:t>
+      </w:r>
+      <w:r>
+        <w:rPr>
+          <w:rFonts w:hint="eastAsia"/>
+        </w:rPr>
+        <w:t>둘은</w:t>
+      </w:r>
+      <w:r>
+        <w:rPr>
+          <w:rFonts w:hint="eastAsia"/>
+        </w:rPr>
+        <w:t xml:space="preserve"> </w:t>
+      </w:r>
+      <w:r>
+        <w:rPr>
+          <w:rFonts w:hint="eastAsia"/>
+        </w:rPr>
+        <w:t>반비례</w:t>
+      </w:r>
+      <w:r>
+        <w:rPr>
+          <w:rFonts w:hint="eastAsia"/>
+        </w:rPr>
+        <w:t xml:space="preserve"> </w:t>
+      </w:r>
+      <w:r>
+        <w:rPr>
+          <w:rFonts w:hint="eastAsia"/>
+        </w:rPr>
+        <w:t>관계이기</w:t>
+      </w:r>
+      <w:r>
+        <w:rPr>
+          <w:rFonts w:hint="eastAsia"/>
+        </w:rPr>
+        <w:t xml:space="preserve"> </w:t>
+      </w:r>
+      <w:r>
+        <w:rPr>
+          <w:rFonts w:hint="eastAsia"/>
+        </w:rPr>
+        <w:t>때문에</w:t>
+      </w:r>
+      <w:r>
+        <w:rPr>
+          <w:rFonts w:hint="eastAsia"/>
+        </w:rPr>
+        <w:t xml:space="preserve"> G</w:t>
+      </w:r>
+      <w:r>
+        <w:t>raph</w:t>
+      </w:r>
+      <w:r>
+        <w:rPr>
+          <w:rFonts w:hint="eastAsia"/>
+        </w:rPr>
+        <w:t>를</w:t>
+      </w:r>
+      <w:r>
+        <w:rPr>
+          <w:rFonts w:hint="eastAsia"/>
+        </w:rPr>
+        <w:t xml:space="preserve"> </w:t>
+      </w:r>
+      <w:r>
+        <w:rPr>
+          <w:rFonts w:hint="eastAsia"/>
+        </w:rPr>
+        <w:t>통해</w:t>
+      </w:r>
+      <w:r>
+        <w:rPr>
+          <w:rFonts w:hint="eastAsia"/>
+        </w:rPr>
+        <w:t xml:space="preserve"> </w:t>
+      </w:r>
+      <w:r>
+        <w:rPr>
+          <w:rFonts w:hint="eastAsia"/>
+        </w:rPr>
+        <w:t>최적의</w:t>
+      </w:r>
+      <w:r>
+        <w:rPr>
+          <w:rFonts w:hint="eastAsia"/>
+        </w:rPr>
+        <w:t xml:space="preserve"> </w:t>
+      </w:r>
+      <w:r>
+        <w:rPr>
+          <w:rFonts w:hint="eastAsia"/>
+        </w:rPr>
+        <w:t>값을</w:t>
+      </w:r>
+      <w:r>
+        <w:rPr>
+          <w:rFonts w:hint="eastAsia"/>
+        </w:rPr>
+        <w:t xml:space="preserve"> </w:t>
+      </w:r>
+      <w:r>
+        <w:rPr>
+          <w:rFonts w:hint="eastAsia"/>
+        </w:rPr>
+        <w:t>찾아내는</w:t>
+      </w:r>
+      <w:r>
+        <w:rPr>
+          <w:rFonts w:hint="eastAsia"/>
+        </w:rPr>
+        <w:t xml:space="preserve"> </w:t>
+      </w:r>
+      <w:r>
+        <w:rPr>
+          <w:rFonts w:hint="eastAsia"/>
+        </w:rPr>
+        <w:t>과정이</w:t>
+      </w:r>
+      <w:r>
+        <w:rPr>
+          <w:rFonts w:hint="eastAsia"/>
+        </w:rPr>
+        <w:t xml:space="preserve"> </w:t>
+      </w:r>
+      <w:r>
+        <w:rPr>
+          <w:rFonts w:hint="eastAsia"/>
+        </w:rPr>
+        <w:t>필요하다</w:t>
+      </w:r>
+      <w:r>
+        <w:t>.</w:t>
+      </w:r>
+    </w:p>
+    <w:p>
+      <w:pPr>
+        <w:pStyle w:val="a0"/>
+        <w:numPr>
+          <w:ilvl w:val="0"/>
+          <w:numId w:val="0"/>
+        </w:numPr>
+        <w:ind w:left="1080"/>
+        <w:rPr>
+          <w:rFonts w:hint="eastAsia"/>
+        </w:rPr>
+      </w:pPr>
+    </w:p>
+    <w:p>
+      <w:pPr>
+        <w:pStyle w:val="a0"/>
+        <w:rPr>
+          <w:rFonts w:ascii="맑은 고딕" w:eastAsia="맑은 고딕" w:hAnsi="맑은 고딕"/>
+        </w:rPr>
+      </w:pPr>
+      <w:r>
+        <w:rPr>
+          <w:rFonts w:ascii="맑은 고딕" w:eastAsia="맑은 고딕" w:hAnsi="맑은 고딕" w:hint="eastAsia"/>
+        </w:rPr>
+        <w:t>관련 연구 동향 및 배경</w:t>
+      </w:r>
+      <w:r>
+        <w:rPr>
+          <w:rFonts w:ascii="맑은 고딕" w:eastAsia="맑은 고딕" w:hAnsi="맑은 고딕"/>
+        </w:rPr>
+        <w:t xml:space="preserve"> </w:t>
+      </w:r>
+      <w:r>
+        <w:rPr>
+          <w:rFonts w:ascii="맑은 고딕" w:eastAsia="맑은 고딕" w:hAnsi="맑은 고딕" w:hint="eastAsia"/>
+        </w:rPr>
+        <w:t>지식</w:t>
       </w:r>
     </w:p>
     <w:p>
@@ -1222,280 +3499,6 @@
       <w:r>
         <w:tab/>
       </w:r>
-      <w:r>
-        <w:rPr>
-          <w:rFonts w:hint="eastAsia"/>
-        </w:rPr>
-        <w:t>C</w:t>
-      </w:r>
-      <w:r>
-        <w:t>AM</w:t>
-      </w:r>
-      <w:r>
-        <w:rPr>
-          <w:rFonts w:hint="eastAsia"/>
-        </w:rPr>
-        <w:t>을</w:t>
-      </w:r>
-      <w:r>
-        <w:rPr>
-          <w:rFonts w:hint="eastAsia"/>
-        </w:rPr>
-        <w:t xml:space="preserve"> </w:t>
-      </w:r>
-      <w:r>
-        <w:rPr>
-          <w:rFonts w:hint="eastAsia"/>
-        </w:rPr>
-        <w:t>이용하면</w:t>
-      </w:r>
-      <w:r>
-        <w:rPr>
-          <w:rFonts w:hint="eastAsia"/>
-        </w:rPr>
-        <w:t>,</w:t>
-      </w:r>
-      <w:r>
-        <w:t xml:space="preserve"> </w:t>
-      </w:r>
-      <w:proofErr w:type="spellStart"/>
-      <w:r>
-        <w:rPr>
-          <w:rFonts w:hint="eastAsia"/>
-        </w:rPr>
-        <w:t>바운딩</w:t>
-      </w:r>
-      <w:proofErr w:type="spellEnd"/>
-      <w:r>
-        <w:rPr>
-          <w:rFonts w:hint="eastAsia"/>
-        </w:rPr>
-        <w:t xml:space="preserve"> </w:t>
-      </w:r>
-      <w:r>
-        <w:rPr>
-          <w:rFonts w:hint="eastAsia"/>
-        </w:rPr>
-        <w:t>박스를</w:t>
-      </w:r>
-      <w:r>
-        <w:rPr>
-          <w:rFonts w:hint="eastAsia"/>
-        </w:rPr>
-        <w:t xml:space="preserve"> </w:t>
-      </w:r>
-      <w:r>
-        <w:rPr>
-          <w:rFonts w:hint="eastAsia"/>
-        </w:rPr>
-        <w:t>인풋으로</w:t>
-      </w:r>
-      <w:r>
-        <w:rPr>
-          <w:rFonts w:hint="eastAsia"/>
-        </w:rPr>
-        <w:t xml:space="preserve"> </w:t>
-      </w:r>
-      <w:r>
-        <w:rPr>
-          <w:rFonts w:hint="eastAsia"/>
-        </w:rPr>
-        <w:t>주지</w:t>
-      </w:r>
-      <w:r>
-        <w:rPr>
-          <w:rFonts w:hint="eastAsia"/>
-        </w:rPr>
-        <w:t xml:space="preserve"> </w:t>
-      </w:r>
-      <w:r>
-        <w:rPr>
-          <w:rFonts w:hint="eastAsia"/>
-        </w:rPr>
-        <w:t>않아도</w:t>
-      </w:r>
-      <w:r>
-        <w:rPr>
-          <w:rFonts w:hint="eastAsia"/>
-        </w:rPr>
-        <w:t xml:space="preserve"> </w:t>
-      </w:r>
-      <w:r>
-        <w:rPr>
-          <w:rFonts w:hint="eastAsia"/>
-        </w:rPr>
-        <w:t>오브젝트</w:t>
-      </w:r>
-      <w:r>
-        <w:rPr>
-          <w:rFonts w:hint="eastAsia"/>
-        </w:rPr>
-        <w:t xml:space="preserve"> </w:t>
-      </w:r>
-      <w:proofErr w:type="spellStart"/>
-      <w:r>
-        <w:rPr>
-          <w:rFonts w:hint="eastAsia"/>
-        </w:rPr>
-        <w:t>디텍션</w:t>
-      </w:r>
-      <w:proofErr w:type="spellEnd"/>
-      <w:r>
-        <w:rPr>
-          <w:rFonts w:hint="eastAsia"/>
-        </w:rPr>
-        <w:t xml:space="preserve"> </w:t>
-      </w:r>
-      <w:r>
-        <w:rPr>
-          <w:rFonts w:hint="eastAsia"/>
-        </w:rPr>
-        <w:t>용도로</w:t>
-      </w:r>
-      <w:r>
-        <w:rPr>
-          <w:rFonts w:hint="eastAsia"/>
-        </w:rPr>
-        <w:t xml:space="preserve"> </w:t>
-      </w:r>
-      <w:r>
-        <w:rPr>
-          <w:rFonts w:hint="eastAsia"/>
-        </w:rPr>
-        <w:t>학습된</w:t>
-      </w:r>
-      <w:r>
-        <w:rPr>
-          <w:rFonts w:hint="eastAsia"/>
-        </w:rPr>
-        <w:t xml:space="preserve"> </w:t>
-      </w:r>
-      <w:r>
-        <w:rPr>
-          <w:rFonts w:hint="eastAsia"/>
-        </w:rPr>
-        <w:t>모델을</w:t>
-      </w:r>
-      <w:r>
-        <w:rPr>
-          <w:rFonts w:hint="eastAsia"/>
-        </w:rPr>
-        <w:t xml:space="preserve"> </w:t>
-      </w:r>
-      <w:r>
-        <w:rPr>
-          <w:rFonts w:hint="eastAsia"/>
-        </w:rPr>
-        <w:t>조금만</w:t>
-      </w:r>
-      <w:r>
-        <w:rPr>
-          <w:rFonts w:hint="eastAsia"/>
-        </w:rPr>
-        <w:t xml:space="preserve"> </w:t>
-      </w:r>
-      <w:r>
-        <w:rPr>
-          <w:rFonts w:hint="eastAsia"/>
-        </w:rPr>
-        <w:t>튜닝하는</w:t>
-      </w:r>
-      <w:r>
-        <w:rPr>
-          <w:rFonts w:hint="eastAsia"/>
-        </w:rPr>
-        <w:t xml:space="preserve"> </w:t>
-      </w:r>
-      <w:r>
-        <w:rPr>
-          <w:rFonts w:hint="eastAsia"/>
-        </w:rPr>
-        <w:t>과정을</w:t>
-      </w:r>
-      <w:r>
-        <w:rPr>
-          <w:rFonts w:hint="eastAsia"/>
-        </w:rPr>
-        <w:t xml:space="preserve"> </w:t>
-      </w:r>
-      <w:r>
-        <w:rPr>
-          <w:rFonts w:hint="eastAsia"/>
-        </w:rPr>
-        <w:t>거치면</w:t>
-      </w:r>
-      <w:r>
-        <w:rPr>
-          <w:rFonts w:hint="eastAsia"/>
-        </w:rPr>
-        <w:t xml:space="preserve"> </w:t>
-      </w:r>
-      <w:r>
-        <w:rPr>
-          <w:rFonts w:hint="eastAsia"/>
-        </w:rPr>
-        <w:t>오브젝</w:t>
-      </w:r>
-      <w:bookmarkStart w:id="0" w:name="_GoBack"/>
-      <w:bookmarkEnd w:id="0"/>
-      <w:r>
-        <w:rPr>
-          <w:rFonts w:hint="eastAsia"/>
-        </w:rPr>
-        <w:t>트의</w:t>
-      </w:r>
-      <w:r>
-        <w:rPr>
-          <w:rFonts w:hint="eastAsia"/>
-        </w:rPr>
-        <w:t xml:space="preserve"> </w:t>
-      </w:r>
-      <w:r>
-        <w:rPr>
-          <w:rFonts w:hint="eastAsia"/>
-        </w:rPr>
-        <w:t>위치</w:t>
-      </w:r>
-      <w:r>
-        <w:rPr>
-          <w:rFonts w:hint="eastAsia"/>
-        </w:rPr>
-        <w:t xml:space="preserve"> </w:t>
-      </w:r>
-      <w:r>
-        <w:rPr>
-          <w:rFonts w:hint="eastAsia"/>
-        </w:rPr>
-        <w:t>추적이</w:t>
-      </w:r>
-      <w:r>
-        <w:rPr>
-          <w:rFonts w:hint="eastAsia"/>
-        </w:rPr>
-        <w:t xml:space="preserve"> </w:t>
-      </w:r>
-      <w:r>
-        <w:rPr>
-          <w:rFonts w:hint="eastAsia"/>
-        </w:rPr>
-        <w:t>가능해진다</w:t>
-      </w:r>
-      <w:r>
-        <w:t>.</w:t>
-      </w:r>
-    </w:p>
-    <w:p>
-      <w:pPr>
-        <w:pStyle w:val="a0"/>
-        <w:numPr>
-          <w:ilvl w:val="0"/>
-          <w:numId w:val="0"/>
-        </w:numPr>
-        <w:ind w:left="1080" w:hanging="360"/>
-      </w:pPr>
-      <w:r>
-        <w:tab/>
-      </w:r>
     </w:p>
     <w:p>
       <w:pPr>
@@ -1601,6 +3604,7 @@
         <w:rPr>
           <w:rFonts w:ascii="맑은 고딕" w:eastAsia="맑은 고딕" w:hAnsi="맑은 고딕"/>
         </w:rPr>
+        <w:lastRenderedPageBreak/>
         <w:t>(</w:t>
       </w:r>
       <w:r>
@@ -1818,7 +3822,7 @@
                     <pic:cNvPicPr/>
                   </pic:nvPicPr>
                   <pic:blipFill>
-                    <a:blip r:embed="rId12"/>
+                    <a:blip r:embed="rId9"/>
                     <a:stretch>
                       <a:fillRect/>
                     </a:stretch>
@@ -1863,7 +3867,6 @@
           <w:rFonts w:ascii="맑은 고딕" w:eastAsia="맑은 고딕" w:hAnsi="맑은 고딕" w:hint="eastAsia"/>
           <w:noProof/>
         </w:rPr>
-        <w:lastRenderedPageBreak/>
         <w:drawing>
           <wp:inline distT="0" distB="0" distL="0" distR="0" wp14:anchorId="2C1FC2A5" wp14:editId="597AF9EC">
             <wp:extent cx="4905375" cy="1248491"/>
@@ -1882,7 +3885,7 @@
                     </pic:cNvPicPr>
                   </pic:nvPicPr>
                   <pic:blipFill>
-                    <a:blip r:embed="rId13">
+                    <a:blip r:embed="rId10">
                       <a:extLst>
                         <a:ext uri="{28A0092B-C50C-407E-A947-70E740481C1C}">
                           <a14:useLocalDpi xmlns:a14="http://schemas.microsoft.com/office/drawing/2010/main" val="0"/>
@@ -2022,14 +4025,119 @@
         </w:rPr>
         <w:t>등등</w:t>
       </w:r>
+      <w:bookmarkStart w:id="0" w:name="_GoBack"/>
+      <w:bookmarkEnd w:id="0"/>
+    </w:p>
+    <w:p>
+      <w:pPr>
+        <w:rPr>
+          <w:rFonts w:ascii="맑은 고딕" w:eastAsia="맑은 고딕" w:hAnsi="맑은 고딕" w:hint="eastAsia"/>
+        </w:rPr>
+      </w:pPr>
+      <w:r>
+        <w:rPr>
+          <w:rFonts w:ascii="맑은 고딕" w:eastAsia="맑은 고딕" w:hAnsi="맑은 고딕" w:hint="eastAsia"/>
+        </w:rPr>
+        <w:t xml:space="preserve">조사를 하는 과정에서 </w:t>
+      </w:r>
+      <w:r>
+        <w:rPr>
+          <w:rFonts w:ascii="맑은 고딕" w:eastAsia="맑은 고딕" w:hAnsi="맑은 고딕"/>
+        </w:rPr>
+        <w:t>U-Net</w:t>
+      </w:r>
+      <w:r>
+        <w:rPr>
+          <w:rFonts w:ascii="맑은 고딕" w:eastAsia="맑은 고딕" w:hAnsi="맑은 고딕" w:hint="eastAsia"/>
+        </w:rPr>
+        <w:t xml:space="preserve">이 </w:t>
+      </w:r>
+      <w:r>
+        <w:rPr>
+          <w:rFonts w:ascii="맑은 고딕" w:eastAsia="맑은 고딕" w:hAnsi="맑은 고딕"/>
+        </w:rPr>
+        <w:t>Localization</w:t>
+      </w:r>
+      <w:r>
+        <w:rPr>
+          <w:rFonts w:ascii="맑은 고딕" w:eastAsia="맑은 고딕" w:hAnsi="맑은 고딕" w:hint="eastAsia"/>
+        </w:rPr>
+        <w:t xml:space="preserve">과 </w:t>
+      </w:r>
+      <w:r>
+        <w:rPr>
+          <w:rFonts w:ascii="맑은 고딕" w:eastAsia="맑은 고딕" w:hAnsi="맑은 고딕"/>
+        </w:rPr>
+        <w:t>Context Tradeoff</w:t>
+      </w:r>
+      <w:r>
+        <w:rPr>
+          <w:rFonts w:ascii="맑은 고딕" w:eastAsia="맑은 고딕" w:hAnsi="맑은 고딕" w:hint="eastAsia"/>
+        </w:rPr>
+        <w:t>를 해결한 방식이 놀라웠다</w:t>
+      </w:r>
+      <w:r>
+        <w:rPr>
+          <w:rFonts w:ascii="맑은 고딕" w:eastAsia="맑은 고딕" w:hAnsi="맑은 고딕"/>
+        </w:rPr>
+        <w:t xml:space="preserve">. </w:t>
+      </w:r>
+      <w:r>
+        <w:rPr>
+          <w:rFonts w:ascii="맑은 고딕" w:eastAsia="맑은 고딕" w:hAnsi="맑은 고딕" w:hint="eastAsia"/>
+        </w:rPr>
+        <w:t>Z</w:t>
+      </w:r>
+      <w:r>
+        <w:rPr>
+          <w:rFonts w:ascii="맑은 고딕" w:eastAsia="맑은 고딕" w:hAnsi="맑은 고딕"/>
+        </w:rPr>
+        <w:t>ero base</w:t>
+      </w:r>
+      <w:r>
+        <w:rPr>
+          <w:rFonts w:ascii="맑은 고딕" w:eastAsia="맑은 고딕" w:hAnsi="맑은 고딕" w:hint="eastAsia"/>
+        </w:rPr>
+        <w:t>에서 신경망을 짜는 것은 힘들 것 같아서 다른 모델들과 코드를 많이 참고했는데,</w:t>
+      </w:r>
+      <w:r>
+        <w:rPr>
+          <w:rFonts w:ascii="맑은 고딕" w:eastAsia="맑은 고딕" w:hAnsi="맑은 고딕"/>
+        </w:rPr>
+        <w:t xml:space="preserve"> </w:t>
+      </w:r>
+      <w:r>
+        <w:rPr>
+          <w:rFonts w:ascii="맑은 고딕" w:eastAsia="맑은 고딕" w:hAnsi="맑은 고딕" w:hint="eastAsia"/>
+        </w:rPr>
+        <w:t xml:space="preserve">시간이 된다면 아예 </w:t>
+      </w:r>
+      <w:r>
+        <w:rPr>
+          <w:rFonts w:ascii="맑은 고딕" w:eastAsia="맑은 고딕" w:hAnsi="맑은 고딕"/>
+        </w:rPr>
+        <w:t>zero base</w:t>
+      </w:r>
+      <w:r>
+        <w:rPr>
+          <w:rFonts w:ascii="맑은 고딕" w:eastAsia="맑은 고딕" w:hAnsi="맑은 고딕" w:hint="eastAsia"/>
+        </w:rPr>
+        <w:t>에서 시작해보고 싶다</w:t>
+      </w:r>
+      <w:r>
+        <w:rPr>
+          <w:rFonts w:ascii="맑은 고딕" w:eastAsia="맑은 고딕" w:hAnsi="맑은 고딕"/>
+        </w:rPr>
+        <w:t>.</w:t>
+      </w:r>
     </w:p>
     <w:sectPr>
-      <w:headerReference w:type="even" r:id="rId14"/>
-      <w:headerReference w:type="default" r:id="rId15"/>
-      <w:footerReference w:type="even" r:id="rId16"/>
-      <w:footerReference w:type="default" r:id="rId17"/>
-      <w:headerReference w:type="first" r:id="rId18"/>
-      <w:footerReference w:type="first" r:id="rId19"/>
+      <w:headerReference w:type="even" r:id="rId11"/>
+      <w:headerReference w:type="default" r:id="rId12"/>
+      <w:footerReference w:type="even" r:id="rId13"/>
+      <w:footerReference w:type="default" r:id="rId14"/>
+      <w:headerReference w:type="first" r:id="rId15"/>
+      <w:footerReference w:type="first" r:id="rId16"/>
       <w:pgSz w:w="11906" w:h="16838" w:code="9"/>
       <w:pgMar w:top="1440" w:right="1800" w:bottom="1080" w:left="1800" w:header="720" w:footer="720" w:gutter="0"/>
       <w:cols w:space="720"/>
@@ -2041,7 +4149,7 @@
 </file>
 
 <file path=word/endnotes.xml><?xml version="1.0" encoding="utf-8"?>
-<w:endnotes xmlns:wpc="http://schemas.microsoft.com/office/word/2010/wordprocessingCanvas" xmlns:cx="http://schemas.microsoft.com/office/drawing/2014/chartex" xmlns:cx1="http://schemas.microsoft.com/office/drawing/2015/9/8/chartex" xmlns:mc="http://schemas.openxmlformats.org/markup-compatibility/2006" xmlns:o="urn:schemas-microsoft-com:office:office" xmlns:r="http://schemas.openxmlformats.org/officeDocument/2006/relationships" xmlns:m="http://schemas.openxmlformats.org/officeDocument/2006/math" xmlns:v="urn:schemas-microsoft-com:vml" xmlns:wp14="http://schemas.microsoft.com/office/word/2010/wordprocessingDrawing" xmlns:wp="http://schemas.openxmlformats.org/drawingml/2006/wordprocessingDrawing" xmlns:w10="urn:schemas-microsoft-com:office:word" xmlns:w="http://schemas.openxmlformats.org/wordprocessingml/2006/main" xmlns:w14="http://schemas.microsoft.com/office/word/2010/wordml" xmlns:w15="http://schemas.microsoft.com/office/word/2012/wordml" xmlns:w16se="http://schemas.microsoft.com/office/word/2015/wordml/symex" xmlns:wpg="http://schemas.microsoft.com/office/word/2010/wordprocessingGroup" xmlns:wpi="http://schemas.microsoft.com/office/word/2010/wordprocessingInk" xmlns:wne="http://schemas.microsoft.com/office/word/2006/wordml" xmlns:wps="http://schemas.microsoft.com/office/word/2010/wordprocessingShape" mc:Ignorable="w14 w15 w16se wp14">
+<w:endnotes xmlns:wpc="http://schemas.microsoft.com/office/word/2010/wordprocessingCanvas" xmlns:cx="http://schemas.microsoft.com/office/drawing/2014/chartex" xmlns:cx1="http://schemas.microsoft.com/office/drawing/2015/9/8/chartex" xmlns:cx2="http://schemas.microsoft.com/office/drawing/2015/10/21/chartex" xmlns:cx3="http://schemas.microsoft.com/office/drawing/2016/5/9/chartex" xmlns:cx4="http://schemas.microsoft.com/office/drawing/2016/5/10/chartex" xmlns:cx5="http://schemas.microsoft.com/office/drawing/2016/5/11/chartex" xmlns:cx6="http://schemas.microsoft.com/office/drawing/2016/5/12/chartex" xmlns:cx7="http://schemas.microsoft.com/office/drawing/2016/5/13/chartex" xmlns:cx8="http://schemas.microsoft.com/office/drawing/2016/5/14/chartex" xmlns:mc="http://schemas.openxmlformats.org/markup-compatibility/2006" xmlns:aink="http://schemas.microsoft.com/office/drawing/2016/ink" xmlns:am3d="http://schemas.microsoft.com/office/drawing/2017/model3d" xmlns:o="urn:schemas-microsoft-com:office:office" xmlns:r="http://schemas.openxmlformats.org/officeDocument/2006/relationships" xmlns:m="http://schemas.openxmlformats.org/officeDocument/2006/math" xmlns:v="urn:schemas-microsoft-com:vml" xmlns:wp14="http://schemas.microsoft.com/office/word/2010/wordprocessingDrawing" xmlns:wp="http://schemas.openxmlformats.org/drawingml/2006/wordprocessingDrawing" xmlns:w10="urn:schemas-microsoft-com:office:word" xmlns:w="http://schemas.openxmlformats.org/wordprocessingml/2006/main" xmlns:w14="http://schemas.microsoft.com/office/word/2010/wordml" xmlns:w15="http://schemas.microsoft.com/office/word/2012/wordml" xmlns:w16cid="http://schemas.microsoft.com/office/word/2016/wordml/cid" xmlns:w16se="http://schemas.microsoft.com/office/word/2015/wordml/symex" xmlns:wpg="http://schemas.microsoft.com/office/word/2010/wordprocessingGroup" xmlns:wpi="http://schemas.microsoft.com/office/word/2010/wordprocessingInk" xmlns:wne="http://schemas.microsoft.com/office/word/2006/wordml" xmlns:wps="http://schemas.microsoft.com/office/word/2010/wordprocessingShape" mc:Ignorable="w14 w15 w16se w16cid wp14">
   <w:endnote w:type="separator" w:id="-1">
     <w:p>
       <w:pPr>
@@ -2068,7 +4176,7 @@
 </file>
 
 <file path=word/footer1.xml><?xml version="1.0" encoding="utf-8"?>
-<w:ftr xmlns:wpc="http://schemas.microsoft.com/office/word/2010/wordprocessingCanvas" xmlns:cx="http://schemas.microsoft.com/office/drawing/2014/chartex" xmlns:cx1="http://schemas.microsoft.com/office/drawing/2015/9/8/chartex" xmlns:mc="http://schemas.openxmlformats.org/markup-compatibility/2006" xmlns:o="urn:schemas-microsoft-com:office:office" xmlns:r="http://schemas.openxmlformats.org/officeDocument/2006/relationships" xmlns:m="http://schemas.openxmlformats.org/officeDocument/2006/math" xmlns:v="urn:schemas-microsoft-com:vml" xmlns:wp14="http://schemas.microsoft.com/office/word/2010/wordprocessingDrawing" xmlns:wp="http://schemas.openxmlformats.org/drawingml/2006/wordprocessingDrawing" xmlns:w10="urn:schemas-microsoft-com:office:word" xmlns:w="http://schemas.openxmlformats.org/wordprocessingml/2006/main" xmlns:w14="http://schemas.microsoft.com/office/word/2010/wordml" xmlns:w15="http://schemas.microsoft.com/office/word/2012/wordml" xmlns:w16se="http://schemas.microsoft.com/office/word/2015/wordml/symex" xmlns:wpg="http://schemas.microsoft.com/office/word/2010/wordprocessingGroup" xmlns:wpi="http://schemas.microsoft.com/office/word/2010/wordprocessingInk" xmlns:wne="http://schemas.microsoft.com/office/word/2006/wordml" xmlns:wps="http://schemas.microsoft.com/office/word/2010/wordprocessingShape" mc:Ignorable="w14 w15 w16se wp14">
+<w:ftr xmlns:wpc="http://schemas.microsoft.com/office/word/2010/wordprocessingCanvas" xmlns:cx="http://schemas.microsoft.com/office/drawing/2014/chartex" xmlns:cx1="http://schemas.microsoft.com/office/drawing/2015/9/8/chartex" xmlns:cx2="http://schemas.microsoft.com/office/drawing/2015/10/21/chartex" xmlns:cx3="http://schemas.microsoft.com/office/drawing/2016/5/9/chartex" xmlns:cx4="http://schemas.microsoft.com/office/drawing/2016/5/10/chartex" xmlns:cx5="http://schemas.microsoft.com/office/drawing/2016/5/11/chartex" xmlns:cx6="http://schemas.microsoft.com/office/drawing/2016/5/12/chartex" xmlns:cx7="http://schemas.microsoft.com/office/drawing/2016/5/13/chartex" xmlns:cx8="http://schemas.microsoft.com/office/drawing/2016/5/14/chartex" xmlns:mc="http://schemas.openxmlformats.org/markup-compatibility/2006" xmlns:aink="http://schemas.microsoft.com/office/drawing/2016/ink" xmlns:am3d="http://schemas.microsoft.com/office/drawing/2017/model3d" xmlns:o="urn:schemas-microsoft-com:office:office" xmlns:r="http://schemas.openxmlformats.org/officeDocument/2006/relationships" xmlns:m="http://schemas.openxmlformats.org/officeDocument/2006/math" xmlns:v="urn:schemas-microsoft-com:vml" xmlns:wp14="http://schemas.microsoft.com/office/word/2010/wordprocessingDrawing" xmlns:wp="http://schemas.openxmlformats.org/drawingml/2006/wordprocessingDrawing" xmlns:w10="urn:schemas-microsoft-com:office:word" xmlns:w="http://schemas.openxmlformats.org/wordprocessingml/2006/main" xmlns:w14="http://schemas.microsoft.com/office/word/2010/wordml" xmlns:w15="http://schemas.microsoft.com/office/word/2012/wordml" xmlns:w16cid="http://schemas.microsoft.com/office/word/2016/wordml/cid" xmlns:w16se="http://schemas.microsoft.com/office/word/2015/wordml/symex" xmlns:wpg="http://schemas.microsoft.com/office/word/2010/wordprocessingGroup" xmlns:wpi="http://schemas.microsoft.com/office/word/2010/wordprocessingInk" xmlns:wne="http://schemas.microsoft.com/office/word/2006/wordml" xmlns:wps="http://schemas.microsoft.com/office/word/2010/wordprocessingShape" mc:Ignorable="w14 w15 w16se w16cid wp14">
   <w:p>
     <w:pPr>
       <w:pStyle w:val="a6"/>
@@ -2078,7 +4186,7 @@
 </file>
 
 <file path=word/footer2.xml><?xml version="1.0" encoding="utf-8"?>
-<w:ftr xmlns:wpc="http://schemas.microsoft.com/office/word/2010/wordprocessingCanvas" xmlns:cx="http://schemas.microsoft.com/office/drawing/2014/chartex" xmlns:cx1="http://schemas.microsoft.com/office/drawing/2015/9/8/chartex" xmlns:mc="http://schemas.openxmlformats.org/markup-compatibility/2006" xmlns:o="urn:schemas-microsoft-com:office:office" xmlns:r="http://schemas.openxmlformats.org/officeDocument/2006/relationships" xmlns:m="http://schemas.openxmlformats.org/officeDocument/2006/math" xmlns:v="urn:schemas-microsoft-com:vml" xmlns:wp14="http://schemas.microsoft.com/office/word/2010/wordprocessingDrawing" xmlns:wp="http://schemas.openxmlformats.org/drawingml/2006/wordprocessingDrawing" xmlns:w10="urn:schemas-microsoft-com:office:word" xmlns:w="http://schemas.openxmlformats.org/wordprocessingml/2006/main" xmlns:w14="http://schemas.microsoft.com/office/word/2010/wordml" xmlns:w15="http://schemas.microsoft.com/office/word/2012/wordml" xmlns:w16se="http://schemas.microsoft.com/office/word/2015/wordml/symex" xmlns:wpg="http://schemas.microsoft.com/office/word/2010/wordprocessingGroup" xmlns:wpi="http://schemas.microsoft.com/office/word/2010/wordprocessingInk" xmlns:wne="http://schemas.microsoft.com/office/word/2006/wordml" xmlns:wps="http://schemas.microsoft.com/office/word/2010/wordprocessingShape" mc:Ignorable="w14 w15 w16se wp14">
+<w:ftr xmlns:wpc="http://schemas.microsoft.com/office/word/2010/wordprocessingCanvas" xmlns:cx="http://schemas.microsoft.com/office/drawing/2014/chartex" xmlns:cx1="http://schemas.microsoft.com/office/drawing/2015/9/8/chartex" xmlns:cx2="http://schemas.microsoft.com/office/drawing/2015/10/21/chartex" xmlns:cx3="http://schemas.microsoft.com/office/drawing/2016/5/9/chartex" xmlns:cx4="http://schemas.microsoft.com/office/drawing/2016/5/10/chartex" xmlns:cx5="http://schemas.microsoft.com/office/drawing/2016/5/11/chartex" xmlns:cx6="http://schemas.microsoft.com/office/drawing/2016/5/12/chartex" xmlns:cx7="http://schemas.microsoft.com/office/drawing/2016/5/13/chartex" xmlns:cx8="http://schemas.microsoft.com/office/drawing/2016/5/14/chartex" xmlns:mc="http://schemas.openxmlformats.org/markup-compatibility/2006" xmlns:aink="http://schemas.microsoft.com/office/drawing/2016/ink" xmlns:am3d="http://schemas.microsoft.com/office/drawing/2017/model3d" xmlns:o="urn:schemas-microsoft-com:office:office" xmlns:r="http://schemas.openxmlformats.org/officeDocument/2006/relationships" xmlns:m="http://schemas.openxmlformats.org/officeDocument/2006/math" xmlns:v="urn:schemas-microsoft-com:vml" xmlns:wp14="http://schemas.microsoft.com/office/word/2010/wordprocessingDrawing" xmlns:wp="http://schemas.openxmlformats.org/drawingml/2006/wordprocessingDrawing" xmlns:w10="urn:schemas-microsoft-com:office:word" xmlns:w="http://schemas.openxmlformats.org/wordprocessingml/2006/main" xmlns:w14="http://schemas.microsoft.com/office/word/2010/wordml" xmlns:w15="http://schemas.microsoft.com/office/word/2012/wordml" xmlns:w16cid="http://schemas.microsoft.com/office/word/2016/wordml/cid" xmlns:w16se="http://schemas.microsoft.com/office/word/2015/wordml/symex" xmlns:wpg="http://schemas.microsoft.com/office/word/2010/wordprocessingGroup" xmlns:wpi="http://schemas.microsoft.com/office/word/2010/wordprocessingInk" xmlns:wne="http://schemas.microsoft.com/office/word/2006/wordml" xmlns:wps="http://schemas.microsoft.com/office/word/2010/wordprocessingShape" mc:Ignorable="w14 w15 w16se w16cid wp14">
   <w:p>
     <w:pPr>
       <w:pStyle w:val="a6"/>
@@ -2120,7 +4228,7 @@
 </file>
 
 <file path=word/footer3.xml><?xml version="1.0" encoding="utf-8"?>
-<w:ftr xmlns:wpc="http://schemas.microsoft.com/office/word/2010/wordprocessingCanvas" xmlns:cx="http://schemas.microsoft.com/office/drawing/2014/chartex" xmlns:cx1="http://schemas.microsoft.com/office/drawing/2015/9/8/chartex" xmlns:mc="http://schemas.openxmlformats.org/markup-compatibility/2006" xmlns:o="urn:schemas-microsoft-com:office:office" xmlns:r="http://schemas.openxmlformats.org/officeDocument/2006/relationships" xmlns:m="http://schemas.openxmlformats.org/officeDocument/2006/math" xmlns:v="urn:schemas-microsoft-com:vml" xmlns:wp14="http://schemas.microsoft.com/office/word/2010/wordprocessingDrawing" xmlns:wp="http://schemas.openxmlformats.org/drawingml/2006/wordprocessingDrawing" xmlns:w10="urn:schemas-microsoft-com:office:word" xmlns:w="http://schemas.openxmlformats.org/wordprocessingml/2006/main" xmlns:w14="http://schemas.microsoft.com/office/word/2010/wordml" xmlns:w15="http://schemas.microsoft.com/office/word/2012/wordml" xmlns:w16se="http://schemas.microsoft.com/office/word/2015/wordml/symex" xmlns:wpg="http://schemas.microsoft.com/office/word/2010/wordprocessingGroup" xmlns:wpi="http://schemas.microsoft.com/office/word/2010/wordprocessingInk" xmlns:wne="http://schemas.microsoft.com/office/word/2006/wordml" xmlns:wps="http://schemas.microsoft.com/office/word/2010/wordprocessingShape" mc:Ignorable="w14 w15 w16se wp14">
+<w:ftr xmlns:wpc="http://schemas.microsoft.com/office/word/2010/wordprocessingCanvas" xmlns:cx="http://schemas.microsoft.com/office/drawing/2014/chartex" xmlns:cx1="http://schemas.microsoft.com/office/drawing/2015/9/8/chartex" xmlns:cx2="http://schemas.microsoft.com/office/drawing/2015/10/21/chartex" xmlns:cx3="http://schemas.microsoft.com/office/drawing/2016/5/9/chartex" xmlns:cx4="http://schemas.microsoft.com/office/drawing/2016/5/10/chartex" xmlns:cx5="http://schemas.microsoft.com/office/drawing/2016/5/11/chartex" xmlns:cx6="http://schemas.microsoft.com/office/drawing/2016/5/12/chartex" xmlns:cx7="http://schemas.microsoft.com/office/drawing/2016/5/13/chartex" xmlns:cx8="http://schemas.microsoft.com/office/drawing/2016/5/14/chartex" xmlns:mc="http://schemas.openxmlformats.org/markup-compatibility/2006" xmlns:aink="http://schemas.microsoft.com/office/drawing/2016/ink" xmlns:am3d="http://schemas.microsoft.com/office/drawing/2017/model3d" xmlns:o="urn:schemas-microsoft-com:office:office" xmlns:r="http://schemas.openxmlformats.org/officeDocument/2006/relationships" xmlns:m="http://schemas.openxmlformats.org/officeDocument/2006/math" xmlns:v="urn:schemas-microsoft-com:vml" xmlns:wp14="http://schemas.microsoft.com/office/word/2010/wordprocessingDrawing" xmlns:wp="http://schemas.openxmlformats.org/drawingml/2006/wordprocessingDrawing" xmlns:w10="urn:schemas-microsoft-com:office:word" xmlns:w="http://schemas.openxmlformats.org/wordprocessingml/2006/main" xmlns:w14="http://schemas.microsoft.com/office/word/2010/wordml" xmlns:w15="http://schemas.microsoft.com/office/word/2012/wordml" xmlns:w16cid="http://schemas.microsoft.com/office/word/2016/wordml/cid" xmlns:w16se="http://schemas.microsoft.com/office/word/2015/wordml/symex" xmlns:wpg="http://schemas.microsoft.com/office/word/2010/wordprocessingGroup" xmlns:wpi="http://schemas.microsoft.com/office/word/2010/wordprocessingInk" xmlns:wne="http://schemas.microsoft.com/office/word/2006/wordml" xmlns:wps="http://schemas.microsoft.com/office/word/2010/wordprocessingShape" mc:Ignorable="w14 w15 w16se w16cid wp14">
   <w:p>
     <w:pPr>
       <w:pStyle w:val="a6"/>
@@ -2130,7 +4238,7 @@
 </file>
 
 <file path=word/footnotes.xml><?xml version="1.0" encoding="utf-8"?>
-<w:footnotes xmlns:wpc="http://schemas.microsoft.com/office/word/2010/wordprocessingCanvas" xmlns:cx="http://schemas.microsoft.com/office/drawing/2014/chartex" xmlns:cx1="http://schemas.microsoft.com/office/drawing/2015/9/8/chartex" xmlns:mc="http://schemas.openxmlformats.org/markup-compatibility/2006" xmlns:o="urn:schemas-microsoft-com:office:office" xmlns:r="http://schemas.openxmlformats.org/officeDocument/2006/relationships" xmlns:m="http://schemas.openxmlformats.org/officeDocument/2006/math" xmlns:v="urn:schemas-microsoft-com:vml" xmlns:wp14="http://schemas.microsoft.com/office/word/2010/wordprocessingDrawing" xmlns:wp="http://schemas.openxmlformats.org/drawingml/2006/wordprocessingDrawing" xmlns:w10="urn:schemas-microsoft-com:office:word" xmlns:w="http://schemas.openxmlformats.org/wordprocessingml/2006/main" xmlns:w14="http://schemas.microsoft.com/office/word/2010/wordml" xmlns:w15="http://schemas.microsoft.com/office/word/2012/wordml" xmlns:w16se="http://schemas.microsoft.com/office/word/2015/wordml/symex" xmlns:wpg="http://schemas.microsoft.com/office/word/2010/wordprocessingGroup" xmlns:wpi="http://schemas.microsoft.com/office/word/2010/wordprocessingInk" xmlns:wne="http://schemas.microsoft.com/office/word/2006/wordml" xmlns:wps="http://schemas.microsoft.com/office/word/2010/wordprocessingShape" mc:Ignorable="w14 w15 w16se wp14">
+<w:footnotes xmlns:wpc="http://schemas.microsoft.com/office/word/2010/wordprocessingCanvas" xmlns:cx="http://schemas.microsoft.com/office/drawing/2014/chartex" xmlns:cx1="http://schemas.microsoft.com/office/drawing/2015/9/8/chartex" xmlns:cx2="http://schemas.microsoft.com/office/drawing/2015/10/21/chartex" xmlns:cx3="http://schemas.microsoft.com/office/drawing/2016/5/9/chartex" xmlns:cx4="http://schemas.microsoft.com/office/drawing/2016/5/10/chartex" xmlns:cx5="http://schemas.microsoft.com/office/drawing/2016/5/11/chartex" xmlns:cx6="http://schemas.microsoft.com/office/drawing/2016/5/12/chartex" xmlns:cx7="http://schemas.microsoft.com/office/drawing/2016/5/13/chartex" xmlns:cx8="http://schemas.microsoft.com/office/drawing/2016/5/14/chartex" xmlns:mc="http://schemas.openxmlformats.org/markup-compatibility/2006" xmlns:aink="http://schemas.microsoft.com/office/drawing/2016/ink" xmlns:am3d="http://schemas.microsoft.com/office/drawing/2017/model3d" xmlns:o="urn:schemas-microsoft-com:office:office" xmlns:r="http://schemas.openxmlformats.org/officeDocument/2006/relationships" xmlns:m="http://schemas.openxmlformats.org/officeDocument/2006/math" xmlns:v="urn:schemas-microsoft-com:vml" xmlns:wp14="http://schemas.microsoft.com/office/word/2010/wordprocessingDrawing" xmlns:wp="http://schemas.openxmlformats.org/drawingml/2006/wordprocessingDrawing" xmlns:w10="urn:schemas-microsoft-com:office:word" xmlns:w="http://schemas.openxmlformats.org/wordprocessingml/2006/main" xmlns:w14="http://schemas.microsoft.com/office/word/2010/wordml" xmlns:w15="http://schemas.microsoft.com/office/word/2012/wordml" xmlns:w16cid="http://schemas.microsoft.com/office/word/2016/wordml/cid" xmlns:w16se="http://schemas.microsoft.com/office/word/2015/wordml/symex" xmlns:wpg="http://schemas.microsoft.com/office/word/2010/wordprocessingGroup" xmlns:wpi="http://schemas.microsoft.com/office/word/2010/wordprocessingInk" xmlns:wne="http://schemas.microsoft.com/office/word/2006/wordml" xmlns:wps="http://schemas.microsoft.com/office/word/2010/wordprocessingShape" mc:Ignorable="w14 w15 w16se w16cid wp14">
   <w:footnote w:type="separator" w:id="-1">
     <w:p>
       <w:pPr>
@@ -2157,7 +4265,7 @@
 </file>
 
 <file path=word/header1.xml><?xml version="1.0" encoding="utf-8"?>
-<w:hdr xmlns:wpc="http://schemas.microsoft.com/office/word/2010/wordprocessingCanvas" xmlns:cx="http://schemas.microsoft.com/office/drawing/2014/chartex" xmlns:cx1="http://schemas.microsoft.com/office/drawing/2015/9/8/chartex" xmlns:mc="http://schemas.openxmlformats.org/markup-compatibility/2006" xmlns:o="urn:schemas-microsoft-com:office:office" xmlns:r="http://schemas.openxmlformats.org/officeDocument/2006/relationships" xmlns:m="http://schemas.openxmlformats.org/officeDocument/2006/math" xmlns:v="urn:schemas-microsoft-com:vml" xmlns:wp14="http://schemas.microsoft.com/office/word/2010/wordprocessingDrawing" xmlns:wp="http://schemas.openxmlformats.org/drawingml/2006/wordprocessingDrawing" xmlns:w10="urn:schemas-microsoft-com:office:word" xmlns:w="http://schemas.openxmlformats.org/wordprocessingml/2006/main" xmlns:w14="http://schemas.microsoft.com/office/word/2010/wordml" xmlns:w15="http://schemas.microsoft.com/office/word/2012/wordml" xmlns:w16se="http://schemas.microsoft.com/office/word/2015/wordml/symex" xmlns:wpg="http://schemas.microsoft.com/office/word/2010/wordprocessingGroup" xmlns:wpi="http://schemas.microsoft.com/office/word/2010/wordprocessingInk" xmlns:wne="http://schemas.microsoft.com/office/word/2006/wordml" xmlns:wps="http://schemas.microsoft.com/office/word/2010/wordprocessingShape" mc:Ignorable="w14 w15 w16se wp14">
+<w:hdr xmlns:wpc="http://schemas.microsoft.com/office/word/2010/wordprocessingCanvas" xmlns:cx="http://schemas.microsoft.com/office/drawing/2014/chartex" xmlns:cx1="http://schemas.microsoft.com/office/drawing/2015/9/8/chartex" xmlns:cx2="http://schemas.microsoft.com/office/drawing/2015/10/21/chartex" xmlns:cx3="http://schemas.microsoft.com/office/drawing/2016/5/9/chartex" xmlns:cx4="http://schemas.microsoft.com/office/drawing/2016/5/10/chartex" xmlns:cx5="http://schemas.microsoft.com/office/drawing/2016/5/11/chartex" xmlns:cx6="http://schemas.microsoft.com/office/drawing/2016/5/12/chartex" xmlns:cx7="http://schemas.microsoft.com/office/drawing/2016/5/13/chartex" xmlns:cx8="http://schemas.microsoft.com/office/drawing/2016/5/14/chartex" xmlns:mc="http://schemas.openxmlformats.org/markup-compatibility/2006" xmlns:aink="http://schemas.microsoft.com/office/drawing/2016/ink" xmlns:am3d="http://schemas.microsoft.com/office/drawing/2017/model3d" xmlns:o="urn:schemas-microsoft-com:office:office" xmlns:r="http://schemas.openxmlformats.org/officeDocument/2006/relationships" xmlns:m="http://schemas.openxmlformats.org/officeDocument/2006/math" xmlns:v="urn:schemas-microsoft-com:vml" xmlns:wp14="http://schemas.microsoft.com/office/word/2010/wordprocessingDrawing" xmlns:wp="http://schemas.openxmlformats.org/drawingml/2006/wordprocessingDrawing" xmlns:w10="urn:schemas-microsoft-com:office:word" xmlns:w="http://schemas.openxmlformats.org/wordprocessingml/2006/main" xmlns:w14="http://schemas.microsoft.com/office/word/2010/wordml" xmlns:w15="http://schemas.microsoft.com/office/word/2012/wordml" xmlns:w16cid="http://schemas.microsoft.com/office/word/2016/wordml/cid" xmlns:w16se="http://schemas.microsoft.com/office/word/2015/wordml/symex" xmlns:wpg="http://schemas.microsoft.com/office/word/2010/wordprocessingGroup" xmlns:wpi="http://schemas.microsoft.com/office/word/2010/wordprocessingInk" xmlns:wne="http://schemas.microsoft.com/office/word/2006/wordml" xmlns:wps="http://schemas.microsoft.com/office/word/2010/wordprocessingShape" mc:Ignorable="w14 w15 w16se w16cid wp14">
   <w:p>
     <w:pPr>
       <w:pStyle w:val="a5"/>
@@ -2167,7 +4275,7 @@
 </file>
 
 <file path=word/header2.xml><?xml version="1.0" encoding="utf-8"?>
-<w:hdr xmlns:wpc="http://schemas.microsoft.com/office/word/2010/wordprocessingCanvas" xmlns:cx="http://schemas.microsoft.com/office/drawing/2014/chartex" xmlns:cx1="http://schemas.microsoft.com/office/drawing/2015/9/8/chartex" xmlns:mc="http://schemas.openxmlformats.org/markup-compatibility/2006" xmlns:o="urn:schemas-microsoft-com:office:office" xmlns:r="http://schemas.openxmlformats.org/officeDocument/2006/relationships" xmlns:m="http://schemas.openxmlformats.org/officeDocument/2006/math" xmlns:v="urn:schemas-microsoft-com:vml" xmlns:wp14="http://schemas.microsoft.com/office/word/2010/wordprocessingDrawing" xmlns:wp="http://schemas.openxmlformats.org/drawingml/2006/wordprocessingDrawing" xmlns:w10="urn:schemas-microsoft-com:office:word" xmlns:w="http://schemas.openxmlformats.org/wordprocessingml/2006/main" xmlns:w14="http://schemas.microsoft.com/office/word/2010/wordml" xmlns:w15="http://schemas.microsoft.com/office/word/2012/wordml" xmlns:w16se="http://schemas.microsoft.com/office/word/2015/wordml/symex" xmlns:wpg="http://schemas.microsoft.com/office/word/2010/wordprocessingGroup" xmlns:wpi="http://schemas.microsoft.com/office/word/2010/wordprocessingInk" xmlns:wne="http://schemas.microsoft.com/office/word/2006/wordml" xmlns:wps="http://schemas.microsoft.com/office/word/2010/wordprocessingShape" mc:Ignorable="w14 w15 w16se wp14">
+<w:hdr xmlns:wpc="http://schemas.microsoft.com/office/word/2010/wordprocessingCanvas" xmlns:cx="http://schemas.microsoft.com/office/drawing/2014/chartex" xmlns:cx1="http://schemas.microsoft.com/office/drawing/2015/9/8/chartex" xmlns:cx2="http://schemas.microsoft.com/office/drawing/2015/10/21/chartex" xmlns:cx3="http://schemas.microsoft.com/office/drawing/2016/5/9/chartex" xmlns:cx4="http://schemas.microsoft.com/office/drawing/2016/5/10/chartex" xmlns:cx5="http://schemas.microsoft.com/office/drawing/2016/5/11/chartex" xmlns:cx6="http://schemas.microsoft.com/office/drawing/2016/5/12/chartex" xmlns:cx7="http://schemas.microsoft.com/office/drawing/2016/5/13/chartex" xmlns:cx8="http://schemas.microsoft.com/office/drawing/2016/5/14/chartex" xmlns:mc="http://schemas.openxmlformats.org/markup-compatibility/2006" xmlns:aink="http://schemas.microsoft.com/office/drawing/2016/ink" xmlns:am3d="http://schemas.microsoft.com/office/drawing/2017/model3d" xmlns:o="urn:schemas-microsoft-com:office:office" xmlns:r="http://schemas.openxmlformats.org/officeDocument/2006/relationships" xmlns:m="http://schemas.openxmlformats.org/officeDocument/2006/math" xmlns:v="urn:schemas-microsoft-com:vml" xmlns:wp14="http://schemas.microsoft.com/office/word/2010/wordprocessingDrawing" xmlns:wp="http://schemas.openxmlformats.org/drawingml/2006/wordprocessingDrawing" xmlns:w10="urn:schemas-microsoft-com:office:word" xmlns:w="http://schemas.openxmlformats.org/wordprocessingml/2006/main" xmlns:w14="http://schemas.microsoft.com/office/word/2010/wordml" xmlns:w15="http://schemas.microsoft.com/office/word/2012/wordml" xmlns:w16cid="http://schemas.microsoft.com/office/word/2016/wordml/cid" xmlns:w16se="http://schemas.microsoft.com/office/word/2015/wordml/symex" xmlns:wpg="http://schemas.microsoft.com/office/word/2010/wordprocessingGroup" xmlns:wpi="http://schemas.microsoft.com/office/word/2010/wordprocessingInk" xmlns:wne="http://schemas.microsoft.com/office/word/2006/wordml" xmlns:wps="http://schemas.microsoft.com/office/word/2010/wordprocessingShape" mc:Ignorable="w14 w15 w16se w16cid wp14">
   <w:p>
     <w:pPr>
       <w:pStyle w:val="a5"/>
@@ -2177,7 +4285,7 @@
 </file>
 
 <file path=word/header3.xml><?xml version="1.0" encoding="utf-8"?>
-<w:hdr xmlns:wpc="http://schemas.microsoft.com/office/word/2010/wordprocessingCanvas" xmlns:cx="http://schemas.microsoft.com/office/drawing/2014/chartex" xmlns:cx1="http://schemas.microsoft.com/office/drawing/2015/9/8/chartex" xmlns:mc="http://schemas.openxmlformats.org/markup-compatibility/2006" xmlns:o="urn:schemas-microsoft-com:office:office" xmlns:r="http://schemas.openxmlformats.org/officeDocument/2006/relationships" xmlns:m="http://schemas.openxmlformats.org/officeDocument/2006/math" xmlns:v="urn:schemas-microsoft-com:vml" xmlns:wp14="http://schemas.microsoft.com/office/word/2010/wordprocessingDrawing" xmlns:wp="http://schemas.openxmlformats.org/drawingml/2006/wordprocessingDrawing" xmlns:w10="urn:schemas-microsoft-com:office:word" xmlns:w="http://schemas.openxmlformats.org/wordprocessingml/2006/main" xmlns:w14="http://schemas.microsoft.com/office/word/2010/wordml" xmlns:w15="http://schemas.microsoft.com/office/word/2012/wordml" xmlns:w16se="http://schemas.microsoft.com/office/word/2015/wordml/symex" xmlns:wpg="http://schemas.microsoft.com/office/word/2010/wordprocessingGroup" xmlns:wpi="http://schemas.microsoft.com/office/word/2010/wordprocessingInk" xmlns:wne="http://schemas.microsoft.com/office/word/2006/wordml" xmlns:wps="http://schemas.microsoft.com/office/word/2010/wordprocessingShape" mc:Ignorable="w14 w15 w16se wp14">
+<w:hdr xmlns:wpc="http://schemas.microsoft.com/office/word/2010/wordprocessingCanvas" xmlns:cx="http://schemas.microsoft.com/office/drawing/2014/chartex" xmlns:cx1="http://schemas.microsoft.com/office/drawing/2015/9/8/chartex" xmlns:cx2="http://schemas.microsoft.com/office/drawing/2015/10/21/chartex" xmlns:cx3="http://schemas.microsoft.com/office/drawing/2016/5/9/chartex" xmlns:cx4="http://schemas.microsoft.com/office/drawing/2016/5/10/chartex" xmlns:cx5="http://schemas.microsoft.com/office/drawing/2016/5/11/chartex" xmlns:cx6="http://schemas.microsoft.com/office/drawing/2016/5/12/chartex" xmlns:cx7="http://schemas.microsoft.com/office/drawing/2016/5/13/chartex" xmlns:cx8="http://schemas.microsoft.com/office/drawing/2016/5/14/chartex" xmlns:mc="http://schemas.openxmlformats.org/markup-compatibility/2006" xmlns:aink="http://schemas.microsoft.com/office/drawing/2016/ink" xmlns:am3d="http://schemas.microsoft.com/office/drawing/2017/model3d" xmlns:o="urn:schemas-microsoft-com:office:office" xmlns:r="http://schemas.openxmlformats.org/officeDocument/2006/relationships" xmlns:m="http://schemas.openxmlformats.org/officeDocument/2006/math" xmlns:v="urn:schemas-microsoft-com:vml" xmlns:wp14="http://schemas.microsoft.com/office/word/2010/wordprocessingDrawing" xmlns:wp="http://schemas.openxmlformats.org/drawingml/2006/wordprocessingDrawing" xmlns:w10="urn:schemas-microsoft-com:office:word" xmlns:w="http://schemas.openxmlformats.org/wordprocessingml/2006/main" xmlns:w14="http://schemas.microsoft.com/office/word/2010/wordml" xmlns:w15="http://schemas.microsoft.com/office/word/2012/wordml" xmlns:w16cid="http://schemas.microsoft.com/office/word/2016/wordml/cid" xmlns:w16se="http://schemas.microsoft.com/office/word/2015/wordml/symex" xmlns:wpg="http://schemas.microsoft.com/office/word/2010/wordprocessingGroup" xmlns:wpi="http://schemas.microsoft.com/office/word/2010/wordprocessingInk" xmlns:wne="http://schemas.microsoft.com/office/word/2006/wordml" xmlns:wps="http://schemas.microsoft.com/office/word/2010/wordprocessingShape" mc:Ignorable="w14 w15 w16se w16cid wp14">
   <w:p>
     <w:pPr>
       <w:pStyle w:val="a5"/>
@@ -2187,7 +4295,7 @@
 </file>
 
 <file path=word/numbering.xml><?xml version="1.0" encoding="utf-8"?>
-<w:numbering xmlns:wpc="http://schemas.microsoft.com/office/word/2010/wordprocessingCanvas" xmlns:cx="http://schemas.microsoft.com/office/drawing/2014/chartex" xmlns:cx1="http://schemas.microsoft.com/office/drawing/2015/9/8/chartex" xmlns:mc="http://schemas.openxmlformats.org/markup-compatibility/2006" xmlns:o="urn:schemas-microsoft-com:office:office" xmlns:r="http://schemas.openxmlformats.org/officeDocument/2006/relationships" xmlns:m="http://schemas.openxmlformats.org/officeDocument/2006/math" xmlns:v="urn:schemas-microsoft-com:vml" xmlns:wp14="http://schemas.microsoft.com/office/word/2010/wordprocessingDrawing" xmlns:wp="http://schemas.openxmlformats.org/drawingml/2006/wordprocessingDrawing" xmlns:w10="urn:schemas-microsoft-com:office:word" xmlns:w="http://schemas.openxmlformats.org/wordprocessingml/2006/main" xmlns:w14="http://schemas.microsoft.com/office/word/2010/wordml" xmlns:w15="http://schemas.microsoft.com/office/word/2012/wordml" xmlns:w16se="http://schemas.microsoft.com/office/word/2015/wordml/symex" xmlns:wpg="http://schemas.microsoft.com/office/word/2010/wordprocessingGroup" xmlns:wpi="http://schemas.microsoft.com/office/word/2010/wordprocessingInk" xmlns:wne="http://schemas.microsoft.com/office/word/2006/wordml" xmlns:wps="http://schemas.microsoft.com/office/word/2010/wordprocessingShape" mc:Ignorable="w14 w15 w16se wp14">
+<w:numbering xmlns:wpc="http://schemas.microsoft.com/office/word/2010/wordprocessingCanvas" xmlns:cx="http://schemas.microsoft.com/office/drawing/2014/chartex" xmlns:cx1="http://schemas.microsoft.com/office/drawing/2015/9/8/chartex" xmlns:cx2="http://schemas.microsoft.com/office/drawing/2015/10/21/chartex" xmlns:cx3="http://schemas.microsoft.com/office/drawing/2016/5/9/chartex" xmlns:cx4="http://schemas.microsoft.com/office/drawing/2016/5/10/chartex" xmlns:cx5="http://schemas.microsoft.com/office/drawing/2016/5/11/chartex" xmlns:cx6="http://schemas.microsoft.com/office/drawing/2016/5/12/chartex" xmlns:cx7="http://schemas.microsoft.com/office/drawing/2016/5/13/chartex" xmlns:cx8="http://schemas.microsoft.com/office/drawing/2016/5/14/chartex" xmlns:mc="http://schemas.openxmlformats.org/markup-compatibility/2006" xmlns:aink="http://schemas.microsoft.com/office/drawing/2016/ink" xmlns:am3d="http://schemas.microsoft.com/office/drawing/2017/model3d" xmlns:o="urn:schemas-microsoft-com:office:office" xmlns:r="http://schemas.openxmlformats.org/officeDocument/2006/relationships" xmlns:m="http://schemas.openxmlformats.org/officeDocument/2006/math" xmlns:v="urn:schemas-microsoft-com:vml" xmlns:wp14="http://schemas.microsoft.com/office/word/2010/wordprocessingDrawing" xmlns:wp="http://schemas.openxmlformats.org/drawingml/2006/wordprocessingDrawing" xmlns:w10="urn:schemas-microsoft-com:office:word" xmlns:w="http://schemas.openxmlformats.org/wordprocessingml/2006/main" xmlns:w14="http://schemas.microsoft.com/office/word/2010/wordml" xmlns:w15="http://schemas.microsoft.com/office/word/2012/wordml" xmlns:w16cid="http://schemas.microsoft.com/office/word/2016/wordml/cid" xmlns:w16se="http://schemas.microsoft.com/office/word/2015/wordml/symex" xmlns:wpg="http://schemas.microsoft.com/office/word/2010/wordprocessingGroup" xmlns:wpi="http://schemas.microsoft.com/office/word/2010/wordprocessingInk" xmlns:wne="http://schemas.microsoft.com/office/word/2006/wordml" xmlns:wps="http://schemas.microsoft.com/office/word/2010/wordprocessingShape" mc:Ignorable="w14 w15 w16se w16cid wp14">
   <w:abstractNum w:abstractNumId="0" w15:restartNumberingAfterBreak="0">
     <w:nsid w:val="FFFFFF7C"/>
     <w:multiLevelType w:val="singleLevel"/>
@@ -2640,6 +4748,232 @@
     </w:lvl>
   </w:abstractNum>
   <w:abstractNum w:abstractNumId="12" w15:restartNumberingAfterBreak="0">
+    <w:nsid w:val="30BB326D"/>
+    <w:multiLevelType w:val="hybridMultilevel"/>
+    <w:tmpl w:val="07C21F5E"/>
+    <w:lvl w:ilvl="0" w:tplc="014E46A8">
+      <w:start w:val="21"/>
+      <w:numFmt w:val="bullet"/>
+      <w:lvlText w:val="-"/>
+      <w:lvlJc w:val="left"/>
+      <w:pPr>
+        <w:ind w:left="1440" w:hanging="360"/>
+      </w:pPr>
+      <w:rPr>
+        <w:rFonts w:ascii="Cambria" w:eastAsiaTheme="minorEastAsia" w:hAnsi="Cambria" w:cstheme="minorBidi" w:hint="default"/>
+      </w:rPr>
+    </w:lvl>
+    <w:lvl w:ilvl="1" w:tplc="04090001">
+      <w:start w:val="1"/>
+      <w:numFmt w:val="bullet"/>
+      <w:lvlText w:val=""/>
+      <w:lvlJc w:val="left"/>
+      <w:pPr>
+        <w:ind w:left="1880" w:hanging="400"/>
+      </w:pPr>
+      <w:rPr>
+        <w:rFonts w:ascii="Wingdings" w:hAnsi="Wingdings" w:hint="default"/>
+      </w:rPr>
+    </w:lvl>
+    <w:lvl w:ilvl="2" w:tplc="04090005" w:tentative="1">
+      <w:start w:val="1"/>
+      <w:numFmt w:val="bullet"/>
+      <w:lvlText w:val=""/>
+      <w:lvlJc w:val="left"/>
+      <w:pPr>
+        <w:ind w:left="2280" w:hanging="400"/>
+      </w:pPr>
+      <w:rPr>
+        <w:rFonts w:ascii="Wingdings" w:hAnsi="Wingdings" w:hint="default"/>
+      </w:rPr>
+    </w:lvl>
+    <w:lvl w:ilvl="3" w:tplc="04090001" w:tentative="1">
+      <w:start w:val="1"/>
+      <w:numFmt w:val="bullet"/>
+      <w:lvlText w:val=""/>
+      <w:lvlJc w:val="left"/>
+      <w:pPr>
+        <w:ind w:left="2680" w:hanging="400"/>
+      </w:pPr>
+      <w:rPr>
+        <w:rFonts w:ascii="Wingdings" w:hAnsi="Wingdings" w:hint="default"/>
+      </w:rPr>
+    </w:lvl>
+    <w:lvl w:ilvl="4" w:tplc="04090003" w:tentative="1">
+      <w:start w:val="1"/>
+      <w:numFmt w:val="bullet"/>
+      <w:lvlText w:val=""/>
+      <w:lvlJc w:val="left"/>
+      <w:pPr>
+        <w:ind w:left="3080" w:hanging="400"/>
+      </w:pPr>
+      <w:rPr>
+        <w:rFonts w:ascii="Wingdings" w:hAnsi="Wingdings" w:hint="default"/>
+      </w:rPr>
+    </w:lvl>
+    <w:lvl w:ilvl="5" w:tplc="04090005" w:tentative="1">
+      <w:start w:val="1"/>
+      <w:numFmt w:val="bullet"/>
+      <w:lvlText w:val=""/>
+      <w:lvlJc w:val="left"/>
+      <w:pPr>
+        <w:ind w:left="3480" w:hanging="400"/>
+      </w:pPr>
+      <w:rPr>
+        <w:rFonts w:ascii="Wingdings" w:hAnsi="Wingdings" w:hint="default"/>
+      </w:rPr>
+    </w:lvl>
+    <w:lvl w:ilvl="6" w:tplc="04090001" w:tentative="1">
+      <w:start w:val="1"/>
+      <w:numFmt w:val="bullet"/>
+      <w:lvlText w:val=""/>
+      <w:lvlJc w:val="left"/>
+      <w:pPr>
+        <w:ind w:left="3880" w:hanging="400"/>
+      </w:pPr>
+      <w:rPr>
+        <w:rFonts w:ascii="Wingdings" w:hAnsi="Wingdings" w:hint="default"/>
+      </w:rPr>
+    </w:lvl>
+    <w:lvl w:ilvl="7" w:tplc="04090003" w:tentative="1">
+      <w:start w:val="1"/>
+      <w:numFmt w:val="bullet"/>
+      <w:lvlText w:val=""/>
+      <w:lvlJc w:val="left"/>
+      <w:pPr>
+        <w:ind w:left="4280" w:hanging="400"/>
+      </w:pPr>
+      <w:rPr>
+        <w:rFonts w:ascii="Wingdings" w:hAnsi="Wingdings" w:hint="default"/>
+      </w:rPr>
+    </w:lvl>
+    <w:lvl w:ilvl="8" w:tplc="04090005" w:tentative="1">
+      <w:start w:val="1"/>
+      <w:numFmt w:val="bullet"/>
+      <w:lvlText w:val=""/>
+      <w:lvlJc w:val="left"/>
+      <w:pPr>
+        <w:ind w:left="4680" w:hanging="400"/>
+      </w:pPr>
+      <w:rPr>
+        <w:rFonts w:ascii="Wingdings" w:hAnsi="Wingdings" w:hint="default"/>
+      </w:rPr>
+    </w:lvl>
+  </w:abstractNum>
+  <w:abstractNum w:abstractNumId="13" w15:restartNumberingAfterBreak="0">
+    <w:nsid w:val="40D20C7A"/>
+    <w:multiLevelType w:val="hybridMultilevel"/>
+    <w:tmpl w:val="03BE0D22"/>
+    <w:lvl w:ilvl="0" w:tplc="7BF600C0">
+      <w:start w:val="21"/>
+      <w:numFmt w:val="bullet"/>
+      <w:lvlText w:val="-"/>
+      <w:lvlJc w:val="left"/>
+      <w:pPr>
+        <w:ind w:left="1800" w:hanging="360"/>
+      </w:pPr>
+      <w:rPr>
+        <w:rFonts w:ascii="Cambria" w:eastAsiaTheme="minorEastAsia" w:hAnsi="Cambria" w:cstheme="minorBidi" w:hint="default"/>
+      </w:rPr>
+    </w:lvl>
+    <w:lvl w:ilvl="1" w:tplc="04090003">
+      <w:start w:val="1"/>
+      <w:numFmt w:val="bullet"/>
+      <w:lvlText w:val=""/>
+      <w:lvlJc w:val="left"/>
+      <w:pPr>
+        <w:ind w:left="2240" w:hanging="400"/>
+      </w:pPr>
+      <w:rPr>
+        <w:rFonts w:ascii="Wingdings" w:hAnsi="Wingdings" w:hint="default"/>
+      </w:rPr>
+    </w:lvl>
+    <w:lvl w:ilvl="2" w:tplc="04090005">
+      <w:start w:val="1"/>
+      <w:numFmt w:val="bullet"/>
+      <w:lvlText w:val=""/>
+      <w:lvlJc w:val="left"/>
+      <w:pPr>
+        <w:ind w:left="2640" w:hanging="400"/>
+      </w:pPr>
+      <w:rPr>
+        <w:rFonts w:ascii="Wingdings" w:hAnsi="Wingdings" w:hint="default"/>
+      </w:rPr>
+    </w:lvl>
+    <w:lvl w:ilvl="3" w:tplc="04090001" w:tentative="1">
+      <w:start w:val="1"/>
+      <w:numFmt w:val="bullet"/>
+      <w:lvlText w:val=""/>
+      <w:lvlJc w:val="left"/>
+      <w:pPr>
+        <w:ind w:left="3040" w:hanging="400"/>
+      </w:pPr>
+      <w:rPr>
+        <w:rFonts w:ascii="Wingdings" w:hAnsi="Wingdings" w:hint="default"/>
+      </w:rPr>
+    </w:lvl>
+    <w:lvl w:ilvl="4" w:tplc="04090003" w:tentative="1">
+      <w:start w:val="1"/>
+      <w:numFmt w:val="bullet"/>
+      <w:lvlText w:val=""/>
+      <w:lvlJc w:val="left"/>
+      <w:pPr>
+        <w:ind w:left="3440" w:hanging="400"/>
+      </w:pPr>
+      <w:rPr>
+        <w:rFonts w:ascii="Wingdings" w:hAnsi="Wingdings" w:hint="default"/>
+      </w:rPr>
+    </w:lvl>
+    <w:lvl w:ilvl="5" w:tplc="04090005" w:tentative="1">
+      <w:start w:val="1"/>
+      <w:numFmt w:val="bullet"/>
+      <w:lvlText w:val=""/>
+      <w:lvlJc w:val="left"/>
+      <w:pPr>
+        <w:ind w:left="3840" w:hanging="400"/>
+      </w:pPr>
+      <w:rPr>
+        <w:rFonts w:ascii="Wingdings" w:hAnsi="Wingdings" w:hint="default"/>
+      </w:rPr>
+    </w:lvl>
+    <w:lvl w:ilvl="6" w:tplc="04090001" w:tentative="1">
+      <w:start w:val="1"/>
+      <w:numFmt w:val="bullet"/>
+      <w:lvlText w:val=""/>
+      <w:lvlJc w:val="left"/>
+      <w:pPr>
+        <w:ind w:left="4240" w:hanging="400"/>
+      </w:pPr>
+      <w:rPr>
+        <w:rFonts w:ascii="Wingdings" w:hAnsi="Wingdings" w:hint="default"/>
+      </w:rPr>
+    </w:lvl>
+    <w:lvl w:ilvl="7" w:tplc="04090003" w:tentative="1">
+      <w:start w:val="1"/>
+      <w:numFmt w:val="bullet"/>
+      <w:lvlText w:val=""/>
+      <w:lvlJc w:val="left"/>
+      <w:pPr>
+        <w:ind w:left="4640" w:hanging="400"/>
+      </w:pPr>
+      <w:rPr>
+        <w:rFonts w:ascii="Wingdings" w:hAnsi="Wingdings" w:hint="default"/>
+      </w:rPr>
+    </w:lvl>
+    <w:lvl w:ilvl="8" w:tplc="04090005" w:tentative="1">
+      <w:start w:val="1"/>
+      <w:numFmt w:val="bullet"/>
+      <w:lvlText w:val=""/>
+      <w:lvlJc w:val="left"/>
+      <w:pPr>
+        <w:ind w:left="5040" w:hanging="400"/>
+      </w:pPr>
+      <w:rPr>
+        <w:rFonts w:ascii="Wingdings" w:hAnsi="Wingdings" w:hint="default"/>
+      </w:rPr>
+    </w:lvl>
+  </w:abstractNum>
+  <w:abstractNum w:abstractNumId="14" w15:restartNumberingAfterBreak="0">
     <w:nsid w:val="48FB0E3A"/>
     <w:multiLevelType w:val="multilevel"/>
     <w:tmpl w:val="D6E81BDE"/>
@@ -2752,7 +5086,120 @@
       </w:rPr>
     </w:lvl>
   </w:abstractNum>
-  <w:abstractNum w:abstractNumId="13" w15:restartNumberingAfterBreak="0">
+  <w:abstractNum w:abstractNumId="15" w15:restartNumberingAfterBreak="0">
+    <w:nsid w:val="58050B2E"/>
+    <w:multiLevelType w:val="hybridMultilevel"/>
+    <w:tmpl w:val="DCFEA14A"/>
+    <w:lvl w:ilvl="0" w:tplc="231C5290">
+      <w:start w:val="21"/>
+      <w:numFmt w:val="bullet"/>
+      <w:lvlText w:val="-"/>
+      <w:lvlJc w:val="left"/>
+      <w:pPr>
+        <w:ind w:left="1440" w:hanging="360"/>
+      </w:pPr>
+      <w:rPr>
+        <w:rFonts w:ascii="Cambria" w:eastAsiaTheme="minorEastAsia" w:hAnsi="Cambria" w:cstheme="minorBidi" w:hint="default"/>
+      </w:rPr>
+    </w:lvl>
+    <w:lvl w:ilvl="1" w:tplc="04090003" w:tentative="1">
+      <w:start w:val="1"/>
+      <w:numFmt w:val="bullet"/>
+      <w:lvlText w:val=""/>
+      <w:lvlJc w:val="left"/>
+      <w:pPr>
+        <w:ind w:left="1880" w:hanging="400"/>
+      </w:pPr>
+      <w:rPr>
+        <w:rFonts w:ascii="Wingdings" w:hAnsi="Wingdings" w:hint="default"/>
+      </w:rPr>
+    </w:lvl>
+    <w:lvl w:ilvl="2" w:tplc="04090005" w:tentative="1">
+      <w:start w:val="1"/>
+      <w:numFmt w:val="bullet"/>
+      <w:lvlText w:val=""/>
+      <w:lvlJc w:val="left"/>
+      <w:pPr>
+        <w:ind w:left="2280" w:hanging="400"/>
+      </w:pPr>
+      <w:rPr>
+        <w:rFonts w:ascii="Wingdings" w:hAnsi="Wingdings" w:hint="default"/>
+      </w:rPr>
+    </w:lvl>
+    <w:lvl w:ilvl="3" w:tplc="04090001" w:tentative="1">
+      <w:start w:val="1"/>
+      <w:numFmt w:val="bullet"/>
+      <w:lvlText w:val=""/>
+      <w:lvlJc w:val="left"/>
+      <w:pPr>
+        <w:ind w:left="2680" w:hanging="400"/>
+      </w:pPr>
+      <w:rPr>
+        <w:rFonts w:ascii="Wingdings" w:hAnsi="Wingdings" w:hint="default"/>
+      </w:rPr>
+    </w:lvl>
+    <w:lvl w:ilvl="4" w:tplc="04090003" w:tentative="1">
+      <w:start w:val="1"/>
+      <w:numFmt w:val="bullet"/>
+      <w:lvlText w:val=""/>
+      <w:lvlJc w:val="left"/>
+      <w:pPr>
+        <w:ind w:left="3080" w:hanging="400"/>
+      </w:pPr>
+      <w:rPr>
+        <w:rFonts w:ascii="Wingdings" w:hAnsi="Wingdings" w:hint="default"/>
+      </w:rPr>
+    </w:lvl>
+    <w:lvl w:ilvl="5" w:tplc="04090005" w:tentative="1">
+      <w:start w:val="1"/>
+      <w:numFmt w:val="bullet"/>
+      <w:lvlText w:val=""/>
+      <w:lvlJc w:val="left"/>
+      <w:pPr>
+        <w:ind w:left="3480" w:hanging="400"/>
+      </w:pPr>
+      <w:rPr>
+        <w:rFonts w:ascii="Wingdings" w:hAnsi="Wingdings" w:hint="default"/>
+      </w:rPr>
+    </w:lvl>
+    <w:lvl w:ilvl="6" w:tplc="04090001" w:tentative="1">
+      <w:start w:val="1"/>
+      <w:numFmt w:val="bullet"/>
+      <w:lvlText w:val=""/>
+      <w:lvlJc w:val="left"/>
+      <w:pPr>
+        <w:ind w:left="3880" w:hanging="400"/>
+      </w:pPr>
+      <w:rPr>
+        <w:rFonts w:ascii="Wingdings" w:hAnsi="Wingdings" w:hint="default"/>
+      </w:rPr>
+    </w:lvl>
+    <w:lvl w:ilvl="7" w:tplc="04090003" w:tentative="1">
+      <w:start w:val="1"/>
+      <w:numFmt w:val="bullet"/>
+      <w:lvlText w:val=""/>
+      <w:lvlJc w:val="left"/>
+      <w:pPr>
+        <w:ind w:left="4280" w:hanging="400"/>
+      </w:pPr>
+      <w:rPr>
+        <w:rFonts w:ascii="Wingdings" w:hAnsi="Wingdings" w:hint="default"/>
+      </w:rPr>
+    </w:lvl>
+    <w:lvl w:ilvl="8" w:tplc="04090005" w:tentative="1">
+      <w:start w:val="1"/>
+      <w:numFmt w:val="bullet"/>
+      <w:lvlText w:val=""/>
+      <w:lvlJc w:val="left"/>
+      <w:pPr>
+        <w:ind w:left="4680" w:hanging="400"/>
+      </w:pPr>
+      <w:rPr>
+        <w:rFonts w:ascii="Wingdings" w:hAnsi="Wingdings" w:hint="default"/>
+      </w:rPr>
+    </w:lvl>
+  </w:abstractNum>
+  <w:abstractNum w:abstractNumId="16" w15:restartNumberingAfterBreak="0">
     <w:nsid w:val="6D1638CF"/>
     <w:multiLevelType w:val="multilevel"/>
     <w:tmpl w:val="5C7EBD96"/>
@@ -2866,7 +5313,7 @@
       </w:rPr>
     </w:lvl>
   </w:abstractNum>
-  <w:abstractNum w:abstractNumId="14" w15:restartNumberingAfterBreak="0">
+  <w:abstractNum w:abstractNumId="17" w15:restartNumberingAfterBreak="0">
     <w:nsid w:val="6E2B3F65"/>
     <w:multiLevelType w:val="multilevel"/>
     <w:tmpl w:val="04090023"/>
@@ -2953,7 +5400,7 @@
       </w:pPr>
     </w:lvl>
   </w:abstractNum>
-  <w:abstractNum w:abstractNumId="15" w15:restartNumberingAfterBreak="0">
+  <w:abstractNum w:abstractNumId="18" w15:restartNumberingAfterBreak="0">
     <w:nsid w:val="79587B84"/>
     <w:multiLevelType w:val="hybridMultilevel"/>
     <w:tmpl w:val="BCD6D0E4"/>
@@ -3066,7 +5513,7 @@
     </w:lvl>
   </w:abstractNum>
   <w:num w:numId="1">
-    <w:abstractNumId w:val="12"/>
+    <w:abstractNumId w:val="14"/>
   </w:num>
   <w:num w:numId="2">
     <w:abstractNumId w:val="0"/>
@@ -3081,7 +5528,7 @@
     <w:abstractNumId w:val="3"/>
   </w:num>
   <w:num w:numId="6">
-    <w:abstractNumId w:val="13"/>
+    <w:abstractNumId w:val="16"/>
   </w:num>
   <w:num w:numId="7">
     <w:abstractNumId w:val="4"/>
@@ -3099,7 +5546,7 @@
     <w:abstractNumId w:val="9"/>
   </w:num>
   <w:num w:numId="12">
-    <w:abstractNumId w:val="14"/>
+    <w:abstractNumId w:val="17"/>
   </w:num>
   <w:num w:numId="13">
     <w:abstractNumId w:val="10"/>
@@ -3141,7 +5588,7 @@
     <w:abstractNumId w:val="8"/>
   </w:num>
   <w:num w:numId="17">
-    <w:abstractNumId w:val="13"/>
+    <w:abstractNumId w:val="16"/>
     <w:lvlOverride w:ilvl="0">
       <w:startOverride w:val="1"/>
     </w:lvlOverride>
@@ -3171,13 +5618,22 @@
     </w:lvlOverride>
   </w:num>
   <w:num w:numId="18">
+    <w:abstractNumId w:val="18"/>
+  </w:num>
+  <w:num w:numId="19">
+    <w:abstractNumId w:val="12"/>
+  </w:num>
+  <w:num w:numId="20">
+    <w:abstractNumId w:val="13"/>
+  </w:num>
+  <w:num w:numId="21">
     <w:abstractNumId w:val="15"/>
   </w:num>
 </w:numbering>
 </file>
 
 <file path=word/styles.xml><?xml version="1.0" encoding="utf-8"?>
-<w:styles xmlns:mc="http://schemas.openxmlformats.org/markup-compatibility/2006" xmlns:r="http://schemas.openxmlformats.org/officeDocument/2006/relationships" xmlns:w="http://schemas.openxmlformats.org/wordprocessingml/2006/main" xmlns:w14="http://schemas.microsoft.com/office/word/2010/wordml" xmlns:w15="http://schemas.microsoft.com/office/word/2012/wordml" xmlns:w16se="http://schemas.microsoft.com/office/word/2015/wordml/symex" mc:Ignorable="w14 w15 w16se">
+<w:styles xmlns:mc="http://schemas.openxmlformats.org/markup-compatibility/2006" xmlns:r="http://schemas.openxmlformats.org/officeDocument/2006/relationships" xmlns:w="http://schemas.openxmlformats.org/wordprocessingml/2006/main" xmlns:w14="http://schemas.microsoft.com/office/word/2010/wordml" xmlns:w15="http://schemas.microsoft.com/office/word/2012/wordml" xmlns:w16cid="http://schemas.microsoft.com/office/word/2016/wordml/cid" xmlns:w16se="http://schemas.microsoft.com/office/word/2015/wordml/symex" mc:Ignorable="w14 w15 w16se w16cid">
   <w:docDefaults>
     <w:rPrDefault>
       <w:rPr>
@@ -3195,7 +5651,7 @@
       </w:pPr>
     </w:pPrDefault>
   </w:docDefaults>
-  <w:latentStyles w:defLockedState="0" w:defUIPriority="99" w:defSemiHidden="0" w:defUnhideWhenUsed="0" w:defQFormat="0" w:count="371">
+  <w:latentStyles w:defLockedState="0" w:defUIPriority="99" w:defSemiHidden="0" w:defUnhideWhenUsed="0" w:defQFormat="0" w:count="375">
     <w:lsdException w:name="Normal" w:uiPriority="0" w:qFormat="1"/>
     <w:lsdException w:name="heading 1" w:uiPriority="9" w:qFormat="1"/>
     <w:lsdException w:name="heading 2" w:semiHidden="1" w:uiPriority="9" w:unhideWhenUsed="1" w:qFormat="1"/>
@@ -3301,7 +5757,6 @@
     <w:lsdException w:name="HTML Sample" w:semiHidden="1" w:unhideWhenUsed="1"/>
     <w:lsdException w:name="HTML Typewriter" w:semiHidden="1" w:unhideWhenUsed="1"/>
     <w:lsdException w:name="HTML Variable" w:semiHidden="1" w:unhideWhenUsed="1"/>
-    <w:lsdException w:name="Normal Table" w:semiHidden="1" w:unhideWhenUsed="1"/>
     <w:lsdException w:name="annotation subject" w:semiHidden="1" w:unhideWhenUsed="1"/>
     <w:lsdException w:name="No List" w:semiHidden="1" w:unhideWhenUsed="1"/>
     <w:lsdException w:name="Outline List 1" w:semiHidden="1" w:unhideWhenUsed="1"/>
@@ -3345,10 +5800,8 @@
     <w:lsdException w:name="Table Elegant" w:semiHidden="1" w:unhideWhenUsed="1"/>
     <w:lsdException w:name="Table Professional" w:semiHidden="1" w:unhideWhenUsed="1"/>
     <w:lsdException w:name="Table Subtle 1" w:semiHidden="1" w:unhideWhenUsed="1"/>
-    <w:lsdException w:name="Table Subtle 2" w:semiHidden="1" w:unhideWhenUsed="1"/>
     <w:lsdException w:name="Table Web 1" w:semiHidden="1" w:unhideWhenUsed="1"/>
     <w:lsdException w:name="Table Web 2" w:semiHidden="1" w:unhideWhenUsed="1"/>
-    <w:lsdException w:name="Table Web 3" w:semiHidden="1" w:unhideWhenUsed="1"/>
     <w:lsdException w:name="Balloon Text" w:semiHidden="1" w:unhideWhenUsed="1"/>
     <w:lsdException w:name="Table Grid" w:uiPriority="39"/>
     <w:lsdException w:name="Table Theme" w:semiHidden="1" w:unhideWhenUsed="1"/>
@@ -3567,6 +6020,10 @@
     <w:lsdException w:name="List Table 5 Dark Accent 6" w:uiPriority="50"/>
     <w:lsdException w:name="List Table 6 Colorful Accent 6" w:uiPriority="51"/>
     <w:lsdException w:name="List Table 7 Colorful Accent 6" w:uiPriority="52"/>
+    <w:lsdException w:name="Mention" w:semiHidden="1" w:unhideWhenUsed="1"/>
+    <w:lsdException w:name="Smart Hyperlink" w:semiHidden="1" w:unhideWhenUsed="1"/>
+    <w:lsdException w:name="Hashtag" w:semiHidden="1" w:unhideWhenUsed="1"/>
+    <w:lsdException w:name="Unresolved Mention" w:semiHidden="1" w:unhideWhenUsed="1"/>
   </w:latentStyles>
   <w:style w:type="paragraph" w:default="1" w:styleId="a1">
     <w:name w:val="Normal"/>

--- a/인공지능/팀플/최종_과제_양식.docx
+++ b/인공지능/팀플/최종_과제_양식.docx
@@ -1,6 +1,6 @@
 
 <file path=word/document.xml><?xml version="1.0" encoding="utf-8"?>
-<w:document xmlns:wpc="http://schemas.microsoft.com/office/word/2010/wordprocessingCanvas" xmlns:cx="http://schemas.microsoft.com/office/drawing/2014/chartex" xmlns:cx1="http://schemas.microsoft.com/office/drawing/2015/9/8/chartex" xmlns:cx2="http://schemas.microsoft.com/office/drawing/2015/10/21/chartex" xmlns:cx3="http://schemas.microsoft.com/office/drawing/2016/5/9/chartex" xmlns:cx4="http://schemas.microsoft.com/office/drawing/2016/5/10/chartex" xmlns:cx5="http://schemas.microsoft.com/office/drawing/2016/5/11/chartex" xmlns:cx6="http://schemas.microsoft.com/office/drawing/2016/5/12/chartex" xmlns:cx7="http://schemas.microsoft.com/office/drawing/2016/5/13/chartex" xmlns:cx8="http://schemas.microsoft.com/office/drawing/2016/5/14/chartex" xmlns:mc="http://schemas.openxmlformats.org/markup-compatibility/2006" xmlns:aink="http://schemas.microsoft.com/office/drawing/2016/ink" xmlns:am3d="http://schemas.microsoft.com/office/drawing/2017/model3d" xmlns:o="urn:schemas-microsoft-com:office:office" xmlns:r="http://schemas.openxmlformats.org/officeDocument/2006/relationships" xmlns:m="http://schemas.openxmlformats.org/officeDocument/2006/math" xmlns:v="urn:schemas-microsoft-com:vml" xmlns:wp14="http://schemas.microsoft.com/office/word/2010/wordprocessingDrawing" xmlns:wp="http://schemas.openxmlformats.org/drawingml/2006/wordprocessingDrawing" xmlns:w10="urn:schemas-microsoft-com:office:word" xmlns:w="http://schemas.openxmlformats.org/wordprocessingml/2006/main" xmlns:w14="http://schemas.microsoft.com/office/word/2010/wordml" xmlns:w15="http://schemas.microsoft.com/office/word/2012/wordml" xmlns:w16cid="http://schemas.microsoft.com/office/word/2016/wordml/cid" xmlns:w16se="http://schemas.microsoft.com/office/word/2015/wordml/symex" xmlns:wpg="http://schemas.microsoft.com/office/word/2010/wordprocessingGroup" xmlns:wpi="http://schemas.microsoft.com/office/word/2010/wordprocessingInk" xmlns:wne="http://schemas.microsoft.com/office/word/2006/wordml" xmlns:wps="http://schemas.microsoft.com/office/word/2010/wordprocessingShape" mc:Ignorable="w14 w15 w16se w16cid wp14">
+<w:document xmlns:wpc="http://schemas.microsoft.com/office/word/2010/wordprocessingCanvas" xmlns:cx="http://schemas.microsoft.com/office/drawing/2014/chartex" xmlns:cx1="http://schemas.microsoft.com/office/drawing/2015/9/8/chartex" xmlns:mc="http://schemas.openxmlformats.org/markup-compatibility/2006" xmlns:o="urn:schemas-microsoft-com:office:office" xmlns:r="http://schemas.openxmlformats.org/officeDocument/2006/relationships" xmlns:m="http://schemas.openxmlformats.org/officeDocument/2006/math" xmlns:v="urn:schemas-microsoft-com:vml" xmlns:wp14="http://schemas.microsoft.com/office/word/2010/wordprocessingDrawing" xmlns:wp="http://schemas.openxmlformats.org/drawingml/2006/wordprocessingDrawing" xmlns:w10="urn:schemas-microsoft-com:office:word" xmlns:w="http://schemas.openxmlformats.org/wordprocessingml/2006/main" xmlns:w14="http://schemas.microsoft.com/office/word/2010/wordml" xmlns:w15="http://schemas.microsoft.com/office/word/2012/wordml" xmlns:w16se="http://schemas.microsoft.com/office/word/2015/wordml/symex" xmlns:wpg="http://schemas.microsoft.com/office/word/2010/wordprocessingGroup" xmlns:wpi="http://schemas.microsoft.com/office/word/2010/wordprocessingInk" xmlns:wne="http://schemas.microsoft.com/office/word/2006/wordml" xmlns:wps="http://schemas.microsoft.com/office/word/2010/wordprocessingShape" mc:Ignorable="w14 w15 w16se wp14">
   <w:body>
     <w:p>
       <w:pPr>
@@ -129,19 +129,11 @@
           <w:rFonts w:ascii="맑은 고딕" w:eastAsia="맑은 고딕" w:hAnsi="맑은 고딕"/>
         </w:rPr>
       </w:pPr>
-      <w:proofErr w:type="spellStart"/>
       <w:r>
         <w:rPr>
           <w:rFonts w:ascii="맑은 고딕" w:eastAsia="맑은 고딕" w:hAnsi="맑은 고딕" w:hint="eastAsia"/>
         </w:rPr>
-        <w:t>조이름</w:t>
-      </w:r>
-      <w:proofErr w:type="spellEnd"/>
-      <w:r>
-        <w:rPr>
-          <w:rFonts w:ascii="맑은 고딕" w:eastAsia="맑은 고딕" w:hAnsi="맑은 고딕" w:hint="eastAsia"/>
-        </w:rPr>
-        <w:t>:</w:t>
+        <w:t>조이름:</w:t>
       </w:r>
       <w:r>
         <w:rPr>
@@ -156,14 +148,12 @@
           <w:rFonts w:ascii="맑은 고딕" w:eastAsia="맑은 고딕" w:hAnsi="맑은 고딕"/>
         </w:rPr>
       </w:pPr>
-      <w:proofErr w:type="spellStart"/>
       <w:r>
         <w:rPr>
           <w:rFonts w:ascii="맑은 고딕" w:eastAsia="맑은 고딕" w:hAnsi="맑은 고딕" w:hint="eastAsia"/>
         </w:rPr>
         <w:t>곽홍재</w:t>
       </w:r>
-      <w:proofErr w:type="spellEnd"/>
       <w:r>
         <w:rPr>
           <w:rFonts w:ascii="맑은 고딕" w:eastAsia="맑은 고딕" w:hAnsi="맑은 고딕"/>
@@ -220,6 +210,20 @@
         </w:rPr>
         <w:t xml:space="preserve"> %)</w:t>
       </w:r>
+      <w:r>
+        <w:rPr>
+          <w:rFonts w:ascii="맑은 고딕" w:eastAsia="맑은 고딕" w:hAnsi="맑은 고딕"/>
+        </w:rPr>
+        <w:t xml:space="preserve"> : </w:t>
+      </w:r>
+      <w:r>
+        <w:rPr>
+          <w:rFonts w:ascii="맑은 고딕" w:eastAsia="맑은 고딕" w:hAnsi="맑은 고딕" w:hint="eastAsia"/>
+        </w:rPr>
+        <w:t>50 : 50</w:t>
+      </w:r>
+      <w:bookmarkStart w:id="0" w:name="_GoBack"/>
+      <w:bookmarkEnd w:id="0"/>
     </w:p>
     <w:p>
       <w:pPr>
@@ -245,7 +249,7 @@
     <w:p>
       <w:pPr>
         <w:rPr>
-          <w:rFonts w:ascii="맑은 고딕" w:eastAsia="맑은 고딕" w:hAnsi="맑은 고딕" w:hint="eastAsia"/>
+          <w:rFonts w:ascii="맑은 고딕" w:eastAsia="맑은 고딕" w:hAnsi="맑은 고딕"/>
         </w:rPr>
       </w:pPr>
     </w:p>
@@ -253,7 +257,6 @@
       <w:pPr>
         <w:pStyle w:val="1"/>
         <w:rPr>
-          <w:rFonts w:hint="eastAsia"/>
           <w:b/>
           <w:bCs/>
         </w:rPr>
@@ -267,7 +270,6 @@
         <w:lastRenderedPageBreak/>
         <w:t xml:space="preserve">적용한 </w:t>
       </w:r>
-      <w:proofErr w:type="gramStart"/>
       <w:r>
         <w:rPr>
           <w:rFonts w:ascii="맑은 고딕" w:eastAsia="맑은 고딕" w:hAnsi="맑은 고딕" w:hint="eastAsia"/>
@@ -290,16 +292,7 @@
           <w:b/>
           <w:bCs/>
         </w:rPr>
-        <w:t>:</w:t>
-      </w:r>
-      <w:proofErr w:type="gramEnd"/>
-      <w:r>
-        <w:rPr>
-          <w:rFonts w:ascii="맑은 고딕" w:eastAsia="맑은 고딕" w:hAnsi="맑은 고딕"/>
-          <w:b/>
-          <w:bCs/>
-        </w:rPr>
-        <w:t xml:space="preserve"> </w:t>
+        <w:t xml:space="preserve">: </w:t>
       </w:r>
       <w:r>
         <w:rPr>
@@ -378,7 +371,7 @@
         </w:numPr>
         <w:ind w:left="1080"/>
         <w:rPr>
-          <w:rFonts w:ascii="맑은 고딕" w:eastAsia="맑은 고딕" w:hAnsi="맑은 고딕" w:hint="eastAsia"/>
+          <w:rFonts w:ascii="맑은 고딕" w:eastAsia="맑은 고딕" w:hAnsi="맑은 고딕"/>
         </w:rPr>
       </w:pPr>
     </w:p>
@@ -1098,7 +1091,7 @@
                     </pic:cNvPicPr>
                   </pic:nvPicPr>
                   <pic:blipFill>
-                    <a:blip r:embed="rId7">
+                    <a:blip r:embed="rId8">
                       <a:extLst>
                         <a:ext uri="{28A0092B-C50C-407E-A947-70E740481C1C}">
                           <a14:useLocalDpi xmlns:a14="http://schemas.microsoft.com/office/drawing/2010/main" val="0"/>
@@ -2183,7 +2176,7 @@
                     </pic:cNvPicPr>
                   </pic:nvPicPr>
                   <pic:blipFill>
-                    <a:blip r:embed="rId8">
+                    <a:blip r:embed="rId9">
                       <a:extLst>
                         <a:ext uri="{28A0092B-C50C-407E-A947-70E740481C1C}">
                           <a14:useLocalDpi xmlns:a14="http://schemas.microsoft.com/office/drawing/2010/main" val="0"/>
@@ -2223,21 +2216,18 @@
           <w:numId w:val="21"/>
         </w:numPr>
       </w:pPr>
-      <w:proofErr w:type="spellStart"/>
       <w:r>
         <w:rPr>
           <w:rFonts w:hint="eastAsia"/>
         </w:rPr>
         <w:t>컨볼루션</w:t>
       </w:r>
-      <w:proofErr w:type="spellEnd"/>
-      <w:r>
-        <w:rPr>
-          <w:rFonts w:hint="eastAsia"/>
-        </w:rPr>
-        <w:t xml:space="preserve"> </w:t>
-      </w:r>
-      <w:proofErr w:type="gramStart"/>
+      <w:r>
+        <w:rPr>
+          <w:rFonts w:hint="eastAsia"/>
+        </w:rPr>
+        <w:t xml:space="preserve"> </w:t>
+      </w:r>
       <w:r>
         <w:rPr>
           <w:rFonts w:hint="eastAsia"/>
@@ -2251,11 +2241,7 @@
         <w:t xml:space="preserve"> </w:t>
       </w:r>
       <w:r>
-        <w:t>:</w:t>
-      </w:r>
-      <w:proofErr w:type="gramEnd"/>
-      <w:r>
-        <w:t xml:space="preserve"> 3x3 Convolution </w:t>
+        <w:t xml:space="preserve">: 3x3 Convolution </w:t>
       </w:r>
       <w:r>
         <w:rPr>
@@ -2287,7 +2273,6 @@
       <w:r>
         <w:t xml:space="preserve">= </w:t>
       </w:r>
-      <w:proofErr w:type="spellStart"/>
       <w:r>
         <w:rPr>
           <w:rFonts w:hint="eastAsia"/>
@@ -2297,7 +2282,6 @@
       <w:r>
         <w:t>eLU</w:t>
       </w:r>
-      <w:proofErr w:type="spellEnd"/>
     </w:p>
     <w:p>
       <w:pPr>
@@ -2307,21 +2291,18 @@
           <w:numId w:val="21"/>
         </w:numPr>
       </w:pPr>
-      <w:proofErr w:type="spellStart"/>
       <w:r>
         <w:rPr>
           <w:rFonts w:hint="eastAsia"/>
         </w:rPr>
         <w:t>풀링</w:t>
       </w:r>
-      <w:proofErr w:type="spellEnd"/>
-      <w:r>
-        <w:rPr>
-          <w:rFonts w:hint="eastAsia"/>
-        </w:rPr>
-        <w:t xml:space="preserve"> </w:t>
-      </w:r>
-      <w:proofErr w:type="gramStart"/>
+      <w:r>
+        <w:rPr>
+          <w:rFonts w:hint="eastAsia"/>
+        </w:rPr>
+        <w:t xml:space="preserve"> </w:t>
+      </w:r>
       <w:r>
         <w:rPr>
           <w:rFonts w:hint="eastAsia"/>
@@ -2335,11 +2316,7 @@
         <w:t xml:space="preserve"> </w:t>
       </w:r>
       <w:r>
-        <w:t>:</w:t>
-      </w:r>
-      <w:proofErr w:type="gramEnd"/>
-      <w:r>
-        <w:t xml:space="preserve"> 2x2 MAX Pooling, </w:t>
+        <w:t xml:space="preserve">: 2x2 MAX Pooling, </w:t>
       </w:r>
       <w:r>
         <w:rPr>
@@ -2368,14 +2345,12 @@
       <w:r>
         <w:t xml:space="preserve">1/2 </w:t>
       </w:r>
-      <w:proofErr w:type="spellStart"/>
       <w:r>
         <w:rPr>
           <w:rFonts w:hint="eastAsia"/>
         </w:rPr>
         <w:t>다운샘플링</w:t>
       </w:r>
-      <w:proofErr w:type="spellEnd"/>
       <w:r>
         <w:rPr>
           <w:rFonts w:hint="eastAsia"/>
@@ -2466,7 +2441,6 @@
         </w:rPr>
         <w:t>부분</w:t>
       </w:r>
-      <w:proofErr w:type="gramStart"/>
       <w:r>
         <w:rPr>
           <w:rFonts w:hint="eastAsia"/>
@@ -2474,11 +2448,7 @@
         <w:t>)</w:t>
       </w:r>
       <w:r>
-        <w:t xml:space="preserve"> :</w:t>
-      </w:r>
-      <w:proofErr w:type="gramEnd"/>
-      <w:r>
-        <w:t xml:space="preserve"> 2x2 UP Convolution</w:t>
+        <w:t xml:space="preserve"> : 2x2 UP Convolution</w:t>
       </w:r>
     </w:p>
     <w:p>
@@ -2488,9 +2458,6 @@
           <w:ilvl w:val="0"/>
           <w:numId w:val="21"/>
         </w:numPr>
-        <w:rPr>
-          <w:rFonts w:hint="eastAsia"/>
-        </w:rPr>
       </w:pPr>
       <w:r>
         <w:t>Mirror Padding</w:t>
@@ -2519,7 +2486,6 @@
         </w:rPr>
         <w:t xml:space="preserve"> </w:t>
       </w:r>
-      <w:proofErr w:type="gramStart"/>
       <w:r>
         <w:rPr>
           <w:rFonts w:hint="eastAsia"/>
@@ -2533,11 +2499,7 @@
         <w:t xml:space="preserve"> </w:t>
       </w:r>
       <w:r>
-        <w:t>:</w:t>
-      </w:r>
-      <w:proofErr w:type="gramEnd"/>
-      <w:r>
-        <w:t xml:space="preserve"> </w:t>
+        <w:t xml:space="preserve">: </w:t>
       </w:r>
       <w:r>
         <w:br/>
@@ -2616,24 +2578,13 @@
         <w:t>,</w:t>
       </w:r>
       <w:r>
-        <w:t xml:space="preserve"> </w:t>
-      </w:r>
-      <w:proofErr w:type="spellStart"/>
-      <w:r>
-        <w:t>Conca</w:t>
-      </w:r>
-      <w:r>
-        <w:rPr>
-          <w:rFonts w:hint="eastAsia"/>
-        </w:rPr>
-        <w:t>t</w:t>
-      </w:r>
-      <w:proofErr w:type="spellEnd"/>
-      <w:r>
-        <w:rPr>
-          <w:rFonts w:hint="eastAsia"/>
-        </w:rPr>
-        <w:t xml:space="preserve"> </w:t>
+        <w:t xml:space="preserve"> Conca</w:t>
+      </w:r>
+      <w:r>
+        <w:rPr>
+          <w:rFonts w:hint="eastAsia"/>
+        </w:rPr>
+        <w:t xml:space="preserve">t </w:t>
       </w:r>
       <w:r>
         <w:rPr>
@@ -2967,13 +2918,8 @@
         </w:rPr>
         <w:t xml:space="preserve"> </w:t>
       </w:r>
-      <w:proofErr w:type="spellStart"/>
-      <w:r>
-        <w:t>EncodedPixels</w:t>
-      </w:r>
-      <w:proofErr w:type="spellEnd"/>
-      <w:r>
-        <w:t xml:space="preserve"> </w:t>
+      <w:r>
+        <w:t xml:space="preserve">EncodedPixels </w:t>
       </w:r>
       <w:r>
         <w:rPr>
@@ -3178,14 +3124,12 @@
         </w:rPr>
         <w:t xml:space="preserve"> </w:t>
       </w:r>
-      <w:proofErr w:type="spellStart"/>
       <w:r>
         <w:rPr>
           <w:rFonts w:hint="eastAsia"/>
         </w:rPr>
         <w:t>검출율</w:t>
       </w:r>
-      <w:proofErr w:type="spellEnd"/>
       <w:r>
         <w:rPr>
           <w:rFonts w:hint="eastAsia"/>
@@ -3456,137 +3400,7 @@
           <w:numId w:val="0"/>
         </w:numPr>
         <w:ind w:left="1080"/>
-        <w:rPr>
-          <w:rFonts w:hint="eastAsia"/>
-        </w:rPr>
-      </w:pPr>
-    </w:p>
-    <w:p>
-      <w:pPr>
-        <w:pStyle w:val="a0"/>
-        <w:rPr>
-          <w:rFonts w:ascii="맑은 고딕" w:eastAsia="맑은 고딕" w:hAnsi="맑은 고딕"/>
-        </w:rPr>
-      </w:pPr>
-      <w:r>
-        <w:rPr>
-          <w:rFonts w:ascii="맑은 고딕" w:eastAsia="맑은 고딕" w:hAnsi="맑은 고딕" w:hint="eastAsia"/>
-        </w:rPr>
-        <w:t>관련 연구 동향 및 배경</w:t>
-      </w:r>
-      <w:r>
-        <w:rPr>
-          <w:rFonts w:ascii="맑은 고딕" w:eastAsia="맑은 고딕" w:hAnsi="맑은 고딕"/>
-        </w:rPr>
-        <w:t xml:space="preserve"> </w:t>
-      </w:r>
-      <w:r>
-        <w:rPr>
-          <w:rFonts w:ascii="맑은 고딕" w:eastAsia="맑은 고딕" w:hAnsi="맑은 고딕" w:hint="eastAsia"/>
-        </w:rPr>
-        <w:t>지식</w:t>
-      </w:r>
-    </w:p>
-    <w:p>
-      <w:pPr>
-        <w:pStyle w:val="a0"/>
-        <w:numPr>
-          <w:ilvl w:val="0"/>
-          <w:numId w:val="0"/>
-        </w:numPr>
-        <w:ind w:left="1080" w:hanging="360"/>
-      </w:pPr>
-      <w:r>
-        <w:tab/>
-      </w:r>
-    </w:p>
-    <w:p>
-      <w:pPr>
-        <w:pStyle w:val="a0"/>
-      </w:pPr>
-      <w:r>
-        <w:rPr>
-          <w:rFonts w:hint="eastAsia"/>
-        </w:rPr>
-        <w:t>상세한</w:t>
-      </w:r>
-      <w:r>
-        <w:rPr>
-          <w:rFonts w:hint="eastAsia"/>
-        </w:rPr>
-        <w:t xml:space="preserve"> </w:t>
-      </w:r>
-      <w:r>
-        <w:rPr>
-          <w:rFonts w:hint="eastAsia"/>
-        </w:rPr>
-        <w:t>구현</w:t>
-      </w:r>
-      <w:r>
-        <w:rPr>
-          <w:rFonts w:hint="eastAsia"/>
-        </w:rPr>
-        <w:t xml:space="preserve"> </w:t>
-      </w:r>
-      <w:r>
-        <w:rPr>
-          <w:rFonts w:hint="eastAsia"/>
-        </w:rPr>
-        <w:t>환경</w:t>
-      </w:r>
-      <w:r>
-        <w:rPr>
-          <w:rFonts w:hint="eastAsia"/>
-        </w:rPr>
-        <w:t>,</w:t>
-      </w:r>
-      <w:r>
-        <w:t xml:space="preserve"> </w:t>
-      </w:r>
-      <w:r>
-        <w:rPr>
-          <w:rFonts w:hint="eastAsia"/>
-        </w:rPr>
-        <w:t>구현</w:t>
-      </w:r>
-      <w:r>
-        <w:rPr>
-          <w:rFonts w:hint="eastAsia"/>
-        </w:rPr>
-        <w:t xml:space="preserve"> </w:t>
-      </w:r>
-      <w:r>
-        <w:rPr>
-          <w:rFonts w:hint="eastAsia"/>
-        </w:rPr>
-        <w:t>방법</w:t>
-      </w:r>
-    </w:p>
-    <w:p>
-      <w:pPr>
-        <w:pStyle w:val="a0"/>
-        <w:rPr>
-          <w:rFonts w:ascii="맑은 고딕" w:eastAsia="맑은 고딕" w:hAnsi="맑은 고딕"/>
-        </w:rPr>
-      </w:pPr>
-      <w:r>
-        <w:rPr>
-          <w:rFonts w:ascii="맑은 고딕" w:eastAsia="맑은 고딕" w:hAnsi="맑은 고딕" w:hint="eastAsia"/>
-        </w:rPr>
-        <w:t>코드 상세</w:t>
-      </w:r>
-      <w:r>
-        <w:rPr>
-          <w:rFonts w:ascii="맑은 고딕" w:eastAsia="맑은 고딕" w:hAnsi="맑은 고딕"/>
-        </w:rPr>
-        <w:t xml:space="preserve"> </w:t>
-      </w:r>
-      <w:r>
-        <w:rPr>
-          <w:rFonts w:ascii="맑은 고딕" w:eastAsia="맑은 고딕" w:hAnsi="맑은 고딕" w:hint="eastAsia"/>
-        </w:rPr>
-        <w:t>설명</w:t>
-      </w:r>
+      </w:pPr>
     </w:p>
     <w:p>
       <w:pPr>
@@ -3596,74 +3410,2837 @@
           <w:numId w:val="0"/>
         </w:numPr>
         <w:ind w:left="1080"/>
-        <w:rPr>
-          <w:rFonts w:ascii="맑은 고딕" w:eastAsia="맑은 고딕" w:hAnsi="맑은 고딕"/>
-        </w:rPr>
-      </w:pPr>
-      <w:r>
-        <w:rPr>
-          <w:rFonts w:ascii="맑은 고딕" w:eastAsia="맑은 고딕" w:hAnsi="맑은 고딕"/>
-        </w:rPr>
-        <w:lastRenderedPageBreak/>
-        <w:t>(</w:t>
-      </w:r>
-      <w:r>
-        <w:rPr>
-          <w:rFonts w:ascii="맑은 고딕" w:eastAsia="맑은 고딕" w:hAnsi="맑은 고딕" w:hint="eastAsia"/>
-        </w:rPr>
-        <w:t>반드시,</w:t>
-      </w:r>
-      <w:r>
-        <w:rPr>
-          <w:rFonts w:ascii="맑은 고딕" w:eastAsia="맑은 고딕" w:hAnsi="맑은 고딕"/>
-        </w:rPr>
-        <w:t xml:space="preserve"> </w:t>
-      </w:r>
-      <w:r>
-        <w:rPr>
-          <w:rFonts w:ascii="맑은 고딕" w:eastAsia="맑은 고딕" w:hAnsi="맑은 고딕" w:hint="eastAsia"/>
-        </w:rPr>
-        <w:t xml:space="preserve">관련 코드 </w:t>
-      </w:r>
-      <w:r>
-        <w:rPr>
-          <w:rFonts w:ascii="맑은 고딕" w:eastAsia="맑은 고딕" w:hAnsi="맑은 고딕"/>
-        </w:rPr>
-        <w:t>pdf</w:t>
-      </w:r>
-      <w:r>
-        <w:rPr>
-          <w:rFonts w:ascii="맑은 고딕" w:eastAsia="맑은 고딕" w:hAnsi="맑은 고딕" w:hint="eastAsia"/>
-        </w:rPr>
-        <w:t>와 함께 압축해서 첨부할 것</w:t>
-      </w:r>
-      <w:r>
-        <w:rPr>
-          <w:rFonts w:ascii="맑은 고딕" w:eastAsia="맑은 고딕" w:hAnsi="맑은 고딕" w:hint="eastAsia"/>
-        </w:rPr>
-        <w:t>.</w:t>
-      </w:r>
-      <w:r>
-        <w:rPr>
-          <w:rFonts w:ascii="맑은 고딕" w:eastAsia="맑은 고딕" w:hAnsi="맑은 고딕"/>
-        </w:rPr>
-        <w:t xml:space="preserve"> </w:t>
-      </w:r>
-      <w:r>
-        <w:rPr>
-          <w:rFonts w:ascii="맑은 고딕" w:eastAsia="맑은 고딕" w:hAnsi="맑은 고딕" w:hint="eastAsia"/>
-        </w:rPr>
-        <w:t>없으면 감점</w:t>
-      </w:r>
-      <w:r>
-        <w:rPr>
-          <w:rFonts w:ascii="맑은 고딕" w:eastAsia="맑은 고딕" w:hAnsi="맑은 고딕"/>
-        </w:rPr>
-        <w:t>)</w:t>
-      </w:r>
+      </w:pPr>
     </w:p>
     <w:p>
       <w:pPr>
+        <w:pStyle w:val="a0"/>
+        <w:numPr>
+          <w:ilvl w:val="0"/>
+          <w:numId w:val="0"/>
+        </w:numPr>
+        <w:ind w:left="1080"/>
+      </w:pPr>
+    </w:p>
+    <w:p>
+      <w:pPr>
+        <w:pStyle w:val="a0"/>
+        <w:numPr>
+          <w:ilvl w:val="0"/>
+          <w:numId w:val="0"/>
+        </w:numPr>
+        <w:ind w:left="1080"/>
+      </w:pPr>
+    </w:p>
+    <w:p>
+      <w:pPr>
+        <w:pStyle w:val="a0"/>
+        <w:numPr>
+          <w:ilvl w:val="0"/>
+          <w:numId w:val="0"/>
+        </w:numPr>
+        <w:ind w:left="1080"/>
+      </w:pPr>
+    </w:p>
+    <w:p>
+      <w:pPr>
+        <w:pStyle w:val="a0"/>
+        <w:numPr>
+          <w:ilvl w:val="0"/>
+          <w:numId w:val="0"/>
+        </w:numPr>
+        <w:ind w:left="1080"/>
+      </w:pPr>
+    </w:p>
+    <w:p>
+      <w:pPr>
+        <w:pStyle w:val="a0"/>
+        <w:numPr>
+          <w:ilvl w:val="0"/>
+          <w:numId w:val="0"/>
+        </w:numPr>
+        <w:ind w:left="1080"/>
+        <w:rPr>
+          <w:rFonts w:hint="eastAsia"/>
+        </w:rPr>
+      </w:pPr>
+    </w:p>
+    <w:p>
+      <w:pPr>
+        <w:pStyle w:val="a0"/>
+        <w:rPr>
+          <w:rFonts w:ascii="맑은 고딕" w:eastAsia="맑은 고딕" w:hAnsi="맑은 고딕"/>
+        </w:rPr>
+      </w:pPr>
+      <w:r>
+        <w:rPr>
+          <w:rFonts w:ascii="맑은 고딕" w:eastAsia="맑은 고딕" w:hAnsi="맑은 고딕" w:hint="eastAsia"/>
+        </w:rPr>
+        <w:lastRenderedPageBreak/>
+        <w:t>관련 연구 동향 및 배경</w:t>
+      </w:r>
+      <w:r>
+        <w:rPr>
+          <w:rFonts w:ascii="맑은 고딕" w:eastAsia="맑은 고딕" w:hAnsi="맑은 고딕"/>
+        </w:rPr>
+        <w:t xml:space="preserve"> </w:t>
+      </w:r>
+      <w:r>
+        <w:rPr>
+          <w:rFonts w:ascii="맑은 고딕" w:eastAsia="맑은 고딕" w:hAnsi="맑은 고딕" w:hint="eastAsia"/>
+        </w:rPr>
+        <w:t>지식</w:t>
+      </w:r>
+    </w:p>
+    <w:p>
+      <w:pPr>
+        <w:pStyle w:val="a0"/>
+        <w:numPr>
+          <w:ilvl w:val="0"/>
+          <w:numId w:val="0"/>
+        </w:numPr>
+        <w:ind w:left="1080"/>
+        <w:rPr>
+          <w:b/>
+          <w:sz w:val="28"/>
+        </w:rPr>
+      </w:pPr>
+      <w:r>
+        <w:rPr>
+          <w:rFonts w:hint="eastAsia"/>
+          <w:b/>
+          <w:sz w:val="28"/>
+        </w:rPr>
+        <w:t>S</w:t>
+      </w:r>
+      <w:r>
+        <w:rPr>
+          <w:b/>
+          <w:sz w:val="28"/>
+        </w:rPr>
+        <w:t>egmentation</w:t>
+      </w:r>
+    </w:p>
+    <w:p>
+      <w:pPr>
+        <w:pStyle w:val="a0"/>
+        <w:numPr>
+          <w:ilvl w:val="0"/>
+          <w:numId w:val="0"/>
+        </w:numPr>
+        <w:ind w:left="1080"/>
+        <w:rPr>
+          <w:b/>
+          <w:sz w:val="28"/>
+        </w:rPr>
+      </w:pPr>
+    </w:p>
+    <w:p>
+      <w:pPr>
+        <w:pStyle w:val="a0"/>
+        <w:numPr>
+          <w:ilvl w:val="0"/>
+          <w:numId w:val="0"/>
+        </w:numPr>
+        <w:ind w:left="1080"/>
+        <w:rPr>
+          <w:rFonts w:hint="eastAsia"/>
+        </w:rPr>
+      </w:pPr>
+      <w:r>
+        <w:rPr>
+          <w:rFonts w:hint="eastAsia"/>
+        </w:rPr>
+        <w:t>이미지를</w:t>
+      </w:r>
+      <w:r>
+        <w:rPr>
+          <w:rFonts w:hint="eastAsia"/>
+        </w:rPr>
+        <w:t xml:space="preserve"> </w:t>
+      </w:r>
+      <w:r>
+        <w:rPr>
+          <w:rFonts w:hint="eastAsia"/>
+        </w:rPr>
+        <w:t>찾아서</w:t>
+      </w:r>
+      <w:r>
+        <w:rPr>
+          <w:rFonts w:hint="eastAsia"/>
+        </w:rPr>
+        <w:t xml:space="preserve"> </w:t>
+      </w:r>
+      <w:r>
+        <w:rPr>
+          <w:rFonts w:hint="eastAsia"/>
+        </w:rPr>
+        <w:t>박스를</w:t>
+      </w:r>
+      <w:r>
+        <w:rPr>
+          <w:rFonts w:hint="eastAsia"/>
+        </w:rPr>
+        <w:t xml:space="preserve"> </w:t>
+      </w:r>
+      <w:r>
+        <w:rPr>
+          <w:rFonts w:hint="eastAsia"/>
+        </w:rPr>
+        <w:t>치는</w:t>
+      </w:r>
+      <w:r>
+        <w:rPr>
+          <w:rFonts w:hint="eastAsia"/>
+        </w:rPr>
+        <w:t xml:space="preserve"> </w:t>
+      </w:r>
+      <w:r>
+        <w:t>Detection</w:t>
+      </w:r>
+      <w:r>
+        <w:rPr>
+          <w:rFonts w:hint="eastAsia"/>
+        </w:rPr>
+        <w:t>과는</w:t>
+      </w:r>
+      <w:r>
+        <w:rPr>
+          <w:rFonts w:hint="eastAsia"/>
+        </w:rPr>
+        <w:t xml:space="preserve"> </w:t>
+      </w:r>
+      <w:r>
+        <w:rPr>
+          <w:rFonts w:hint="eastAsia"/>
+        </w:rPr>
+        <w:t>달리</w:t>
+      </w:r>
+      <w:r>
+        <w:rPr>
+          <w:rFonts w:hint="eastAsia"/>
+        </w:rPr>
+        <w:t xml:space="preserve"> </w:t>
+      </w:r>
+      <w:r>
+        <w:rPr>
+          <w:rFonts w:hint="eastAsia"/>
+        </w:rPr>
+        <w:t>이미지를</w:t>
+      </w:r>
+      <w:r>
+        <w:rPr>
+          <w:rFonts w:hint="eastAsia"/>
+        </w:rPr>
+        <w:t xml:space="preserve"> </w:t>
+      </w:r>
+      <w:r>
+        <w:rPr>
+          <w:rFonts w:hint="eastAsia"/>
+        </w:rPr>
+        <w:t>픽셀단위로</w:t>
+      </w:r>
+      <w:r>
+        <w:rPr>
+          <w:rFonts w:hint="eastAsia"/>
+        </w:rPr>
+        <w:t xml:space="preserve"> </w:t>
+      </w:r>
+      <w:r>
+        <w:rPr>
+          <w:rFonts w:hint="eastAsia"/>
+        </w:rPr>
+        <w:t>분류하는</w:t>
+      </w:r>
+      <w:r>
+        <w:rPr>
+          <w:rFonts w:hint="eastAsia"/>
+        </w:rPr>
+        <w:t xml:space="preserve"> </w:t>
+      </w:r>
+      <w:r>
+        <w:rPr>
+          <w:rFonts w:hint="eastAsia"/>
+        </w:rPr>
+        <w:t>기법이다</w:t>
+      </w:r>
+      <w:r>
+        <w:rPr>
+          <w:rFonts w:hint="eastAsia"/>
+        </w:rPr>
+        <w:t>.</w:t>
+      </w:r>
+      <w:r>
+        <w:t xml:space="preserve"> </w:t>
+      </w:r>
+      <w:r>
+        <w:rPr>
+          <w:rFonts w:hint="eastAsia"/>
+        </w:rPr>
+        <w:t>즉</w:t>
+      </w:r>
+      <w:r>
+        <w:rPr>
+          <w:rFonts w:hint="eastAsia"/>
+        </w:rPr>
+        <w:t>,</w:t>
+      </w:r>
+      <w:r>
+        <w:rPr>
+          <w:rFonts w:hint="eastAsia"/>
+        </w:rPr>
+        <w:t xml:space="preserve"> </w:t>
+      </w:r>
+      <w:r>
+        <w:rPr>
+          <w:rFonts w:hint="eastAsia"/>
+        </w:rPr>
+        <w:t>각</w:t>
+      </w:r>
+      <w:r>
+        <w:rPr>
+          <w:rFonts w:hint="eastAsia"/>
+        </w:rPr>
+        <w:t xml:space="preserve"> </w:t>
+      </w:r>
+      <w:r>
+        <w:rPr>
+          <w:rFonts w:hint="eastAsia"/>
+        </w:rPr>
+        <w:t>픽셀이</w:t>
+      </w:r>
+      <w:r>
+        <w:rPr>
+          <w:rFonts w:hint="eastAsia"/>
+        </w:rPr>
+        <w:t xml:space="preserve"> </w:t>
+      </w:r>
+      <w:r>
+        <w:rPr>
+          <w:rFonts w:hint="eastAsia"/>
+        </w:rPr>
+        <w:t>어느</w:t>
+      </w:r>
+      <w:r>
+        <w:rPr>
+          <w:rFonts w:hint="eastAsia"/>
+        </w:rPr>
+        <w:t xml:space="preserve"> </w:t>
+      </w:r>
+      <w:r>
+        <w:rPr>
+          <w:rFonts w:hint="eastAsia"/>
+        </w:rPr>
+        <w:t>클래스에</w:t>
+      </w:r>
+      <w:r>
+        <w:t xml:space="preserve"> </w:t>
+      </w:r>
+      <w:r>
+        <w:rPr>
+          <w:rFonts w:hint="eastAsia"/>
+        </w:rPr>
+        <w:t>포함될</w:t>
+      </w:r>
+      <w:r>
+        <w:rPr>
+          <w:rFonts w:hint="eastAsia"/>
+        </w:rPr>
+        <w:t xml:space="preserve"> </w:t>
+      </w:r>
+      <w:r>
+        <w:rPr>
+          <w:rFonts w:hint="eastAsia"/>
+        </w:rPr>
+        <w:t>확률이</w:t>
+      </w:r>
+      <w:r>
+        <w:rPr>
+          <w:rFonts w:hint="eastAsia"/>
+        </w:rPr>
+        <w:t xml:space="preserve"> </w:t>
+      </w:r>
+      <w:r>
+        <w:rPr>
+          <w:rFonts w:hint="eastAsia"/>
+        </w:rPr>
+        <w:t>높은</w:t>
+      </w:r>
+      <w:r>
+        <w:rPr>
+          <w:rFonts w:hint="eastAsia"/>
+        </w:rPr>
+        <w:t xml:space="preserve"> </w:t>
+      </w:r>
+      <w:r>
+        <w:rPr>
+          <w:rFonts w:hint="eastAsia"/>
+        </w:rPr>
+        <w:t>지</w:t>
+      </w:r>
+      <w:r>
+        <w:rPr>
+          <w:rFonts w:hint="eastAsia"/>
+        </w:rPr>
+        <w:t xml:space="preserve"> </w:t>
+      </w:r>
+      <w:r>
+        <w:rPr>
+          <w:rFonts w:hint="eastAsia"/>
+        </w:rPr>
+        <w:t>판별해내는</w:t>
+      </w:r>
+      <w:r>
+        <w:rPr>
+          <w:rFonts w:hint="eastAsia"/>
+        </w:rPr>
+        <w:t xml:space="preserve"> </w:t>
+      </w:r>
+      <w:r>
+        <w:rPr>
+          <w:rFonts w:hint="eastAsia"/>
+        </w:rPr>
+        <w:t>기법이라고</w:t>
+      </w:r>
+      <w:r>
+        <w:rPr>
+          <w:rFonts w:hint="eastAsia"/>
+        </w:rPr>
+        <w:t xml:space="preserve"> </w:t>
+      </w:r>
+      <w:r>
+        <w:rPr>
+          <w:rFonts w:hint="eastAsia"/>
+        </w:rPr>
+        <w:t>할</w:t>
+      </w:r>
+      <w:r>
+        <w:rPr>
+          <w:rFonts w:hint="eastAsia"/>
+        </w:rPr>
+        <w:t xml:space="preserve"> </w:t>
+      </w:r>
+      <w:r>
+        <w:rPr>
+          <w:rFonts w:hint="eastAsia"/>
+        </w:rPr>
+        <w:t>수</w:t>
+      </w:r>
+      <w:r>
+        <w:rPr>
+          <w:rFonts w:hint="eastAsia"/>
+        </w:rPr>
+        <w:t xml:space="preserve"> </w:t>
+      </w:r>
+      <w:r>
+        <w:rPr>
+          <w:rFonts w:hint="eastAsia"/>
+        </w:rPr>
+        <w:t>있다</w:t>
+      </w:r>
+      <w:r>
+        <w:rPr>
+          <w:rFonts w:hint="eastAsia"/>
+        </w:rPr>
+        <w:t>.</w:t>
+      </w:r>
+    </w:p>
+    <w:p>
+      <w:pPr>
+        <w:pStyle w:val="a0"/>
+        <w:numPr>
+          <w:ilvl w:val="0"/>
+          <w:numId w:val="0"/>
+        </w:numPr>
+        <w:ind w:left="1080"/>
+      </w:pPr>
+    </w:p>
+    <w:p>
+      <w:pPr>
+        <w:pStyle w:val="a0"/>
+        <w:numPr>
+          <w:ilvl w:val="0"/>
+          <w:numId w:val="0"/>
+        </w:numPr>
+        <w:ind w:left="1080"/>
+      </w:pPr>
+      <w:r>
+        <w:t>Segmentation</w:t>
+      </w:r>
+      <w:r>
+        <w:rPr>
+          <w:rFonts w:hint="eastAsia"/>
+        </w:rPr>
+        <w:t>은</w:t>
+      </w:r>
+      <w:r>
+        <w:rPr>
+          <w:rFonts w:hint="eastAsia"/>
+        </w:rPr>
+        <w:t xml:space="preserve"> S</w:t>
+      </w:r>
+      <w:r>
+        <w:t xml:space="preserve">emantic </w:t>
+      </w:r>
+      <w:r>
+        <w:t>Segmentation</w:t>
+      </w:r>
+      <w:r>
+        <w:rPr>
+          <w:rFonts w:hint="eastAsia"/>
+        </w:rPr>
+        <w:t>과</w:t>
+      </w:r>
+      <w:r>
+        <w:rPr>
+          <w:rFonts w:hint="eastAsia"/>
+        </w:rPr>
+        <w:t xml:space="preserve"> </w:t>
+      </w:r>
+      <w:r>
+        <w:t xml:space="preserve">instance </w:t>
+      </w:r>
+      <w:r>
+        <w:t>Segmentation</w:t>
+      </w:r>
+      <w:r>
+        <w:rPr>
+          <w:rFonts w:hint="eastAsia"/>
+        </w:rPr>
+        <w:t>두가지로</w:t>
+      </w:r>
+      <w:r>
+        <w:rPr>
+          <w:rFonts w:hint="eastAsia"/>
+        </w:rPr>
+        <w:t xml:space="preserve"> </w:t>
+      </w:r>
+      <w:r>
+        <w:rPr>
+          <w:rFonts w:hint="eastAsia"/>
+        </w:rPr>
+        <w:t>구분할</w:t>
+      </w:r>
+      <w:r>
+        <w:rPr>
+          <w:rFonts w:hint="eastAsia"/>
+        </w:rPr>
+        <w:t xml:space="preserve"> </w:t>
+      </w:r>
+      <w:r>
+        <w:rPr>
+          <w:rFonts w:hint="eastAsia"/>
+        </w:rPr>
+        <w:t>수</w:t>
+      </w:r>
+      <w:r>
+        <w:rPr>
+          <w:rFonts w:hint="eastAsia"/>
+        </w:rPr>
+        <w:t xml:space="preserve"> </w:t>
+      </w:r>
+      <w:r>
+        <w:rPr>
+          <w:rFonts w:hint="eastAsia"/>
+        </w:rPr>
+        <w:t>있다</w:t>
+      </w:r>
+      <w:r>
+        <w:rPr>
+          <w:rFonts w:hint="eastAsia"/>
+        </w:rPr>
+        <w:t>.</w:t>
+      </w:r>
+    </w:p>
+    <w:p>
+      <w:pPr>
+        <w:pStyle w:val="a0"/>
+        <w:numPr>
+          <w:ilvl w:val="0"/>
+          <w:numId w:val="0"/>
+        </w:numPr>
+        <w:ind w:left="1080"/>
+      </w:pPr>
+    </w:p>
+    <w:p>
+      <w:pPr>
+        <w:pStyle w:val="a0"/>
+        <w:numPr>
+          <w:ilvl w:val="0"/>
+          <w:numId w:val="0"/>
+        </w:numPr>
+        <w:ind w:left="1080"/>
+      </w:pPr>
+      <w:r>
+        <w:t>Semantic Segmentation</w:t>
+      </w:r>
+      <w:r>
+        <w:rPr>
+          <w:rFonts w:hint="eastAsia"/>
+        </w:rPr>
+        <w:t>은</w:t>
+      </w:r>
+      <w:r>
+        <w:rPr>
+          <w:rFonts w:hint="eastAsia"/>
+        </w:rPr>
+        <w:t xml:space="preserve"> </w:t>
+      </w:r>
+      <w:r>
+        <w:rPr>
+          <w:rFonts w:hint="eastAsia"/>
+        </w:rPr>
+        <w:t>클래스만</w:t>
+      </w:r>
+      <w:r>
+        <w:rPr>
+          <w:rFonts w:hint="eastAsia"/>
+        </w:rPr>
+        <w:t xml:space="preserve"> </w:t>
+      </w:r>
+      <w:r>
+        <w:rPr>
+          <w:rFonts w:hint="eastAsia"/>
+        </w:rPr>
+        <w:t>구분하는</w:t>
+      </w:r>
+      <w:r>
+        <w:rPr>
+          <w:rFonts w:hint="eastAsia"/>
+        </w:rPr>
+        <w:t xml:space="preserve"> </w:t>
+      </w:r>
+      <w:r>
+        <w:rPr>
+          <w:rFonts w:hint="eastAsia"/>
+        </w:rPr>
+        <w:t>기법이고</w:t>
+      </w:r>
+      <w:r>
+        <w:rPr>
+          <w:rFonts w:hint="eastAsia"/>
+        </w:rPr>
+        <w:t xml:space="preserve"> </w:t>
+      </w:r>
+      <w:r>
+        <w:t>instance Segmentation</w:t>
+      </w:r>
+      <w:r>
+        <w:rPr>
+          <w:rFonts w:hint="eastAsia"/>
+        </w:rPr>
+        <w:t>은</w:t>
+      </w:r>
+      <w:r>
+        <w:rPr>
+          <w:rFonts w:hint="eastAsia"/>
+        </w:rPr>
+        <w:t xml:space="preserve"> </w:t>
+      </w:r>
+      <w:r>
+        <w:rPr>
+          <w:rFonts w:hint="eastAsia"/>
+        </w:rPr>
+        <w:t>같은</w:t>
+      </w:r>
+      <w:r>
+        <w:rPr>
+          <w:rFonts w:hint="eastAsia"/>
+        </w:rPr>
+        <w:t xml:space="preserve"> </w:t>
+      </w:r>
+      <w:r>
+        <w:rPr>
+          <w:rFonts w:hint="eastAsia"/>
+        </w:rPr>
+        <w:t>클래스라도</w:t>
+      </w:r>
+      <w:r>
+        <w:rPr>
+          <w:rFonts w:hint="eastAsia"/>
+        </w:rPr>
+        <w:t xml:space="preserve"> </w:t>
+      </w:r>
+      <w:r>
+        <w:rPr>
+          <w:rFonts w:hint="eastAsia"/>
+        </w:rPr>
+        <w:t>다른</w:t>
+      </w:r>
+      <w:r>
+        <w:rPr>
+          <w:rFonts w:hint="eastAsia"/>
+        </w:rPr>
+        <w:t xml:space="preserve"> </w:t>
+      </w:r>
+      <w:r>
+        <w:rPr>
+          <w:rFonts w:hint="eastAsia"/>
+        </w:rPr>
+        <w:t>것을</w:t>
+      </w:r>
+      <w:r>
+        <w:rPr>
+          <w:rFonts w:hint="eastAsia"/>
+        </w:rPr>
+        <w:t xml:space="preserve"> </w:t>
+      </w:r>
+      <w:r>
+        <w:rPr>
+          <w:rFonts w:hint="eastAsia"/>
+        </w:rPr>
+        <w:t>분류한다</w:t>
+      </w:r>
+      <w:r>
+        <w:rPr>
+          <w:rFonts w:hint="eastAsia"/>
+        </w:rPr>
+        <w:t>.</w:t>
+      </w:r>
+    </w:p>
+    <w:p>
+      <w:pPr>
+        <w:pStyle w:val="a0"/>
+        <w:numPr>
+          <w:ilvl w:val="0"/>
+          <w:numId w:val="0"/>
+        </w:numPr>
+        <w:ind w:left="1080"/>
+      </w:pPr>
+    </w:p>
+    <w:p>
+      <w:pPr>
+        <w:pStyle w:val="a0"/>
+        <w:numPr>
+          <w:ilvl w:val="0"/>
+          <w:numId w:val="0"/>
+        </w:numPr>
+        <w:ind w:left="1080"/>
+      </w:pPr>
+      <w:r>
+        <w:rPr>
+          <w:rFonts w:hint="eastAsia"/>
+        </w:rPr>
+        <w:t>우리</w:t>
+      </w:r>
+      <w:r>
+        <w:rPr>
+          <w:rFonts w:hint="eastAsia"/>
+        </w:rPr>
+        <w:t xml:space="preserve"> </w:t>
+      </w:r>
+      <w:r>
+        <w:rPr>
+          <w:rFonts w:hint="eastAsia"/>
+        </w:rPr>
+        <w:t>과제에서</w:t>
+      </w:r>
+      <w:r>
+        <w:rPr>
+          <w:rFonts w:hint="eastAsia"/>
+        </w:rPr>
+        <w:t xml:space="preserve"> </w:t>
+      </w:r>
+      <w:r>
+        <w:rPr>
+          <w:rFonts w:hint="eastAsia"/>
+        </w:rPr>
+        <w:t>사용하는</w:t>
+      </w:r>
+      <w:r>
+        <w:rPr>
+          <w:rFonts w:hint="eastAsia"/>
+        </w:rPr>
+        <w:t xml:space="preserve"> </w:t>
+      </w:r>
+      <w:r>
+        <w:rPr>
+          <w:rFonts w:hint="eastAsia"/>
+        </w:rPr>
+        <w:t>것은</w:t>
+      </w:r>
+      <w:r>
+        <w:rPr>
+          <w:rFonts w:hint="eastAsia"/>
+        </w:rPr>
+        <w:t xml:space="preserve"> </w:t>
+      </w:r>
+      <w:r>
+        <w:t>Semantic Segmentation</w:t>
+      </w:r>
+      <w:r>
+        <w:rPr>
+          <w:rFonts w:hint="eastAsia"/>
+        </w:rPr>
+        <w:t>이다</w:t>
+      </w:r>
+      <w:r>
+        <w:rPr>
+          <w:rFonts w:hint="eastAsia"/>
+        </w:rPr>
+        <w:t>.</w:t>
+      </w:r>
+    </w:p>
+    <w:p>
+      <w:pPr>
+        <w:pStyle w:val="a0"/>
+        <w:numPr>
+          <w:ilvl w:val="0"/>
+          <w:numId w:val="0"/>
+        </w:numPr>
+        <w:ind w:left="1080"/>
+      </w:pPr>
+      <w:r>
+        <w:t>Semantic Segmentation</w:t>
+      </w:r>
+      <w:r>
+        <w:rPr>
+          <w:rFonts w:hint="eastAsia"/>
+        </w:rPr>
+        <w:t>은</w:t>
+      </w:r>
+      <w:r>
+        <w:rPr>
+          <w:rFonts w:hint="eastAsia"/>
+        </w:rPr>
+        <w:t xml:space="preserve"> </w:t>
+      </w:r>
+      <w:r>
+        <w:rPr>
+          <w:rFonts w:hint="eastAsia"/>
+        </w:rPr>
+        <w:t>인코더와</w:t>
+      </w:r>
+      <w:r>
+        <w:rPr>
+          <w:rFonts w:hint="eastAsia"/>
+        </w:rPr>
+        <w:t xml:space="preserve"> </w:t>
+      </w:r>
+      <w:r>
+        <w:rPr>
+          <w:rFonts w:hint="eastAsia"/>
+        </w:rPr>
+        <w:t>디코더</w:t>
+      </w:r>
+      <w:r>
+        <w:rPr>
+          <w:rFonts w:hint="eastAsia"/>
+        </w:rPr>
+        <w:t xml:space="preserve"> </w:t>
+      </w:r>
+      <w:r>
+        <w:rPr>
+          <w:rFonts w:hint="eastAsia"/>
+        </w:rPr>
+        <w:t>형식과</w:t>
+      </w:r>
+      <w:r>
+        <w:rPr>
+          <w:rFonts w:hint="eastAsia"/>
+        </w:rPr>
+        <w:t xml:space="preserve"> </w:t>
+      </w:r>
+      <w:r>
+        <w:rPr>
+          <w:rFonts w:hint="eastAsia"/>
+        </w:rPr>
+        <w:t>비슷하다</w:t>
+      </w:r>
+      <w:r>
+        <w:rPr>
+          <w:rFonts w:hint="eastAsia"/>
+        </w:rPr>
+        <w:t>.</w:t>
+      </w:r>
+      <w:r>
+        <w:t xml:space="preserve"> </w:t>
+      </w:r>
+    </w:p>
+    <w:p>
+      <w:pPr>
+        <w:pStyle w:val="a0"/>
+        <w:numPr>
+          <w:ilvl w:val="0"/>
+          <w:numId w:val="0"/>
+        </w:numPr>
+        <w:ind w:left="1080"/>
+      </w:pPr>
+    </w:p>
+    <w:p>
+      <w:pPr>
+        <w:pStyle w:val="a0"/>
+        <w:numPr>
+          <w:ilvl w:val="0"/>
+          <w:numId w:val="0"/>
+        </w:numPr>
+        <w:ind w:left="1080"/>
+      </w:pPr>
+      <w:r>
+        <w:rPr>
+          <w:rFonts w:hint="eastAsia"/>
+        </w:rPr>
+        <w:t>인코더에서는</w:t>
+      </w:r>
+      <w:r>
+        <w:rPr>
+          <w:rFonts w:hint="eastAsia"/>
+        </w:rPr>
+        <w:t xml:space="preserve"> </w:t>
+      </w:r>
+      <w:r>
+        <w:t>CNN</w:t>
+      </w:r>
+      <w:r>
+        <w:rPr>
+          <w:rFonts w:hint="eastAsia"/>
+        </w:rPr>
+        <w:t>을</w:t>
+      </w:r>
+      <w:r>
+        <w:rPr>
+          <w:rFonts w:hint="eastAsia"/>
+        </w:rPr>
+        <w:t xml:space="preserve"> </w:t>
+      </w:r>
+      <w:r>
+        <w:rPr>
+          <w:rFonts w:hint="eastAsia"/>
+        </w:rPr>
+        <w:t>통해</w:t>
+      </w:r>
+      <w:r>
+        <w:rPr>
+          <w:rFonts w:hint="eastAsia"/>
+        </w:rPr>
+        <w:t xml:space="preserve"> F</w:t>
+      </w:r>
+      <w:r>
+        <w:t>eature map</w:t>
+      </w:r>
+      <w:r>
+        <w:rPr>
+          <w:rFonts w:hint="eastAsia"/>
+        </w:rPr>
+        <w:t>을</w:t>
+      </w:r>
+      <w:r>
+        <w:rPr>
+          <w:rFonts w:hint="eastAsia"/>
+        </w:rPr>
+        <w:t xml:space="preserve"> </w:t>
+      </w:r>
+      <w:r>
+        <w:rPr>
+          <w:rFonts w:hint="eastAsia"/>
+        </w:rPr>
+        <w:t>출력하고</w:t>
+      </w:r>
+      <w:r>
+        <w:rPr>
+          <w:rFonts w:hint="eastAsia"/>
+        </w:rPr>
+        <w:t xml:space="preserve"> </w:t>
+      </w:r>
+      <w:r>
+        <w:rPr>
+          <w:rFonts w:hint="eastAsia"/>
+        </w:rPr>
+        <w:t>이미지의</w:t>
+      </w:r>
+      <w:r>
+        <w:rPr>
+          <w:rFonts w:hint="eastAsia"/>
+        </w:rPr>
+        <w:t xml:space="preserve"> </w:t>
+      </w:r>
+      <w:r>
+        <w:rPr>
+          <w:rFonts w:hint="eastAsia"/>
+        </w:rPr>
+        <w:t>사이즈를</w:t>
+      </w:r>
+      <w:r>
+        <w:rPr>
+          <w:rFonts w:hint="eastAsia"/>
+        </w:rPr>
+        <w:t xml:space="preserve"> </w:t>
+      </w:r>
+      <w:r>
+        <w:rPr>
+          <w:rFonts w:hint="eastAsia"/>
+        </w:rPr>
+        <w:t>줄인다</w:t>
+      </w:r>
+      <w:r>
+        <w:rPr>
+          <w:rFonts w:hint="eastAsia"/>
+        </w:rPr>
+        <w:t>.</w:t>
+      </w:r>
+    </w:p>
+    <w:p>
+      <w:pPr>
+        <w:pStyle w:val="a0"/>
+        <w:numPr>
+          <w:ilvl w:val="0"/>
+          <w:numId w:val="0"/>
+        </w:numPr>
+        <w:ind w:left="1080"/>
+      </w:pPr>
+    </w:p>
+    <w:p>
+      <w:pPr>
+        <w:pStyle w:val="a0"/>
+        <w:numPr>
+          <w:ilvl w:val="0"/>
+          <w:numId w:val="0"/>
+        </w:numPr>
+        <w:ind w:left="1080"/>
+      </w:pPr>
+      <w:r>
+        <w:rPr>
+          <w:rFonts w:hint="eastAsia"/>
+        </w:rPr>
+        <w:t>사이즈가</w:t>
+      </w:r>
+      <w:r>
+        <w:rPr>
+          <w:rFonts w:hint="eastAsia"/>
+        </w:rPr>
+        <w:t xml:space="preserve"> </w:t>
+      </w:r>
+      <w:r>
+        <w:rPr>
+          <w:rFonts w:hint="eastAsia"/>
+        </w:rPr>
+        <w:t>줄어들고</w:t>
+      </w:r>
+      <w:r>
+        <w:rPr>
+          <w:rFonts w:hint="eastAsia"/>
+        </w:rPr>
+        <w:t xml:space="preserve"> </w:t>
+      </w:r>
+      <w:r>
+        <w:rPr>
+          <w:rFonts w:hint="eastAsia"/>
+        </w:rPr>
+        <w:t>차원이</w:t>
+      </w:r>
+      <w:r>
+        <w:rPr>
+          <w:rFonts w:hint="eastAsia"/>
+        </w:rPr>
+        <w:t xml:space="preserve"> </w:t>
+      </w:r>
+      <w:r>
+        <w:rPr>
+          <w:rFonts w:hint="eastAsia"/>
+        </w:rPr>
+        <w:t>달라진</w:t>
+      </w:r>
+      <w:r>
+        <w:rPr>
+          <w:rFonts w:hint="eastAsia"/>
+        </w:rPr>
+        <w:t xml:space="preserve"> </w:t>
+      </w:r>
+      <w:r>
+        <w:rPr>
+          <w:rFonts w:hint="eastAsia"/>
+        </w:rPr>
+        <w:t>상황에서는</w:t>
+      </w:r>
+      <w:r>
+        <w:rPr>
+          <w:rFonts w:hint="eastAsia"/>
+        </w:rPr>
+        <w:t xml:space="preserve"> </w:t>
+      </w:r>
+      <w:r>
+        <w:t>Segmentation</w:t>
+      </w:r>
+      <w:r>
+        <w:rPr>
+          <w:rFonts w:hint="eastAsia"/>
+        </w:rPr>
+        <w:t>을</w:t>
+      </w:r>
+      <w:r>
+        <w:rPr>
+          <w:rFonts w:hint="eastAsia"/>
+        </w:rPr>
+        <w:t xml:space="preserve"> </w:t>
+      </w:r>
+      <w:r>
+        <w:rPr>
+          <w:rFonts w:hint="eastAsia"/>
+        </w:rPr>
+        <w:t>할</w:t>
+      </w:r>
+      <w:r>
+        <w:rPr>
+          <w:rFonts w:hint="eastAsia"/>
+        </w:rPr>
+        <w:t xml:space="preserve"> </w:t>
+      </w:r>
+      <w:r>
+        <w:rPr>
+          <w:rFonts w:hint="eastAsia"/>
+        </w:rPr>
+        <w:t>수</w:t>
+      </w:r>
+      <w:r>
+        <w:rPr>
+          <w:rFonts w:hint="eastAsia"/>
+        </w:rPr>
+        <w:t xml:space="preserve"> </w:t>
+      </w:r>
+      <w:r>
+        <w:rPr>
+          <w:rFonts w:hint="eastAsia"/>
+        </w:rPr>
+        <w:t>없기</w:t>
+      </w:r>
+      <w:r>
+        <w:rPr>
+          <w:rFonts w:hint="eastAsia"/>
+        </w:rPr>
+        <w:t xml:space="preserve"> </w:t>
+      </w:r>
+      <w:r>
+        <w:rPr>
+          <w:rFonts w:hint="eastAsia"/>
+        </w:rPr>
+        <w:t>때문에</w:t>
+      </w:r>
+      <w:r>
+        <w:rPr>
+          <w:rFonts w:hint="eastAsia"/>
+        </w:rPr>
+        <w:t xml:space="preserve"> </w:t>
+      </w:r>
+      <w:r>
+        <w:t>Up</w:t>
+      </w:r>
+      <w:r>
+        <w:t>-</w:t>
+      </w:r>
+      <w:r>
+        <w:t xml:space="preserve">sampling </w:t>
+      </w:r>
+      <w:r>
+        <w:rPr>
+          <w:rFonts w:hint="eastAsia"/>
+        </w:rPr>
+        <w:t>기법을</w:t>
+      </w:r>
+      <w:r>
+        <w:rPr>
+          <w:rFonts w:hint="eastAsia"/>
+        </w:rPr>
+        <w:t xml:space="preserve"> </w:t>
+      </w:r>
+      <w:r>
+        <w:rPr>
+          <w:rFonts w:hint="eastAsia"/>
+        </w:rPr>
+        <w:t>통해서</w:t>
+      </w:r>
+      <w:r>
+        <w:rPr>
+          <w:rFonts w:hint="eastAsia"/>
+        </w:rPr>
+        <w:t xml:space="preserve"> </w:t>
+      </w:r>
+      <w:r>
+        <w:t xml:space="preserve">Feature </w:t>
+      </w:r>
+      <w:r>
+        <w:t>map</w:t>
+      </w:r>
+      <w:r>
+        <w:t>을</w:t>
+      </w:r>
+      <w:r>
+        <w:t xml:space="preserve"> </w:t>
+      </w:r>
+      <w:r>
+        <w:rPr>
+          <w:rFonts w:hint="eastAsia"/>
+        </w:rPr>
+        <w:t>다시</w:t>
+      </w:r>
+      <w:r>
+        <w:rPr>
+          <w:rFonts w:hint="eastAsia"/>
+        </w:rPr>
+        <w:t xml:space="preserve"> </w:t>
+      </w:r>
+      <w:r>
+        <w:rPr>
+          <w:rFonts w:hint="eastAsia"/>
+        </w:rPr>
+        <w:t>원</w:t>
+      </w:r>
+      <w:r>
+        <w:rPr>
+          <w:rFonts w:hint="eastAsia"/>
+        </w:rPr>
+        <w:t xml:space="preserve"> </w:t>
+      </w:r>
+      <w:r>
+        <w:rPr>
+          <w:rFonts w:hint="eastAsia"/>
+        </w:rPr>
+        <w:t>공간의</w:t>
+      </w:r>
+      <w:r>
+        <w:rPr>
+          <w:rFonts w:hint="eastAsia"/>
+        </w:rPr>
+        <w:t xml:space="preserve"> </w:t>
+      </w:r>
+      <w:r>
+        <w:rPr>
+          <w:rFonts w:hint="eastAsia"/>
+        </w:rPr>
+        <w:t>크기로</w:t>
+      </w:r>
+      <w:r>
+        <w:rPr>
+          <w:rFonts w:hint="eastAsia"/>
+        </w:rPr>
+        <w:t xml:space="preserve"> </w:t>
+      </w:r>
+      <w:r>
+        <w:rPr>
+          <w:rFonts w:hint="eastAsia"/>
+        </w:rPr>
+        <w:t>바꾼다</w:t>
+      </w:r>
+      <w:r>
+        <w:rPr>
+          <w:rFonts w:hint="eastAsia"/>
+        </w:rPr>
+        <w:t>.</w:t>
+      </w:r>
+    </w:p>
+    <w:p>
+      <w:pPr>
+        <w:pStyle w:val="a0"/>
+        <w:numPr>
+          <w:ilvl w:val="0"/>
+          <w:numId w:val="0"/>
+        </w:numPr>
+        <w:ind w:left="1080"/>
+      </w:pPr>
+    </w:p>
+    <w:p>
+      <w:pPr>
+        <w:pStyle w:val="a0"/>
+        <w:numPr>
+          <w:ilvl w:val="0"/>
+          <w:numId w:val="0"/>
+        </w:numPr>
+        <w:ind w:left="1080"/>
+        <w:rPr>
+          <w:b/>
+        </w:rPr>
+      </w:pPr>
+      <w:r>
+        <w:rPr>
+          <w:rFonts w:hint="eastAsia"/>
+        </w:rPr>
+        <w:t>대표적인</w:t>
+      </w:r>
+      <w:r>
+        <w:rPr>
+          <w:rFonts w:hint="eastAsia"/>
+        </w:rPr>
+        <w:t xml:space="preserve"> </w:t>
+      </w:r>
+      <w:r>
+        <w:rPr>
+          <w:rFonts w:hint="eastAsia"/>
+        </w:rPr>
+        <w:t>알고리즘으로는</w:t>
+      </w:r>
+      <w:r>
+        <w:rPr>
+          <w:rFonts w:hint="eastAsia"/>
+        </w:rPr>
+        <w:t xml:space="preserve"> </w:t>
+      </w:r>
+      <w:r>
+        <w:t>FCN, deep la</w:t>
+      </w:r>
+      <w:r>
+        <w:rPr>
+          <w:rFonts w:hint="eastAsia"/>
+        </w:rPr>
+        <w:t>b</w:t>
+      </w:r>
+      <w:r>
+        <w:t xml:space="preserve">, U-Net </w:t>
+      </w:r>
+      <w:r>
+        <w:rPr>
+          <w:rFonts w:hint="eastAsia"/>
+        </w:rPr>
+        <w:t>등이</w:t>
+      </w:r>
+      <w:r>
+        <w:rPr>
+          <w:rFonts w:hint="eastAsia"/>
+        </w:rPr>
+        <w:t xml:space="preserve"> </w:t>
+      </w:r>
+      <w:r>
+        <w:rPr>
+          <w:rFonts w:hint="eastAsia"/>
+        </w:rPr>
+        <w:t>있다</w:t>
+      </w:r>
+      <w:r>
+        <w:rPr>
+          <w:rFonts w:hint="eastAsia"/>
+        </w:rPr>
+        <w:t>.</w:t>
+      </w:r>
+    </w:p>
+    <w:p>
+      <w:pPr>
+        <w:pStyle w:val="a0"/>
+        <w:numPr>
+          <w:ilvl w:val="0"/>
+          <w:numId w:val="0"/>
+        </w:numPr>
+        <w:rPr>
+          <w:rFonts w:hint="eastAsia"/>
+        </w:rPr>
+      </w:pPr>
+    </w:p>
+    <w:p>
+      <w:pPr>
+        <w:pStyle w:val="a0"/>
+      </w:pPr>
+      <w:r>
+        <w:rPr>
+          <w:rFonts w:hint="eastAsia"/>
+        </w:rPr>
+        <w:t>상세한</w:t>
+      </w:r>
+      <w:r>
+        <w:rPr>
+          <w:rFonts w:hint="eastAsia"/>
+        </w:rPr>
+        <w:t xml:space="preserve"> </w:t>
+      </w:r>
+      <w:r>
+        <w:rPr>
+          <w:rFonts w:hint="eastAsia"/>
+        </w:rPr>
+        <w:t>구현</w:t>
+      </w:r>
+      <w:r>
+        <w:rPr>
+          <w:rFonts w:hint="eastAsia"/>
+        </w:rPr>
+        <w:t xml:space="preserve"> </w:t>
+      </w:r>
+      <w:r>
+        <w:rPr>
+          <w:rFonts w:hint="eastAsia"/>
+        </w:rPr>
+        <w:t>환경</w:t>
+      </w:r>
+      <w:r>
+        <w:rPr>
+          <w:rFonts w:hint="eastAsia"/>
+        </w:rPr>
+        <w:t>,</w:t>
+      </w:r>
+      <w:r>
+        <w:t xml:space="preserve"> </w:t>
+      </w:r>
+      <w:r>
+        <w:rPr>
+          <w:rFonts w:hint="eastAsia"/>
+        </w:rPr>
+        <w:t>구현</w:t>
+      </w:r>
+      <w:r>
+        <w:rPr>
+          <w:rFonts w:hint="eastAsia"/>
+        </w:rPr>
+        <w:t xml:space="preserve"> </w:t>
+      </w:r>
+      <w:r>
+        <w:rPr>
+          <w:rFonts w:hint="eastAsia"/>
+        </w:rPr>
+        <w:t>방법</w:t>
+      </w:r>
+    </w:p>
+    <w:p>
+      <w:pPr>
+        <w:pStyle w:val="a0"/>
+        <w:numPr>
+          <w:ilvl w:val="0"/>
+          <w:numId w:val="21"/>
+        </w:numPr>
+      </w:pPr>
+      <w:r>
+        <w:rPr>
+          <w:rFonts w:hint="eastAsia"/>
+        </w:rPr>
+        <w:t>캐글</w:t>
+      </w:r>
+      <w:r>
+        <w:rPr>
+          <w:rFonts w:hint="eastAsia"/>
+        </w:rPr>
+        <w:t xml:space="preserve"> </w:t>
+      </w:r>
+      <w:r>
+        <w:rPr>
+          <w:rFonts w:hint="eastAsia"/>
+        </w:rPr>
+        <w:t>커널</w:t>
+      </w:r>
+      <w:r>
+        <w:rPr>
+          <w:rFonts w:hint="eastAsia"/>
+        </w:rPr>
+        <w:t>,</w:t>
+      </w:r>
+      <w:r>
+        <w:t xml:space="preserve"> Google CoLabatory, Local</w:t>
+      </w:r>
+      <w:r>
+        <w:rPr>
+          <w:rFonts w:hint="eastAsia"/>
+        </w:rPr>
+        <w:t>에서</w:t>
+      </w:r>
+      <w:r>
+        <w:rPr>
+          <w:rFonts w:hint="eastAsia"/>
+        </w:rPr>
+        <w:t xml:space="preserve"> </w:t>
+      </w:r>
+      <w:r>
+        <w:rPr>
+          <w:rFonts w:hint="eastAsia"/>
+        </w:rPr>
+        <w:t>진행</w:t>
+      </w:r>
+    </w:p>
+    <w:p>
+      <w:pPr>
+        <w:pStyle w:val="afe"/>
+        <w:numPr>
+          <w:ilvl w:val="0"/>
+          <w:numId w:val="21"/>
+        </w:numPr>
+        <w:ind w:leftChars="0"/>
+      </w:pPr>
+      <w:r>
+        <w:t>Tensorflow(</w:t>
+      </w:r>
+      <w:r>
+        <w:rPr>
+          <w:rFonts w:hint="eastAsia"/>
+        </w:rPr>
+        <w:t>k</w:t>
+      </w:r>
+      <w:r>
+        <w:t>eras 2.2.4-tf), keras 2.3.1</w:t>
+      </w:r>
+      <w:r>
+        <w:rPr>
+          <w:rFonts w:hint="eastAsia"/>
+        </w:rPr>
+        <w:t>기반으로</w:t>
+      </w:r>
+      <w:r>
+        <w:rPr>
+          <w:rFonts w:hint="eastAsia"/>
+        </w:rPr>
+        <w:t xml:space="preserve"> </w:t>
+      </w:r>
+      <w:r>
+        <w:rPr>
+          <w:rFonts w:hint="eastAsia"/>
+        </w:rPr>
+        <w:t>모델링</w:t>
+      </w:r>
+      <w:r>
+        <w:rPr>
+          <w:rFonts w:hint="eastAsia"/>
+        </w:rPr>
+        <w:t>,</w:t>
+      </w:r>
+      <w:r>
+        <w:t xml:space="preserve"> </w:t>
+      </w:r>
+      <w:r>
+        <w:rPr>
+          <w:rFonts w:hint="eastAsia"/>
+        </w:rPr>
+        <w:t>s</w:t>
+      </w:r>
+      <w:r>
+        <w:t xml:space="preserve">egmentation </w:t>
+      </w:r>
+      <w:r>
+        <w:rPr>
+          <w:rFonts w:hint="eastAsia"/>
+        </w:rPr>
+        <w:t>모델은</w:t>
+      </w:r>
+      <w:r>
+        <w:rPr>
+          <w:rFonts w:hint="eastAsia"/>
+        </w:rPr>
+        <w:t xml:space="preserve"> </w:t>
+      </w:r>
+      <w:r>
+        <w:rPr>
+          <w:rFonts w:hint="eastAsia"/>
+        </w:rPr>
+        <w:t>텐서플로우와</w:t>
+      </w:r>
+      <w:r>
+        <w:rPr>
+          <w:rFonts w:hint="eastAsia"/>
+        </w:rPr>
+        <w:t xml:space="preserve"> </w:t>
+      </w:r>
+      <w:r>
+        <w:t>케라스</w:t>
+      </w:r>
+      <w:r>
+        <w:t xml:space="preserve"> </w:t>
+      </w:r>
+      <w:r>
+        <w:rPr>
+          <w:rFonts w:hint="eastAsia"/>
+        </w:rPr>
+        <w:t>기반으로</w:t>
+      </w:r>
+      <w:r>
+        <w:rPr>
+          <w:rFonts w:hint="eastAsia"/>
+        </w:rPr>
+        <w:t xml:space="preserve"> </w:t>
+      </w:r>
+      <w:r>
+        <w:rPr>
+          <w:rFonts w:hint="eastAsia"/>
+        </w:rPr>
+        <w:t>만들어진</w:t>
+      </w:r>
+      <w:r>
+        <w:rPr>
+          <w:rFonts w:hint="eastAsia"/>
+        </w:rPr>
+        <w:t xml:space="preserve"> </w:t>
+      </w:r>
+      <w:r>
+        <w:t xml:space="preserve">Segmentation models </w:t>
+      </w:r>
+      <w:r>
+        <w:rPr>
+          <w:rFonts w:hint="eastAsia"/>
+        </w:rPr>
+        <w:t>패키지</w:t>
+      </w:r>
+      <w:r>
+        <w:rPr>
+          <w:rFonts w:hint="eastAsia"/>
+        </w:rPr>
+        <w:t xml:space="preserve"> </w:t>
+      </w:r>
+      <w:r>
+        <w:rPr>
+          <w:rFonts w:hint="eastAsia"/>
+        </w:rPr>
+        <w:t>사용</w:t>
+      </w:r>
+    </w:p>
+    <w:p>
+      <w:pPr>
+        <w:pStyle w:val="afe"/>
+        <w:numPr>
+          <w:ilvl w:val="0"/>
+          <w:numId w:val="21"/>
+        </w:numPr>
+        <w:ind w:leftChars="0"/>
+      </w:pPr>
+      <w:r>
+        <w:t>post-processing</w:t>
+      </w:r>
+      <w:r>
+        <w:rPr>
+          <w:rFonts w:hint="eastAsia"/>
+        </w:rPr>
+        <w:t>에는</w:t>
+      </w:r>
+      <w:r>
+        <w:rPr>
+          <w:rFonts w:hint="eastAsia"/>
+        </w:rPr>
+        <w:t xml:space="preserve"> </w:t>
+      </w:r>
+      <w:r>
+        <w:t>EfficientNet</w:t>
+      </w:r>
+      <w:r>
+        <w:rPr>
+          <w:rFonts w:hint="eastAsia"/>
+        </w:rPr>
+        <w:t>을</w:t>
+      </w:r>
+      <w:r>
+        <w:rPr>
+          <w:rFonts w:hint="eastAsia"/>
+        </w:rPr>
+        <w:t xml:space="preserve"> </w:t>
+      </w:r>
+      <w:r>
+        <w:rPr>
+          <w:rFonts w:hint="eastAsia"/>
+        </w:rPr>
+        <w:t>사용</w:t>
+      </w:r>
+      <w:r>
+        <w:rPr>
+          <w:rFonts w:hint="eastAsia"/>
+        </w:rPr>
+        <w:t>(</w:t>
+      </w:r>
+      <w:r>
+        <w:rPr>
+          <w:rFonts w:hint="eastAsia"/>
+        </w:rPr>
+        <w:t>텐서플로우와</w:t>
+      </w:r>
+      <w:r>
+        <w:rPr>
+          <w:rFonts w:hint="eastAsia"/>
+        </w:rPr>
+        <w:t xml:space="preserve"> </w:t>
+      </w:r>
+      <w:r>
+        <w:rPr>
+          <w:rFonts w:hint="eastAsia"/>
+        </w:rPr>
+        <w:t>케라스</w:t>
+      </w:r>
+      <w:r>
+        <w:rPr>
+          <w:rFonts w:hint="eastAsia"/>
+        </w:rPr>
+        <w:t xml:space="preserve"> </w:t>
+      </w:r>
+      <w:r>
+        <w:rPr>
+          <w:rFonts w:hint="eastAsia"/>
+        </w:rPr>
+        <w:t>기반</w:t>
+      </w:r>
+      <w:r>
+        <w:rPr>
+          <w:rFonts w:hint="eastAsia"/>
+        </w:rPr>
+        <w:t>)</w:t>
+      </w:r>
+    </w:p>
+    <w:p>
+      <w:pPr>
+        <w:pStyle w:val="afe"/>
+        <w:numPr>
+          <w:ilvl w:val="0"/>
+          <w:numId w:val="21"/>
+        </w:numPr>
+        <w:ind w:leftChars="0"/>
+      </w:pPr>
+      <w:r>
+        <w:rPr>
+          <w:rFonts w:hint="eastAsia"/>
+        </w:rPr>
+        <w:t>기타</w:t>
+      </w:r>
+      <w:r>
+        <w:rPr>
+          <w:rFonts w:hint="eastAsia"/>
+        </w:rPr>
+        <w:t xml:space="preserve"> o</w:t>
+      </w:r>
+      <w:r>
+        <w:t xml:space="preserve">penCV2, numpy, pandas, sklearn, seaborn, matplotlib </w:t>
+      </w:r>
+      <w:r>
+        <w:t>패키지</w:t>
+      </w:r>
+      <w:r>
+        <w:t xml:space="preserve"> </w:t>
+      </w:r>
+      <w:r>
+        <w:rPr>
+          <w:rFonts w:hint="eastAsia"/>
+        </w:rPr>
+        <w:t>사용</w:t>
+      </w:r>
+      <w:r>
+        <w:t xml:space="preserve"> </w:t>
+      </w:r>
+    </w:p>
+    <w:p>
+      <w:pPr>
+        <w:pStyle w:val="afe"/>
+        <w:ind w:leftChars="0" w:left="1080"/>
+      </w:pPr>
+      <w:r>
+        <w:lastRenderedPageBreak/>
+        <w:t>다양한</w:t>
+      </w:r>
+      <w:r>
+        <w:t xml:space="preserve"> </w:t>
+      </w:r>
+      <w:r>
+        <w:rPr>
+          <w:rFonts w:hint="eastAsia"/>
+        </w:rPr>
+        <w:t>D</w:t>
+      </w:r>
+      <w:r>
+        <w:t>iscussion</w:t>
+      </w:r>
+      <w:r>
+        <w:rPr>
+          <w:rFonts w:hint="eastAsia"/>
+        </w:rPr>
+        <w:t>과</w:t>
+      </w:r>
+      <w:r>
+        <w:rPr>
+          <w:rFonts w:hint="eastAsia"/>
+        </w:rPr>
+        <w:t xml:space="preserve"> </w:t>
+      </w:r>
+      <w:r>
+        <w:t>notebook</w:t>
+      </w:r>
+      <w:r>
+        <w:rPr>
+          <w:rFonts w:hint="eastAsia"/>
+        </w:rPr>
+        <w:t>에서</w:t>
+      </w:r>
+      <w:r>
+        <w:rPr>
+          <w:rFonts w:hint="eastAsia"/>
+        </w:rPr>
+        <w:t xml:space="preserve"> </w:t>
+      </w:r>
+      <w:r>
+        <w:rPr>
+          <w:rFonts w:hint="eastAsia"/>
+        </w:rPr>
+        <w:t>성능이</w:t>
+      </w:r>
+      <w:r>
+        <w:rPr>
+          <w:rFonts w:hint="eastAsia"/>
+        </w:rPr>
+        <w:t xml:space="preserve"> </w:t>
+      </w:r>
+      <w:r>
+        <w:rPr>
+          <w:rFonts w:hint="eastAsia"/>
+        </w:rPr>
+        <w:t>높은</w:t>
+      </w:r>
+      <w:r>
+        <w:rPr>
+          <w:rFonts w:hint="eastAsia"/>
+        </w:rPr>
+        <w:t xml:space="preserve"> </w:t>
+      </w:r>
+      <w:r>
+        <w:rPr>
+          <w:rFonts w:hint="eastAsia"/>
+        </w:rPr>
+        <w:t>사람들이</w:t>
+      </w:r>
+      <w:r>
+        <w:rPr>
+          <w:rFonts w:hint="eastAsia"/>
+        </w:rPr>
+        <w:t xml:space="preserve"> </w:t>
+      </w:r>
+      <w:r>
+        <w:rPr>
+          <w:rFonts w:hint="eastAsia"/>
+        </w:rPr>
+        <w:t>처음에는</w:t>
+      </w:r>
+      <w:r>
+        <w:t xml:space="preserve"> Segmentation models</w:t>
+      </w:r>
+      <w:r>
+        <w:rPr>
+          <w:rFonts w:hint="eastAsia"/>
+        </w:rPr>
+        <w:t>패키지를</w:t>
+      </w:r>
+      <w:r>
+        <w:rPr>
+          <w:rFonts w:hint="eastAsia"/>
+        </w:rPr>
+        <w:t xml:space="preserve"> </w:t>
+      </w:r>
+      <w:r>
+        <w:rPr>
+          <w:rFonts w:hint="eastAsia"/>
+        </w:rPr>
+        <w:t>통해</w:t>
+      </w:r>
+      <w:r>
+        <w:rPr>
+          <w:rFonts w:hint="eastAsia"/>
+        </w:rPr>
+        <w:t xml:space="preserve"> </w:t>
+      </w:r>
+      <w:r>
+        <w:t>Semantic Segmentation</w:t>
+      </w:r>
+      <w:r>
+        <w:rPr>
+          <w:rFonts w:hint="eastAsia"/>
+        </w:rPr>
+        <w:t>을</w:t>
+      </w:r>
+      <w:r>
+        <w:rPr>
+          <w:rFonts w:hint="eastAsia"/>
+        </w:rPr>
+        <w:t xml:space="preserve"> </w:t>
+      </w:r>
+      <w:r>
+        <w:rPr>
+          <w:rFonts w:hint="eastAsia"/>
+        </w:rPr>
+        <w:t>하고</w:t>
+      </w:r>
+      <w:r>
+        <w:rPr>
+          <w:rFonts w:hint="eastAsia"/>
+        </w:rPr>
+        <w:t xml:space="preserve"> </w:t>
+      </w:r>
+      <w:r>
+        <w:rPr>
+          <w:rFonts w:hint="eastAsia"/>
+        </w:rPr>
+        <w:t>이미</w:t>
+      </w:r>
+      <w:r>
+        <w:rPr>
+          <w:rFonts w:hint="eastAsia"/>
+        </w:rPr>
+        <w:t xml:space="preserve"> </w:t>
+      </w:r>
+      <w:r>
+        <w:rPr>
+          <w:rFonts w:hint="eastAsia"/>
+        </w:rPr>
+        <w:t>검출된</w:t>
+      </w:r>
+      <w:r>
+        <w:rPr>
+          <w:rFonts w:hint="eastAsia"/>
+        </w:rPr>
+        <w:t xml:space="preserve"> </w:t>
+      </w:r>
+      <w:r>
+        <w:rPr>
+          <w:rFonts w:hint="eastAsia"/>
+        </w:rPr>
+        <w:t>클래스를</w:t>
+      </w:r>
+      <w:r>
+        <w:rPr>
+          <w:rFonts w:hint="eastAsia"/>
+        </w:rPr>
+        <w:t xml:space="preserve"> </w:t>
+      </w:r>
+      <w:r>
+        <w:rPr>
+          <w:rFonts w:hint="eastAsia"/>
+        </w:rPr>
+        <w:t>보정하는</w:t>
+      </w:r>
+      <w:r>
+        <w:rPr>
+          <w:rFonts w:hint="eastAsia"/>
+        </w:rPr>
+        <w:t xml:space="preserve"> </w:t>
+      </w:r>
+      <w:r>
+        <w:t>post-processing</w:t>
+      </w:r>
+      <w:r>
+        <w:rPr>
+          <w:rFonts w:hint="eastAsia"/>
+        </w:rPr>
+        <w:t>을</w:t>
+      </w:r>
+      <w:r>
+        <w:rPr>
+          <w:rFonts w:hint="eastAsia"/>
+        </w:rPr>
+        <w:t xml:space="preserve"> </w:t>
+      </w:r>
+      <w:r>
+        <w:rPr>
+          <w:rFonts w:hint="eastAsia"/>
+        </w:rPr>
+        <w:t>적용한다는</w:t>
+      </w:r>
+      <w:r>
+        <w:rPr>
+          <w:rFonts w:hint="eastAsia"/>
+        </w:rPr>
+        <w:t xml:space="preserve"> </w:t>
+      </w:r>
+      <w:r>
+        <w:rPr>
+          <w:rFonts w:hint="eastAsia"/>
+        </w:rPr>
+        <w:t>사실을</w:t>
+      </w:r>
+      <w:r>
+        <w:rPr>
+          <w:rFonts w:hint="eastAsia"/>
+        </w:rPr>
+        <w:t xml:space="preserve"> </w:t>
+      </w:r>
+      <w:r>
+        <w:rPr>
+          <w:rFonts w:hint="eastAsia"/>
+        </w:rPr>
+        <w:t>알아냈다</w:t>
+      </w:r>
+      <w:r>
+        <w:rPr>
+          <w:rFonts w:hint="eastAsia"/>
+        </w:rPr>
+        <w:t>.</w:t>
+      </w:r>
+    </w:p>
+    <w:p>
+      <w:pPr>
+        <w:pStyle w:val="afe"/>
+        <w:ind w:leftChars="0" w:left="1080"/>
+      </w:pPr>
+    </w:p>
+    <w:p>
+      <w:pPr>
+        <w:pStyle w:val="afe"/>
+        <w:ind w:leftChars="0" w:left="1080"/>
+      </w:pPr>
+      <w:r>
+        <w:rPr>
+          <w:rFonts w:hint="eastAsia"/>
+        </w:rPr>
+        <w:t>캐글을</w:t>
+      </w:r>
+      <w:r>
+        <w:rPr>
+          <w:rFonts w:hint="eastAsia"/>
+        </w:rPr>
+        <w:t xml:space="preserve"> </w:t>
+      </w:r>
+      <w:r>
+        <w:rPr>
+          <w:rFonts w:hint="eastAsia"/>
+        </w:rPr>
+        <w:t>참조해서</w:t>
+      </w:r>
+      <w:r>
+        <w:rPr>
+          <w:rFonts w:hint="eastAsia"/>
+        </w:rPr>
+        <w:t xml:space="preserve"> </w:t>
+      </w:r>
+      <w:r>
+        <w:t>Segmentation models</w:t>
+      </w:r>
+      <w:r>
+        <w:t>패키지를</w:t>
+      </w:r>
+      <w:r>
+        <w:rPr>
+          <w:rFonts w:hint="eastAsia"/>
+        </w:rPr>
+        <w:t xml:space="preserve"> </w:t>
+      </w:r>
+      <w:r>
+        <w:rPr>
+          <w:rFonts w:hint="eastAsia"/>
+        </w:rPr>
+        <w:t>통해</w:t>
+      </w:r>
+      <w:r>
+        <w:rPr>
+          <w:rFonts w:hint="eastAsia"/>
+        </w:rPr>
+        <w:t xml:space="preserve"> </w:t>
+      </w:r>
+      <w:r>
+        <w:rPr>
+          <w:rFonts w:hint="eastAsia"/>
+        </w:rPr>
+        <w:t>기본</w:t>
+      </w:r>
+      <w:r>
+        <w:rPr>
+          <w:rFonts w:hint="eastAsia"/>
+        </w:rPr>
+        <w:t xml:space="preserve"> </w:t>
+      </w:r>
+      <w:r>
+        <w:rPr>
+          <w:rFonts w:hint="eastAsia"/>
+        </w:rPr>
+        <w:t>모델을</w:t>
+      </w:r>
+      <w:r>
+        <w:rPr>
+          <w:rFonts w:hint="eastAsia"/>
+        </w:rPr>
+        <w:t xml:space="preserve"> </w:t>
+      </w:r>
+      <w:r>
+        <w:rPr>
+          <w:rFonts w:hint="eastAsia"/>
+        </w:rPr>
+        <w:t>만들고</w:t>
+      </w:r>
+      <w:r>
+        <w:rPr>
+          <w:rFonts w:hint="eastAsia"/>
+        </w:rPr>
+        <w:t xml:space="preserve"> </w:t>
+      </w:r>
+      <w:r>
+        <w:t>post-processing</w:t>
+      </w:r>
+      <w:r>
+        <w:rPr>
+          <w:rFonts w:hint="eastAsia"/>
+        </w:rPr>
+        <w:t>을</w:t>
+      </w:r>
+      <w:r>
+        <w:rPr>
+          <w:rFonts w:hint="eastAsia"/>
+        </w:rPr>
+        <w:t xml:space="preserve"> </w:t>
+      </w:r>
+      <w:r>
+        <w:rPr>
+          <w:rFonts w:hint="eastAsia"/>
+        </w:rPr>
+        <w:t>적용하는</w:t>
+      </w:r>
+      <w:r>
+        <w:rPr>
+          <w:rFonts w:hint="eastAsia"/>
+        </w:rPr>
+        <w:t xml:space="preserve"> </w:t>
+      </w:r>
+      <w:r>
+        <w:rPr>
+          <w:rFonts w:hint="eastAsia"/>
+        </w:rPr>
+        <w:t>방향으로</w:t>
+      </w:r>
+      <w:r>
+        <w:rPr>
+          <w:rFonts w:hint="eastAsia"/>
+        </w:rPr>
+        <w:t xml:space="preserve"> </w:t>
+      </w:r>
+      <w:r>
+        <w:rPr>
+          <w:rFonts w:hint="eastAsia"/>
+        </w:rPr>
+        <w:t>구현함</w:t>
+      </w:r>
+    </w:p>
+    <w:p>
+      <w:pPr>
+        <w:pStyle w:val="afe"/>
+        <w:widowControl w:val="0"/>
+        <w:numPr>
+          <w:ilvl w:val="0"/>
+          <w:numId w:val="22"/>
+        </w:numPr>
+        <w:wordWrap w:val="0"/>
+        <w:autoSpaceDE w:val="0"/>
+        <w:autoSpaceDN w:val="0"/>
+        <w:spacing w:after="160" w:line="259" w:lineRule="auto"/>
+        <w:ind w:leftChars="482" w:left="1420"/>
+        <w:jc w:val="both"/>
+      </w:pPr>
+      <w:r>
+        <w:t>Segmentation models</w:t>
+      </w:r>
+      <w:r>
+        <w:rPr>
+          <w:rFonts w:hint="eastAsia"/>
+        </w:rPr>
+        <w:t>의</w:t>
+      </w:r>
+      <w:r>
+        <w:rPr>
+          <w:rFonts w:hint="eastAsia"/>
+        </w:rPr>
+        <w:t xml:space="preserve"> </w:t>
+      </w:r>
+      <w:r>
+        <w:t xml:space="preserve">Unet </w:t>
+      </w:r>
+      <w:r>
+        <w:rPr>
+          <w:rFonts w:hint="eastAsia"/>
+        </w:rPr>
+        <w:t>모듈에서</w:t>
+      </w:r>
+      <w:r>
+        <w:rPr>
+          <w:rFonts w:hint="eastAsia"/>
+        </w:rPr>
+        <w:t xml:space="preserve"> </w:t>
+      </w:r>
+      <w:r>
+        <w:t>resnet3</w:t>
+      </w:r>
+      <w:r>
+        <w:rPr>
+          <w:rFonts w:hint="eastAsia"/>
+        </w:rPr>
+        <w:t>4</w:t>
+      </w:r>
+      <w:r>
+        <w:t xml:space="preserve"> encoder </w:t>
+      </w:r>
+      <w:r>
+        <w:rPr>
+          <w:rFonts w:hint="eastAsia"/>
+        </w:rPr>
+        <w:t>구조를</w:t>
+      </w:r>
+      <w:r>
+        <w:rPr>
+          <w:rFonts w:hint="eastAsia"/>
+        </w:rPr>
+        <w:t xml:space="preserve"> </w:t>
+      </w:r>
+      <w:r>
+        <w:rPr>
+          <w:rFonts w:hint="eastAsia"/>
+        </w:rPr>
+        <w:t>가져와서</w:t>
+      </w:r>
+      <w:r>
+        <w:rPr>
+          <w:rFonts w:hint="eastAsia"/>
+        </w:rPr>
+        <w:t xml:space="preserve"> </w:t>
+      </w:r>
+      <w:r>
+        <w:rPr>
+          <w:rFonts w:hint="eastAsia"/>
+        </w:rPr>
+        <w:t>학습시킨다</w:t>
+      </w:r>
+    </w:p>
+    <w:p>
+      <w:pPr>
+        <w:ind w:leftChars="645" w:left="1419"/>
+      </w:pPr>
+      <w:r>
+        <w:t>(class</w:t>
+      </w:r>
+      <w:r>
+        <w:rPr>
+          <w:rFonts w:hint="eastAsia"/>
+        </w:rPr>
+        <w:t>의</w:t>
+      </w:r>
+      <w:r>
+        <w:rPr>
+          <w:rFonts w:hint="eastAsia"/>
+        </w:rPr>
+        <w:t xml:space="preserve"> </w:t>
+      </w:r>
+      <w:r>
+        <w:rPr>
+          <w:rFonts w:hint="eastAsia"/>
+        </w:rPr>
+        <w:t>개수와</w:t>
+      </w:r>
+      <w:r>
+        <w:rPr>
+          <w:rFonts w:hint="eastAsia"/>
+        </w:rPr>
+        <w:t xml:space="preserve"> </w:t>
+      </w:r>
+      <w:r>
+        <w:rPr>
+          <w:rFonts w:hint="eastAsia"/>
+        </w:rPr>
+        <w:t>마지막</w:t>
+      </w:r>
+      <w:r>
+        <w:rPr>
+          <w:rFonts w:hint="eastAsia"/>
+        </w:rPr>
+        <w:t xml:space="preserve"> </w:t>
+      </w:r>
+      <w:r>
+        <w:rPr>
+          <w:rFonts w:hint="eastAsia"/>
+        </w:rPr>
+        <w:t>층의</w:t>
+      </w:r>
+      <w:r>
+        <w:rPr>
+          <w:rFonts w:hint="eastAsia"/>
+        </w:rPr>
+        <w:t xml:space="preserve"> </w:t>
+      </w:r>
+      <w:r>
+        <w:t>activation, data generator</w:t>
+      </w:r>
+      <w:r>
+        <w:rPr>
+          <w:rFonts w:hint="eastAsia"/>
+        </w:rPr>
+        <w:t>를</w:t>
+      </w:r>
+      <w:r>
+        <w:t xml:space="preserve"> </w:t>
+      </w:r>
+      <w:r>
+        <w:rPr>
+          <w:rFonts w:hint="eastAsia"/>
+        </w:rPr>
+        <w:t>통해</w:t>
+      </w:r>
+      <w:r>
+        <w:rPr>
+          <w:rFonts w:hint="eastAsia"/>
+        </w:rPr>
+        <w:t xml:space="preserve"> </w:t>
+      </w:r>
+      <w:r>
+        <w:rPr>
+          <w:rFonts w:hint="eastAsia"/>
+        </w:rPr>
+        <w:t>들어오는</w:t>
+      </w:r>
+      <w:r>
+        <w:rPr>
+          <w:rFonts w:hint="eastAsia"/>
+        </w:rPr>
+        <w:t xml:space="preserve"> </w:t>
+      </w:r>
+      <w:r>
+        <w:rPr>
+          <w:rFonts w:hint="eastAsia"/>
+        </w:rPr>
+        <w:t>이미지의</w:t>
+      </w:r>
+      <w:r>
+        <w:rPr>
+          <w:rFonts w:hint="eastAsia"/>
+        </w:rPr>
+        <w:t xml:space="preserve"> s</w:t>
+      </w:r>
+      <w:r>
+        <w:t>hape</w:t>
+      </w:r>
+      <w:r>
+        <w:rPr>
+          <w:rFonts w:hint="eastAsia"/>
+        </w:rPr>
+        <w:t>를</w:t>
+      </w:r>
+      <w:r>
+        <w:rPr>
+          <w:rFonts w:hint="eastAsia"/>
+        </w:rPr>
+        <w:t xml:space="preserve"> </w:t>
+      </w:r>
+      <w:r>
+        <w:rPr>
+          <w:rFonts w:hint="eastAsia"/>
+        </w:rPr>
+        <w:t>추가로</w:t>
+      </w:r>
+      <w:r>
+        <w:rPr>
+          <w:rFonts w:hint="eastAsia"/>
+        </w:rPr>
+        <w:t xml:space="preserve"> </w:t>
+      </w:r>
+      <w:r>
+        <w:rPr>
+          <w:rFonts w:hint="eastAsia"/>
+        </w:rPr>
+        <w:t>지정해준다</w:t>
+      </w:r>
+      <w:r>
+        <w:rPr>
+          <w:rFonts w:hint="eastAsia"/>
+        </w:rPr>
+        <w:t>.</w:t>
+      </w:r>
+      <w:r>
+        <w:t>)</w:t>
+      </w:r>
+    </w:p>
+    <w:p>
+      <w:pPr>
+        <w:pStyle w:val="afe"/>
+        <w:widowControl w:val="0"/>
+        <w:numPr>
+          <w:ilvl w:val="0"/>
+          <w:numId w:val="22"/>
+        </w:numPr>
+        <w:wordWrap w:val="0"/>
+        <w:autoSpaceDE w:val="0"/>
+        <w:autoSpaceDN w:val="0"/>
+        <w:spacing w:after="160" w:line="259" w:lineRule="auto"/>
+        <w:ind w:leftChars="482" w:left="1420"/>
+        <w:jc w:val="both"/>
+      </w:pPr>
+      <w:r>
+        <w:rPr>
+          <w:rFonts w:hint="eastAsia"/>
+        </w:rPr>
+        <w:t>예측</w:t>
+      </w:r>
+      <w:r>
+        <w:rPr>
+          <w:rFonts w:hint="eastAsia"/>
+        </w:rPr>
+        <w:t xml:space="preserve"> </w:t>
+      </w:r>
+      <w:r>
+        <w:rPr>
+          <w:rFonts w:hint="eastAsia"/>
+        </w:rPr>
+        <w:t>값에</w:t>
+      </w:r>
+      <w:r>
+        <w:rPr>
+          <w:rFonts w:hint="eastAsia"/>
+        </w:rPr>
+        <w:t xml:space="preserve"> </w:t>
+      </w:r>
+      <w:r>
+        <w:rPr>
+          <w:rFonts w:hint="eastAsia"/>
+        </w:rPr>
+        <w:t>적용하고</w:t>
+      </w:r>
+      <w:r>
+        <w:rPr>
+          <w:rFonts w:hint="eastAsia"/>
+        </w:rPr>
+        <w:t xml:space="preserve"> </w:t>
+      </w:r>
+      <w:r>
+        <w:t>1</w:t>
+      </w:r>
+      <w:r>
+        <w:rPr>
+          <w:rFonts w:hint="eastAsia"/>
+        </w:rPr>
+        <w:t>차</w:t>
+      </w:r>
+      <w:r>
+        <w:rPr>
+          <w:rFonts w:hint="eastAsia"/>
+        </w:rPr>
+        <w:t xml:space="preserve"> s</w:t>
+      </w:r>
+      <w:r>
+        <w:t>ubmission</w:t>
+      </w:r>
+      <w:r>
+        <w:rPr>
+          <w:rFonts w:hint="eastAsia"/>
+        </w:rPr>
+        <w:t>을</w:t>
+      </w:r>
+      <w:r>
+        <w:rPr>
+          <w:rFonts w:hint="eastAsia"/>
+        </w:rPr>
+        <w:t xml:space="preserve"> </w:t>
+      </w:r>
+      <w:r>
+        <w:rPr>
+          <w:rFonts w:hint="eastAsia"/>
+        </w:rPr>
+        <w:t>만든다</w:t>
+      </w:r>
+      <w:r>
+        <w:rPr>
+          <w:rFonts w:hint="eastAsia"/>
+        </w:rPr>
+        <w:t>.</w:t>
+      </w:r>
+    </w:p>
+    <w:p>
+      <w:pPr>
+        <w:pStyle w:val="afe"/>
+        <w:widowControl w:val="0"/>
+        <w:numPr>
+          <w:ilvl w:val="0"/>
+          <w:numId w:val="22"/>
+        </w:numPr>
+        <w:wordWrap w:val="0"/>
+        <w:autoSpaceDE w:val="0"/>
+        <w:autoSpaceDN w:val="0"/>
+        <w:spacing w:after="160" w:line="259" w:lineRule="auto"/>
+        <w:ind w:leftChars="482" w:left="1420"/>
+        <w:jc w:val="both"/>
+      </w:pPr>
+      <w:r>
+        <w:t>EfficientNet</w:t>
+      </w:r>
+      <w:r>
+        <w:rPr>
+          <w:rFonts w:hint="eastAsia"/>
+        </w:rPr>
+        <w:t>에서</w:t>
+      </w:r>
+      <w:r>
+        <w:rPr>
+          <w:rFonts w:hint="eastAsia"/>
+        </w:rPr>
+        <w:t xml:space="preserve"> </w:t>
+      </w:r>
+      <w:r>
+        <w:t>pre</w:t>
+      </w:r>
+      <w:r>
+        <w:t>-</w:t>
+      </w:r>
+      <w:r>
+        <w:t>train</w:t>
+      </w:r>
+      <w:r>
+        <w:rPr>
+          <w:rFonts w:hint="eastAsia"/>
+        </w:rPr>
+        <w:t>된</w:t>
+      </w:r>
+      <w:r>
+        <w:rPr>
+          <w:rFonts w:hint="eastAsia"/>
+        </w:rPr>
+        <w:t xml:space="preserve"> </w:t>
+      </w:r>
+      <w:r>
+        <w:t>I</w:t>
+      </w:r>
+      <w:r>
+        <w:t>magenet</w:t>
+      </w:r>
+      <w:r>
+        <w:rPr>
+          <w:rFonts w:hint="eastAsia"/>
+        </w:rPr>
+        <w:t>가중치를</w:t>
+      </w:r>
+      <w:r>
+        <w:rPr>
+          <w:rFonts w:hint="eastAsia"/>
+        </w:rPr>
+        <w:t xml:space="preserve"> </w:t>
+      </w:r>
+      <w:r>
+        <w:rPr>
+          <w:rFonts w:hint="eastAsia"/>
+        </w:rPr>
+        <w:t>사용해서</w:t>
+      </w:r>
+      <w:r>
+        <w:rPr>
+          <w:rFonts w:hint="eastAsia"/>
+        </w:rPr>
+        <w:t xml:space="preserve"> </w:t>
+      </w:r>
+      <w:r>
+        <w:rPr>
+          <w:rFonts w:hint="eastAsia"/>
+        </w:rPr>
+        <w:t>모델을</w:t>
+      </w:r>
+      <w:r>
+        <w:rPr>
+          <w:rFonts w:hint="eastAsia"/>
+        </w:rPr>
+        <w:t xml:space="preserve"> </w:t>
+      </w:r>
+      <w:r>
+        <w:rPr>
+          <w:rFonts w:hint="eastAsia"/>
+        </w:rPr>
+        <w:t>학습시킨</w:t>
+      </w:r>
+      <w:r>
+        <w:rPr>
+          <w:rFonts w:hint="eastAsia"/>
+        </w:rPr>
+        <w:t xml:space="preserve"> </w:t>
+      </w:r>
+      <w:r>
+        <w:rPr>
+          <w:rFonts w:hint="eastAsia"/>
+        </w:rPr>
+        <w:t>뒤</w:t>
+      </w:r>
+      <w:r>
+        <w:rPr>
+          <w:rFonts w:hint="eastAsia"/>
+        </w:rPr>
+        <w:t xml:space="preserve"> </w:t>
+      </w:r>
+      <w:r>
+        <w:rPr>
+          <w:rFonts w:hint="eastAsia"/>
+        </w:rPr>
+        <w:t>클래스별로</w:t>
+      </w:r>
+      <w:r>
+        <w:rPr>
+          <w:rFonts w:hint="eastAsia"/>
+        </w:rPr>
+        <w:t xml:space="preserve"> </w:t>
+      </w:r>
+      <w:r>
+        <w:t>threshold</w:t>
+      </w:r>
+      <w:r>
+        <w:rPr>
+          <w:rFonts w:hint="eastAsia"/>
+        </w:rPr>
+        <w:t>값을</w:t>
+      </w:r>
+      <w:r>
+        <w:rPr>
+          <w:rFonts w:hint="eastAsia"/>
+        </w:rPr>
+        <w:t xml:space="preserve"> </w:t>
+      </w:r>
+      <w:r>
+        <w:rPr>
+          <w:rFonts w:hint="eastAsia"/>
+        </w:rPr>
+        <w:t>구한다</w:t>
+      </w:r>
+      <w:r>
+        <w:rPr>
+          <w:rFonts w:hint="eastAsia"/>
+        </w:rPr>
+        <w:t>.</w:t>
+      </w:r>
+      <w:r>
+        <w:t xml:space="preserve"> </w:t>
+      </w:r>
+    </w:p>
+    <w:p>
+      <w:pPr>
+        <w:pStyle w:val="afe"/>
+        <w:widowControl w:val="0"/>
+        <w:numPr>
+          <w:ilvl w:val="0"/>
+          <w:numId w:val="22"/>
+        </w:numPr>
+        <w:wordWrap w:val="0"/>
+        <w:autoSpaceDE w:val="0"/>
+        <w:autoSpaceDN w:val="0"/>
+        <w:spacing w:after="160" w:line="259" w:lineRule="auto"/>
+        <w:ind w:leftChars="482" w:left="1420"/>
+        <w:jc w:val="both"/>
+        <w:rPr>
+          <w:rFonts w:hint="eastAsia"/>
+        </w:rPr>
+      </w:pPr>
+      <w:r>
+        <w:rPr>
+          <w:rFonts w:hint="eastAsia"/>
+        </w:rPr>
+        <w:t>구한</w:t>
+      </w:r>
+      <w:r>
+        <w:rPr>
+          <w:rFonts w:hint="eastAsia"/>
+        </w:rPr>
+        <w:t xml:space="preserve"> </w:t>
+      </w:r>
+      <w:r>
+        <w:t>threshold</w:t>
+      </w:r>
+      <w:r>
+        <w:t>값</w:t>
+      </w:r>
+      <w:r>
+        <w:rPr>
+          <w:rFonts w:hint="eastAsia"/>
+        </w:rPr>
+        <w:t>을</w:t>
+      </w:r>
+      <w:r>
+        <w:rPr>
+          <w:rFonts w:hint="eastAsia"/>
+        </w:rPr>
+        <w:t xml:space="preserve"> </w:t>
+      </w:r>
+      <w:r>
+        <w:rPr>
+          <w:rFonts w:hint="eastAsia"/>
+        </w:rPr>
+        <w:t>통해</w:t>
+      </w:r>
+      <w:r>
+        <w:rPr>
+          <w:rFonts w:hint="eastAsia"/>
+        </w:rPr>
+        <w:t xml:space="preserve"> </w:t>
+      </w:r>
+      <w:r>
+        <w:t>1</w:t>
+      </w:r>
+      <w:r>
+        <w:rPr>
+          <w:rFonts w:hint="eastAsia"/>
+        </w:rPr>
+        <w:t>차</w:t>
+      </w:r>
+      <w:r>
+        <w:rPr>
+          <w:rFonts w:hint="eastAsia"/>
+        </w:rPr>
+        <w:t xml:space="preserve"> </w:t>
+      </w:r>
+      <w:r>
+        <w:t>submission</w:t>
+      </w:r>
+      <w:r>
+        <w:rPr>
+          <w:rFonts w:hint="eastAsia"/>
+        </w:rPr>
+        <w:t>을</w:t>
+      </w:r>
+      <w:r>
+        <w:rPr>
+          <w:rFonts w:hint="eastAsia"/>
+        </w:rPr>
+        <w:t xml:space="preserve"> </w:t>
+      </w:r>
+      <w:r>
+        <w:rPr>
+          <w:rFonts w:hint="eastAsia"/>
+        </w:rPr>
+        <w:t>수정하여</w:t>
+      </w:r>
+      <w:r>
+        <w:rPr>
+          <w:rFonts w:hint="eastAsia"/>
+        </w:rPr>
+        <w:t xml:space="preserve"> </w:t>
+      </w:r>
+      <w:r>
+        <w:rPr>
+          <w:rFonts w:hint="eastAsia"/>
+        </w:rPr>
+        <w:t>최종</w:t>
+      </w:r>
+      <w:r>
+        <w:rPr>
+          <w:rFonts w:hint="eastAsia"/>
+        </w:rPr>
+        <w:t xml:space="preserve"> </w:t>
+      </w:r>
+      <w:r>
+        <w:t>submission</w:t>
+      </w:r>
+      <w:r>
+        <w:rPr>
+          <w:rFonts w:hint="eastAsia"/>
+        </w:rPr>
+        <w:t>을</w:t>
+      </w:r>
+      <w:r>
+        <w:rPr>
+          <w:rFonts w:hint="eastAsia"/>
+        </w:rPr>
+        <w:t xml:space="preserve"> </w:t>
+      </w:r>
+      <w:r>
+        <w:rPr>
+          <w:rFonts w:hint="eastAsia"/>
+        </w:rPr>
+        <w:t>만들어</w:t>
+      </w:r>
+      <w:r>
+        <w:rPr>
+          <w:rFonts w:hint="eastAsia"/>
+        </w:rPr>
+        <w:t xml:space="preserve"> </w:t>
+      </w:r>
+      <w:r>
+        <w:rPr>
+          <w:rFonts w:hint="eastAsia"/>
+        </w:rPr>
+        <w:t>낸다</w:t>
+      </w:r>
+      <w:r>
+        <w:rPr>
+          <w:rFonts w:hint="eastAsia"/>
+        </w:rPr>
+        <w:t>.</w:t>
+      </w:r>
+    </w:p>
+    <w:p>
+      <w:pPr>
+        <w:pStyle w:val="a0"/>
+        <w:rPr>
+          <w:rFonts w:ascii="맑은 고딕" w:eastAsia="맑은 고딕" w:hAnsi="맑은 고딕"/>
+        </w:rPr>
+      </w:pPr>
+      <w:r>
+        <w:rPr>
+          <w:rFonts w:ascii="맑은 고딕" w:eastAsia="맑은 고딕" w:hAnsi="맑은 고딕" w:hint="eastAsia"/>
+        </w:rPr>
+        <w:t>코드 상세</w:t>
+      </w:r>
+      <w:r>
+        <w:rPr>
+          <w:rFonts w:ascii="맑은 고딕" w:eastAsia="맑은 고딕" w:hAnsi="맑은 고딕"/>
+        </w:rPr>
+        <w:t xml:space="preserve"> </w:t>
+      </w:r>
+      <w:r>
+        <w:rPr>
+          <w:rFonts w:ascii="맑은 고딕" w:eastAsia="맑은 고딕" w:hAnsi="맑은 고딕" w:hint="eastAsia"/>
+        </w:rPr>
+        <w:t>설명</w:t>
+      </w:r>
+    </w:p>
+    <w:p>
+      <w:pPr>
+        <w:pStyle w:val="a0"/>
+        <w:numPr>
+          <w:ilvl w:val="0"/>
+          <w:numId w:val="0"/>
+        </w:numPr>
+        <w:ind w:left="1080"/>
+        <w:rPr>
+          <w:rFonts w:ascii="맑은 고딕" w:eastAsia="맑은 고딕" w:hAnsi="맑은 고딕"/>
+        </w:rPr>
+      </w:pPr>
+      <w:r>
+        <w:rPr>
+          <w:rFonts w:ascii="맑은 고딕" w:eastAsia="맑은 고딕" w:hAnsi="맑은 고딕"/>
+        </w:rPr>
+        <w:t>1</w:t>
+      </w:r>
+      <w:r>
+        <w:rPr>
+          <w:rFonts w:ascii="맑은 고딕" w:eastAsia="맑은 고딕" w:hAnsi="맑은 고딕" w:hint="eastAsia"/>
+        </w:rPr>
+        <w:t xml:space="preserve">차 서브미션 </w:t>
+      </w:r>
+      <w:r>
+        <w:rPr>
+          <w:rFonts w:ascii="맑은 고딕" w:eastAsia="맑은 고딕" w:hAnsi="맑은 고딕"/>
+        </w:rPr>
+        <w:t xml:space="preserve">: </w:t>
+      </w:r>
+      <w:r>
+        <w:rPr>
+          <w:rFonts w:ascii="맑은 고딕" w:eastAsia="맑은 고딕" w:hAnsi="맑은 고딕"/>
+        </w:rPr>
+        <w:t>U-Net+ResNet</w:t>
+      </w:r>
+      <w:r>
+        <w:rPr>
+          <w:rFonts w:ascii="맑은 고딕" w:eastAsia="맑은 고딕" w:hAnsi="맑은 고딕"/>
+        </w:rPr>
+        <w:t>.pdf</w:t>
+      </w:r>
+    </w:p>
+    <w:p>
+      <w:pPr>
+        <w:pStyle w:val="a0"/>
+        <w:numPr>
+          <w:ilvl w:val="0"/>
+          <w:numId w:val="0"/>
+        </w:numPr>
+        <w:ind w:left="1080"/>
+        <w:rPr>
+          <w:rFonts w:ascii="맑은 고딕" w:eastAsia="맑은 고딕" w:hAnsi="맑은 고딕"/>
+        </w:rPr>
+      </w:pPr>
+      <w:r>
+        <w:rPr>
+          <w:rFonts w:ascii="맑은 고딕" w:eastAsia="맑은 고딕" w:hAnsi="맑은 고딕"/>
+        </w:rPr>
+        <w:t>2</w:t>
+      </w:r>
+      <w:r>
+        <w:rPr>
+          <w:rFonts w:ascii="맑은 고딕" w:eastAsia="맑은 고딕" w:hAnsi="맑은 고딕" w:hint="eastAsia"/>
+        </w:rPr>
+        <w:t xml:space="preserve">차 서브미션 </w:t>
+      </w:r>
+      <w:r>
+        <w:rPr>
+          <w:rFonts w:ascii="맑은 고딕" w:eastAsia="맑은 고딕" w:hAnsi="맑은 고딕"/>
+        </w:rPr>
+        <w:t>: EfficientNet.pdf</w:t>
+      </w:r>
+    </w:p>
+    <w:p>
+      <w:pPr>
+        <w:rPr>
+          <w:rFonts w:ascii="맑은 고딕" w:eastAsia="맑은 고딕" w:hAnsi="맑은 고딕" w:hint="eastAsia"/>
+        </w:rPr>
+      </w:pPr>
+      <w:r>
+        <w:rPr>
+          <w:rFonts w:ascii="맑은 고딕" w:eastAsia="맑은 고딕" w:hAnsi="맑은 고딕"/>
+        </w:rPr>
+        <w:br w:type="page"/>
+      </w:r>
+    </w:p>
+    <w:p>
+      <w:pPr>
         <w:pStyle w:val="1"/>
         <w:rPr>
           <w:b/>
@@ -3676,6 +6253,7 @@
           <w:b/>
           <w:bCs/>
         </w:rPr>
+        <w:lastRenderedPageBreak/>
         <w:t>결과</w:t>
       </w:r>
     </w:p>
@@ -3689,61 +6267,7 @@
         <w:rPr>
           <w:rFonts w:ascii="맑은 고딕" w:eastAsia="맑은 고딕" w:hAnsi="맑은 고딕" w:hint="eastAsia"/>
         </w:rPr>
-        <w:t>제출 직전까지의 최종</w:t>
-      </w:r>
-      <w:r>
-        <w:rPr>
-          <w:rFonts w:ascii="맑은 고딕" w:eastAsia="맑은 고딕" w:hAnsi="맑은 고딕"/>
-        </w:rPr>
-        <w:t xml:space="preserve"> </w:t>
-      </w:r>
-      <w:r>
-        <w:rPr>
-          <w:rFonts w:ascii="맑은 고딕" w:eastAsia="맑은 고딕" w:hAnsi="맑은 고딕"/>
-        </w:rPr>
-        <w:t xml:space="preserve">Leaderboard </w:t>
-      </w:r>
-      <w:r>
-        <w:rPr>
-          <w:rFonts w:ascii="맑은 고딕" w:eastAsia="맑은 고딕" w:hAnsi="맑은 고딕" w:hint="eastAsia"/>
-        </w:rPr>
-        <w:t>결과 화면 저장</w:t>
-      </w:r>
-      <w:r>
-        <w:rPr>
-          <w:rFonts w:ascii="맑은 고딕" w:eastAsia="맑은 고딕" w:hAnsi="맑은 고딕" w:hint="eastAsia"/>
-        </w:rPr>
-        <w:t xml:space="preserve"> </w:t>
-      </w:r>
-      <w:r>
-        <w:rPr>
-          <w:rFonts w:ascii="맑은 고딕" w:eastAsia="맑은 고딕" w:hAnsi="맑은 고딕"/>
-        </w:rPr>
-        <w:t>(</w:t>
-      </w:r>
-      <w:r>
-        <w:rPr>
-          <w:rFonts w:ascii="맑은 고딕" w:eastAsia="맑은 고딕" w:hAnsi="맑은 고딕" w:hint="eastAsia"/>
-        </w:rPr>
-        <w:t>등수</w:t>
-      </w:r>
-      <w:r>
-        <w:rPr>
-          <w:rFonts w:ascii="맑은 고딕" w:eastAsia="맑은 고딕" w:hAnsi="맑은 고딕"/>
-        </w:rPr>
-        <w:t>/</w:t>
-      </w:r>
-      <w:r>
-        <w:rPr>
-          <w:rFonts w:ascii="맑은 고딕" w:eastAsia="맑은 고딕" w:hAnsi="맑은 고딕" w:hint="eastAsia"/>
-        </w:rPr>
-        <w:t>제출 모두 제출할 것</w:t>
-      </w:r>
-      <w:r>
-        <w:rPr>
-          <w:rFonts w:ascii="맑은 고딕" w:eastAsia="맑은 고딕" w:hAnsi="맑은 고딕"/>
-        </w:rPr>
-        <w:t>)</w:t>
+        <w:t>제출한 모든 결과들을 출력해서 화면</w:t>
       </w:r>
     </w:p>
     <w:p>
@@ -3754,124 +6278,14 @@
       </w:pPr>
       <w:r>
         <w:rPr>
-          <w:rFonts w:ascii="맑은 고딕" w:eastAsia="맑은 고딕" w:hAnsi="맑은 고딕" w:hint="eastAsia"/>
-        </w:rPr>
-        <w:t>(</w:t>
-      </w:r>
-      <w:r>
-        <w:rPr>
-          <w:rFonts w:ascii="맑은 고딕" w:eastAsia="맑은 고딕" w:hAnsi="맑은 고딕" w:hint="eastAsia"/>
-        </w:rPr>
-        <w:t>예시</w:t>
-      </w:r>
-      <w:r>
-        <w:rPr>
-          <w:rFonts w:ascii="맑은 고딕" w:eastAsia="맑은 고딕" w:hAnsi="맑은 고딕" w:hint="eastAsia"/>
-        </w:rPr>
-        <w:t>)</w:t>
-      </w:r>
-    </w:p>
-    <w:p>
-      <w:pPr>
-        <w:rPr>
           <w:rFonts w:ascii="맑은 고딕" w:eastAsia="맑은 고딕" w:hAnsi="맑은 고딕"/>
-        </w:rPr>
-      </w:pPr>
-      <w:r>
-        <w:rPr>
-          <w:rFonts w:ascii="맑은 고딕" w:eastAsia="맑은 고딕" w:hAnsi="맑은 고딕" w:hint="eastAsia"/>
-        </w:rPr>
-        <w:t>등수 확인</w:t>
-      </w:r>
-      <w:r>
-        <w:rPr>
-          <w:rFonts w:ascii="맑은 고딕" w:eastAsia="맑은 고딕" w:hAnsi="맑은 고딕"/>
-        </w:rPr>
-        <w:t xml:space="preserve"> </w:t>
-      </w:r>
-      <w:r>
-        <w:rPr>
-          <w:rFonts w:ascii="맑은 고딕" w:eastAsia="맑은 고딕" w:hAnsi="맑은 고딕" w:hint="eastAsia"/>
-        </w:rPr>
-        <w:t>화면</w:t>
-      </w:r>
-    </w:p>
-    <w:p>
-      <w:pPr>
-        <w:rPr>
-          <w:rFonts w:ascii="맑은 고딕" w:eastAsia="맑은 고딕" w:hAnsi="맑은 고딕"/>
-        </w:rPr>
-      </w:pPr>
-      <w:r>
-        <w:rPr>
           <w:noProof/>
         </w:rPr>
         <w:drawing>
-          <wp:inline distT="0" distB="0" distL="0" distR="0" wp14:anchorId="77055B70" wp14:editId="2391D186">
-            <wp:extent cx="4953000" cy="1234374"/>
-            <wp:effectExtent l="0" t="0" r="0" b="4445"/>
-            <wp:docPr id="1" name="그림 1"/>
-            <wp:cNvGraphicFramePr>
-              <a:graphicFrameLocks xmlns:a="http://schemas.openxmlformats.org/drawingml/2006/main" noChangeAspect="1"/>
-            </wp:cNvGraphicFramePr>
-            <a:graphic xmlns:a="http://schemas.openxmlformats.org/drawingml/2006/main">
-              <a:graphicData uri="http://schemas.openxmlformats.org/drawingml/2006/picture">
-                <pic:pic xmlns:pic="http://schemas.openxmlformats.org/drawingml/2006/picture">
-                  <pic:nvPicPr>
-                    <pic:cNvPr id="1" name=""/>
-                    <pic:cNvPicPr/>
-                  </pic:nvPicPr>
-                  <pic:blipFill>
-                    <a:blip r:embed="rId9"/>
-                    <a:stretch>
-                      <a:fillRect/>
-                    </a:stretch>
-                  </pic:blipFill>
-                  <pic:spPr>
-                    <a:xfrm>
-                      <a:off x="0" y="0"/>
-                      <a:ext cx="4977970" cy="1240597"/>
-                    </a:xfrm>
-                    <a:prstGeom prst="rect">
-                      <a:avLst/>
-                    </a:prstGeom>
-                  </pic:spPr>
-                </pic:pic>
-              </a:graphicData>
-            </a:graphic>
-          </wp:inline>
-        </w:drawing>
-      </w:r>
-    </w:p>
-    <w:p>
-      <w:pPr>
-        <w:rPr>
-          <w:rFonts w:ascii="맑은 고딕" w:eastAsia="맑은 고딕" w:hAnsi="맑은 고딕"/>
-        </w:rPr>
-      </w:pPr>
-      <w:r>
-        <w:rPr>
-          <w:rFonts w:ascii="맑은 고딕" w:eastAsia="맑은 고딕" w:hAnsi="맑은 고딕" w:hint="eastAsia"/>
-        </w:rPr>
-        <w:t>제출한 모든 결과들을 출력해서 화면</w:t>
-      </w:r>
-    </w:p>
-    <w:p>
-      <w:pPr>
-        <w:rPr>
-          <w:rFonts w:ascii="맑은 고딕" w:eastAsia="맑은 고딕" w:hAnsi="맑은 고딕"/>
-        </w:rPr>
-      </w:pPr>
-      <w:r>
-        <w:rPr>
-          <w:rFonts w:ascii="맑은 고딕" w:eastAsia="맑은 고딕" w:hAnsi="맑은 고딕" w:hint="eastAsia"/>
-          <w:noProof/>
-        </w:rPr>
-        <w:drawing>
-          <wp:inline distT="0" distB="0" distL="0" distR="0" wp14:anchorId="2C1FC2A5" wp14:editId="597AF9EC">
-            <wp:extent cx="4905375" cy="1248491"/>
-            <wp:effectExtent l="0" t="0" r="0" b="8890"/>
-            <wp:docPr id="2" name="그림 2"/>
+          <wp:inline distT="0" distB="0" distL="0" distR="0" wp14:anchorId="3B0F2EAC" wp14:editId="3B7B4DCD">
+            <wp:extent cx="5303520" cy="3931920"/>
+            <wp:effectExtent l="0" t="0" r="0" b="0"/>
+            <wp:docPr id="4" name="그림 4"/>
             <wp:cNvGraphicFramePr>
               <a:graphicFrameLocks xmlns:a="http://schemas.openxmlformats.org/drawingml/2006/main" noChangeAspect="1"/>
             </wp:cNvGraphicFramePr>
@@ -3900,7 +6314,7 @@
                   <pic:spPr bwMode="auto">
                     <a:xfrm>
                       <a:off x="0" y="0"/>
-                      <a:ext cx="4905375" cy="1248491"/>
+                      <a:ext cx="5303520" cy="3931920"/>
                     </a:xfrm>
                     <a:prstGeom prst="rect">
                       <a:avLst/>
@@ -3920,38 +6334,62 @@
     <w:p>
       <w:pPr>
         <w:rPr>
-          <w:rFonts w:ascii="맑은 고딕" w:eastAsia="맑은 고딕" w:hAnsi="맑은 고딕"/>
-        </w:rPr>
-      </w:pPr>
-      <w:r>
-        <w:rPr>
           <w:rFonts w:ascii="맑은 고딕" w:eastAsia="맑은 고딕" w:hAnsi="맑은 고딕" w:hint="eastAsia"/>
         </w:rPr>
-        <w:t>*</w:t>
-      </w:r>
-      <w:r>
-        <w:rPr>
-          <w:rFonts w:ascii="맑은 고딕" w:eastAsia="맑은 고딕" w:hAnsi="맑은 고딕"/>
-        </w:rPr>
-        <w:t xml:space="preserve"> </w:t>
-      </w:r>
+      </w:pPr>
       <w:r>
         <w:rPr>
           <w:rFonts w:ascii="맑은 고딕" w:eastAsia="맑은 고딕" w:hAnsi="맑은 고딕" w:hint="eastAsia"/>
-        </w:rPr>
-        <w:t>반드시 조 이름 포함,</w:t>
-      </w:r>
-      <w:r>
-        <w:rPr>
-          <w:rFonts w:ascii="맑은 고딕" w:eastAsia="맑은 고딕" w:hAnsi="맑은 고딕"/>
-        </w:rPr>
-        <w:t xml:space="preserve"> </w:t>
-      </w:r>
-      <w:r>
-        <w:rPr>
-          <w:rFonts w:ascii="맑은 고딕" w:eastAsia="맑은 고딕" w:hAnsi="맑은 고딕" w:hint="eastAsia"/>
-        </w:rPr>
-        <w:t>향후 마감 기준 결과와 대조할 예정임</w:t>
+          <w:noProof/>
+        </w:rPr>
+        <w:drawing>
+          <wp:inline distT="0" distB="0" distL="0" distR="0" wp14:anchorId="5E1CEB13" wp14:editId="0B3F9E4C">
+            <wp:extent cx="5303520" cy="2560320"/>
+            <wp:effectExtent l="0" t="0" r="0" b="0"/>
+            <wp:docPr id="7" name="그림 7"/>
+            <wp:cNvGraphicFramePr>
+              <a:graphicFrameLocks xmlns:a="http://schemas.openxmlformats.org/drawingml/2006/main" noChangeAspect="1"/>
+            </wp:cNvGraphicFramePr>
+            <a:graphic xmlns:a="http://schemas.openxmlformats.org/drawingml/2006/main">
+              <a:graphicData uri="http://schemas.openxmlformats.org/drawingml/2006/picture">
+                <pic:pic xmlns:pic="http://schemas.openxmlformats.org/drawingml/2006/picture">
+                  <pic:nvPicPr>
+                    <pic:cNvPr id="0" name="Picture 3"/>
+                    <pic:cNvPicPr>
+                      <a:picLocks noChangeAspect="1" noChangeArrowheads="1"/>
+                    </pic:cNvPicPr>
+                  </pic:nvPicPr>
+                  <pic:blipFill>
+                    <a:blip r:embed="rId11">
+                      <a:extLst>
+                        <a:ext uri="{28A0092B-C50C-407E-A947-70E740481C1C}">
+                          <a14:useLocalDpi xmlns:a14="http://schemas.microsoft.com/office/drawing/2010/main" val="0"/>
+                        </a:ext>
+                      </a:extLst>
+                    </a:blip>
+                    <a:srcRect/>
+                    <a:stretch>
+                      <a:fillRect/>
+                    </a:stretch>
+                  </pic:blipFill>
+                  <pic:spPr bwMode="auto">
+                    <a:xfrm>
+                      <a:off x="0" y="0"/>
+                      <a:ext cx="5303520" cy="2560320"/>
+                    </a:xfrm>
+                    <a:prstGeom prst="rect">
+                      <a:avLst/>
+                    </a:prstGeom>
+                    <a:noFill/>
+                    <a:ln>
+                      <a:noFill/>
+                    </a:ln>
+                  </pic:spPr>
+                </pic:pic>
+              </a:graphicData>
+            </a:graphic>
+          </wp:inline>
+        </w:drawing>
       </w:r>
     </w:p>
     <w:p>
@@ -3962,76 +6400,38 @@
           <w:bCs/>
         </w:rPr>
       </w:pPr>
-      <w:r>
-        <w:rPr>
-          <w:rFonts w:hint="eastAsia"/>
+    </w:p>
+    <w:p>
+      <w:pPr>
+        <w:pStyle w:val="1"/>
+        <w:rPr>
           <w:b/>
           <w:bCs/>
         </w:rPr>
-        <w:t>결론</w:t>
-      </w:r>
+      </w:pPr>
     </w:p>
     <w:p>
       <w:pPr>
-        <w:rPr>
-          <w:rFonts w:ascii="맑은 고딕" w:eastAsia="맑은 고딕" w:hAnsi="맑은 고딕"/>
-        </w:rPr>
-      </w:pPr>
-      <w:r>
-        <w:rPr>
-          <w:rFonts w:ascii="맑은 고딕" w:eastAsia="맑은 고딕" w:hAnsi="맑은 고딕" w:hint="eastAsia"/>
-        </w:rPr>
-        <w:t>느낀 점,</w:t>
-      </w:r>
-      <w:r>
-        <w:rPr>
-          <w:rFonts w:ascii="맑은 고딕" w:eastAsia="맑은 고딕" w:hAnsi="맑은 고딕"/>
-        </w:rPr>
-        <w:t xml:space="preserve"> </w:t>
-      </w:r>
-      <w:r>
-        <w:rPr>
-          <w:rFonts w:ascii="맑은 고딕" w:eastAsia="맑은 고딕" w:hAnsi="맑은 고딕" w:hint="eastAsia"/>
-        </w:rPr>
-        <w:t>수정 혹은 보완점</w:t>
-      </w:r>
-      <w:r>
-        <w:rPr>
-          <w:rFonts w:ascii="맑은 고딕" w:eastAsia="맑은 고딕" w:hAnsi="맑은 고딕" w:hint="eastAsia"/>
-        </w:rPr>
-        <w:t>,</w:t>
-      </w:r>
-      <w:r>
-        <w:rPr>
-          <w:rFonts w:ascii="맑은 고딕" w:eastAsia="맑은 고딕" w:hAnsi="맑은 고딕"/>
-        </w:rPr>
-        <w:t xml:space="preserve"> </w:t>
-      </w:r>
-      <w:r>
-        <w:rPr>
-          <w:rFonts w:ascii="맑은 고딕" w:eastAsia="맑은 고딕" w:hAnsi="맑은 고딕" w:hint="eastAsia"/>
-        </w:rPr>
-        <w:t>향후 연구 계획</w:t>
-      </w:r>
-      <w:r>
-        <w:rPr>
-          <w:rFonts w:ascii="맑은 고딕" w:eastAsia="맑은 고딕" w:hAnsi="맑은 고딕"/>
-        </w:rPr>
-        <w:t xml:space="preserve"> </w:t>
-      </w:r>
-      <w:r>
-        <w:rPr>
-          <w:rFonts w:ascii="맑은 고딕" w:eastAsia="맑은 고딕" w:hAnsi="맑은 고딕" w:hint="eastAsia"/>
-        </w:rPr>
-        <w:t>등등</w:t>
-      </w:r>
-      <w:bookmarkStart w:id="0" w:name="_GoBack"/>
-      <w:bookmarkEnd w:id="0"/>
+        <w:pStyle w:val="1"/>
+        <w:rPr>
+          <w:b/>
+          <w:bCs/>
+        </w:rPr>
+      </w:pPr>
+      <w:r>
+        <w:rPr>
+          <w:rFonts w:hint="eastAsia"/>
+          <w:b/>
+          <w:bCs/>
+        </w:rPr>
+        <w:lastRenderedPageBreak/>
+        <w:t>결론</w:t>
+      </w:r>
     </w:p>
     <w:p>
       <w:pPr>
         <w:rPr>
-          <w:rFonts w:ascii="맑은 고딕" w:eastAsia="맑은 고딕" w:hAnsi="맑은 고딕" w:hint="eastAsia"/>
+          <w:rFonts w:ascii="맑은 고딕" w:eastAsia="맑은 고딕" w:hAnsi="맑은 고딕"/>
         </w:rPr>
       </w:pPr>
       <w:r>
@@ -4132,12 +6532,12 @@
       </w:r>
     </w:p>
     <w:sectPr>
-      <w:headerReference w:type="even" r:id="rId11"/>
-      <w:headerReference w:type="default" r:id="rId12"/>
-      <w:footerReference w:type="even" r:id="rId13"/>
-      <w:footerReference w:type="default" r:id="rId14"/>
-      <w:headerReference w:type="first" r:id="rId15"/>
-      <w:footerReference w:type="first" r:id="rId16"/>
+      <w:headerReference w:type="even" r:id="rId12"/>
+      <w:headerReference w:type="default" r:id="rId13"/>
+      <w:footerReference w:type="even" r:id="rId14"/>
+      <w:footerReference w:type="default" r:id="rId15"/>
+      <w:headerReference w:type="first" r:id="rId16"/>
+      <w:footerReference w:type="first" r:id="rId17"/>
       <w:pgSz w:w="11906" w:h="16838" w:code="9"/>
       <w:pgMar w:top="1440" w:right="1800" w:bottom="1080" w:left="1800" w:header="720" w:footer="720" w:gutter="0"/>
       <w:cols w:space="720"/>
@@ -4149,7 +6549,7 @@
 </file>
 
 <file path=word/endnotes.xml><?xml version="1.0" encoding="utf-8"?>
-<w:endnotes xmlns:wpc="http://schemas.microsoft.com/office/word/2010/wordprocessingCanvas" xmlns:cx="http://schemas.microsoft.com/office/drawing/2014/chartex" xmlns:cx1="http://schemas.microsoft.com/office/drawing/2015/9/8/chartex" xmlns:cx2="http://schemas.microsoft.com/office/drawing/2015/10/21/chartex" xmlns:cx3="http://schemas.microsoft.com/office/drawing/2016/5/9/chartex" xmlns:cx4="http://schemas.microsoft.com/office/drawing/2016/5/10/chartex" xmlns:cx5="http://schemas.microsoft.com/office/drawing/2016/5/11/chartex" xmlns:cx6="http://schemas.microsoft.com/office/drawing/2016/5/12/chartex" xmlns:cx7="http://schemas.microsoft.com/office/drawing/2016/5/13/chartex" xmlns:cx8="http://schemas.microsoft.com/office/drawing/2016/5/14/chartex" xmlns:mc="http://schemas.openxmlformats.org/markup-compatibility/2006" xmlns:aink="http://schemas.microsoft.com/office/drawing/2016/ink" xmlns:am3d="http://schemas.microsoft.com/office/drawing/2017/model3d" xmlns:o="urn:schemas-microsoft-com:office:office" xmlns:r="http://schemas.openxmlformats.org/officeDocument/2006/relationships" xmlns:m="http://schemas.openxmlformats.org/officeDocument/2006/math" xmlns:v="urn:schemas-microsoft-com:vml" xmlns:wp14="http://schemas.microsoft.com/office/word/2010/wordprocessingDrawing" xmlns:wp="http://schemas.openxmlformats.org/drawingml/2006/wordprocessingDrawing" xmlns:w10="urn:schemas-microsoft-com:office:word" xmlns:w="http://schemas.openxmlformats.org/wordprocessingml/2006/main" xmlns:w14="http://schemas.microsoft.com/office/word/2010/wordml" xmlns:w15="http://schemas.microsoft.com/office/word/2012/wordml" xmlns:w16cid="http://schemas.microsoft.com/office/word/2016/wordml/cid" xmlns:w16se="http://schemas.microsoft.com/office/word/2015/wordml/symex" xmlns:wpg="http://schemas.microsoft.com/office/word/2010/wordprocessingGroup" xmlns:wpi="http://schemas.microsoft.com/office/word/2010/wordprocessingInk" xmlns:wne="http://schemas.microsoft.com/office/word/2006/wordml" xmlns:wps="http://schemas.microsoft.com/office/word/2010/wordprocessingShape" mc:Ignorable="w14 w15 w16se w16cid wp14">
+<w:endnotes xmlns:wpc="http://schemas.microsoft.com/office/word/2010/wordprocessingCanvas" xmlns:cx="http://schemas.microsoft.com/office/drawing/2014/chartex" xmlns:cx1="http://schemas.microsoft.com/office/drawing/2015/9/8/chartex" xmlns:mc="http://schemas.openxmlformats.org/markup-compatibility/2006" xmlns:o="urn:schemas-microsoft-com:office:office" xmlns:r="http://schemas.openxmlformats.org/officeDocument/2006/relationships" xmlns:m="http://schemas.openxmlformats.org/officeDocument/2006/math" xmlns:v="urn:schemas-microsoft-com:vml" xmlns:wp14="http://schemas.microsoft.com/office/word/2010/wordprocessingDrawing" xmlns:wp="http://schemas.openxmlformats.org/drawingml/2006/wordprocessingDrawing" xmlns:w10="urn:schemas-microsoft-com:office:word" xmlns:w="http://schemas.openxmlformats.org/wordprocessingml/2006/main" xmlns:w14="http://schemas.microsoft.com/office/word/2010/wordml" xmlns:w15="http://schemas.microsoft.com/office/word/2012/wordml" xmlns:w16se="http://schemas.microsoft.com/office/word/2015/wordml/symex" xmlns:wpg="http://schemas.microsoft.com/office/word/2010/wordprocessingGroup" xmlns:wpi="http://schemas.microsoft.com/office/word/2010/wordprocessingInk" xmlns:wne="http://schemas.microsoft.com/office/word/2006/wordml" xmlns:wps="http://schemas.microsoft.com/office/word/2010/wordprocessingShape" mc:Ignorable="w14 w15 w16se wp14">
   <w:endnote w:type="separator" w:id="-1">
     <w:p>
       <w:pPr>
@@ -4176,7 +6576,7 @@
 </file>
 
 <file path=word/footer1.xml><?xml version="1.0" encoding="utf-8"?>
-<w:ftr xmlns:wpc="http://schemas.microsoft.com/office/word/2010/wordprocessingCanvas" xmlns:cx="http://schemas.microsoft.com/office/drawing/2014/chartex" xmlns:cx1="http://schemas.microsoft.com/office/drawing/2015/9/8/chartex" xmlns:cx2="http://schemas.microsoft.com/office/drawing/2015/10/21/chartex" xmlns:cx3="http://schemas.microsoft.com/office/drawing/2016/5/9/chartex" xmlns:cx4="http://schemas.microsoft.com/office/drawing/2016/5/10/chartex" xmlns:cx5="http://schemas.microsoft.com/office/drawing/2016/5/11/chartex" xmlns:cx6="http://schemas.microsoft.com/office/drawing/2016/5/12/chartex" xmlns:cx7="http://schemas.microsoft.com/office/drawing/2016/5/13/chartex" xmlns:cx8="http://schemas.microsoft.com/office/drawing/2016/5/14/chartex" xmlns:mc="http://schemas.openxmlformats.org/markup-compatibility/2006" xmlns:aink="http://schemas.microsoft.com/office/drawing/2016/ink" xmlns:am3d="http://schemas.microsoft.com/office/drawing/2017/model3d" xmlns:o="urn:schemas-microsoft-com:office:office" xmlns:r="http://schemas.openxmlformats.org/officeDocument/2006/relationships" xmlns:m="http://schemas.openxmlformats.org/officeDocument/2006/math" xmlns:v="urn:schemas-microsoft-com:vml" xmlns:wp14="http://schemas.microsoft.com/office/word/2010/wordprocessingDrawing" xmlns:wp="http://schemas.openxmlformats.org/drawingml/2006/wordprocessingDrawing" xmlns:w10="urn:schemas-microsoft-com:office:word" xmlns:w="http://schemas.openxmlformats.org/wordprocessingml/2006/main" xmlns:w14="http://schemas.microsoft.com/office/word/2010/wordml" xmlns:w15="http://schemas.microsoft.com/office/word/2012/wordml" xmlns:w16cid="http://schemas.microsoft.com/office/word/2016/wordml/cid" xmlns:w16se="http://schemas.microsoft.com/office/word/2015/wordml/symex" xmlns:wpg="http://schemas.microsoft.com/office/word/2010/wordprocessingGroup" xmlns:wpi="http://schemas.microsoft.com/office/word/2010/wordprocessingInk" xmlns:wne="http://schemas.microsoft.com/office/word/2006/wordml" xmlns:wps="http://schemas.microsoft.com/office/word/2010/wordprocessingShape" mc:Ignorable="w14 w15 w16se w16cid wp14">
+<w:ftr xmlns:wpc="http://schemas.microsoft.com/office/word/2010/wordprocessingCanvas" xmlns:cx="http://schemas.microsoft.com/office/drawing/2014/chartex" xmlns:cx1="http://schemas.microsoft.com/office/drawing/2015/9/8/chartex" xmlns:mc="http://schemas.openxmlformats.org/markup-compatibility/2006" xmlns:o="urn:schemas-microsoft-com:office:office" xmlns:r="http://schemas.openxmlformats.org/officeDocument/2006/relationships" xmlns:m="http://schemas.openxmlformats.org/officeDocument/2006/math" xmlns:v="urn:schemas-microsoft-com:vml" xmlns:wp14="http://schemas.microsoft.com/office/word/2010/wordprocessingDrawing" xmlns:wp="http://schemas.openxmlformats.org/drawingml/2006/wordprocessingDrawing" xmlns:w10="urn:schemas-microsoft-com:office:word" xmlns:w="http://schemas.openxmlformats.org/wordprocessingml/2006/main" xmlns:w14="http://schemas.microsoft.com/office/word/2010/wordml" xmlns:w15="http://schemas.microsoft.com/office/word/2012/wordml" xmlns:w16se="http://schemas.microsoft.com/office/word/2015/wordml/symex" xmlns:wpg="http://schemas.microsoft.com/office/word/2010/wordprocessingGroup" xmlns:wpi="http://schemas.microsoft.com/office/word/2010/wordprocessingInk" xmlns:wne="http://schemas.microsoft.com/office/word/2006/wordml" xmlns:wps="http://schemas.microsoft.com/office/word/2010/wordprocessingShape" mc:Ignorable="w14 w15 w16se wp14">
   <w:p>
     <w:pPr>
       <w:pStyle w:val="a6"/>
@@ -4186,7 +6586,7 @@
 </file>
 
 <file path=word/footer2.xml><?xml version="1.0" encoding="utf-8"?>
-<w:ftr xmlns:wpc="http://schemas.microsoft.com/office/word/2010/wordprocessingCanvas" xmlns:cx="http://schemas.microsoft.com/office/drawing/2014/chartex" xmlns:cx1="http://schemas.microsoft.com/office/drawing/2015/9/8/chartex" xmlns:cx2="http://schemas.microsoft.com/office/drawing/2015/10/21/chartex" xmlns:cx3="http://schemas.microsoft.com/office/drawing/2016/5/9/chartex" xmlns:cx4="http://schemas.microsoft.com/office/drawing/2016/5/10/chartex" xmlns:cx5="http://schemas.microsoft.com/office/drawing/2016/5/11/chartex" xmlns:cx6="http://schemas.microsoft.com/office/drawing/2016/5/12/chartex" xmlns:cx7="http://schemas.microsoft.com/office/drawing/2016/5/13/chartex" xmlns:cx8="http://schemas.microsoft.com/office/drawing/2016/5/14/chartex" xmlns:mc="http://schemas.openxmlformats.org/markup-compatibility/2006" xmlns:aink="http://schemas.microsoft.com/office/drawing/2016/ink" xmlns:am3d="http://schemas.microsoft.com/office/drawing/2017/model3d" xmlns:o="urn:schemas-microsoft-com:office:office" xmlns:r="http://schemas.openxmlformats.org/officeDocument/2006/relationships" xmlns:m="http://schemas.openxmlformats.org/officeDocument/2006/math" xmlns:v="urn:schemas-microsoft-com:vml" xmlns:wp14="http://schemas.microsoft.com/office/word/2010/wordprocessingDrawing" xmlns:wp="http://schemas.openxmlformats.org/drawingml/2006/wordprocessingDrawing" xmlns:w10="urn:schemas-microsoft-com:office:word" xmlns:w="http://schemas.openxmlformats.org/wordprocessingml/2006/main" xmlns:w14="http://schemas.microsoft.com/office/word/2010/wordml" xmlns:w15="http://schemas.microsoft.com/office/word/2012/wordml" xmlns:w16cid="http://schemas.microsoft.com/office/word/2016/wordml/cid" xmlns:w16se="http://schemas.microsoft.com/office/word/2015/wordml/symex" xmlns:wpg="http://schemas.microsoft.com/office/word/2010/wordprocessingGroup" xmlns:wpi="http://schemas.microsoft.com/office/word/2010/wordprocessingInk" xmlns:wne="http://schemas.microsoft.com/office/word/2006/wordml" xmlns:wps="http://schemas.microsoft.com/office/word/2010/wordprocessingShape" mc:Ignorable="w14 w15 w16se w16cid wp14">
+<w:ftr xmlns:wpc="http://schemas.microsoft.com/office/word/2010/wordprocessingCanvas" xmlns:cx="http://schemas.microsoft.com/office/drawing/2014/chartex" xmlns:cx1="http://schemas.microsoft.com/office/drawing/2015/9/8/chartex" xmlns:mc="http://schemas.openxmlformats.org/markup-compatibility/2006" xmlns:o="urn:schemas-microsoft-com:office:office" xmlns:r="http://schemas.openxmlformats.org/officeDocument/2006/relationships" xmlns:m="http://schemas.openxmlformats.org/officeDocument/2006/math" xmlns:v="urn:schemas-microsoft-com:vml" xmlns:wp14="http://schemas.microsoft.com/office/word/2010/wordprocessingDrawing" xmlns:wp="http://schemas.openxmlformats.org/drawingml/2006/wordprocessingDrawing" xmlns:w10="urn:schemas-microsoft-com:office:word" xmlns:w="http://schemas.openxmlformats.org/wordprocessingml/2006/main" xmlns:w14="http://schemas.microsoft.com/office/word/2010/wordml" xmlns:w15="http://schemas.microsoft.com/office/word/2012/wordml" xmlns:w16se="http://schemas.microsoft.com/office/word/2015/wordml/symex" xmlns:wpg="http://schemas.microsoft.com/office/word/2010/wordprocessingGroup" xmlns:wpi="http://schemas.microsoft.com/office/word/2010/wordprocessingInk" xmlns:wne="http://schemas.microsoft.com/office/word/2006/wordml" xmlns:wps="http://schemas.microsoft.com/office/word/2010/wordprocessingShape" mc:Ignorable="w14 w15 w16se wp14">
   <w:p>
     <w:pPr>
       <w:pStyle w:val="a6"/>
@@ -4214,7 +6614,7 @@
         <w:noProof/>
         <w:lang w:val="ko-KR" w:bidi="ko-KR"/>
       </w:rPr>
-      <w:t>3</w:t>
+      <w:t>7</w:t>
     </w:r>
     <w:r>
       <w:rPr>
@@ -4228,7 +6628,7 @@
 </file>
 
 <file path=word/footer3.xml><?xml version="1.0" encoding="utf-8"?>
-<w:ftr xmlns:wpc="http://schemas.microsoft.com/office/word/2010/wordprocessingCanvas" xmlns:cx="http://schemas.microsoft.com/office/drawing/2014/chartex" xmlns:cx1="http://schemas.microsoft.com/office/drawing/2015/9/8/chartex" xmlns:cx2="http://schemas.microsoft.com/office/drawing/2015/10/21/chartex" xmlns:cx3="http://schemas.microsoft.com/office/drawing/2016/5/9/chartex" xmlns:cx4="http://schemas.microsoft.com/office/drawing/2016/5/10/chartex" xmlns:cx5="http://schemas.microsoft.com/office/drawing/2016/5/11/chartex" xmlns:cx6="http://schemas.microsoft.com/office/drawing/2016/5/12/chartex" xmlns:cx7="http://schemas.microsoft.com/office/drawing/2016/5/13/chartex" xmlns:cx8="http://schemas.microsoft.com/office/drawing/2016/5/14/chartex" xmlns:mc="http://schemas.openxmlformats.org/markup-compatibility/2006" xmlns:aink="http://schemas.microsoft.com/office/drawing/2016/ink" xmlns:am3d="http://schemas.microsoft.com/office/drawing/2017/model3d" xmlns:o="urn:schemas-microsoft-com:office:office" xmlns:r="http://schemas.openxmlformats.org/officeDocument/2006/relationships" xmlns:m="http://schemas.openxmlformats.org/officeDocument/2006/math" xmlns:v="urn:schemas-microsoft-com:vml" xmlns:wp14="http://schemas.microsoft.com/office/word/2010/wordprocessingDrawing" xmlns:wp="http://schemas.openxmlformats.org/drawingml/2006/wordprocessingDrawing" xmlns:w10="urn:schemas-microsoft-com:office:word" xmlns:w="http://schemas.openxmlformats.org/wordprocessingml/2006/main" xmlns:w14="http://schemas.microsoft.com/office/word/2010/wordml" xmlns:w15="http://schemas.microsoft.com/office/word/2012/wordml" xmlns:w16cid="http://schemas.microsoft.com/office/word/2016/wordml/cid" xmlns:w16se="http://schemas.microsoft.com/office/word/2015/wordml/symex" xmlns:wpg="http://schemas.microsoft.com/office/word/2010/wordprocessingGroup" xmlns:wpi="http://schemas.microsoft.com/office/word/2010/wordprocessingInk" xmlns:wne="http://schemas.microsoft.com/office/word/2006/wordml" xmlns:wps="http://schemas.microsoft.com/office/word/2010/wordprocessingShape" mc:Ignorable="w14 w15 w16se w16cid wp14">
+<w:ftr xmlns:wpc="http://schemas.microsoft.com/office/word/2010/wordprocessingCanvas" xmlns:cx="http://schemas.microsoft.com/office/drawing/2014/chartex" xmlns:cx1="http://schemas.microsoft.com/office/drawing/2015/9/8/chartex" xmlns:mc="http://schemas.openxmlformats.org/markup-compatibility/2006" xmlns:o="urn:schemas-microsoft-com:office:office" xmlns:r="http://schemas.openxmlformats.org/officeDocument/2006/relationships" xmlns:m="http://schemas.openxmlformats.org/officeDocument/2006/math" xmlns:v="urn:schemas-microsoft-com:vml" xmlns:wp14="http://schemas.microsoft.com/office/word/2010/wordprocessingDrawing" xmlns:wp="http://schemas.openxmlformats.org/drawingml/2006/wordprocessingDrawing" xmlns:w10="urn:schemas-microsoft-com:office:word" xmlns:w="http://schemas.openxmlformats.org/wordprocessingml/2006/main" xmlns:w14="http://schemas.microsoft.com/office/word/2010/wordml" xmlns:w15="http://schemas.microsoft.com/office/word/2012/wordml" xmlns:w16se="http://schemas.microsoft.com/office/word/2015/wordml/symex" xmlns:wpg="http://schemas.microsoft.com/office/word/2010/wordprocessingGroup" xmlns:wpi="http://schemas.microsoft.com/office/word/2010/wordprocessingInk" xmlns:wne="http://schemas.microsoft.com/office/word/2006/wordml" xmlns:wps="http://schemas.microsoft.com/office/word/2010/wordprocessingShape" mc:Ignorable="w14 w15 w16se wp14">
   <w:p>
     <w:pPr>
       <w:pStyle w:val="a6"/>
@@ -4238,7 +6638,7 @@
 </file>
 
 <file path=word/footnotes.xml><?xml version="1.0" encoding="utf-8"?>
-<w:footnotes xmlns:wpc="http://schemas.microsoft.com/office/word/2010/wordprocessingCanvas" xmlns:cx="http://schemas.microsoft.com/office/drawing/2014/chartex" xmlns:cx1="http://schemas.microsoft.com/office/drawing/2015/9/8/chartex" xmlns:cx2="http://schemas.microsoft.com/office/drawing/2015/10/21/chartex" xmlns:cx3="http://schemas.microsoft.com/office/drawing/2016/5/9/chartex" xmlns:cx4="http://schemas.microsoft.com/office/drawing/2016/5/10/chartex" xmlns:cx5="http://schemas.microsoft.com/office/drawing/2016/5/11/chartex" xmlns:cx6="http://schemas.microsoft.com/office/drawing/2016/5/12/chartex" xmlns:cx7="http://schemas.microsoft.com/office/drawing/2016/5/13/chartex" xmlns:cx8="http://schemas.microsoft.com/office/drawing/2016/5/14/chartex" xmlns:mc="http://schemas.openxmlformats.org/markup-compatibility/2006" xmlns:aink="http://schemas.microsoft.com/office/drawing/2016/ink" xmlns:am3d="http://schemas.microsoft.com/office/drawing/2017/model3d" xmlns:o="urn:schemas-microsoft-com:office:office" xmlns:r="http://schemas.openxmlformats.org/officeDocument/2006/relationships" xmlns:m="http://schemas.openxmlformats.org/officeDocument/2006/math" xmlns:v="urn:schemas-microsoft-com:vml" xmlns:wp14="http://schemas.microsoft.com/office/word/2010/wordprocessingDrawing" xmlns:wp="http://schemas.openxmlformats.org/drawingml/2006/wordprocessingDrawing" xmlns:w10="urn:schemas-microsoft-com:office:word" xmlns:w="http://schemas.openxmlformats.org/wordprocessingml/2006/main" xmlns:w14="http://schemas.microsoft.com/office/word/2010/wordml" xmlns:w15="http://schemas.microsoft.com/office/word/2012/wordml" xmlns:w16cid="http://schemas.microsoft.com/office/word/2016/wordml/cid" xmlns:w16se="http://schemas.microsoft.com/office/word/2015/wordml/symex" xmlns:wpg="http://schemas.microsoft.com/office/word/2010/wordprocessingGroup" xmlns:wpi="http://schemas.microsoft.com/office/word/2010/wordprocessingInk" xmlns:wne="http://schemas.microsoft.com/office/word/2006/wordml" xmlns:wps="http://schemas.microsoft.com/office/word/2010/wordprocessingShape" mc:Ignorable="w14 w15 w16se w16cid wp14">
+<w:footnotes xmlns:wpc="http://schemas.microsoft.com/office/word/2010/wordprocessingCanvas" xmlns:cx="http://schemas.microsoft.com/office/drawing/2014/chartex" xmlns:cx1="http://schemas.microsoft.com/office/drawing/2015/9/8/chartex" xmlns:mc="http://schemas.openxmlformats.org/markup-compatibility/2006" xmlns:o="urn:schemas-microsoft-com:office:office" xmlns:r="http://schemas.openxmlformats.org/officeDocument/2006/relationships" xmlns:m="http://schemas.openxmlformats.org/officeDocument/2006/math" xmlns:v="urn:schemas-microsoft-com:vml" xmlns:wp14="http://schemas.microsoft.com/office/word/2010/wordprocessingDrawing" xmlns:wp="http://schemas.openxmlformats.org/drawingml/2006/wordprocessingDrawing" xmlns:w10="urn:schemas-microsoft-com:office:word" xmlns:w="http://schemas.openxmlformats.org/wordprocessingml/2006/main" xmlns:w14="http://schemas.microsoft.com/office/word/2010/wordml" xmlns:w15="http://schemas.microsoft.com/office/word/2012/wordml" xmlns:w16se="http://schemas.microsoft.com/office/word/2015/wordml/symex" xmlns:wpg="http://schemas.microsoft.com/office/word/2010/wordprocessingGroup" xmlns:wpi="http://schemas.microsoft.com/office/word/2010/wordprocessingInk" xmlns:wne="http://schemas.microsoft.com/office/word/2006/wordml" xmlns:wps="http://schemas.microsoft.com/office/word/2010/wordprocessingShape" mc:Ignorable="w14 w15 w16se wp14">
   <w:footnote w:type="separator" w:id="-1">
     <w:p>
       <w:pPr>
@@ -4265,7 +6665,7 @@
 </file>
 
 <file path=word/header1.xml><?xml version="1.0" encoding="utf-8"?>
-<w:hdr xmlns:wpc="http://schemas.microsoft.com/office/word/2010/wordprocessingCanvas" xmlns:cx="http://schemas.microsoft.com/office/drawing/2014/chartex" xmlns:cx1="http://schemas.microsoft.com/office/drawing/2015/9/8/chartex" xmlns:cx2="http://schemas.microsoft.com/office/drawing/2015/10/21/chartex" xmlns:cx3="http://schemas.microsoft.com/office/drawing/2016/5/9/chartex" xmlns:cx4="http://schemas.microsoft.com/office/drawing/2016/5/10/chartex" xmlns:cx5="http://schemas.microsoft.com/office/drawing/2016/5/11/chartex" xmlns:cx6="http://schemas.microsoft.com/office/drawing/2016/5/12/chartex" xmlns:cx7="http://schemas.microsoft.com/office/drawing/2016/5/13/chartex" xmlns:cx8="http://schemas.microsoft.com/office/drawing/2016/5/14/chartex" xmlns:mc="http://schemas.openxmlformats.org/markup-compatibility/2006" xmlns:aink="http://schemas.microsoft.com/office/drawing/2016/ink" xmlns:am3d="http://schemas.microsoft.com/office/drawing/2017/model3d" xmlns:o="urn:schemas-microsoft-com:office:office" xmlns:r="http://schemas.openxmlformats.org/officeDocument/2006/relationships" xmlns:m="http://schemas.openxmlformats.org/officeDocument/2006/math" xmlns:v="urn:schemas-microsoft-com:vml" xmlns:wp14="http://schemas.microsoft.com/office/word/2010/wordprocessingDrawing" xmlns:wp="http://schemas.openxmlformats.org/drawingml/2006/wordprocessingDrawing" xmlns:w10="urn:schemas-microsoft-com:office:word" xmlns:w="http://schemas.openxmlformats.org/wordprocessingml/2006/main" xmlns:w14="http://schemas.microsoft.com/office/word/2010/wordml" xmlns:w15="http://schemas.microsoft.com/office/word/2012/wordml" xmlns:w16cid="http://schemas.microsoft.com/office/word/2016/wordml/cid" xmlns:w16se="http://schemas.microsoft.com/office/word/2015/wordml/symex" xmlns:wpg="http://schemas.microsoft.com/office/word/2010/wordprocessingGroup" xmlns:wpi="http://schemas.microsoft.com/office/word/2010/wordprocessingInk" xmlns:wne="http://schemas.microsoft.com/office/word/2006/wordml" xmlns:wps="http://schemas.microsoft.com/office/word/2010/wordprocessingShape" mc:Ignorable="w14 w15 w16se w16cid wp14">
+<w:hdr xmlns:wpc="http://schemas.microsoft.com/office/word/2010/wordprocessingCanvas" xmlns:cx="http://schemas.microsoft.com/office/drawing/2014/chartex" xmlns:cx1="http://schemas.microsoft.com/office/drawing/2015/9/8/chartex" xmlns:mc="http://schemas.openxmlformats.org/markup-compatibility/2006" xmlns:o="urn:schemas-microsoft-com:office:office" xmlns:r="http://schemas.openxmlformats.org/officeDocument/2006/relationships" xmlns:m="http://schemas.openxmlformats.org/officeDocument/2006/math" xmlns:v="urn:schemas-microsoft-com:vml" xmlns:wp14="http://schemas.microsoft.com/office/word/2010/wordprocessingDrawing" xmlns:wp="http://schemas.openxmlformats.org/drawingml/2006/wordprocessingDrawing" xmlns:w10="urn:schemas-microsoft-com:office:word" xmlns:w="http://schemas.openxmlformats.org/wordprocessingml/2006/main" xmlns:w14="http://schemas.microsoft.com/office/word/2010/wordml" xmlns:w15="http://schemas.microsoft.com/office/word/2012/wordml" xmlns:w16se="http://schemas.microsoft.com/office/word/2015/wordml/symex" xmlns:wpg="http://schemas.microsoft.com/office/word/2010/wordprocessingGroup" xmlns:wpi="http://schemas.microsoft.com/office/word/2010/wordprocessingInk" xmlns:wne="http://schemas.microsoft.com/office/word/2006/wordml" xmlns:wps="http://schemas.microsoft.com/office/word/2010/wordprocessingShape" mc:Ignorable="w14 w15 w16se wp14">
   <w:p>
     <w:pPr>
       <w:pStyle w:val="a5"/>
@@ -4275,7 +6675,7 @@
 </file>
 
 <file path=word/header2.xml><?xml version="1.0" encoding="utf-8"?>
-<w:hdr xmlns:wpc="http://schemas.microsoft.com/office/word/2010/wordprocessingCanvas" xmlns:cx="http://schemas.microsoft.com/office/drawing/2014/chartex" xmlns:cx1="http://schemas.microsoft.com/office/drawing/2015/9/8/chartex" xmlns:cx2="http://schemas.microsoft.com/office/drawing/2015/10/21/chartex" xmlns:cx3="http://schemas.microsoft.com/office/drawing/2016/5/9/chartex" xmlns:cx4="http://schemas.microsoft.com/office/drawing/2016/5/10/chartex" xmlns:cx5="http://schemas.microsoft.com/office/drawing/2016/5/11/chartex" xmlns:cx6="http://schemas.microsoft.com/office/drawing/2016/5/12/chartex" xmlns:cx7="http://schemas.microsoft.com/office/drawing/2016/5/13/chartex" xmlns:cx8="http://schemas.microsoft.com/office/drawing/2016/5/14/chartex" xmlns:mc="http://schemas.openxmlformats.org/markup-compatibility/2006" xmlns:aink="http://schemas.microsoft.com/office/drawing/2016/ink" xmlns:am3d="http://schemas.microsoft.com/office/drawing/2017/model3d" xmlns:o="urn:schemas-microsoft-com:office:office" xmlns:r="http://schemas.openxmlformats.org/officeDocument/2006/relationships" xmlns:m="http://schemas.openxmlformats.org/officeDocument/2006/math" xmlns:v="urn:schemas-microsoft-com:vml" xmlns:wp14="http://schemas.microsoft.com/office/word/2010/wordprocessingDrawing" xmlns:wp="http://schemas.openxmlformats.org/drawingml/2006/wordprocessingDrawing" xmlns:w10="urn:schemas-microsoft-com:office:word" xmlns:w="http://schemas.openxmlformats.org/wordprocessingml/2006/main" xmlns:w14="http://schemas.microsoft.com/office/word/2010/wordml" xmlns:w15="http://schemas.microsoft.com/office/word/2012/wordml" xmlns:w16cid="http://schemas.microsoft.com/office/word/2016/wordml/cid" xmlns:w16se="http://schemas.microsoft.com/office/word/2015/wordml/symex" xmlns:wpg="http://schemas.microsoft.com/office/word/2010/wordprocessingGroup" xmlns:wpi="http://schemas.microsoft.com/office/word/2010/wordprocessingInk" xmlns:wne="http://schemas.microsoft.com/office/word/2006/wordml" xmlns:wps="http://schemas.microsoft.com/office/word/2010/wordprocessingShape" mc:Ignorable="w14 w15 w16se w16cid wp14">
+<w:hdr xmlns:wpc="http://schemas.microsoft.com/office/word/2010/wordprocessingCanvas" xmlns:cx="http://schemas.microsoft.com/office/drawing/2014/chartex" xmlns:cx1="http://schemas.microsoft.com/office/drawing/2015/9/8/chartex" xmlns:mc="http://schemas.openxmlformats.org/markup-compatibility/2006" xmlns:o="urn:schemas-microsoft-com:office:office" xmlns:r="http://schemas.openxmlformats.org/officeDocument/2006/relationships" xmlns:m="http://schemas.openxmlformats.org/officeDocument/2006/math" xmlns:v="urn:schemas-microsoft-com:vml" xmlns:wp14="http://schemas.microsoft.com/office/word/2010/wordprocessingDrawing" xmlns:wp="http://schemas.openxmlformats.org/drawingml/2006/wordprocessingDrawing" xmlns:w10="urn:schemas-microsoft-com:office:word" xmlns:w="http://schemas.openxmlformats.org/wordprocessingml/2006/main" xmlns:w14="http://schemas.microsoft.com/office/word/2010/wordml" xmlns:w15="http://schemas.microsoft.com/office/word/2012/wordml" xmlns:w16se="http://schemas.microsoft.com/office/word/2015/wordml/symex" xmlns:wpg="http://schemas.microsoft.com/office/word/2010/wordprocessingGroup" xmlns:wpi="http://schemas.microsoft.com/office/word/2010/wordprocessingInk" xmlns:wne="http://schemas.microsoft.com/office/word/2006/wordml" xmlns:wps="http://schemas.microsoft.com/office/word/2010/wordprocessingShape" mc:Ignorable="w14 w15 w16se wp14">
   <w:p>
     <w:pPr>
       <w:pStyle w:val="a5"/>
@@ -4285,7 +6685,7 @@
 </file>
 
 <file path=word/header3.xml><?xml version="1.0" encoding="utf-8"?>
-<w:hdr xmlns:wpc="http://schemas.microsoft.com/office/word/2010/wordprocessingCanvas" xmlns:cx="http://schemas.microsoft.com/office/drawing/2014/chartex" xmlns:cx1="http://schemas.microsoft.com/office/drawing/2015/9/8/chartex" xmlns:cx2="http://schemas.microsoft.com/office/drawing/2015/10/21/chartex" xmlns:cx3="http://schemas.microsoft.com/office/drawing/2016/5/9/chartex" xmlns:cx4="http://schemas.microsoft.com/office/drawing/2016/5/10/chartex" xmlns:cx5="http://schemas.microsoft.com/office/drawing/2016/5/11/chartex" xmlns:cx6="http://schemas.microsoft.com/office/drawing/2016/5/12/chartex" xmlns:cx7="http://schemas.microsoft.com/office/drawing/2016/5/13/chartex" xmlns:cx8="http://schemas.microsoft.com/office/drawing/2016/5/14/chartex" xmlns:mc="http://schemas.openxmlformats.org/markup-compatibility/2006" xmlns:aink="http://schemas.microsoft.com/office/drawing/2016/ink" xmlns:am3d="http://schemas.microsoft.com/office/drawing/2017/model3d" xmlns:o="urn:schemas-microsoft-com:office:office" xmlns:r="http://schemas.openxmlformats.org/officeDocument/2006/relationships" xmlns:m="http://schemas.openxmlformats.org/officeDocument/2006/math" xmlns:v="urn:schemas-microsoft-com:vml" xmlns:wp14="http://schemas.microsoft.com/office/word/2010/wordprocessingDrawing" xmlns:wp="http://schemas.openxmlformats.org/drawingml/2006/wordprocessingDrawing" xmlns:w10="urn:schemas-microsoft-com:office:word" xmlns:w="http://schemas.openxmlformats.org/wordprocessingml/2006/main" xmlns:w14="http://schemas.microsoft.com/office/word/2010/wordml" xmlns:w15="http://schemas.microsoft.com/office/word/2012/wordml" xmlns:w16cid="http://schemas.microsoft.com/office/word/2016/wordml/cid" xmlns:w16se="http://schemas.microsoft.com/office/word/2015/wordml/symex" xmlns:wpg="http://schemas.microsoft.com/office/word/2010/wordprocessingGroup" xmlns:wpi="http://schemas.microsoft.com/office/word/2010/wordprocessingInk" xmlns:wne="http://schemas.microsoft.com/office/word/2006/wordml" xmlns:wps="http://schemas.microsoft.com/office/word/2010/wordprocessingShape" mc:Ignorable="w14 w15 w16se w16cid wp14">
+<w:hdr xmlns:wpc="http://schemas.microsoft.com/office/word/2010/wordprocessingCanvas" xmlns:cx="http://schemas.microsoft.com/office/drawing/2014/chartex" xmlns:cx1="http://schemas.microsoft.com/office/drawing/2015/9/8/chartex" xmlns:mc="http://schemas.openxmlformats.org/markup-compatibility/2006" xmlns:o="urn:schemas-microsoft-com:office:office" xmlns:r="http://schemas.openxmlformats.org/officeDocument/2006/relationships" xmlns:m="http://schemas.openxmlformats.org/officeDocument/2006/math" xmlns:v="urn:schemas-microsoft-com:vml" xmlns:wp14="http://schemas.microsoft.com/office/word/2010/wordprocessingDrawing" xmlns:wp="http://schemas.openxmlformats.org/drawingml/2006/wordprocessingDrawing" xmlns:w10="urn:schemas-microsoft-com:office:word" xmlns:w="http://schemas.openxmlformats.org/wordprocessingml/2006/main" xmlns:w14="http://schemas.microsoft.com/office/word/2010/wordml" xmlns:w15="http://schemas.microsoft.com/office/word/2012/wordml" xmlns:w16se="http://schemas.microsoft.com/office/word/2015/wordml/symex" xmlns:wpg="http://schemas.microsoft.com/office/word/2010/wordprocessingGroup" xmlns:wpi="http://schemas.microsoft.com/office/word/2010/wordprocessingInk" xmlns:wne="http://schemas.microsoft.com/office/word/2006/wordml" xmlns:wps="http://schemas.microsoft.com/office/word/2010/wordprocessingShape" mc:Ignorable="w14 w15 w16se wp14">
   <w:p>
     <w:pPr>
       <w:pStyle w:val="a5"/>
@@ -4295,7 +6695,7 @@
 </file>
 
 <file path=word/numbering.xml><?xml version="1.0" encoding="utf-8"?>
-<w:numbering xmlns:wpc="http://schemas.microsoft.com/office/word/2010/wordprocessingCanvas" xmlns:cx="http://schemas.microsoft.com/office/drawing/2014/chartex" xmlns:cx1="http://schemas.microsoft.com/office/drawing/2015/9/8/chartex" xmlns:cx2="http://schemas.microsoft.com/office/drawing/2015/10/21/chartex" xmlns:cx3="http://schemas.microsoft.com/office/drawing/2016/5/9/chartex" xmlns:cx4="http://schemas.microsoft.com/office/drawing/2016/5/10/chartex" xmlns:cx5="http://schemas.microsoft.com/office/drawing/2016/5/11/chartex" xmlns:cx6="http://schemas.microsoft.com/office/drawing/2016/5/12/chartex" xmlns:cx7="http://schemas.microsoft.com/office/drawing/2016/5/13/chartex" xmlns:cx8="http://schemas.microsoft.com/office/drawing/2016/5/14/chartex" xmlns:mc="http://schemas.openxmlformats.org/markup-compatibility/2006" xmlns:aink="http://schemas.microsoft.com/office/drawing/2016/ink" xmlns:am3d="http://schemas.microsoft.com/office/drawing/2017/model3d" xmlns:o="urn:schemas-microsoft-com:office:office" xmlns:r="http://schemas.openxmlformats.org/officeDocument/2006/relationships" xmlns:m="http://schemas.openxmlformats.org/officeDocument/2006/math" xmlns:v="urn:schemas-microsoft-com:vml" xmlns:wp14="http://schemas.microsoft.com/office/word/2010/wordprocessingDrawing" xmlns:wp="http://schemas.openxmlformats.org/drawingml/2006/wordprocessingDrawing" xmlns:w10="urn:schemas-microsoft-com:office:word" xmlns:w="http://schemas.openxmlformats.org/wordprocessingml/2006/main" xmlns:w14="http://schemas.microsoft.com/office/word/2010/wordml" xmlns:w15="http://schemas.microsoft.com/office/word/2012/wordml" xmlns:w16cid="http://schemas.microsoft.com/office/word/2016/wordml/cid" xmlns:w16se="http://schemas.microsoft.com/office/word/2015/wordml/symex" xmlns:wpg="http://schemas.microsoft.com/office/word/2010/wordprocessingGroup" xmlns:wpi="http://schemas.microsoft.com/office/word/2010/wordprocessingInk" xmlns:wne="http://schemas.microsoft.com/office/word/2006/wordml" xmlns:wps="http://schemas.microsoft.com/office/word/2010/wordprocessingShape" mc:Ignorable="w14 w15 w16se w16cid wp14">
+<w:numbering xmlns:wpc="http://schemas.microsoft.com/office/word/2010/wordprocessingCanvas" xmlns:cx="http://schemas.microsoft.com/office/drawing/2014/chartex" xmlns:cx1="http://schemas.microsoft.com/office/drawing/2015/9/8/chartex" xmlns:mc="http://schemas.openxmlformats.org/markup-compatibility/2006" xmlns:o="urn:schemas-microsoft-com:office:office" xmlns:r="http://schemas.openxmlformats.org/officeDocument/2006/relationships" xmlns:m="http://schemas.openxmlformats.org/officeDocument/2006/math" xmlns:v="urn:schemas-microsoft-com:vml" xmlns:wp14="http://schemas.microsoft.com/office/word/2010/wordprocessingDrawing" xmlns:wp="http://schemas.openxmlformats.org/drawingml/2006/wordprocessingDrawing" xmlns:w10="urn:schemas-microsoft-com:office:word" xmlns:w="http://schemas.openxmlformats.org/wordprocessingml/2006/main" xmlns:w14="http://schemas.microsoft.com/office/word/2010/wordml" xmlns:w15="http://schemas.microsoft.com/office/word/2012/wordml" xmlns:w16se="http://schemas.microsoft.com/office/word/2015/wordml/symex" xmlns:wpg="http://schemas.microsoft.com/office/word/2010/wordprocessingGroup" xmlns:wpi="http://schemas.microsoft.com/office/word/2010/wordprocessingInk" xmlns:wne="http://schemas.microsoft.com/office/word/2006/wordml" xmlns:wps="http://schemas.microsoft.com/office/word/2010/wordprocessingShape" mc:Ignorable="w14 w15 w16se wp14">
   <w:abstractNum w:abstractNumId="0" w15:restartNumberingAfterBreak="0">
     <w:nsid w:val="FFFFFF7C"/>
     <w:multiLevelType w:val="singleLevel"/>
@@ -4748,6 +7148,95 @@
     </w:lvl>
   </w:abstractNum>
   <w:abstractNum w:abstractNumId="12" w15:restartNumberingAfterBreak="0">
+    <w:nsid w:val="2F4C3030"/>
+    <w:multiLevelType w:val="hybridMultilevel"/>
+    <w:tmpl w:val="2A7AEBE8"/>
+    <w:lvl w:ilvl="0" w:tplc="E01084E0">
+      <w:start w:val="1"/>
+      <w:numFmt w:val="decimal"/>
+      <w:lvlText w:val="%1."/>
+      <w:lvlJc w:val="left"/>
+      <w:pPr>
+        <w:ind w:left="760" w:hanging="360"/>
+      </w:pPr>
+      <w:rPr>
+        <w:rFonts w:hint="default"/>
+      </w:rPr>
+    </w:lvl>
+    <w:lvl w:ilvl="1" w:tplc="04090019">
+      <w:start w:val="1"/>
+      <w:numFmt w:val="upperLetter"/>
+      <w:lvlText w:val="%2."/>
+      <w:lvlJc w:val="left"/>
+      <w:pPr>
+        <w:ind w:left="1200" w:hanging="400"/>
+      </w:pPr>
+    </w:lvl>
+    <w:lvl w:ilvl="2" w:tplc="0409001B">
+      <w:start w:val="1"/>
+      <w:numFmt w:val="lowerRoman"/>
+      <w:lvlText w:val="%3."/>
+      <w:lvlJc w:val="right"/>
+      <w:pPr>
+        <w:ind w:left="1600" w:hanging="400"/>
+      </w:pPr>
+    </w:lvl>
+    <w:lvl w:ilvl="3" w:tplc="0409000F" w:tentative="1">
+      <w:start w:val="1"/>
+      <w:numFmt w:val="decimal"/>
+      <w:lvlText w:val="%4."/>
+      <w:lvlJc w:val="left"/>
+      <w:pPr>
+        <w:ind w:left="2000" w:hanging="400"/>
+      </w:pPr>
+    </w:lvl>
+    <w:lvl w:ilvl="4" w:tplc="04090019" w:tentative="1">
+      <w:start w:val="1"/>
+      <w:numFmt w:val="upperLetter"/>
+      <w:lvlText w:val="%5."/>
+      <w:lvlJc w:val="left"/>
+      <w:pPr>
+        <w:ind w:left="2400" w:hanging="400"/>
+      </w:pPr>
+    </w:lvl>
+    <w:lvl w:ilvl="5" w:tplc="0409001B" w:tentative="1">
+      <w:start w:val="1"/>
+      <w:numFmt w:val="lowerRoman"/>
+      <w:lvlText w:val="%6."/>
+      <w:lvlJc w:val="right"/>
+      <w:pPr>
+        <w:ind w:left="2800" w:hanging="400"/>
+      </w:pPr>
+    </w:lvl>
+    <w:lvl w:ilvl="6" w:tplc="0409000F" w:tentative="1">
+      <w:start w:val="1"/>
+      <w:numFmt w:val="decimal"/>
+      <w:lvlText w:val="%7."/>
+      <w:lvlJc w:val="left"/>
+      <w:pPr>
+        <w:ind w:left="3200" w:hanging="400"/>
+      </w:pPr>
+    </w:lvl>
+    <w:lvl w:ilvl="7" w:tplc="04090019" w:tentative="1">
+      <w:start w:val="1"/>
+      <w:numFmt w:val="upperLetter"/>
+      <w:lvlText w:val="%8."/>
+      <w:lvlJc w:val="left"/>
+      <w:pPr>
+        <w:ind w:left="3600" w:hanging="400"/>
+      </w:pPr>
+    </w:lvl>
+    <w:lvl w:ilvl="8" w:tplc="0409001B" w:tentative="1">
+      <w:start w:val="1"/>
+      <w:numFmt w:val="lowerRoman"/>
+      <w:lvlText w:val="%9."/>
+      <w:lvlJc w:val="right"/>
+      <w:pPr>
+        <w:ind w:left="4000" w:hanging="400"/>
+      </w:pPr>
+    </w:lvl>
+  </w:abstractNum>
+  <w:abstractNum w:abstractNumId="13" w15:restartNumberingAfterBreak="0">
     <w:nsid w:val="30BB326D"/>
     <w:multiLevelType w:val="hybridMultilevel"/>
     <w:tmpl w:val="07C21F5E"/>
@@ -4860,7 +7349,7 @@
       </w:rPr>
     </w:lvl>
   </w:abstractNum>
-  <w:abstractNum w:abstractNumId="13" w15:restartNumberingAfterBreak="0">
+  <w:abstractNum w:abstractNumId="14" w15:restartNumberingAfterBreak="0">
     <w:nsid w:val="40D20C7A"/>
     <w:multiLevelType w:val="hybridMultilevel"/>
     <w:tmpl w:val="03BE0D22"/>
@@ -4973,7 +7462,7 @@
       </w:rPr>
     </w:lvl>
   </w:abstractNum>
-  <w:abstractNum w:abstractNumId="14" w15:restartNumberingAfterBreak="0">
+  <w:abstractNum w:abstractNumId="15" w15:restartNumberingAfterBreak="0">
     <w:nsid w:val="48FB0E3A"/>
     <w:multiLevelType w:val="multilevel"/>
     <w:tmpl w:val="D6E81BDE"/>
@@ -5086,7 +7575,7 @@
       </w:rPr>
     </w:lvl>
   </w:abstractNum>
-  <w:abstractNum w:abstractNumId="15" w15:restartNumberingAfterBreak="0">
+  <w:abstractNum w:abstractNumId="16" w15:restartNumberingAfterBreak="0">
     <w:nsid w:val="58050B2E"/>
     <w:multiLevelType w:val="hybridMultilevel"/>
     <w:tmpl w:val="DCFEA14A"/>
@@ -5199,7 +7688,7 @@
       </w:rPr>
     </w:lvl>
   </w:abstractNum>
-  <w:abstractNum w:abstractNumId="16" w15:restartNumberingAfterBreak="0">
+  <w:abstractNum w:abstractNumId="17" w15:restartNumberingAfterBreak="0">
     <w:nsid w:val="6D1638CF"/>
     <w:multiLevelType w:val="multilevel"/>
     <w:tmpl w:val="5C7EBD96"/>
@@ -5313,7 +7802,7 @@
       </w:rPr>
     </w:lvl>
   </w:abstractNum>
-  <w:abstractNum w:abstractNumId="17" w15:restartNumberingAfterBreak="0">
+  <w:abstractNum w:abstractNumId="18" w15:restartNumberingAfterBreak="0">
     <w:nsid w:val="6E2B3F65"/>
     <w:multiLevelType w:val="multilevel"/>
     <w:tmpl w:val="04090023"/>
@@ -5400,7 +7889,7 @@
       </w:pPr>
     </w:lvl>
   </w:abstractNum>
-  <w:abstractNum w:abstractNumId="18" w15:restartNumberingAfterBreak="0">
+  <w:abstractNum w:abstractNumId="19" w15:restartNumberingAfterBreak="0">
     <w:nsid w:val="79587B84"/>
     <w:multiLevelType w:val="hybridMultilevel"/>
     <w:tmpl w:val="BCD6D0E4"/>
@@ -5513,7 +8002,7 @@
     </w:lvl>
   </w:abstractNum>
   <w:num w:numId="1">
-    <w:abstractNumId w:val="14"/>
+    <w:abstractNumId w:val="15"/>
   </w:num>
   <w:num w:numId="2">
     <w:abstractNumId w:val="0"/>
@@ -5528,7 +8017,7 @@
     <w:abstractNumId w:val="3"/>
   </w:num>
   <w:num w:numId="6">
-    <w:abstractNumId w:val="16"/>
+    <w:abstractNumId w:val="17"/>
   </w:num>
   <w:num w:numId="7">
     <w:abstractNumId w:val="4"/>
@@ -5546,7 +8035,7 @@
     <w:abstractNumId w:val="9"/>
   </w:num>
   <w:num w:numId="12">
-    <w:abstractNumId w:val="17"/>
+    <w:abstractNumId w:val="18"/>
   </w:num>
   <w:num w:numId="13">
     <w:abstractNumId w:val="10"/>
@@ -5588,7 +8077,7 @@
     <w:abstractNumId w:val="8"/>
   </w:num>
   <w:num w:numId="17">
-    <w:abstractNumId w:val="16"/>
+    <w:abstractNumId w:val="17"/>
     <w:lvlOverride w:ilvl="0">
       <w:startOverride w:val="1"/>
     </w:lvlOverride>
@@ -5618,22 +8107,25 @@
     </w:lvlOverride>
   </w:num>
   <w:num w:numId="18">
-    <w:abstractNumId w:val="18"/>
+    <w:abstractNumId w:val="19"/>
   </w:num>
   <w:num w:numId="19">
-    <w:abstractNumId w:val="12"/>
+    <w:abstractNumId w:val="13"/>
   </w:num>
   <w:num w:numId="20">
-    <w:abstractNumId w:val="13"/>
+    <w:abstractNumId w:val="14"/>
   </w:num>
   <w:num w:numId="21">
-    <w:abstractNumId w:val="15"/>
+    <w:abstractNumId w:val="16"/>
+  </w:num>
+  <w:num w:numId="22">
+    <w:abstractNumId w:val="12"/>
   </w:num>
 </w:numbering>
 </file>
 
 <file path=word/styles.xml><?xml version="1.0" encoding="utf-8"?>
-<w:styles xmlns:mc="http://schemas.openxmlformats.org/markup-compatibility/2006" xmlns:r="http://schemas.openxmlformats.org/officeDocument/2006/relationships" xmlns:w="http://schemas.openxmlformats.org/wordprocessingml/2006/main" xmlns:w14="http://schemas.microsoft.com/office/word/2010/wordml" xmlns:w15="http://schemas.microsoft.com/office/word/2012/wordml" xmlns:w16cid="http://schemas.microsoft.com/office/word/2016/wordml/cid" xmlns:w16se="http://schemas.microsoft.com/office/word/2015/wordml/symex" mc:Ignorable="w14 w15 w16se w16cid">
+<w:styles xmlns:mc="http://schemas.openxmlformats.org/markup-compatibility/2006" xmlns:r="http://schemas.openxmlformats.org/officeDocument/2006/relationships" xmlns:w="http://schemas.openxmlformats.org/wordprocessingml/2006/main" xmlns:w14="http://schemas.microsoft.com/office/word/2010/wordml" xmlns:w15="http://schemas.microsoft.com/office/word/2012/wordml" xmlns:w16se="http://schemas.microsoft.com/office/word/2015/wordml/symex" mc:Ignorable="w14 w15 w16se">
   <w:docDefaults>
     <w:rPrDefault>
       <w:rPr>
@@ -5651,7 +8143,7 @@
       </w:pPr>
     </w:pPrDefault>
   </w:docDefaults>
-  <w:latentStyles w:defLockedState="0" w:defUIPriority="99" w:defSemiHidden="0" w:defUnhideWhenUsed="0" w:defQFormat="0" w:count="375">
+  <w:latentStyles w:defLockedState="0" w:defUIPriority="99" w:defSemiHidden="0" w:defUnhideWhenUsed="0" w:defQFormat="0" w:count="371">
     <w:lsdException w:name="Normal" w:uiPriority="0" w:qFormat="1"/>
     <w:lsdException w:name="heading 1" w:uiPriority="9" w:qFormat="1"/>
     <w:lsdException w:name="heading 2" w:semiHidden="1" w:uiPriority="9" w:unhideWhenUsed="1" w:qFormat="1"/>
@@ -5757,6 +8249,7 @@
     <w:lsdException w:name="HTML Sample" w:semiHidden="1" w:unhideWhenUsed="1"/>
     <w:lsdException w:name="HTML Typewriter" w:semiHidden="1" w:unhideWhenUsed="1"/>
     <w:lsdException w:name="HTML Variable" w:semiHidden="1" w:unhideWhenUsed="1"/>
+    <w:lsdException w:name="Normal Table" w:semiHidden="1" w:unhideWhenUsed="1"/>
     <w:lsdException w:name="annotation subject" w:semiHidden="1" w:unhideWhenUsed="1"/>
     <w:lsdException w:name="No List" w:semiHidden="1" w:unhideWhenUsed="1"/>
     <w:lsdException w:name="Outline List 1" w:semiHidden="1" w:unhideWhenUsed="1"/>
@@ -5800,8 +8293,10 @@
     <w:lsdException w:name="Table Elegant" w:semiHidden="1" w:unhideWhenUsed="1"/>
     <w:lsdException w:name="Table Professional" w:semiHidden="1" w:unhideWhenUsed="1"/>
     <w:lsdException w:name="Table Subtle 1" w:semiHidden="1" w:unhideWhenUsed="1"/>
+    <w:lsdException w:name="Table Subtle 2" w:semiHidden="1" w:unhideWhenUsed="1"/>
     <w:lsdException w:name="Table Web 1" w:semiHidden="1" w:unhideWhenUsed="1"/>
     <w:lsdException w:name="Table Web 2" w:semiHidden="1" w:unhideWhenUsed="1"/>
+    <w:lsdException w:name="Table Web 3" w:semiHidden="1" w:unhideWhenUsed="1"/>
     <w:lsdException w:name="Balloon Text" w:semiHidden="1" w:unhideWhenUsed="1"/>
     <w:lsdException w:name="Table Grid" w:uiPriority="39"/>
     <w:lsdException w:name="Table Theme" w:semiHidden="1" w:unhideWhenUsed="1"/>
@@ -6020,10 +8515,6 @@
     <w:lsdException w:name="List Table 5 Dark Accent 6" w:uiPriority="50"/>
     <w:lsdException w:name="List Table 6 Colorful Accent 6" w:uiPriority="51"/>
     <w:lsdException w:name="List Table 7 Colorful Accent 6" w:uiPriority="52"/>
-    <w:lsdException w:name="Mention" w:semiHidden="1" w:unhideWhenUsed="1"/>
-    <w:lsdException w:name="Smart Hyperlink" w:semiHidden="1" w:unhideWhenUsed="1"/>
-    <w:lsdException w:name="Hashtag" w:semiHidden="1" w:unhideWhenUsed="1"/>
-    <w:lsdException w:name="Unresolved Mention" w:semiHidden="1" w:unhideWhenUsed="1"/>
   </w:latentStyles>
   <w:style w:type="paragraph" w:default="1" w:styleId="a1">
     <w:name w:val="Normal"/>
@@ -7310,4 +9801,16 @@
     </a:ext>
   </a:extLst>
 </a:theme>
+</file>
+
+<file path=customXml/item1.xml><?xml version="1.0" encoding="utf-8"?>
+<b:Sources xmlns:b="http://schemas.openxmlformats.org/officeDocument/2006/bibliography" xmlns="http://schemas.openxmlformats.org/officeDocument/2006/bibliography" SelectedStyle="\APASixthEditionOfficeOnline.xsl" StyleName="APA" Version="6"/>
+</file>
+
+<file path=customXml/itemProps1.xml><?xml version="1.0" encoding="utf-8"?>
+<ds:datastoreItem xmlns:ds="http://schemas.openxmlformats.org/officeDocument/2006/customXml" ds:itemID="{40F0B0CE-C7C8-47D3-8540-23B160C8526D}">
+  <ds:schemaRefs>
+    <ds:schemaRef ds:uri="http://schemas.openxmlformats.org/officeDocument/2006/bibliography"/>
+  </ds:schemaRefs>
+</ds:datastoreItem>
 </file>